--- a/submission-report.docx
+++ b/submission-report.docx
@@ -19,7 +19,7 @@
         </w:numPr>
       </w:pPr>
       <w:r>
-        <w:t xml:space="preserve">Submission generated at 10/23/2025 at 21:06:16</w:t>
+        <w:t xml:space="preserve">Submission generated at 10/24/2025 at 21:42:06</w:t>
       </w:r>
     </w:p>
     <w:p>
@@ -3413,7 +3413,7 @@
         <w:rPr>
           <w:rStyle w:val="NormalTok"/>
         </w:rPr>
-        <w:t xml:space="preserve"> test: array_size=10000 threads=1 time=1.229004</w:t>
+        <w:t xml:space="preserve"> test: array_size=10000 threads=1 time=1.375000</w:t>
       </w:r>
       <w:r>
         <w:br/>
@@ -3428,7 +3428,7 @@
         <w:rPr>
           <w:rStyle w:val="NormalTok"/>
         </w:rPr>
-        <w:t xml:space="preserve"> test: array_size=10000 threads=2 time=1.280029</w:t>
+        <w:t xml:space="preserve"> test: array_size=10000 threads=2 time=1.446045</w:t>
       </w:r>
       <w:r>
         <w:br/>
@@ -3443,7 +3443,7 @@
         <w:rPr>
           <w:rStyle w:val="NormalTok"/>
         </w:rPr>
-        <w:t xml:space="preserve"> test: array_size=10000 threads=3 time=2.035889</w:t>
+        <w:t xml:space="preserve"> test: array_size=10000 threads=3 time=2.147949</w:t>
       </w:r>
       <w:r>
         <w:br/>
@@ -3458,7 +3458,7 @@
         <w:rPr>
           <w:rStyle w:val="NormalTok"/>
         </w:rPr>
-        <w:t xml:space="preserve"> test: array_size=10000 threads=4 time=2.309082</w:t>
+        <w:t xml:space="preserve"> test: array_size=10000 threads=4 time=2.271973</w:t>
       </w:r>
       <w:r>
         <w:br/>
@@ -3473,7 +3473,7 @@
         <w:rPr>
           <w:rStyle w:val="NormalTok"/>
         </w:rPr>
-        <w:t xml:space="preserve"> test: array_size=10000 threads=5 time=2.135010</w:t>
+        <w:t xml:space="preserve"> test: array_size=10000 threads=5 time=2.590088</w:t>
       </w:r>
       <w:r>
         <w:br/>
@@ -3488,7 +3488,7 @@
         <w:rPr>
           <w:rStyle w:val="NormalTok"/>
         </w:rPr>
-        <w:t xml:space="preserve"> test: array_size=10000 threads=6 time=2.317871</w:t>
+        <w:t xml:space="preserve"> test: array_size=10000 threads=6 time=2.651123</w:t>
       </w:r>
       <w:r>
         <w:br/>
@@ -3503,7 +3503,7 @@
         <w:rPr>
           <w:rStyle w:val="NormalTok"/>
         </w:rPr>
-        <w:t xml:space="preserve"> test: array_size=10000 threads=7 time=2.364014</w:t>
+        <w:t xml:space="preserve"> test: array_size=10000 threads=7 time=2.667969</w:t>
       </w:r>
       <w:r>
         <w:br/>
@@ -3518,7 +3518,7 @@
         <w:rPr>
           <w:rStyle w:val="NormalTok"/>
         </w:rPr>
-        <w:t xml:space="preserve"> test: array_size=10000 threads=8 time=2.013916</w:t>
+        <w:t xml:space="preserve"> test: array_size=10000 threads=8 time=2.520996</w:t>
       </w:r>
       <w:r>
         <w:br/>
@@ -3533,7 +3533,7 @@
         <w:rPr>
           <w:rStyle w:val="NormalTok"/>
         </w:rPr>
-        <w:t xml:space="preserve"> test: array_size=50000 threads=1 time=7.763916</w:t>
+        <w:t xml:space="preserve"> test: array_size=50000 threads=1 time=7.490967</w:t>
       </w:r>
       <w:r>
         <w:br/>
@@ -3548,7 +3548,7 @@
         <w:rPr>
           <w:rStyle w:val="NormalTok"/>
         </w:rPr>
-        <w:t xml:space="preserve"> test: array_size=50000 threads=2 time=7.460938</w:t>
+        <w:t xml:space="preserve"> test: array_size=50000 threads=2 time=7.732910</w:t>
       </w:r>
       <w:r>
         <w:br/>
@@ -3563,7 +3563,7 @@
         <w:rPr>
           <w:rStyle w:val="NormalTok"/>
         </w:rPr>
-        <w:t xml:space="preserve"> test: array_size=50000 threads=3 time=13.207031</w:t>
+        <w:t xml:space="preserve"> test: array_size=50000 threads=3 time=14.135986</w:t>
       </w:r>
       <w:r>
         <w:br/>
@@ -3578,7 +3578,7 @@
         <w:rPr>
           <w:rStyle w:val="NormalTok"/>
         </w:rPr>
-        <w:t xml:space="preserve"> test: array_size=50000 threads=4 time=12.680176</w:t>
+        <w:t xml:space="preserve"> test: array_size=50000 threads=4 time=12.583008</w:t>
       </w:r>
       <w:r>
         <w:br/>
@@ -3593,7 +3593,7 @@
         <w:rPr>
           <w:rStyle w:val="NormalTok"/>
         </w:rPr>
-        <w:t xml:space="preserve"> test: array_size=50000 threads=5 time=15.700928</w:t>
+        <w:t xml:space="preserve"> test: array_size=50000 threads=5 time=17.006104</w:t>
       </w:r>
       <w:r>
         <w:br/>
@@ -3608,7 +3608,7 @@
         <w:rPr>
           <w:rStyle w:val="NormalTok"/>
         </w:rPr>
-        <w:t xml:space="preserve"> test: array_size=50000 threads=6 time=13.803955</w:t>
+        <w:t xml:space="preserve"> test: array_size=50000 threads=6 time=14.403076</w:t>
       </w:r>
       <w:r>
         <w:br/>
@@ -3623,7 +3623,7 @@
         <w:rPr>
           <w:rStyle w:val="NormalTok"/>
         </w:rPr>
-        <w:t xml:space="preserve"> test: array_size=50000 threads=7 time=14.034912</w:t>
+        <w:t xml:space="preserve"> test: array_size=50000 threads=7 time=15.137939</w:t>
       </w:r>
       <w:r>
         <w:br/>
@@ -3638,7 +3638,7 @@
         <w:rPr>
           <w:rStyle w:val="NormalTok"/>
         </w:rPr>
-        <w:t xml:space="preserve"> test: array_size=50000 threads=8 time=14.338867</w:t>
+        <w:t xml:space="preserve"> test: array_size=50000 threads=8 time=15.808105</w:t>
       </w:r>
       <w:r>
         <w:br/>
@@ -3653,7 +3653,7 @@
         <w:rPr>
           <w:rStyle w:val="NormalTok"/>
         </w:rPr>
-        <w:t xml:space="preserve"> test: array_size=100000 threads=1 time=16.258057</w:t>
+        <w:t xml:space="preserve"> test: array_size=100000 threads=1 time=15.566895</w:t>
       </w:r>
       <w:r>
         <w:br/>
@@ -3668,7 +3668,7 @@
         <w:rPr>
           <w:rStyle w:val="NormalTok"/>
         </w:rPr>
-        <w:t xml:space="preserve"> test: array_size=100000 threads=2 time=23.962891</w:t>
+        <w:t xml:space="preserve"> test: array_size=100000 threads=2 time=16.065918</w:t>
       </w:r>
       <w:r>
         <w:br/>
@@ -3683,7 +3683,7 @@
         <w:rPr>
           <w:rStyle w:val="NormalTok"/>
         </w:rPr>
-        <w:t xml:space="preserve"> test: array_size=100000 threads=3 time=28.091064</w:t>
+        <w:t xml:space="preserve"> test: array_size=100000 threads=3 time=31.363037</w:t>
       </w:r>
       <w:r>
         <w:br/>
@@ -3698,7 +3698,7 @@
         <w:rPr>
           <w:rStyle w:val="NormalTok"/>
         </w:rPr>
-        <w:t xml:space="preserve"> test: array_size=100000 threads=4 time=27.290039</w:t>
+        <w:t xml:space="preserve"> test: array_size=100000 threads=4 time=27.345947</w:t>
       </w:r>
       <w:r>
         <w:br/>
@@ -3713,7 +3713,7 @@
         <w:rPr>
           <w:rStyle w:val="NormalTok"/>
         </w:rPr>
-        <w:t xml:space="preserve"> test: array_size=100000 threads=5 time=33.291016</w:t>
+        <w:t xml:space="preserve"> test: array_size=100000 threads=5 time=36.420898</w:t>
       </w:r>
       <w:r>
         <w:br/>
@@ -3728,7 +3728,7 @@
         <w:rPr>
           <w:rStyle w:val="NormalTok"/>
         </w:rPr>
-        <w:t xml:space="preserve"> test: array_size=100000 threads=6 time=28.377197</w:t>
+        <w:t xml:space="preserve"> test: array_size=100000 threads=6 time=30.906982</w:t>
       </w:r>
       <w:r>
         <w:br/>
@@ -3743,7 +3743,7 @@
         <w:rPr>
           <w:rStyle w:val="NormalTok"/>
         </w:rPr>
-        <w:t xml:space="preserve"> test: array_size=100000 threads=7 time=29.720947</w:t>
+        <w:t xml:space="preserve"> test: array_size=100000 threads=7 time=31.702148</w:t>
       </w:r>
       <w:r>
         <w:br/>
@@ -3758,7 +3758,7 @@
         <w:rPr>
           <w:rStyle w:val="NormalTok"/>
         </w:rPr>
-        <w:t xml:space="preserve"> test: array_size=100000 threads=8 time=31.625977</w:t>
+        <w:t xml:space="preserve"> test: array_size=100000 threads=8 time=34.649902</w:t>
       </w:r>
       <w:r>
         <w:br/>
@@ -3863,7 +3863,7 @@
         <w:rPr>
           <w:rStyle w:val="NormalTok"/>
         </w:rPr>
-        <w:t xml:space="preserve"> test: array_size=10000 threads=1 time=1.243896</w:t>
+        <w:t xml:space="preserve"> test: array_size=10000 threads=1 time=1.226807</w:t>
       </w:r>
       <w:r>
         <w:br/>
@@ -3878,7 +3878,7 @@
         <w:rPr>
           <w:rStyle w:val="NormalTok"/>
         </w:rPr>
-        <w:t xml:space="preserve"> test: array_size=10000 threads=2 time=1.634033</w:t>
+        <w:t xml:space="preserve"> test: array_size=10000 threads=2 time=1.723877</w:t>
       </w:r>
       <w:r>
         <w:br/>
@@ -3893,7 +3893,7 @@
         <w:rPr>
           <w:rStyle w:val="NormalTok"/>
         </w:rPr>
-        <w:t xml:space="preserve"> test: array_size=10000 threads=3 time=1.961914</w:t>
+        <w:t xml:space="preserve"> test: array_size=10000 threads=3 time=2.161133</w:t>
       </w:r>
       <w:r>
         <w:br/>
@@ -3908,7 +3908,7 @@
         <w:rPr>
           <w:rStyle w:val="NormalTok"/>
         </w:rPr>
-        <w:t xml:space="preserve"> test: array_size=10000 threads=4 time=2.270020</w:t>
+        <w:t xml:space="preserve"> test: array_size=10000 threads=4 time=2.218994</w:t>
       </w:r>
       <w:r>
         <w:br/>
@@ -3923,7 +3923,7 @@
         <w:rPr>
           <w:rStyle w:val="NormalTok"/>
         </w:rPr>
-        <w:t xml:space="preserve"> test: array_size=10000 threads=5 time=2.471924</w:t>
+        <w:t xml:space="preserve"> test: array_size=10000 threads=5 time=2.647949</w:t>
       </w:r>
       <w:r>
         <w:br/>
@@ -3938,7 +3938,7 @@
         <w:rPr>
           <w:rStyle w:val="NormalTok"/>
         </w:rPr>
-        <w:t xml:space="preserve"> test: array_size=10000 threads=6 time=2.306152</w:t>
+        <w:t xml:space="preserve"> test: array_size=10000 threads=6 time=2.423096</w:t>
       </w:r>
       <w:r>
         <w:br/>
@@ -3953,7 +3953,7 @@
         <w:rPr>
           <w:rStyle w:val="NormalTok"/>
         </w:rPr>
-        <w:t xml:space="preserve"> test: array_size=10000 threads=7 time=2.427979</w:t>
+        <w:t xml:space="preserve"> test: array_size=10000 threads=7 time=2.598145</w:t>
       </w:r>
       <w:r>
         <w:br/>
@@ -3968,7 +3968,7 @@
         <w:rPr>
           <w:rStyle w:val="NormalTok"/>
         </w:rPr>
-        <w:t xml:space="preserve"> test: array_size=10000 threads=8 time=2.441895</w:t>
+        <w:t xml:space="preserve"> test: array_size=10000 threads=8 time=2.554199</w:t>
       </w:r>
       <w:r>
         <w:br/>
@@ -3983,7 +3983,7 @@
         <w:rPr>
           <w:rStyle w:val="NormalTok"/>
         </w:rPr>
-        <w:t xml:space="preserve"> test: array_size=50000 threads=1 time=7.423828</w:t>
+        <w:t xml:space="preserve"> test: array_size=50000 threads=1 time=7.520996</w:t>
       </w:r>
       <w:r>
         <w:br/>
@@ -3998,7 +3998,7 @@
         <w:rPr>
           <w:rStyle w:val="NormalTok"/>
         </w:rPr>
-        <w:t xml:space="preserve"> test: array_size=50000 threads=2 time=9.194092</w:t>
+        <w:t xml:space="preserve"> test: array_size=50000 threads=2 time=7.999023</w:t>
       </w:r>
       <w:r>
         <w:br/>
@@ -4013,7 +4013,7 @@
         <w:rPr>
           <w:rStyle w:val="NormalTok"/>
         </w:rPr>
-        <w:t xml:space="preserve"> test: array_size=50000 threads=3 time=12.822998</w:t>
+        <w:t xml:space="preserve"> test: array_size=50000 threads=3 time=14.003906</w:t>
       </w:r>
       <w:r>
         <w:br/>
@@ -4028,7 +4028,7 @@
         <w:rPr>
           <w:rStyle w:val="NormalTok"/>
         </w:rPr>
-        <w:t xml:space="preserve"> test: array_size=50000 threads=4 time=12.656982</w:t>
+        <w:t xml:space="preserve"> test: array_size=50000 threads=4 time=12.950928</w:t>
       </w:r>
       <w:r>
         <w:br/>
@@ -4043,7 +4043,7 @@
         <w:rPr>
           <w:rStyle w:val="NormalTok"/>
         </w:rPr>
-        <w:t xml:space="preserve"> test: array_size=50000 threads=5 time=15.534912</w:t>
+        <w:t xml:space="preserve"> test: array_size=50000 threads=5 time=16.560059</w:t>
       </w:r>
       <w:r>
         <w:br/>
@@ -4058,7 +4058,7 @@
         <w:rPr>
           <w:rStyle w:val="NormalTok"/>
         </w:rPr>
-        <w:t xml:space="preserve"> test: array_size=50000 threads=6 time=13.112061</w:t>
+        <w:t xml:space="preserve"> test: array_size=50000 threads=6 time=14.066162</w:t>
       </w:r>
       <w:r>
         <w:br/>
@@ -4073,7 +4073,7 @@
         <w:rPr>
           <w:rStyle w:val="NormalTok"/>
         </w:rPr>
-        <w:t xml:space="preserve"> test: array_size=50000 threads=7 time=13.887939</w:t>
+        <w:t xml:space="preserve"> test: array_size=50000 threads=7 time=14.538086</w:t>
       </w:r>
       <w:r>
         <w:br/>
@@ -4088,7 +4088,7 @@
         <w:rPr>
           <w:rStyle w:val="NormalTok"/>
         </w:rPr>
-        <w:t xml:space="preserve"> test: array_size=50000 threads=8 time=14.408936</w:t>
+        <w:t xml:space="preserve"> test: array_size=50000 threads=8 time=15.666016</w:t>
       </w:r>
       <w:r>
         <w:br/>
@@ -4103,7 +4103,7 @@
         <w:rPr>
           <w:rStyle w:val="NormalTok"/>
         </w:rPr>
-        <w:t xml:space="preserve"> test: array_size=100000 threads=1 time=15.562988</w:t>
+        <w:t xml:space="preserve"> test: array_size=100000 threads=1 time=15.622070</w:t>
       </w:r>
       <w:r>
         <w:br/>
@@ -4118,7 +4118,7 @@
         <w:rPr>
           <w:rStyle w:val="NormalTok"/>
         </w:rPr>
-        <w:t xml:space="preserve"> test: array_size=100000 threads=2 time=23.809082</w:t>
+        <w:t xml:space="preserve"> test: array_size=100000 threads=2 time=16.428955</w:t>
       </w:r>
       <w:r>
         <w:br/>
@@ -4133,7 +4133,7 @@
         <w:rPr>
           <w:rStyle w:val="NormalTok"/>
         </w:rPr>
-        <w:t xml:space="preserve"> test: array_size=100000 threads=3 time=28.218994</w:t>
+        <w:t xml:space="preserve"> test: array_size=100000 threads=3 time=30.729980</w:t>
       </w:r>
       <w:r>
         <w:br/>
@@ -4148,7 +4148,7 @@
         <w:rPr>
           <w:rStyle w:val="NormalTok"/>
         </w:rPr>
-        <w:t xml:space="preserve"> test: array_size=100000 threads=4 time=27.428223</w:t>
+        <w:t xml:space="preserve"> test: array_size=100000 threads=4 time=27.003174</w:t>
       </w:r>
       <w:r>
         <w:br/>
@@ -4163,7 +4163,7 @@
         <w:rPr>
           <w:rStyle w:val="NormalTok"/>
         </w:rPr>
-        <w:t xml:space="preserve"> test: array_size=100000 threads=5 time=33.172119</w:t>
+        <w:t xml:space="preserve"> test: array_size=100000 threads=5 time=36.028076</w:t>
       </w:r>
       <w:r>
         <w:br/>
@@ -4178,7 +4178,7 @@
         <w:rPr>
           <w:rStyle w:val="NormalTok"/>
         </w:rPr>
-        <w:t xml:space="preserve"> test: array_size=100000 threads=6 time=28.180908</w:t>
+        <w:t xml:space="preserve"> test: array_size=100000 threads=6 time=30.765137</w:t>
       </w:r>
       <w:r>
         <w:br/>
@@ -4193,7 +4193,7 @@
         <w:rPr>
           <w:rStyle w:val="NormalTok"/>
         </w:rPr>
-        <w:t xml:space="preserve"> test: array_size=100000 threads=7 time=29.822998</w:t>
+        <w:t xml:space="preserve"> test: array_size=100000 threads=7 time=31.646973</w:t>
       </w:r>
       <w:r>
         <w:br/>
@@ -4208,7 +4208,7 @@
         <w:rPr>
           <w:rStyle w:val="NormalTok"/>
         </w:rPr>
-        <w:t xml:space="preserve"> test: array_size=100000 threads=8 time=31.645020</w:t>
+        <w:t xml:space="preserve"> test: array_size=100000 threads=8 time=34.535156</w:t>
       </w:r>
       <w:r>
         <w:br/>
@@ -4538,7 +4538,7 @@
         <w:rPr>
           <w:rStyle w:val="AttributeTok"/>
         </w:rPr>
-        <w:t xml:space="preserve">-3182732</w:t>
+        <w:t xml:space="preserve">-2716385</w:t>
       </w:r>
       <w:r>
         <w:rPr>
@@ -4721,7 +4721,7 @@
         <w:rPr>
           <w:rStyle w:val="AttributeTok"/>
         </w:rPr>
-        <w:t xml:space="preserve">-3182732</w:t>
+        <w:t xml:space="preserve">-2716385</w:t>
       </w:r>
       <w:r>
         <w:rPr>
@@ -4892,13 +4892,13 @@
         <w:rPr>
           <w:rStyle w:val="NormalTok"/>
         </w:rPr>
-        <w:t xml:space="preserve"> /home/runner/work/Fall2025CS452P3/Fall2025CS452P3/src/lab.c:101 Got negative hit value in: branch  3 taken </w:t>
+        <w:t xml:space="preserve"> /home/runner/work/Fall2025CS452P3/Fall2025CS452P3/src/lab.c:105 Got negative hit value in: branch  3 taken </w:t>
       </w:r>
       <w:r>
         <w:rPr>
           <w:rStyle w:val="AttributeTok"/>
         </w:rPr>
-        <w:t xml:space="preserve">-3182732</w:t>
+        <w:t xml:space="preserve">-2716385</w:t>
       </w:r>
       <w:r>
         <w:rPr>
@@ -5048,13 +5048,13 @@
         <w:rPr>
           <w:rStyle w:val="NormalTok"/>
         </w:rPr>
-        <w:t xml:space="preserve"> /home/runner/work/Fall2025CS452P3/Fall2025CS452P3/src/lab.c:101 Got negative hit value in: branch  3 taken </w:t>
+        <w:t xml:space="preserve"> /home/runner/work/Fall2025CS452P3/Fall2025CS452P3/src/lab.c:105 Got negative hit value in: branch  3 taken </w:t>
       </w:r>
       <w:r>
         <w:rPr>
           <w:rStyle w:val="AttributeTok"/>
         </w:rPr>
-        <w:t xml:space="preserve">-3182732</w:t>
+        <w:t xml:space="preserve">-2716385</w:t>
       </w:r>
       <w:r>
         <w:rPr>
@@ -6233,13 +6233,13 @@
         <w:rPr>
           <w:rStyle w:val="NormalTok"/>
         </w:rPr>
-        <w:t xml:space="preserve"> /home/runner/work/Fall2025CS452P3/Fall2025CS452P3/src/lab.c:101 Got negative hit value in: branch  3 taken </w:t>
+        <w:t xml:space="preserve"> /home/runner/work/Fall2025CS452P3/Fall2025CS452P3/src/lab.c:105 Got negative hit value in: branch  3 taken </w:t>
       </w:r>
       <w:r>
         <w:rPr>
           <w:rStyle w:val="AttributeTok"/>
         </w:rPr>
-        <w:t xml:space="preserve">-3182732</w:t>
+        <w:t xml:space="preserve">-2716385</w:t>
       </w:r>
       <w:r>
         <w:rPr>
@@ -7223,13 +7223,13 @@
         <w:rPr>
           <w:rStyle w:val="NormalTok"/>
         </w:rPr>
-        <w:t xml:space="preserve"> /home/runner/work/Fall2025CS452P3/Fall2025CS452P3/src/lab.c:101 Got negative hit value in: branch  3 taken </w:t>
+        <w:t xml:space="preserve"> /home/runner/work/Fall2025CS452P3/Fall2025CS452P3/src/lab.c:105 Got negative hit value in: branch  3 taken </w:t>
       </w:r>
       <w:r>
         <w:rPr>
           <w:rStyle w:val="AttributeTok"/>
         </w:rPr>
-        <w:t xml:space="preserve">-3182732</w:t>
+        <w:t xml:space="preserve">-2716385</w:t>
       </w:r>
       <w:r>
         <w:rPr>
@@ -8474,7 +8474,7 @@
         <w:rPr>
           <w:rStyle w:val="NormalTok"/>
         </w:rPr>
-        <w:t xml:space="preserve"> test: array_size=10000 threads=1 time=6.700928</w:t>
+        <w:t xml:space="preserve"> test: array_size=10000 threads=1 time=6.820801</w:t>
       </w:r>
       <w:r>
         <w:br/>
@@ -8489,7 +8489,7 @@
         <w:rPr>
           <w:rStyle w:val="NormalTok"/>
         </w:rPr>
-        <w:t xml:space="preserve"> test: array_size=10000 threads=2 time=3.573975</w:t>
+        <w:t xml:space="preserve"> test: array_size=10000 threads=2 time=3.283936</w:t>
       </w:r>
       <w:r>
         <w:br/>
@@ -8504,7 +8504,7 @@
         <w:rPr>
           <w:rStyle w:val="NormalTok"/>
         </w:rPr>
-        <w:t xml:space="preserve"> test: array_size=10000 threads=3 time=1.971924</w:t>
+        <w:t xml:space="preserve"> test: array_size=10000 threads=3 time=2.208984</w:t>
       </w:r>
       <w:r>
         <w:br/>
@@ -8519,7 +8519,7 @@
         <w:rPr>
           <w:rStyle w:val="NormalTok"/>
         </w:rPr>
-        <w:t xml:space="preserve"> test: array_size=10000 threads=4 time=2.862061</w:t>
+        <w:t xml:space="preserve"> test: array_size=10000 threads=4 time=2.874023</w:t>
       </w:r>
       <w:r>
         <w:br/>
@@ -8534,7 +8534,7 @@
         <w:rPr>
           <w:rStyle w:val="NormalTok"/>
         </w:rPr>
-        <w:t xml:space="preserve"> test: array_size=10000 threads=5 time=2.369141</w:t>
+        <w:t xml:space="preserve"> test: array_size=10000 threads=5 time=2.417969</w:t>
       </w:r>
       <w:r>
         <w:br/>
@@ -8549,7 +8549,7 @@
         <w:rPr>
           <w:rStyle w:val="NormalTok"/>
         </w:rPr>
-        <w:t xml:space="preserve"> test: array_size=10000 threads=6 time=3.423096</w:t>
+        <w:t xml:space="preserve"> test: array_size=10000 threads=6 time=3.180176</w:t>
       </w:r>
       <w:r>
         <w:br/>
@@ -8564,7 +8564,7 @@
         <w:rPr>
           <w:rStyle w:val="NormalTok"/>
         </w:rPr>
-        <w:t xml:space="preserve"> test: array_size=10000 threads=7 time=3.356934</w:t>
+        <w:t xml:space="preserve"> test: array_size=10000 threads=7 time=3.569092</w:t>
       </w:r>
       <w:r>
         <w:br/>
@@ -8579,7 +8579,7 @@
         <w:rPr>
           <w:rStyle w:val="NormalTok"/>
         </w:rPr>
-        <w:t xml:space="preserve"> test: array_size=10000 threads=8 time=4.148926</w:t>
+        <w:t xml:space="preserve"> test: array_size=10000 threads=8 time=3.867920</w:t>
       </w:r>
       <w:r>
         <w:br/>
@@ -8594,7 +8594,7 @@
         <w:rPr>
           <w:rStyle w:val="NormalTok"/>
         </w:rPr>
-        <w:t xml:space="preserve"> test: array_size=50000 threads=1 time=21.978027</w:t>
+        <w:t xml:space="preserve"> test: array_size=50000 threads=1 time=21.196045</w:t>
       </w:r>
       <w:r>
         <w:br/>
@@ -8609,7 +8609,7 @@
         <w:rPr>
           <w:rStyle w:val="NormalTok"/>
         </w:rPr>
-        <w:t xml:space="preserve"> test: array_size=50000 threads=2 time=21.020020</w:t>
+        <w:t xml:space="preserve"> test: array_size=50000 threads=2 time=21.846924</w:t>
       </w:r>
       <w:r>
         <w:br/>
@@ -8624,7 +8624,7 @@
         <w:rPr>
           <w:rStyle w:val="NormalTok"/>
         </w:rPr>
-        <w:t xml:space="preserve"> test: array_size=50000 threads=3 time=10.058105</w:t>
+        <w:t xml:space="preserve"> test: array_size=50000 threads=3 time=10.500000</w:t>
       </w:r>
       <w:r>
         <w:br/>
@@ -8639,7 +8639,7 @@
         <w:rPr>
           <w:rStyle w:val="NormalTok"/>
         </w:rPr>
-        <w:t xml:space="preserve"> test: array_size=50000 threads=4 time=9.471924</w:t>
+        <w:t xml:space="preserve"> test: array_size=50000 threads=4 time=9.501953</w:t>
       </w:r>
       <w:r>
         <w:br/>
@@ -8654,7 +8654,7 @@
         <w:rPr>
           <w:rStyle w:val="NormalTok"/>
         </w:rPr>
-        <w:t xml:space="preserve"> test: array_size=50000 threads=5 time=9.132080</w:t>
+        <w:t xml:space="preserve"> test: array_size=50000 threads=5 time=9.371094</w:t>
       </w:r>
       <w:r>
         <w:br/>
@@ -8669,7 +8669,7 @@
         <w:rPr>
           <w:rStyle w:val="NormalTok"/>
         </w:rPr>
-        <w:t xml:space="preserve"> test: array_size=50000 threads=6 time=9.600098</w:t>
+        <w:t xml:space="preserve"> test: array_size=50000 threads=6 time=9.608887</w:t>
       </w:r>
       <w:r>
         <w:br/>
@@ -8684,7 +8684,7 @@
         <w:rPr>
           <w:rStyle w:val="NormalTok"/>
         </w:rPr>
-        <w:t xml:space="preserve"> test: array_size=50000 threads=7 time=9.365967</w:t>
+        <w:t xml:space="preserve"> test: array_size=50000 threads=7 time=10.304199</w:t>
       </w:r>
       <w:r>
         <w:br/>
@@ -8699,7 +8699,7 @@
         <w:rPr>
           <w:rStyle w:val="NormalTok"/>
         </w:rPr>
-        <w:t xml:space="preserve"> test: array_size=50000 threads=8 time=10.535889</w:t>
+        <w:t xml:space="preserve"> test: array_size=50000 threads=8 time=10.489990</w:t>
       </w:r>
       <w:r>
         <w:br/>
@@ -8714,7 +8714,7 @@
         <w:rPr>
           <w:rStyle w:val="NormalTok"/>
         </w:rPr>
-        <w:t xml:space="preserve"> test: array_size=100000 threads=1 time=42.362793</w:t>
+        <w:t xml:space="preserve"> test: array_size=100000 threads=1 time=41.940186</w:t>
       </w:r>
       <w:r>
         <w:br/>
@@ -8729,7 +8729,7 @@
         <w:rPr>
           <w:rStyle w:val="NormalTok"/>
         </w:rPr>
-        <w:t xml:space="preserve"> test: array_size=100000 threads=2 time=41.662109</w:t>
+        <w:t xml:space="preserve"> test: array_size=100000 threads=2 time=40.673096</w:t>
       </w:r>
       <w:r>
         <w:br/>
@@ -8744,7 +8744,7 @@
         <w:rPr>
           <w:rStyle w:val="NormalTok"/>
         </w:rPr>
-        <w:t xml:space="preserve"> test: array_size=100000 threads=3 time=20.864014</w:t>
+        <w:t xml:space="preserve"> test: array_size=100000 threads=3 time=20.535156</w:t>
       </w:r>
       <w:r>
         <w:br/>
@@ -8759,7 +8759,7 @@
         <w:rPr>
           <w:rStyle w:val="NormalTok"/>
         </w:rPr>
-        <w:t xml:space="preserve"> test: array_size=100000 threads=4 time=18.583008</w:t>
+        <w:t xml:space="preserve"> test: array_size=100000 threads=4 time=18.770996</w:t>
       </w:r>
       <w:r>
         <w:br/>
@@ -8774,7 +8774,7 @@
         <w:rPr>
           <w:rStyle w:val="NormalTok"/>
         </w:rPr>
-        <w:t xml:space="preserve"> test: array_size=100000 threads=5 time=17.671143</w:t>
+        <w:t xml:space="preserve"> test: array_size=100000 threads=5 time=17.941895</w:t>
       </w:r>
       <w:r>
         <w:br/>
@@ -8789,7 +8789,7 @@
         <w:rPr>
           <w:rStyle w:val="NormalTok"/>
         </w:rPr>
-        <w:t xml:space="preserve"> test: array_size=100000 threads=6 time=18.119873</w:t>
+        <w:t xml:space="preserve"> test: array_size=100000 threads=6 time=17.291992</w:t>
       </w:r>
       <w:r>
         <w:br/>
@@ -8804,7 +8804,7 @@
         <w:rPr>
           <w:rStyle w:val="NormalTok"/>
         </w:rPr>
-        <w:t xml:space="preserve"> test: array_size=100000 threads=7 time=17.582031</w:t>
+        <w:t xml:space="preserve"> test: array_size=100000 threads=7 time=17.443115</w:t>
       </w:r>
       <w:r>
         <w:br/>
@@ -8819,7 +8819,7 @@
         <w:rPr>
           <w:rStyle w:val="NormalTok"/>
         </w:rPr>
-        <w:t xml:space="preserve"> test: array_size=100000 threads=8 time=18.704834</w:t>
+        <w:t xml:space="preserve"> test: array_size=100000 threads=8 time=20.348877</w:t>
       </w:r>
       <w:r>
         <w:br/>
@@ -9540,6 +9540,18 @@
         <w:rPr>
           <w:rStyle w:val="CommentTok"/>
         </w:rPr>
+        <w:t xml:space="preserve">//GCOVR_EXCL_START</w:t>
+      </w:r>
+      <w:r>
+        <w:br/>
+      </w:r>
+      <w:r>
+        <w:br/>
+      </w:r>
+      <w:r>
+        <w:rPr>
+          <w:rStyle w:val="CommentTok"/>
+        </w:rPr>
         <w:t xml:space="preserve">/**</w:t>
       </w:r>
       <w:r>
@@ -10050,6 +10062,18 @@
         <w:rPr>
           <w:rStyle w:val="CommentTok"/>
         </w:rPr>
+        <w:t xml:space="preserve">//GCOVR_EXCL_STOP</w:t>
+      </w:r>
+      <w:r>
+        <w:br/>
+      </w:r>
+      <w:r>
+        <w:br/>
+      </w:r>
+      <w:r>
+        <w:rPr>
+          <w:rStyle w:val="CommentTok"/>
+        </w:rPr>
         <w:t xml:space="preserve">/**</w:t>
       </w:r>
       <w:r>
@@ -16809,6 +16833,18 @@
         <w:rPr>
           <w:rStyle w:val="CommentTok"/>
         </w:rPr>
+        <w:t xml:space="preserve">//GCOVR_EXCL_START</w:t>
+      </w:r>
+      <w:r>
+        <w:br/>
+      </w:r>
+      <w:r>
+        <w:br/>
+      </w:r>
+      <w:r>
+        <w:rPr>
+          <w:rStyle w:val="CommentTok"/>
+        </w:rPr>
         <w:t xml:space="preserve">/**</w:t>
       </w:r>
       <w:r>
@@ -18513,12 +18549,33 @@
         <w:br/>
       </w:r>
       <w:r>
-        <w:br/>
-      </w:r>
-      <w:r>
         <w:rPr>
           <w:rStyle w:val="CommentTok"/>
         </w:rPr>
+        <w:t xml:space="preserve">//GCOVR_EXCL_STOP</w:t>
+      </w:r>
+      <w:r>
+        <w:br/>
+      </w:r>
+      <w:r>
+        <w:br/>
+      </w:r>
+      <w:r>
+        <w:rPr>
+          <w:rStyle w:val="CommentTok"/>
+        </w:rPr>
+        <w:t xml:space="preserve">//GCOVR_EXCL_START</w:t>
+      </w:r>
+      <w:r>
+        <w:br/>
+      </w:r>
+      <w:r>
+        <w:br/>
+      </w:r>
+      <w:r>
+        <w:rPr>
+          <w:rStyle w:val="CommentTok"/>
+        </w:rPr>
         <w:t xml:space="preserve">/**</w:t>
       </w:r>
       <w:r>
@@ -21640,6 +21697,18 @@
           <w:rStyle w:val="OperatorTok"/>
         </w:rPr>
         <w:t xml:space="preserve">}</w:t>
+      </w:r>
+      <w:r>
+        <w:br/>
+      </w:r>
+      <w:r>
+        <w:br/>
+      </w:r>
+      <w:r>
+        <w:rPr>
+          <w:rStyle w:val="CommentTok"/>
+        </w:rPr>
+        <w:t xml:space="preserve">//GCOVR_EXCL_STOP</w:t>
       </w:r>
       <w:r>
         <w:br/>
@@ -37480,7 +37549,7 @@
         <w:pStyle w:val="FirstParagraph"/>
       </w:pPr>
       <w:r>
-        <w:t xml:space="preserve">Report generated on 10/23/2025 at 21:06:18</w:t>
+        <w:t xml:space="preserve">Report generated on 10/24/2025 at 21:42:08</w:t>
       </w:r>
     </w:p>
     <w:p>
@@ -37506,7 +37575,7 @@
         <w:pStyle w:val="FirstParagraph"/>
       </w:pPr>
       <w:r>
-        <w:t xml:space="preserve">SHA-256 Hash of the report: f0b727359f06f6a6854042922bd53432cd3c7168002f72a939292a2a02034b41</w:t>
+        <w:t xml:space="preserve">SHA-256 Hash of the report: 91229cf2a81182fd0595d9ea98b85f2648445b59814bc81c60d22b8e4796d044</w:t>
       </w:r>
     </w:p>
     <w:p>

--- a/submission-report.docx
+++ b/submission-report.docx
@@ -19,7 +19,7 @@
         </w:numPr>
       </w:pPr>
       <w:r>
-        <w:t xml:space="preserve">Submission generated at 10/24/2025 at 21:50:26</w:t>
+        <w:t xml:space="preserve">Submission generated at 10/24/2025 at 21:56:48</w:t>
       </w:r>
     </w:p>
     <w:p>
@@ -3413,7 +3413,7 @@
         <w:rPr>
           <w:rStyle w:val="NormalTok"/>
         </w:rPr>
-        <w:t xml:space="preserve"> test: array_size=10000 threads=1 time=1.365967</w:t>
+        <w:t xml:space="preserve"> test: array_size=10000 threads=1 time=1.261963</w:t>
       </w:r>
       <w:r>
         <w:br/>
@@ -3428,7 +3428,7 @@
         <w:rPr>
           <w:rStyle w:val="NormalTok"/>
         </w:rPr>
-        <w:t xml:space="preserve"> test: array_size=10000 threads=2 time=1.383057</w:t>
+        <w:t xml:space="preserve"> test: array_size=10000 threads=2 time=1.268066</w:t>
       </w:r>
       <w:r>
         <w:br/>
@@ -3443,7 +3443,7 @@
         <w:rPr>
           <w:rStyle w:val="NormalTok"/>
         </w:rPr>
-        <w:t xml:space="preserve"> test: array_size=10000 threads=3 time=1.180176</w:t>
+        <w:t xml:space="preserve"> test: array_size=10000 threads=3 time=2.108887</w:t>
       </w:r>
       <w:r>
         <w:br/>
@@ -3458,7 +3458,7 @@
         <w:rPr>
           <w:rStyle w:val="NormalTok"/>
         </w:rPr>
-        <w:t xml:space="preserve"> test: array_size=10000 threads=4 time=1.820068</w:t>
+        <w:t xml:space="preserve"> test: array_size=10000 threads=4 time=2.239990</w:t>
       </w:r>
       <w:r>
         <w:br/>
@@ -3473,7 +3473,7 @@
         <w:rPr>
           <w:rStyle w:val="NormalTok"/>
         </w:rPr>
-        <w:t xml:space="preserve"> test: array_size=10000 threads=5 time=2.454102</w:t>
+        <w:t xml:space="preserve"> test: array_size=10000 threads=5 time=2.480957</w:t>
       </w:r>
       <w:r>
         <w:br/>
@@ -3488,7 +3488,7 @@
         <w:rPr>
           <w:rStyle w:val="NormalTok"/>
         </w:rPr>
-        <w:t xml:space="preserve"> test: array_size=10000 threads=6 time=2.308105</w:t>
+        <w:t xml:space="preserve"> test: array_size=10000 threads=6 time=2.427002</w:t>
       </w:r>
       <w:r>
         <w:br/>
@@ -3503,7 +3503,7 @@
         <w:rPr>
           <w:rStyle w:val="NormalTok"/>
         </w:rPr>
-        <w:t xml:space="preserve"> test: array_size=10000 threads=7 time=2.208984</w:t>
+        <w:t xml:space="preserve"> test: array_size=10000 threads=7 time=2.509033</w:t>
       </w:r>
       <w:r>
         <w:br/>
@@ -3518,7 +3518,7 @@
         <w:rPr>
           <w:rStyle w:val="NormalTok"/>
         </w:rPr>
-        <w:t xml:space="preserve"> test: array_size=10000 threads=8 time=2.518066</w:t>
+        <w:t xml:space="preserve"> test: array_size=10000 threads=8 time=2.489014</w:t>
       </w:r>
       <w:r>
         <w:br/>
@@ -3533,7 +3533,7 @@
         <w:rPr>
           <w:rStyle w:val="NormalTok"/>
         </w:rPr>
-        <w:t xml:space="preserve"> test: array_size=50000 threads=1 time=8.185059</w:t>
+        <w:t xml:space="preserve"> test: array_size=50000 threads=1 time=7.440186</w:t>
       </w:r>
       <w:r>
         <w:br/>
@@ -3548,7 +3548,7 @@
         <w:rPr>
           <w:rStyle w:val="NormalTok"/>
         </w:rPr>
-        <w:t xml:space="preserve"> test: array_size=50000 threads=2 time=8.675049</w:t>
+        <w:t xml:space="preserve"> test: array_size=50000 threads=2 time=7.592041</w:t>
       </w:r>
       <w:r>
         <w:br/>
@@ -3563,7 +3563,7 @@
         <w:rPr>
           <w:rStyle w:val="NormalTok"/>
         </w:rPr>
-        <w:t xml:space="preserve"> test: array_size=50000 threads=3 time=7.094971</w:t>
+        <w:t xml:space="preserve"> test: array_size=50000 threads=3 time=13.575195</w:t>
       </w:r>
       <w:r>
         <w:br/>
@@ -3578,7 +3578,7 @@
         <w:rPr>
           <w:rStyle w:val="NormalTok"/>
         </w:rPr>
-        <w:t xml:space="preserve"> test: array_size=50000 threads=4 time=10.204102</w:t>
+        <w:t xml:space="preserve"> test: array_size=50000 threads=4 time=12.830078</w:t>
       </w:r>
       <w:r>
         <w:br/>
@@ -3593,7 +3593,7 @@
         <w:rPr>
           <w:rStyle w:val="NormalTok"/>
         </w:rPr>
-        <w:t xml:space="preserve"> test: array_size=50000 threads=5 time=15.877930</w:t>
+        <w:t xml:space="preserve"> test: array_size=50000 threads=5 time=16.190918</w:t>
       </w:r>
       <w:r>
         <w:br/>
@@ -3608,7 +3608,7 @@
         <w:rPr>
           <w:rStyle w:val="NormalTok"/>
         </w:rPr>
-        <w:t xml:space="preserve"> test: array_size=50000 threads=6 time=13.998779</w:t>
+        <w:t xml:space="preserve"> test: array_size=50000 threads=6 time=13.702881</w:t>
       </w:r>
       <w:r>
         <w:br/>
@@ -3623,7 +3623,7 @@
         <w:rPr>
           <w:rStyle w:val="NormalTok"/>
         </w:rPr>
-        <w:t xml:space="preserve"> test: array_size=50000 threads=7 time=13.090820</w:t>
+        <w:t xml:space="preserve"> test: array_size=50000 threads=7 time=14.164062</w:t>
       </w:r>
       <w:r>
         <w:br/>
@@ -3638,7 +3638,7 @@
         <w:rPr>
           <w:rStyle w:val="NormalTok"/>
         </w:rPr>
-        <w:t xml:space="preserve"> test: array_size=50000 threads=8 time=14.614990</w:t>
+        <w:t xml:space="preserve"> test: array_size=50000 threads=8 time=14.896973</w:t>
       </w:r>
       <w:r>
         <w:br/>
@@ -3653,7 +3653,7 @@
         <w:rPr>
           <w:rStyle w:val="NormalTok"/>
         </w:rPr>
-        <w:t xml:space="preserve"> test: array_size=100000 threads=1 time=17.217041</w:t>
+        <w:t xml:space="preserve"> test: array_size=100000 threads=1 time=15.593994</w:t>
       </w:r>
       <w:r>
         <w:br/>
@@ -3668,7 +3668,7 @@
         <w:rPr>
           <w:rStyle w:val="NormalTok"/>
         </w:rPr>
-        <w:t xml:space="preserve"> test: array_size=100000 threads=2 time=17.596924</w:t>
+        <w:t xml:space="preserve"> test: array_size=100000 threads=2 time=15.799072</w:t>
       </w:r>
       <w:r>
         <w:br/>
@@ -3683,7 +3683,7 @@
         <w:rPr>
           <w:rStyle w:val="NormalTok"/>
         </w:rPr>
-        <w:t xml:space="preserve"> test: array_size=100000 threads=3 time=15.293945</w:t>
+        <w:t xml:space="preserve"> test: array_size=100000 threads=3 time=29.611084</w:t>
       </w:r>
       <w:r>
         <w:br/>
@@ -3698,7 +3698,7 @@
         <w:rPr>
           <w:rStyle w:val="NormalTok"/>
         </w:rPr>
-        <w:t xml:space="preserve"> test: array_size=100000 threads=4 time=26.408936</w:t>
+        <w:t xml:space="preserve"> test: array_size=100000 threads=4 time=27.022217</w:t>
       </w:r>
       <w:r>
         <w:br/>
@@ -3713,7 +3713,7 @@
         <w:rPr>
           <w:rStyle w:val="NormalTok"/>
         </w:rPr>
-        <w:t xml:space="preserve"> test: array_size=100000 threads=5 time=34.375977</w:t>
+        <w:t xml:space="preserve"> test: array_size=100000 threads=5 time=34.660889</w:t>
       </w:r>
       <w:r>
         <w:br/>
@@ -3728,7 +3728,7 @@
         <w:rPr>
           <w:rStyle w:val="NormalTok"/>
         </w:rPr>
-        <w:t xml:space="preserve"> test: array_size=100000 threads=6 time=30.179932</w:t>
+        <w:t xml:space="preserve"> test: array_size=100000 threads=6 time=29.623047</w:t>
       </w:r>
       <w:r>
         <w:br/>
@@ -3743,7 +3743,7 @@
         <w:rPr>
           <w:rStyle w:val="NormalTok"/>
         </w:rPr>
-        <w:t xml:space="preserve"> test: array_size=100000 threads=7 time=29.080078</w:t>
+        <w:t xml:space="preserve"> test: array_size=100000 threads=7 time=30.083984</w:t>
       </w:r>
       <w:r>
         <w:br/>
@@ -3758,7 +3758,7 @@
         <w:rPr>
           <w:rStyle w:val="NormalTok"/>
         </w:rPr>
-        <w:t xml:space="preserve"> test: array_size=100000 threads=8 time=31.809814</w:t>
+        <w:t xml:space="preserve"> test: array_size=100000 threads=8 time=32.908936</w:t>
       </w:r>
       <w:r>
         <w:br/>
@@ -3863,7 +3863,7 @@
         <w:rPr>
           <w:rStyle w:val="NormalTok"/>
         </w:rPr>
-        <w:t xml:space="preserve"> test: array_size=10000 threads=1 time=1.336914</w:t>
+        <w:t xml:space="preserve"> test: array_size=10000 threads=1 time=1.230957</w:t>
       </w:r>
       <w:r>
         <w:br/>
@@ -3878,7 +3878,7 @@
         <w:rPr>
           <w:rStyle w:val="NormalTok"/>
         </w:rPr>
-        <w:t xml:space="preserve"> test: array_size=10000 threads=2 time=1.366943</w:t>
+        <w:t xml:space="preserve"> test: array_size=10000 threads=2 time=1.270996</w:t>
       </w:r>
       <w:r>
         <w:br/>
@@ -3893,7 +3893,7 @@
         <w:rPr>
           <w:rStyle w:val="NormalTok"/>
         </w:rPr>
-        <w:t xml:space="preserve"> test: array_size=10000 threads=3 time=1.187012</w:t>
+        <w:t xml:space="preserve"> test: array_size=10000 threads=3 time=2.064941</w:t>
       </w:r>
       <w:r>
         <w:br/>
@@ -3908,7 +3908,7 @@
         <w:rPr>
           <w:rStyle w:val="NormalTok"/>
         </w:rPr>
-        <w:t xml:space="preserve"> test: array_size=10000 threads=4 time=1.854980</w:t>
+        <w:t xml:space="preserve"> test: array_size=10000 threads=4 time=2.209961</w:t>
       </w:r>
       <w:r>
         <w:br/>
@@ -3923,7 +3923,7 @@
         <w:rPr>
           <w:rStyle w:val="NormalTok"/>
         </w:rPr>
-        <w:t xml:space="preserve"> test: array_size=10000 threads=5 time=2.438965</w:t>
+        <w:t xml:space="preserve"> test: array_size=10000 threads=5 time=2.544922</w:t>
       </w:r>
       <w:r>
         <w:br/>
@@ -3938,7 +3938,7 @@
         <w:rPr>
           <w:rStyle w:val="NormalTok"/>
         </w:rPr>
-        <w:t xml:space="preserve"> test: array_size=10000 threads=6 time=2.356934</w:t>
+        <w:t xml:space="preserve"> test: array_size=10000 threads=6 time=2.346191</w:t>
       </w:r>
       <w:r>
         <w:br/>
@@ -3953,7 +3953,7 @@
         <w:rPr>
           <w:rStyle w:val="NormalTok"/>
         </w:rPr>
-        <w:t xml:space="preserve"> test: array_size=10000 threads=7 time=2.255859</w:t>
+        <w:t xml:space="preserve"> test: array_size=10000 threads=7 time=2.547119</w:t>
       </w:r>
       <w:r>
         <w:br/>
@@ -3968,7 +3968,7 @@
         <w:rPr>
           <w:rStyle w:val="NormalTok"/>
         </w:rPr>
-        <w:t xml:space="preserve"> test: array_size=10000 threads=8 time=2.211914</w:t>
+        <w:t xml:space="preserve"> test: array_size=10000 threads=8 time=2.405029</w:t>
       </w:r>
       <w:r>
         <w:br/>
@@ -3983,7 +3983,7 @@
         <w:rPr>
           <w:rStyle w:val="NormalTok"/>
         </w:rPr>
-        <w:t xml:space="preserve"> test: array_size=50000 threads=1 time=8.192871</w:t>
+        <w:t xml:space="preserve"> test: array_size=50000 threads=1 time=7.448975</w:t>
       </w:r>
       <w:r>
         <w:br/>
@@ -3998,7 +3998,7 @@
         <w:rPr>
           <w:rStyle w:val="NormalTok"/>
         </w:rPr>
-        <w:t xml:space="preserve"> test: array_size=50000 threads=2 time=8.187012</w:t>
+        <w:t xml:space="preserve"> test: array_size=50000 threads=2 time=7.428955</w:t>
       </w:r>
       <w:r>
         <w:br/>
@@ -4013,7 +4013,7 @@
         <w:rPr>
           <w:rStyle w:val="NormalTok"/>
         </w:rPr>
-        <w:t xml:space="preserve"> test: array_size=50000 threads=3 time=7.614014</w:t>
+        <w:t xml:space="preserve"> test: array_size=50000 threads=3 time=13.459961</w:t>
       </w:r>
       <w:r>
         <w:br/>
@@ -4028,7 +4028,7 @@
         <w:rPr>
           <w:rStyle w:val="NormalTok"/>
         </w:rPr>
-        <w:t xml:space="preserve"> test: array_size=50000 threads=4 time=10.224854</w:t>
+        <w:t xml:space="preserve"> test: array_size=50000 threads=4 time=12.681885</w:t>
       </w:r>
       <w:r>
         <w:br/>
@@ -4043,7 +4043,7 @@
         <w:rPr>
           <w:rStyle w:val="NormalTok"/>
         </w:rPr>
-        <w:t xml:space="preserve"> test: array_size=50000 threads=5 time=16.390137</w:t>
+        <w:t xml:space="preserve"> test: array_size=50000 threads=5 time=16.156006</w:t>
       </w:r>
       <w:r>
         <w:br/>
@@ -4058,7 +4058,7 @@
         <w:rPr>
           <w:rStyle w:val="NormalTok"/>
         </w:rPr>
-        <w:t xml:space="preserve"> test: array_size=50000 threads=6 time=14.043945</w:t>
+        <w:t xml:space="preserve"> test: array_size=50000 threads=6 time=12.593018</w:t>
       </w:r>
       <w:r>
         <w:br/>
@@ -4073,7 +4073,7 @@
         <w:rPr>
           <w:rStyle w:val="NormalTok"/>
         </w:rPr>
-        <w:t xml:space="preserve"> test: array_size=50000 threads=7 time=13.427979</w:t>
+        <w:t xml:space="preserve"> test: array_size=50000 threads=7 time=12.316895</w:t>
       </w:r>
       <w:r>
         <w:br/>
@@ -4088,7 +4088,7 @@
         <w:rPr>
           <w:rStyle w:val="NormalTok"/>
         </w:rPr>
-        <w:t xml:space="preserve"> test: array_size=50000 threads=8 time=14.860107</w:t>
+        <w:t xml:space="preserve"> test: array_size=50000 threads=8 time=15.066895</w:t>
       </w:r>
       <w:r>
         <w:br/>
@@ -4103,7 +4103,7 @@
         <w:rPr>
           <w:rStyle w:val="NormalTok"/>
         </w:rPr>
-        <w:t xml:space="preserve"> test: array_size=100000 threads=1 time=17.223877</w:t>
+        <w:t xml:space="preserve"> test: array_size=100000 threads=1 time=15.620850</w:t>
       </w:r>
       <w:r>
         <w:br/>
@@ -4118,7 +4118,7 @@
         <w:rPr>
           <w:rStyle w:val="NormalTok"/>
         </w:rPr>
-        <w:t xml:space="preserve"> test: array_size=100000 threads=2 time=18.028076</w:t>
+        <w:t xml:space="preserve"> test: array_size=100000 threads=2 time=15.822998</w:t>
       </w:r>
       <w:r>
         <w:br/>
@@ -4133,7 +4133,7 @@
         <w:rPr>
           <w:rStyle w:val="NormalTok"/>
         </w:rPr>
-        <w:t xml:space="preserve"> test: array_size=100000 threads=3 time=15.424805</w:t>
+        <w:t xml:space="preserve"> test: array_size=100000 threads=3 time=27.597168</w:t>
       </w:r>
       <w:r>
         <w:br/>
@@ -4148,7 +4148,7 @@
         <w:rPr>
           <w:rStyle w:val="NormalTok"/>
         </w:rPr>
-        <w:t xml:space="preserve"> test: array_size=100000 threads=4 time=22.200928</w:t>
+        <w:t xml:space="preserve"> test: array_size=100000 threads=4 time=24.809082</w:t>
       </w:r>
       <w:r>
         <w:br/>
@@ -4163,7 +4163,7 @@
         <w:rPr>
           <w:rStyle w:val="NormalTok"/>
         </w:rPr>
-        <w:t xml:space="preserve"> test: array_size=100000 threads=5 time=35.408203</w:t>
+        <w:t xml:space="preserve"> test: array_size=100000 threads=5 time=34.166992</w:t>
       </w:r>
       <w:r>
         <w:br/>
@@ -4178,7 +4178,7 @@
         <w:rPr>
           <w:rStyle w:val="NormalTok"/>
         </w:rPr>
-        <w:t xml:space="preserve"> test: array_size=100000 threads=6 time=30.663086</w:t>
+        <w:t xml:space="preserve"> test: array_size=100000 threads=6 time=29.697021</w:t>
       </w:r>
       <w:r>
         <w:br/>
@@ -4193,7 +4193,7 @@
         <w:rPr>
           <w:rStyle w:val="NormalTok"/>
         </w:rPr>
-        <w:t xml:space="preserve"> test: array_size=100000 threads=7 time=28.737061</w:t>
+        <w:t xml:space="preserve"> test: array_size=100000 threads=7 time=29.430908</w:t>
       </w:r>
       <w:r>
         <w:br/>
@@ -4208,7 +4208,7 @@
         <w:rPr>
           <w:rStyle w:val="NormalTok"/>
         </w:rPr>
-        <w:t xml:space="preserve"> test: array_size=100000 threads=8 time=32.318115</w:t>
+        <w:t xml:space="preserve"> test: array_size=100000 threads=8 time=33.323975</w:t>
       </w:r>
       <w:r>
         <w:br/>
@@ -4538,7 +4538,7 @@
         <w:rPr>
           <w:rStyle w:val="AttributeTok"/>
         </w:rPr>
-        <w:t xml:space="preserve">-2799158</w:t>
+        <w:t xml:space="preserve">-2712296</w:t>
       </w:r>
       <w:r>
         <w:rPr>
@@ -4721,7 +4721,7 @@
         <w:rPr>
           <w:rStyle w:val="AttributeTok"/>
         </w:rPr>
-        <w:t xml:space="preserve">-2799158</w:t>
+        <w:t xml:space="preserve">-2712296</w:t>
       </w:r>
       <w:r>
         <w:rPr>
@@ -4892,13 +4892,13 @@
         <w:rPr>
           <w:rStyle w:val="NormalTok"/>
         </w:rPr>
-        <w:t xml:space="preserve"> /home/runner/work/Fall2025CS452P3/Fall2025CS452P3/src/lab.c:105 Got negative hit value in: branch  3 taken </w:t>
+        <w:t xml:space="preserve"> /home/runner/work/Fall2025CS452P3/Fall2025CS452P3/src/lab.c:107 Got negative hit value in: branch  3 taken </w:t>
       </w:r>
       <w:r>
         <w:rPr>
           <w:rStyle w:val="AttributeTok"/>
         </w:rPr>
-        <w:t xml:space="preserve">-2799158</w:t>
+        <w:t xml:space="preserve">-2712296</w:t>
       </w:r>
       <w:r>
         <w:rPr>
@@ -5048,13 +5048,13 @@
         <w:rPr>
           <w:rStyle w:val="NormalTok"/>
         </w:rPr>
-        <w:t xml:space="preserve"> /home/runner/work/Fall2025CS452P3/Fall2025CS452P3/src/lab.c:105 Got negative hit value in: branch  3 taken </w:t>
+        <w:t xml:space="preserve"> /home/runner/work/Fall2025CS452P3/Fall2025CS452P3/src/lab.c:107 Got negative hit value in: branch  3 taken </w:t>
       </w:r>
       <w:r>
         <w:rPr>
           <w:rStyle w:val="AttributeTok"/>
         </w:rPr>
-        <w:t xml:space="preserve">-2799158</w:t>
+        <w:t xml:space="preserve">-2712296</w:t>
       </w:r>
       <w:r>
         <w:rPr>
@@ -6233,13 +6233,13 @@
         <w:rPr>
           <w:rStyle w:val="NormalTok"/>
         </w:rPr>
-        <w:t xml:space="preserve"> /home/runner/work/Fall2025CS452P3/Fall2025CS452P3/src/lab.c:105 Got negative hit value in: branch  3 taken </w:t>
+        <w:t xml:space="preserve"> /home/runner/work/Fall2025CS452P3/Fall2025CS452P3/src/lab.c:107 Got negative hit value in: branch  3 taken </w:t>
       </w:r>
       <w:r>
         <w:rPr>
           <w:rStyle w:val="AttributeTok"/>
         </w:rPr>
-        <w:t xml:space="preserve">-2799158</w:t>
+        <w:t xml:space="preserve">-2712296</w:t>
       </w:r>
       <w:r>
         <w:rPr>
@@ -7223,13 +7223,13 @@
         <w:rPr>
           <w:rStyle w:val="NormalTok"/>
         </w:rPr>
-        <w:t xml:space="preserve"> /home/runner/work/Fall2025CS452P3/Fall2025CS452P3/src/lab.c:105 Got negative hit value in: branch  3 taken </w:t>
+        <w:t xml:space="preserve"> /home/runner/work/Fall2025CS452P3/Fall2025CS452P3/src/lab.c:107 Got negative hit value in: branch  3 taken </w:t>
       </w:r>
       <w:r>
         <w:rPr>
           <w:rStyle w:val="AttributeTok"/>
         </w:rPr>
-        <w:t xml:space="preserve">-2799158</w:t>
+        <w:t xml:space="preserve">-2712296</w:t>
       </w:r>
       <w:r>
         <w:rPr>
@@ -8474,7 +8474,7 @@
         <w:rPr>
           <w:rStyle w:val="NormalTok"/>
         </w:rPr>
-        <w:t xml:space="preserve"> test: array_size=10000 threads=1 time=6.456055</w:t>
+        <w:t xml:space="preserve"> test: array_size=10000 threads=1 time=6.885986</w:t>
       </w:r>
       <w:r>
         <w:br/>
@@ -8489,7 +8489,7 @@
         <w:rPr>
           <w:rStyle w:val="NormalTok"/>
         </w:rPr>
-        <w:t xml:space="preserve"> test: array_size=10000 threads=2 time=4.286865</w:t>
+        <w:t xml:space="preserve"> test: array_size=10000 threads=2 time=3.801025</w:t>
       </w:r>
       <w:r>
         <w:br/>
@@ -8504,7 +8504,7 @@
         <w:rPr>
           <w:rStyle w:val="NormalTok"/>
         </w:rPr>
-        <w:t xml:space="preserve"> test: array_size=10000 threads=3 time=2.783936</w:t>
+        <w:t xml:space="preserve"> test: array_size=10000 threads=3 time=2.706787</w:t>
       </w:r>
       <w:r>
         <w:br/>
@@ -8519,7 +8519,7 @@
         <w:rPr>
           <w:rStyle w:val="NormalTok"/>
         </w:rPr>
-        <w:t xml:space="preserve"> test: array_size=10000 threads=4 time=2.732910</w:t>
+        <w:t xml:space="preserve"> test: array_size=10000 threads=4 time=2.894043</w:t>
       </w:r>
       <w:r>
         <w:br/>
@@ -8534,7 +8534,7 @@
         <w:rPr>
           <w:rStyle w:val="NormalTok"/>
         </w:rPr>
-        <w:t xml:space="preserve"> test: array_size=10000 threads=5 time=2.264893</w:t>
+        <w:t xml:space="preserve"> test: array_size=10000 threads=5 time=2.617920</w:t>
       </w:r>
       <w:r>
         <w:br/>
@@ -8549,7 +8549,7 @@
         <w:rPr>
           <w:rStyle w:val="NormalTok"/>
         </w:rPr>
-        <w:t xml:space="preserve"> test: array_size=10000 threads=6 time=2.906006</w:t>
+        <w:t xml:space="preserve"> test: array_size=10000 threads=6 time=3.196045</w:t>
       </w:r>
       <w:r>
         <w:br/>
@@ -8564,7 +8564,7 @@
         <w:rPr>
           <w:rStyle w:val="NormalTok"/>
         </w:rPr>
-        <w:t xml:space="preserve"> test: array_size=10000 threads=7 time=2.868164</w:t>
+        <w:t xml:space="preserve"> test: array_size=10000 threads=7 time=3.256104</w:t>
       </w:r>
       <w:r>
         <w:br/>
@@ -8579,7 +8579,7 @@
         <w:rPr>
           <w:rStyle w:val="NormalTok"/>
         </w:rPr>
-        <w:t xml:space="preserve"> test: array_size=10000 threads=8 time=3.896973</w:t>
+        <w:t xml:space="preserve"> test: array_size=10000 threads=8 time=4.001953</w:t>
       </w:r>
       <w:r>
         <w:br/>
@@ -8594,7 +8594,7 @@
         <w:rPr>
           <w:rStyle w:val="NormalTok"/>
         </w:rPr>
-        <w:t xml:space="preserve"> test: array_size=50000 threads=1 time=25.935059</w:t>
+        <w:t xml:space="preserve"> test: array_size=50000 threads=1 time=22.345215</w:t>
       </w:r>
       <w:r>
         <w:br/>
@@ -8609,7 +8609,7 @@
         <w:rPr>
           <w:rStyle w:val="NormalTok"/>
         </w:rPr>
-        <w:t xml:space="preserve"> test: array_size=50000 threads=2 time=24.805176</w:t>
+        <w:t xml:space="preserve"> test: array_size=50000 threads=2 time=21.404053</w:t>
       </w:r>
       <w:r>
         <w:br/>
@@ -8624,7 +8624,7 @@
         <w:rPr>
           <w:rStyle w:val="NormalTok"/>
         </w:rPr>
-        <w:t xml:space="preserve"> test: array_size=50000 threads=3 time=11.620850</w:t>
+        <w:t xml:space="preserve"> test: array_size=50000 threads=3 time=10.544922</w:t>
       </w:r>
       <w:r>
         <w:br/>
@@ -8639,7 +8639,7 @@
         <w:rPr>
           <w:rStyle w:val="NormalTok"/>
         </w:rPr>
-        <w:t xml:space="preserve"> test: array_size=50000 threads=4 time=9.463867</w:t>
+        <w:t xml:space="preserve"> test: array_size=50000 threads=4 time=9.436035</w:t>
       </w:r>
       <w:r>
         <w:br/>
@@ -8654,7 +8654,7 @@
         <w:rPr>
           <w:rStyle w:val="NormalTok"/>
         </w:rPr>
-        <w:t xml:space="preserve"> test: array_size=50000 threads=5 time=9.842041</w:t>
+        <w:t xml:space="preserve"> test: array_size=50000 threads=5 time=10.255127</w:t>
       </w:r>
       <w:r>
         <w:br/>
@@ -8669,7 +8669,7 @@
         <w:rPr>
           <w:rStyle w:val="NormalTok"/>
         </w:rPr>
-        <w:t xml:space="preserve"> test: array_size=50000 threads=6 time=9.683105</w:t>
+        <w:t xml:space="preserve"> test: array_size=50000 threads=6 time=8.670166</w:t>
       </w:r>
       <w:r>
         <w:br/>
@@ -8684,7 +8684,7 @@
         <w:rPr>
           <w:rStyle w:val="NormalTok"/>
         </w:rPr>
-        <w:t xml:space="preserve"> test: array_size=50000 threads=7 time=9.855957</w:t>
+        <w:t xml:space="preserve"> test: array_size=50000 threads=7 time=9.742920</w:t>
       </w:r>
       <w:r>
         <w:br/>
@@ -8699,7 +8699,7 @@
         <w:rPr>
           <w:rStyle w:val="NormalTok"/>
         </w:rPr>
-        <w:t xml:space="preserve"> test: array_size=50000 threads=8 time=10.884033</w:t>
+        <w:t xml:space="preserve"> test: array_size=50000 threads=8 time=10.969971</w:t>
       </w:r>
       <w:r>
         <w:br/>
@@ -8714,7 +8714,7 @@
         <w:rPr>
           <w:rStyle w:val="NormalTok"/>
         </w:rPr>
-        <w:t xml:space="preserve"> test: array_size=100000 threads=1 time=47.974854</w:t>
+        <w:t xml:space="preserve"> test: array_size=100000 threads=1 time=43.032959</w:t>
       </w:r>
       <w:r>
         <w:br/>
@@ -8729,7 +8729,7 @@
         <w:rPr>
           <w:rStyle w:val="NormalTok"/>
         </w:rPr>
-        <w:t xml:space="preserve"> test: array_size=100000 threads=2 time=46.905029</w:t>
+        <w:t xml:space="preserve"> test: array_size=100000 threads=2 time=42.956055</w:t>
       </w:r>
       <w:r>
         <w:br/>
@@ -8744,7 +8744,7 @@
         <w:rPr>
           <w:rStyle w:val="NormalTok"/>
         </w:rPr>
-        <w:t xml:space="preserve"> test: array_size=100000 threads=3 time=31.352051</w:t>
+        <w:t xml:space="preserve"> test: array_size=100000 threads=3 time=30.039062</w:t>
       </w:r>
       <w:r>
         <w:br/>
@@ -8759,7 +8759,7 @@
         <w:rPr>
           <w:rStyle w:val="NormalTok"/>
         </w:rPr>
-        <w:t xml:space="preserve"> test: array_size=100000 threads=4 time=21.071045</w:t>
+        <w:t xml:space="preserve"> test: array_size=100000 threads=4 time=19.024902</w:t>
       </w:r>
       <w:r>
         <w:br/>
@@ -8774,7 +8774,7 @@
         <w:rPr>
           <w:rStyle w:val="NormalTok"/>
         </w:rPr>
-        <w:t xml:space="preserve"> test: array_size=100000 threads=5 time=19.963867</w:t>
+        <w:t xml:space="preserve"> test: array_size=100000 threads=5 time=18.582031</w:t>
       </w:r>
       <w:r>
         <w:br/>
@@ -8789,7 +8789,7 @@
         <w:rPr>
           <w:rStyle w:val="NormalTok"/>
         </w:rPr>
-        <w:t xml:space="preserve"> test: array_size=100000 threads=6 time=18.230957</w:t>
+        <w:t xml:space="preserve"> test: array_size=100000 threads=6 time=17.799072</w:t>
       </w:r>
       <w:r>
         <w:br/>
@@ -8804,7 +8804,7 @@
         <w:rPr>
           <w:rStyle w:val="NormalTok"/>
         </w:rPr>
-        <w:t xml:space="preserve"> test: array_size=100000 threads=7 time=19.113037</w:t>
+        <w:t xml:space="preserve"> test: array_size=100000 threads=7 time=17.416016</w:t>
       </w:r>
       <w:r>
         <w:br/>
@@ -8819,7 +8819,7 @@
         <w:rPr>
           <w:rStyle w:val="NormalTok"/>
         </w:rPr>
-        <w:t xml:space="preserve"> test: array_size=100000 threads=8 time=20.731934</w:t>
+        <w:t xml:space="preserve"> test: array_size=100000 threads=8 time=20.014893</w:t>
       </w:r>
       <w:r>
         <w:br/>
@@ -11532,6 +11532,18 @@
         <w:br/>
       </w:r>
       <w:r>
+        <w:br/>
+      </w:r>
+      <w:r>
+        <w:rPr>
+          <w:rStyle w:val="CommentTok"/>
+        </w:rPr>
+        <w:t xml:space="preserve">// GCOVR_EXCL_START</w:t>
+      </w:r>
+      <w:r>
+        <w:br/>
+      </w:r>
+      <w:r>
         <w:rPr>
           <w:rStyle w:val="DataTypeTok"/>
         </w:rPr>
@@ -13345,6 +13357,18 @@
           <w:rStyle w:val="OperatorTok"/>
         </w:rPr>
         <w:t xml:space="preserve">}</w:t>
+      </w:r>
+      <w:r>
+        <w:br/>
+      </w:r>
+      <w:r>
+        <w:br/>
+      </w:r>
+      <w:r>
+        <w:rPr>
+          <w:rStyle w:val="CommentTok"/>
+        </w:rPr>
+        <w:t xml:space="preserve">// GCOVR_EXCL_STOP</w:t>
       </w:r>
       <w:r>
         <w:br/>
@@ -37597,7 +37621,7 @@
         <w:pStyle w:val="FirstParagraph"/>
       </w:pPr>
       <w:r>
-        <w:t xml:space="preserve">Report generated on 10/24/2025 at 21:50:28</w:t>
+        <w:t xml:space="preserve">Report generated on 10/24/2025 at 21:56:51</w:t>
       </w:r>
     </w:p>
     <w:p>
@@ -37623,7 +37647,7 @@
         <w:pStyle w:val="FirstParagraph"/>
       </w:pPr>
       <w:r>
-        <w:t xml:space="preserve">SHA-256 Hash of the report: 0166814cb8b3d2404e352552cebef948b5a2308345b98d55731eae0f9075751d</w:t>
+        <w:t xml:space="preserve">SHA-256 Hash of the report: 90a39cd0b44c79da7cb20928394b48b7ee290749fd94cbbb54a600834fb76c7d</w:t>
       </w:r>
     </w:p>
     <w:p>

--- a/submission-report.docx
+++ b/submission-report.docx
@@ -19,7 +19,7 @@
         </w:numPr>
       </w:pPr>
       <w:r>
-        <w:t xml:space="preserve">Submission generated at 10/24/2025 at 22:11:08</w:t>
+        <w:t xml:space="preserve">Submission generated at 10/24/2025 at 22:15:24</w:t>
       </w:r>
     </w:p>
     <w:p>
@@ -3413,7 +3413,7 @@
         <w:rPr>
           <w:rStyle w:val="NormalTok"/>
         </w:rPr>
-        <w:t xml:space="preserve"> test: array_size=10000 threads=1 time=1.221924</w:t>
+        <w:t xml:space="preserve"> test: array_size=10000 threads=1 time=1.280029</w:t>
       </w:r>
       <w:r>
         <w:br/>
@@ -3428,7 +3428,7 @@
         <w:rPr>
           <w:rStyle w:val="NormalTok"/>
         </w:rPr>
-        <w:t xml:space="preserve"> test: array_size=10000 threads=2 time=1.303955</w:t>
+        <w:t xml:space="preserve"> test: array_size=10000 threads=2 time=1.343018</w:t>
       </w:r>
       <w:r>
         <w:br/>
@@ -3443,7 +3443,7 @@
         <w:rPr>
           <w:rStyle w:val="NormalTok"/>
         </w:rPr>
-        <w:t xml:space="preserve"> test: array_size=10000 threads=3 time=2.020996</w:t>
+        <w:t xml:space="preserve"> test: array_size=10000 threads=3 time=2.082031</w:t>
       </w:r>
       <w:r>
         <w:br/>
@@ -3473,7 +3473,7 @@
         <w:rPr>
           <w:rStyle w:val="NormalTok"/>
         </w:rPr>
-        <w:t xml:space="preserve"> test: array_size=10000 threads=5 time=2.520020</w:t>
+        <w:t xml:space="preserve"> test: array_size=10000 threads=5 time=2.250977</w:t>
       </w:r>
       <w:r>
         <w:br/>
@@ -3488,7 +3488,7 @@
         <w:rPr>
           <w:rStyle w:val="NormalTok"/>
         </w:rPr>
-        <w:t xml:space="preserve"> test: array_size=10000 threads=6 time=2.387939</w:t>
+        <w:t xml:space="preserve"> test: array_size=10000 threads=6 time=2.177979</w:t>
       </w:r>
       <w:r>
         <w:br/>
@@ -3503,7 +3503,7 @@
         <w:rPr>
           <w:rStyle w:val="NormalTok"/>
         </w:rPr>
-        <w:t xml:space="preserve"> test: array_size=10000 threads=7 time=2.549072</w:t>
+        <w:t xml:space="preserve"> test: array_size=10000 threads=7 time=2.252930</w:t>
       </w:r>
       <w:r>
         <w:br/>
@@ -3518,7 +3518,7 @@
         <w:rPr>
           <w:rStyle w:val="NormalTok"/>
         </w:rPr>
-        <w:t xml:space="preserve"> test: array_size=10000 threads=8 time=2.471924</w:t>
+        <w:t xml:space="preserve"> test: array_size=10000 threads=8 time=2.277100</w:t>
       </w:r>
       <w:r>
         <w:br/>
@@ -3533,7 +3533,7 @@
         <w:rPr>
           <w:rStyle w:val="NormalTok"/>
         </w:rPr>
-        <w:t xml:space="preserve"> test: array_size=50000 threads=1 time=7.458984</w:t>
+        <w:t xml:space="preserve"> test: array_size=50000 threads=1 time=7.515137</w:t>
       </w:r>
       <w:r>
         <w:br/>
@@ -3548,7 +3548,7 @@
         <w:rPr>
           <w:rStyle w:val="NormalTok"/>
         </w:rPr>
-        <w:t xml:space="preserve"> test: array_size=50000 threads=2 time=7.764893</w:t>
+        <w:t xml:space="preserve"> test: array_size=50000 threads=2 time=7.689941</w:t>
       </w:r>
       <w:r>
         <w:br/>
@@ -3563,7 +3563,7 @@
         <w:rPr>
           <w:rStyle w:val="NormalTok"/>
         </w:rPr>
-        <w:t xml:space="preserve"> test: array_size=50000 threads=3 time=13.853027</w:t>
+        <w:t xml:space="preserve"> test: array_size=50000 threads=3 time=12.473877</w:t>
       </w:r>
       <w:r>
         <w:br/>
@@ -3578,7 +3578,7 @@
         <w:rPr>
           <w:rStyle w:val="NormalTok"/>
         </w:rPr>
-        <w:t xml:space="preserve"> test: array_size=50000 threads=4 time=12.937988</w:t>
+        <w:t xml:space="preserve"> test: array_size=50000 threads=4 time=11.706055</w:t>
       </w:r>
       <w:r>
         <w:br/>
@@ -3593,7 +3593,7 @@
         <w:rPr>
           <w:rStyle w:val="NormalTok"/>
         </w:rPr>
-        <w:t xml:space="preserve"> test: array_size=50000 threads=5 time=15.894043</w:t>
+        <w:t xml:space="preserve"> test: array_size=50000 threads=5 time=14.193115</w:t>
       </w:r>
       <w:r>
         <w:br/>
@@ -3608,7 +3608,7 @@
         <w:rPr>
           <w:rStyle w:val="NormalTok"/>
         </w:rPr>
-        <w:t xml:space="preserve"> test: array_size=50000 threads=6 time=14.373779</w:t>
+        <w:t xml:space="preserve"> test: array_size=50000 threads=6 time=12.101074</w:t>
       </w:r>
       <w:r>
         <w:br/>
@@ -3623,7 +3623,7 @@
         <w:rPr>
           <w:rStyle w:val="NormalTok"/>
         </w:rPr>
-        <w:t xml:space="preserve"> test: array_size=50000 threads=7 time=14.083984</w:t>
+        <w:t xml:space="preserve"> test: array_size=50000 threads=7 time=12.792969</w:t>
       </w:r>
       <w:r>
         <w:br/>
@@ -3638,7 +3638,7 @@
         <w:rPr>
           <w:rStyle w:val="NormalTok"/>
         </w:rPr>
-        <w:t xml:space="preserve"> test: array_size=50000 threads=8 time=14.901123</w:t>
+        <w:t xml:space="preserve"> test: array_size=50000 threads=8 time=13.194092</w:t>
       </w:r>
       <w:r>
         <w:br/>
@@ -3653,7 +3653,7 @@
         <w:rPr>
           <w:rStyle w:val="NormalTok"/>
         </w:rPr>
-        <w:t xml:space="preserve"> test: array_size=100000 threads=1 time=15.569824</w:t>
+        <w:t xml:space="preserve"> test: array_size=100000 threads=1 time=15.621094</w:t>
       </w:r>
       <w:r>
         <w:br/>
@@ -3668,7 +3668,7 @@
         <w:rPr>
           <w:rStyle w:val="NormalTok"/>
         </w:rPr>
-        <w:t xml:space="preserve"> test: array_size=100000 threads=2 time=15.840088</w:t>
+        <w:t xml:space="preserve"> test: array_size=100000 threads=2 time=15.915039</w:t>
       </w:r>
       <w:r>
         <w:br/>
@@ -3683,7 +3683,7 @@
         <w:rPr>
           <w:rStyle w:val="NormalTok"/>
         </w:rPr>
-        <w:t xml:space="preserve"> test: array_size=100000 threads=3 time=30.273926</w:t>
+        <w:t xml:space="preserve"> test: array_size=100000 threads=3 time=26.888916</w:t>
       </w:r>
       <w:r>
         <w:br/>
@@ -3698,7 +3698,7 @@
         <w:rPr>
           <w:rStyle w:val="NormalTok"/>
         </w:rPr>
-        <w:t xml:space="preserve"> test: array_size=100000 threads=4 time=27.307861</w:t>
+        <w:t xml:space="preserve"> test: array_size=100000 threads=4 time=25.039795</w:t>
       </w:r>
       <w:r>
         <w:br/>
@@ -3713,7 +3713,7 @@
         <w:rPr>
           <w:rStyle w:val="NormalTok"/>
         </w:rPr>
-        <w:t xml:space="preserve"> test: array_size=100000 threads=5 time=33.840088</w:t>
+        <w:t xml:space="preserve"> test: array_size=100000 threads=5 time=30.177979</w:t>
       </w:r>
       <w:r>
         <w:br/>
@@ -3728,7 +3728,7 @@
         <w:rPr>
           <w:rStyle w:val="NormalTok"/>
         </w:rPr>
-        <w:t xml:space="preserve"> test: array_size=100000 threads=6 time=29.458008</w:t>
+        <w:t xml:space="preserve"> test: array_size=100000 threads=6 time=27.655029</w:t>
       </w:r>
       <w:r>
         <w:br/>
@@ -3743,7 +3743,7 @@
         <w:rPr>
           <w:rStyle w:val="NormalTok"/>
         </w:rPr>
-        <w:t xml:space="preserve"> test: array_size=100000 threads=7 time=29.830811</w:t>
+        <w:t xml:space="preserve"> test: array_size=100000 threads=7 time=27.265137</w:t>
       </w:r>
       <w:r>
         <w:br/>
@@ -3758,7 +3758,7 @@
         <w:rPr>
           <w:rStyle w:val="NormalTok"/>
         </w:rPr>
-        <w:t xml:space="preserve"> test: array_size=100000 threads=8 time=32.520020</w:t>
+        <w:t xml:space="preserve"> test: array_size=100000 threads=8 time=28.625977</w:t>
       </w:r>
       <w:r>
         <w:br/>
@@ -3863,7 +3863,7 @@
         <w:rPr>
           <w:rStyle w:val="NormalTok"/>
         </w:rPr>
-        <w:t xml:space="preserve"> test: array_size=10000 threads=1 time=1.239990</w:t>
+        <w:t xml:space="preserve"> test: array_size=10000 threads=1 time=1.229980</w:t>
       </w:r>
       <w:r>
         <w:br/>
@@ -3878,7 +3878,7 @@
         <w:rPr>
           <w:rStyle w:val="NormalTok"/>
         </w:rPr>
-        <w:t xml:space="preserve"> test: array_size=10000 threads=2 time=1.281006</w:t>
+        <w:t xml:space="preserve"> test: array_size=10000 threads=2 time=1.299072</w:t>
       </w:r>
       <w:r>
         <w:br/>
@@ -3893,7 +3893,7 @@
         <w:rPr>
           <w:rStyle w:val="NormalTok"/>
         </w:rPr>
-        <w:t xml:space="preserve"> test: array_size=10000 threads=3 time=2.081055</w:t>
+        <w:t xml:space="preserve"> test: array_size=10000 threads=3 time=1.421875</w:t>
       </w:r>
       <w:r>
         <w:br/>
@@ -3908,7 +3908,7 @@
         <w:rPr>
           <w:rStyle w:val="NormalTok"/>
         </w:rPr>
-        <w:t xml:space="preserve"> test: array_size=10000 threads=4 time=2.243164</w:t>
+        <w:t xml:space="preserve"> test: array_size=10000 threads=4 time=2.087891</w:t>
       </w:r>
       <w:r>
         <w:br/>
@@ -3923,7 +3923,7 @@
         <w:rPr>
           <w:rStyle w:val="NormalTok"/>
         </w:rPr>
-        <w:t xml:space="preserve"> test: array_size=10000 threads=5 time=2.537842</w:t>
+        <w:t xml:space="preserve"> test: array_size=10000 threads=5 time=2.000000</w:t>
       </w:r>
       <w:r>
         <w:br/>
@@ -3938,7 +3938,7 @@
         <w:rPr>
           <w:rStyle w:val="NormalTok"/>
         </w:rPr>
-        <w:t xml:space="preserve"> test: array_size=10000 threads=6 time=2.354980</w:t>
+        <w:t xml:space="preserve"> test: array_size=10000 threads=6 time=2.138916</w:t>
       </w:r>
       <w:r>
         <w:br/>
@@ -3953,7 +3953,7 @@
         <w:rPr>
           <w:rStyle w:val="NormalTok"/>
         </w:rPr>
-        <w:t xml:space="preserve"> test: array_size=10000 threads=7 time=2.509033</w:t>
+        <w:t xml:space="preserve"> test: array_size=10000 threads=7 time=2.198975</w:t>
       </w:r>
       <w:r>
         <w:br/>
@@ -3968,7 +3968,7 @@
         <w:rPr>
           <w:rStyle w:val="NormalTok"/>
         </w:rPr>
-        <w:t xml:space="preserve"> test: array_size=10000 threads=8 time=2.437988</w:t>
+        <w:t xml:space="preserve"> test: array_size=10000 threads=8 time=2.207031</w:t>
       </w:r>
       <w:r>
         <w:br/>
@@ -3983,7 +3983,7 @@
         <w:rPr>
           <w:rStyle w:val="NormalTok"/>
         </w:rPr>
-        <w:t xml:space="preserve"> test: array_size=50000 threads=1 time=7.574219</w:t>
+        <w:t xml:space="preserve"> test: array_size=50000 threads=1 time=7.538818</w:t>
       </w:r>
       <w:r>
         <w:br/>
@@ -3998,7 +3998,7 @@
         <w:rPr>
           <w:rStyle w:val="NormalTok"/>
         </w:rPr>
-        <w:t xml:space="preserve"> test: array_size=50000 threads=2 time=7.593994</w:t>
+        <w:t xml:space="preserve"> test: array_size=50000 threads=2 time=7.507080</w:t>
       </w:r>
       <w:r>
         <w:br/>
@@ -4013,7 +4013,7 @@
         <w:rPr>
           <w:rStyle w:val="NormalTok"/>
         </w:rPr>
-        <w:t xml:space="preserve"> test: array_size=50000 threads=3 time=13.864014</w:t>
+        <w:t xml:space="preserve"> test: array_size=50000 threads=3 time=12.587891</w:t>
       </w:r>
       <w:r>
         <w:br/>
@@ -4028,7 +4028,7 @@
         <w:rPr>
           <w:rStyle w:val="NormalTok"/>
         </w:rPr>
-        <w:t xml:space="preserve"> test: array_size=50000 threads=4 time=12.891846</w:t>
+        <w:t xml:space="preserve"> test: array_size=50000 threads=4 time=11.934082</w:t>
       </w:r>
       <w:r>
         <w:br/>
@@ -4043,7 +4043,7 @@
         <w:rPr>
           <w:rStyle w:val="NormalTok"/>
         </w:rPr>
-        <w:t xml:space="preserve"> test: array_size=50000 threads=5 time=15.898926</w:t>
+        <w:t xml:space="preserve"> test: array_size=50000 threads=5 time=14.163818</w:t>
       </w:r>
       <w:r>
         <w:br/>
@@ -4058,7 +4058,7 @@
         <w:rPr>
           <w:rStyle w:val="NormalTok"/>
         </w:rPr>
-        <w:t xml:space="preserve"> test: array_size=50000 threads=6 time=14.460938</w:t>
+        <w:t xml:space="preserve"> test: array_size=50000 threads=6 time=12.142822</w:t>
       </w:r>
       <w:r>
         <w:br/>
@@ -4073,7 +4073,7 @@
         <w:rPr>
           <w:rStyle w:val="NormalTok"/>
         </w:rPr>
-        <w:t xml:space="preserve"> test: array_size=50000 threads=7 time=14.007080</w:t>
+        <w:t xml:space="preserve"> test: array_size=50000 threads=7 time=12.577881</w:t>
       </w:r>
       <w:r>
         <w:br/>
@@ -4088,7 +4088,7 @@
         <w:rPr>
           <w:rStyle w:val="NormalTok"/>
         </w:rPr>
-        <w:t xml:space="preserve"> test: array_size=50000 threads=8 time=14.828857</w:t>
+        <w:t xml:space="preserve"> test: array_size=50000 threads=8 time=13.241943</w:t>
       </w:r>
       <w:r>
         <w:br/>
@@ -4103,7 +4103,7 @@
         <w:rPr>
           <w:rStyle w:val="NormalTok"/>
         </w:rPr>
-        <w:t xml:space="preserve"> test: array_size=100000 threads=1 time=15.750000</w:t>
+        <w:t xml:space="preserve"> test: array_size=100000 threads=1 time=15.638916</w:t>
       </w:r>
       <w:r>
         <w:br/>
@@ -4118,7 +4118,7 @@
         <w:rPr>
           <w:rStyle w:val="NormalTok"/>
         </w:rPr>
-        <w:t xml:space="preserve"> test: array_size=100000 threads=2 time=15.765869</w:t>
+        <w:t xml:space="preserve"> test: array_size=100000 threads=2 time=23.962158</w:t>
       </w:r>
       <w:r>
         <w:br/>
@@ -4133,7 +4133,7 @@
         <w:rPr>
           <w:rStyle w:val="NormalTok"/>
         </w:rPr>
-        <w:t xml:space="preserve"> test: array_size=100000 threads=3 time=30.449951</w:t>
+        <w:t xml:space="preserve"> test: array_size=100000 threads=3 time=28.201904</w:t>
       </w:r>
       <w:r>
         <w:br/>
@@ -4148,7 +4148,7 @@
         <w:rPr>
           <w:rStyle w:val="NormalTok"/>
         </w:rPr>
-        <w:t xml:space="preserve"> test: array_size=100000 threads=4 time=27.626953</w:t>
+        <w:t xml:space="preserve"> test: array_size=100000 threads=4 time=25.380127</w:t>
       </w:r>
       <w:r>
         <w:br/>
@@ -4163,7 +4163,7 @@
         <w:rPr>
           <w:rStyle w:val="NormalTok"/>
         </w:rPr>
-        <w:t xml:space="preserve"> test: array_size=100000 threads=5 time=33.949951</w:t>
+        <w:t xml:space="preserve"> test: array_size=100000 threads=5 time=30.061035</w:t>
       </w:r>
       <w:r>
         <w:br/>
@@ -4178,7 +4178,7 @@
         <w:rPr>
           <w:rStyle w:val="NormalTok"/>
         </w:rPr>
-        <w:t xml:space="preserve"> test: array_size=100000 threads=6 time=29.326904</w:t>
+        <w:t xml:space="preserve"> test: array_size=100000 threads=6 time=25.941895</w:t>
       </w:r>
       <w:r>
         <w:br/>
@@ -4193,7 +4193,7 @@
         <w:rPr>
           <w:rStyle w:val="NormalTok"/>
         </w:rPr>
-        <w:t xml:space="preserve"> test: array_size=100000 threads=7 time=29.894043</w:t>
+        <w:t xml:space="preserve"> test: array_size=100000 threads=7 time=27.104980</w:t>
       </w:r>
       <w:r>
         <w:br/>
@@ -4208,7 +4208,7 @@
         <w:rPr>
           <w:rStyle w:val="NormalTok"/>
         </w:rPr>
-        <w:t xml:space="preserve"> test: array_size=100000 threads=8 time=32.501221</w:t>
+        <w:t xml:space="preserve"> test: array_size=100000 threads=8 time=28.805908</w:t>
       </w:r>
       <w:r>
         <w:br/>
@@ -4538,7 +4538,7 @@
         <w:rPr>
           <w:rStyle w:val="AttributeTok"/>
         </w:rPr>
-        <w:t xml:space="preserve">-2986679</w:t>
+        <w:t xml:space="preserve">-2803929</w:t>
       </w:r>
       <w:r>
         <w:rPr>
@@ -4721,7 +4721,7 @@
         <w:rPr>
           <w:rStyle w:val="AttributeTok"/>
         </w:rPr>
-        <w:t xml:space="preserve">-2986679</w:t>
+        <w:t xml:space="preserve">-2803929</w:t>
       </w:r>
       <w:r>
         <w:rPr>
@@ -4898,7 +4898,7 @@
         <w:rPr>
           <w:rStyle w:val="AttributeTok"/>
         </w:rPr>
-        <w:t xml:space="preserve">-2986679</w:t>
+        <w:t xml:space="preserve">-2803929</w:t>
       </w:r>
       <w:r>
         <w:rPr>
@@ -5054,7 +5054,7 @@
         <w:rPr>
           <w:rStyle w:val="AttributeTok"/>
         </w:rPr>
-        <w:t xml:space="preserve">-2986679</w:t>
+        <w:t xml:space="preserve">-2803929</w:t>
       </w:r>
       <w:r>
         <w:rPr>
@@ -6239,7 +6239,7 @@
         <w:rPr>
           <w:rStyle w:val="AttributeTok"/>
         </w:rPr>
-        <w:t xml:space="preserve">-2986679</w:t>
+        <w:t xml:space="preserve">-2803929</w:t>
       </w:r>
       <w:r>
         <w:rPr>
@@ -7229,7 +7229,7 @@
         <w:rPr>
           <w:rStyle w:val="AttributeTok"/>
         </w:rPr>
-        <w:t xml:space="preserve">-2986679</w:t>
+        <w:t xml:space="preserve">-2803929</w:t>
       </w:r>
       <w:r>
         <w:rPr>
@@ -8474,7 +8474,7 @@
         <w:rPr>
           <w:rStyle w:val="NormalTok"/>
         </w:rPr>
-        <w:t xml:space="preserve"> test: array_size=10000 threads=1 time=6.185791</w:t>
+        <w:t xml:space="preserve"> test: array_size=10000 threads=1 time=6.839111</w:t>
       </w:r>
       <w:r>
         <w:br/>
@@ -8489,7 +8489,7 @@
         <w:rPr>
           <w:rStyle w:val="NormalTok"/>
         </w:rPr>
-        <w:t xml:space="preserve"> test: array_size=10000 threads=2 time=3.860840</w:t>
+        <w:t xml:space="preserve"> test: array_size=10000 threads=2 time=3.895020</w:t>
       </w:r>
       <w:r>
         <w:br/>
@@ -8504,7 +8504,7 @@
         <w:rPr>
           <w:rStyle w:val="NormalTok"/>
         </w:rPr>
-        <w:t xml:space="preserve"> test: array_size=10000 threads=3 time=2.039795</w:t>
+        <w:t xml:space="preserve"> test: array_size=10000 threads=3 time=2.112061</w:t>
       </w:r>
       <w:r>
         <w:br/>
@@ -8519,7 +8519,7 @@
         <w:rPr>
           <w:rStyle w:val="NormalTok"/>
         </w:rPr>
-        <w:t xml:space="preserve"> test: array_size=10000 threads=4 time=2.863037</w:t>
+        <w:t xml:space="preserve"> test: array_size=10000 threads=4 time=3.039795</w:t>
       </w:r>
       <w:r>
         <w:br/>
@@ -8534,7 +8534,7 @@
         <w:rPr>
           <w:rStyle w:val="NormalTok"/>
         </w:rPr>
-        <w:t xml:space="preserve"> test: array_size=10000 threads=5 time=2.394043</w:t>
+        <w:t xml:space="preserve"> test: array_size=10000 threads=5 time=2.619141</w:t>
       </w:r>
       <w:r>
         <w:br/>
@@ -8549,7 +8549,7 @@
         <w:rPr>
           <w:rStyle w:val="NormalTok"/>
         </w:rPr>
-        <w:t xml:space="preserve"> test: array_size=10000 threads=6 time=3.191895</w:t>
+        <w:t xml:space="preserve"> test: array_size=10000 threads=6 time=3.283203</w:t>
       </w:r>
       <w:r>
         <w:br/>
@@ -8564,7 +8564,7 @@
         <w:rPr>
           <w:rStyle w:val="NormalTok"/>
         </w:rPr>
-        <w:t xml:space="preserve"> test: array_size=10000 threads=7 time=3.210938</w:t>
+        <w:t xml:space="preserve"> test: array_size=10000 threads=7 time=3.286865</w:t>
       </w:r>
       <w:r>
         <w:br/>
@@ -8579,7 +8579,7 @@
         <w:rPr>
           <w:rStyle w:val="NormalTok"/>
         </w:rPr>
-        <w:t xml:space="preserve"> test: array_size=10000 threads=8 time=3.944092</w:t>
+        <w:t xml:space="preserve"> test: array_size=10000 threads=8 time=4.171875</w:t>
       </w:r>
       <w:r>
         <w:br/>
@@ -8594,7 +8594,7 @@
         <w:rPr>
           <w:rStyle w:val="NormalTok"/>
         </w:rPr>
-        <w:t xml:space="preserve"> test: array_size=50000 threads=1 time=22.686768</w:t>
+        <w:t xml:space="preserve"> test: array_size=50000 threads=1 time=22.881836</w:t>
       </w:r>
       <w:r>
         <w:br/>
@@ -8609,7 +8609,7 @@
         <w:rPr>
           <w:rStyle w:val="NormalTok"/>
         </w:rPr>
-        <w:t xml:space="preserve"> test: array_size=50000 threads=2 time=21.884033</w:t>
+        <w:t xml:space="preserve"> test: array_size=50000 threads=2 time=22.777100</w:t>
       </w:r>
       <w:r>
         <w:br/>
@@ -8624,7 +8624,7 @@
         <w:rPr>
           <w:rStyle w:val="NormalTok"/>
         </w:rPr>
-        <w:t xml:space="preserve"> test: array_size=50000 threads=3 time=10.468994</w:t>
+        <w:t xml:space="preserve"> test: array_size=50000 threads=3 time=11.010010</w:t>
       </w:r>
       <w:r>
         <w:br/>
@@ -8639,7 +8639,7 @@
         <w:rPr>
           <w:rStyle w:val="NormalTok"/>
         </w:rPr>
-        <w:t xml:space="preserve"> test: array_size=50000 threads=4 time=9.395020</w:t>
+        <w:t xml:space="preserve"> test: array_size=50000 threads=4 time=9.598877</w:t>
       </w:r>
       <w:r>
         <w:br/>
@@ -8654,7 +8654,7 @@
         <w:rPr>
           <w:rStyle w:val="NormalTok"/>
         </w:rPr>
-        <w:t xml:space="preserve"> test: array_size=50000 threads=5 time=9.166016</w:t>
+        <w:t xml:space="preserve"> test: array_size=50000 threads=5 time=9.451904</w:t>
       </w:r>
       <w:r>
         <w:br/>
@@ -8669,7 +8669,7 @@
         <w:rPr>
           <w:rStyle w:val="NormalTok"/>
         </w:rPr>
-        <w:t xml:space="preserve"> test: array_size=50000 threads=6 time=8.751221</w:t>
+        <w:t xml:space="preserve"> test: array_size=50000 threads=6 time=9.636230</w:t>
       </w:r>
       <w:r>
         <w:br/>
@@ -8684,7 +8684,7 @@
         <w:rPr>
           <w:rStyle w:val="NormalTok"/>
         </w:rPr>
-        <w:t xml:space="preserve"> test: array_size=50000 threads=7 time=10.371094</w:t>
+        <w:t xml:space="preserve"> test: array_size=50000 threads=7 time=9.388916</w:t>
       </w:r>
       <w:r>
         <w:br/>
@@ -8699,7 +8699,7 @@
         <w:rPr>
           <w:rStyle w:val="NormalTok"/>
         </w:rPr>
-        <w:t xml:space="preserve"> test: array_size=50000 threads=8 time=10.382080</w:t>
+        <w:t xml:space="preserve"> test: array_size=50000 threads=8 time=10.729004</w:t>
       </w:r>
       <w:r>
         <w:br/>
@@ -8714,7 +8714,7 @@
         <w:rPr>
           <w:rStyle w:val="NormalTok"/>
         </w:rPr>
-        <w:t xml:space="preserve"> test: array_size=100000 threads=1 time=43.271973</w:t>
+        <w:t xml:space="preserve"> test: array_size=100000 threads=1 time=44.084961</w:t>
       </w:r>
       <w:r>
         <w:br/>
@@ -8729,7 +8729,7 @@
         <w:rPr>
           <w:rStyle w:val="NormalTok"/>
         </w:rPr>
-        <w:t xml:space="preserve"> test: array_size=100000 threads=2 time=42.633057</w:t>
+        <w:t xml:space="preserve"> test: array_size=100000 threads=2 time=42.887939</w:t>
       </w:r>
       <w:r>
         <w:br/>
@@ -8744,7 +8744,7 @@
         <w:rPr>
           <w:rStyle w:val="NormalTok"/>
         </w:rPr>
-        <w:t xml:space="preserve"> test: array_size=100000 threads=3 time=26.630859</w:t>
+        <w:t xml:space="preserve"> test: array_size=100000 threads=3 time=22.291992</w:t>
       </w:r>
       <w:r>
         <w:br/>
@@ -8759,7 +8759,7 @@
         <w:rPr>
           <w:rStyle w:val="NormalTok"/>
         </w:rPr>
-        <w:t xml:space="preserve"> test: array_size=100000 threads=4 time=18.642090</w:t>
+        <w:t xml:space="preserve"> test: array_size=100000 threads=4 time=18.952881</w:t>
       </w:r>
       <w:r>
         <w:br/>
@@ -8774,7 +8774,7 @@
         <w:rPr>
           <w:rStyle w:val="NormalTok"/>
         </w:rPr>
-        <w:t xml:space="preserve"> test: array_size=100000 threads=5 time=18.118896</w:t>
+        <w:t xml:space="preserve"> test: array_size=100000 threads=5 time=18.946045</w:t>
       </w:r>
       <w:r>
         <w:br/>
@@ -8789,7 +8789,7 @@
         <w:rPr>
           <w:rStyle w:val="NormalTok"/>
         </w:rPr>
-        <w:t xml:space="preserve"> test: array_size=100000 threads=6 time=16.495850</w:t>
+        <w:t xml:space="preserve"> test: array_size=100000 threads=6 time=17.001953</w:t>
       </w:r>
       <w:r>
         <w:br/>
@@ -8804,7 +8804,7 @@
         <w:rPr>
           <w:rStyle w:val="NormalTok"/>
         </w:rPr>
-        <w:t xml:space="preserve"> test: array_size=100000 threads=7 time=17.315186</w:t>
+        <w:t xml:space="preserve"> test: array_size=100000 threads=7 time=18.042969</w:t>
       </w:r>
       <w:r>
         <w:br/>
@@ -8819,7 +8819,7 @@
         <w:rPr>
           <w:rStyle w:val="NormalTok"/>
         </w:rPr>
-        <w:t xml:space="preserve"> test: array_size=100000 threads=8 time=20.215820</w:t>
+        <w:t xml:space="preserve"> test: array_size=100000 threads=8 time=19.499023</w:t>
       </w:r>
       <w:r>
         <w:br/>
@@ -37561,7 +37561,7 @@
         <w:pStyle w:val="FirstParagraph"/>
       </w:pPr>
       <w:r>
-        <w:t xml:space="preserve">Report generated on 10/24/2025 at 22:11:10</w:t>
+        <w:t xml:space="preserve">Report generated on 10/24/2025 at 22:15:26</w:t>
       </w:r>
     </w:p>
     <w:p>
@@ -37587,7 +37587,7 @@
         <w:pStyle w:val="FirstParagraph"/>
       </w:pPr>
       <w:r>
-        <w:t xml:space="preserve">SHA-256 Hash of the report: dd4918cceac27663d700b5e64345e12486ef4c2a25e84003cc2ba9f287eb8e12</w:t>
+        <w:t xml:space="preserve">SHA-256 Hash of the report: a741c4af84ad9bb737a4d7965c50cf1942ac1cf21c3df9e1e853179261cc3d7b</w:t>
       </w:r>
     </w:p>
     <w:p>

--- a/submission-report.docx
+++ b/submission-report.docx
@@ -19,7 +19,7 @@
         </w:numPr>
       </w:pPr>
       <w:r>
-        <w:t xml:space="preserve">Submission generated at 10/24/2025 at 22:15:24</w:t>
+        <w:t xml:space="preserve">Submission generated at 10/24/2025 at 22:21:32</w:t>
       </w:r>
     </w:p>
     <w:p>
@@ -3354,13 +3354,13 @@
         <w:rPr>
           <w:rStyle w:val="VerbatimChar"/>
         </w:rPr>
-        <w:t xml:space="preserve">make report</w:t>
-      </w:r>
-      <w:r>
-        <w:t xml:space="preserve"> </w:t>
-      </w:r>
-      <w:r>
-        <w:t xml:space="preserve">in the project root directory.</w:t>
+        <w:t xml:space="preserve">gcovr</w:t>
+      </w:r>
+      <w:r>
+        <w:t xml:space="preserve"> </w:t>
+      </w:r>
+      <w:r>
+        <w:t xml:space="preserve">in the project root directory, with negative branch hits safely ignored.</w:t>
       </w:r>
     </w:p>
     <w:p>
@@ -3369,900 +3369,66 @@
       </w:pPr>
       <w:r>
         <w:rPr>
+          <w:rStyle w:val="FunctionTok"/>
+        </w:rPr>
+        <w:t xml:space="preserve">mkdir</w:t>
+      </w:r>
+      <w:r>
+        <w:rPr>
+          <w:rStyle w:val="NormalTok"/>
+        </w:rPr>
+        <w:t xml:space="preserve"> </w:t>
+      </w:r>
+      <w:r>
+        <w:rPr>
+          <w:rStyle w:val="AttributeTok"/>
+        </w:rPr>
+        <w:t xml:space="preserve">-p</w:t>
+      </w:r>
+      <w:r>
+        <w:rPr>
+          <w:rStyle w:val="NormalTok"/>
+        </w:rPr>
+        <w:t xml:space="preserve"> ./build/report/html</w:t>
+      </w:r>
+      <w:r>
+        <w:br/>
+      </w:r>
+      <w:r>
+        <w:rPr>
+          <w:rStyle w:val="FunctionTok"/>
+        </w:rPr>
+        <w:t xml:space="preserve">mkdir</w:t>
+      </w:r>
+      <w:r>
+        <w:rPr>
+          <w:rStyle w:val="NormalTok"/>
+        </w:rPr>
+        <w:t xml:space="preserve"> </w:t>
+      </w:r>
+      <w:r>
+        <w:rPr>
+          <w:rStyle w:val="AttributeTok"/>
+        </w:rPr>
+        <w:t xml:space="preserve">-p</w:t>
+      </w:r>
+      <w:r>
+        <w:rPr>
+          <w:rStyle w:val="NormalTok"/>
+        </w:rPr>
+        <w:t xml:space="preserve"> ./build/report/txt</w:t>
+      </w:r>
+      <w:r>
+        <w:br/>
+      </w:r>
+      <w:r>
+        <w:br/>
+      </w:r>
+      <w:r>
+        <w:rPr>
           <w:rStyle w:val="ExtensionTok"/>
         </w:rPr>
-        <w:t xml:space="preserve">tests/lab-test.c:161:test_mergesort_s:PASS</w:t>
-      </w:r>
-      <w:r>
-        <w:br/>
-      </w:r>
-      <w:r>
-        <w:rPr>
-          <w:rStyle w:val="ExtensionTok"/>
-        </w:rPr>
-        <w:t xml:space="preserve">tests/lab-test.c:162:test_split_sizes_indices:PASS</w:t>
-      </w:r>
-      <w:r>
-        <w:br/>
-      </w:r>
-      <w:r>
-        <w:rPr>
-          <w:rStyle w:val="ExtensionTok"/>
-        </w:rPr>
-        <w:t xml:space="preserve">tests/lab-test.c:163:test_parallel_sort:PASS</w:t>
-      </w:r>
-      <w:r>
-        <w:br/>
-      </w:r>
-      <w:r>
-        <w:rPr>
-          <w:rStyle w:val="ExtensionTok"/>
-        </w:rPr>
-        <w:t xml:space="preserve">tests/lab-test.c:164:test_edge_cases:PASS</w:t>
-      </w:r>
-      <w:r>
-        <w:br/>
-      </w:r>
-      <w:r>
-        <w:rPr>
-          <w:rStyle w:val="ExtensionTok"/>
-        </w:rPr>
-        <w:t xml:space="preserve">Stress</w:t>
-      </w:r>
-      <w:r>
-        <w:rPr>
-          <w:rStyle w:val="NormalTok"/>
-        </w:rPr>
-        <w:t xml:space="preserve"> test: array_size=10000 threads=1 time=1.280029</w:t>
-      </w:r>
-      <w:r>
-        <w:br/>
-      </w:r>
-      <w:r>
-        <w:rPr>
-          <w:rStyle w:val="ExtensionTok"/>
-        </w:rPr>
-        <w:t xml:space="preserve">Stress</w:t>
-      </w:r>
-      <w:r>
-        <w:rPr>
-          <w:rStyle w:val="NormalTok"/>
-        </w:rPr>
-        <w:t xml:space="preserve"> test: array_size=10000 threads=2 time=1.343018</w:t>
-      </w:r>
-      <w:r>
-        <w:br/>
-      </w:r>
-      <w:r>
-        <w:rPr>
-          <w:rStyle w:val="ExtensionTok"/>
-        </w:rPr>
-        <w:t xml:space="preserve">Stress</w:t>
-      </w:r>
-      <w:r>
-        <w:rPr>
-          <w:rStyle w:val="NormalTok"/>
-        </w:rPr>
-        <w:t xml:space="preserve"> test: array_size=10000 threads=3 time=2.082031</w:t>
-      </w:r>
-      <w:r>
-        <w:br/>
-      </w:r>
-      <w:r>
-        <w:rPr>
-          <w:rStyle w:val="ExtensionTok"/>
-        </w:rPr>
-        <w:t xml:space="preserve">Stress</w:t>
-      </w:r>
-      <w:r>
-        <w:rPr>
-          <w:rStyle w:val="NormalTok"/>
-        </w:rPr>
-        <w:t xml:space="preserve"> test: array_size=10000 threads=4 time=2.130859</w:t>
-      </w:r>
-      <w:r>
-        <w:br/>
-      </w:r>
-      <w:r>
-        <w:rPr>
-          <w:rStyle w:val="ExtensionTok"/>
-        </w:rPr>
-        <w:t xml:space="preserve">Stress</w:t>
-      </w:r>
-      <w:r>
-        <w:rPr>
-          <w:rStyle w:val="NormalTok"/>
-        </w:rPr>
-        <w:t xml:space="preserve"> test: array_size=10000 threads=5 time=2.250977</w:t>
-      </w:r>
-      <w:r>
-        <w:br/>
-      </w:r>
-      <w:r>
-        <w:rPr>
-          <w:rStyle w:val="ExtensionTok"/>
-        </w:rPr>
-        <w:t xml:space="preserve">Stress</w:t>
-      </w:r>
-      <w:r>
-        <w:rPr>
-          <w:rStyle w:val="NormalTok"/>
-        </w:rPr>
-        <w:t xml:space="preserve"> test: array_size=10000 threads=6 time=2.177979</w:t>
-      </w:r>
-      <w:r>
-        <w:br/>
-      </w:r>
-      <w:r>
-        <w:rPr>
-          <w:rStyle w:val="ExtensionTok"/>
-        </w:rPr>
-        <w:t xml:space="preserve">Stress</w:t>
-      </w:r>
-      <w:r>
-        <w:rPr>
-          <w:rStyle w:val="NormalTok"/>
-        </w:rPr>
-        <w:t xml:space="preserve"> test: array_size=10000 threads=7 time=2.252930</w:t>
-      </w:r>
-      <w:r>
-        <w:br/>
-      </w:r>
-      <w:r>
-        <w:rPr>
-          <w:rStyle w:val="ExtensionTok"/>
-        </w:rPr>
-        <w:t xml:space="preserve">Stress</w:t>
-      </w:r>
-      <w:r>
-        <w:rPr>
-          <w:rStyle w:val="NormalTok"/>
-        </w:rPr>
-        <w:t xml:space="preserve"> test: array_size=10000 threads=8 time=2.277100</w:t>
-      </w:r>
-      <w:r>
-        <w:br/>
-      </w:r>
-      <w:r>
-        <w:rPr>
-          <w:rStyle w:val="ExtensionTok"/>
-        </w:rPr>
-        <w:t xml:space="preserve">Stress</w:t>
-      </w:r>
-      <w:r>
-        <w:rPr>
-          <w:rStyle w:val="NormalTok"/>
-        </w:rPr>
-        <w:t xml:space="preserve"> test: array_size=50000 threads=1 time=7.515137</w:t>
-      </w:r>
-      <w:r>
-        <w:br/>
-      </w:r>
-      <w:r>
-        <w:rPr>
-          <w:rStyle w:val="ExtensionTok"/>
-        </w:rPr>
-        <w:t xml:space="preserve">Stress</w:t>
-      </w:r>
-      <w:r>
-        <w:rPr>
-          <w:rStyle w:val="NormalTok"/>
-        </w:rPr>
-        <w:t xml:space="preserve"> test: array_size=50000 threads=2 time=7.689941</w:t>
-      </w:r>
-      <w:r>
-        <w:br/>
-      </w:r>
-      <w:r>
-        <w:rPr>
-          <w:rStyle w:val="ExtensionTok"/>
-        </w:rPr>
-        <w:t xml:space="preserve">Stress</w:t>
-      </w:r>
-      <w:r>
-        <w:rPr>
-          <w:rStyle w:val="NormalTok"/>
-        </w:rPr>
-        <w:t xml:space="preserve"> test: array_size=50000 threads=3 time=12.473877</w:t>
-      </w:r>
-      <w:r>
-        <w:br/>
-      </w:r>
-      <w:r>
-        <w:rPr>
-          <w:rStyle w:val="ExtensionTok"/>
-        </w:rPr>
-        <w:t xml:space="preserve">Stress</w:t>
-      </w:r>
-      <w:r>
-        <w:rPr>
-          <w:rStyle w:val="NormalTok"/>
-        </w:rPr>
-        <w:t xml:space="preserve"> test: array_size=50000 threads=4 time=11.706055</w:t>
-      </w:r>
-      <w:r>
-        <w:br/>
-      </w:r>
-      <w:r>
-        <w:rPr>
-          <w:rStyle w:val="ExtensionTok"/>
-        </w:rPr>
-        <w:t xml:space="preserve">Stress</w:t>
-      </w:r>
-      <w:r>
-        <w:rPr>
-          <w:rStyle w:val="NormalTok"/>
-        </w:rPr>
-        <w:t xml:space="preserve"> test: array_size=50000 threads=5 time=14.193115</w:t>
-      </w:r>
-      <w:r>
-        <w:br/>
-      </w:r>
-      <w:r>
-        <w:rPr>
-          <w:rStyle w:val="ExtensionTok"/>
-        </w:rPr>
-        <w:t xml:space="preserve">Stress</w:t>
-      </w:r>
-      <w:r>
-        <w:rPr>
-          <w:rStyle w:val="NormalTok"/>
-        </w:rPr>
-        <w:t xml:space="preserve"> test: array_size=50000 threads=6 time=12.101074</w:t>
-      </w:r>
-      <w:r>
-        <w:br/>
-      </w:r>
-      <w:r>
-        <w:rPr>
-          <w:rStyle w:val="ExtensionTok"/>
-        </w:rPr>
-        <w:t xml:space="preserve">Stress</w:t>
-      </w:r>
-      <w:r>
-        <w:rPr>
-          <w:rStyle w:val="NormalTok"/>
-        </w:rPr>
-        <w:t xml:space="preserve"> test: array_size=50000 threads=7 time=12.792969</w:t>
-      </w:r>
-      <w:r>
-        <w:br/>
-      </w:r>
-      <w:r>
-        <w:rPr>
-          <w:rStyle w:val="ExtensionTok"/>
-        </w:rPr>
-        <w:t xml:space="preserve">Stress</w:t>
-      </w:r>
-      <w:r>
-        <w:rPr>
-          <w:rStyle w:val="NormalTok"/>
-        </w:rPr>
-        <w:t xml:space="preserve"> test: array_size=50000 threads=8 time=13.194092</w:t>
-      </w:r>
-      <w:r>
-        <w:br/>
-      </w:r>
-      <w:r>
-        <w:rPr>
-          <w:rStyle w:val="ExtensionTok"/>
-        </w:rPr>
-        <w:t xml:space="preserve">Stress</w:t>
-      </w:r>
-      <w:r>
-        <w:rPr>
-          <w:rStyle w:val="NormalTok"/>
-        </w:rPr>
-        <w:t xml:space="preserve"> test: array_size=100000 threads=1 time=15.621094</w:t>
-      </w:r>
-      <w:r>
-        <w:br/>
-      </w:r>
-      <w:r>
-        <w:rPr>
-          <w:rStyle w:val="ExtensionTok"/>
-        </w:rPr>
-        <w:t xml:space="preserve">Stress</w:t>
-      </w:r>
-      <w:r>
-        <w:rPr>
-          <w:rStyle w:val="NormalTok"/>
-        </w:rPr>
-        <w:t xml:space="preserve"> test: array_size=100000 threads=2 time=15.915039</w:t>
-      </w:r>
-      <w:r>
-        <w:br/>
-      </w:r>
-      <w:r>
-        <w:rPr>
-          <w:rStyle w:val="ExtensionTok"/>
-        </w:rPr>
-        <w:t xml:space="preserve">Stress</w:t>
-      </w:r>
-      <w:r>
-        <w:rPr>
-          <w:rStyle w:val="NormalTok"/>
-        </w:rPr>
-        <w:t xml:space="preserve"> test: array_size=100000 threads=3 time=26.888916</w:t>
-      </w:r>
-      <w:r>
-        <w:br/>
-      </w:r>
-      <w:r>
-        <w:rPr>
-          <w:rStyle w:val="ExtensionTok"/>
-        </w:rPr>
-        <w:t xml:space="preserve">Stress</w:t>
-      </w:r>
-      <w:r>
-        <w:rPr>
-          <w:rStyle w:val="NormalTok"/>
-        </w:rPr>
-        <w:t xml:space="preserve"> test: array_size=100000 threads=4 time=25.039795</w:t>
-      </w:r>
-      <w:r>
-        <w:br/>
-      </w:r>
-      <w:r>
-        <w:rPr>
-          <w:rStyle w:val="ExtensionTok"/>
-        </w:rPr>
-        <w:t xml:space="preserve">Stress</w:t>
-      </w:r>
-      <w:r>
-        <w:rPr>
-          <w:rStyle w:val="NormalTok"/>
-        </w:rPr>
-        <w:t xml:space="preserve"> test: array_size=100000 threads=5 time=30.177979</w:t>
-      </w:r>
-      <w:r>
-        <w:br/>
-      </w:r>
-      <w:r>
-        <w:rPr>
-          <w:rStyle w:val="ExtensionTok"/>
-        </w:rPr>
-        <w:t xml:space="preserve">Stress</w:t>
-      </w:r>
-      <w:r>
-        <w:rPr>
-          <w:rStyle w:val="NormalTok"/>
-        </w:rPr>
-        <w:t xml:space="preserve"> test: array_size=100000 threads=6 time=27.655029</w:t>
-      </w:r>
-      <w:r>
-        <w:br/>
-      </w:r>
-      <w:r>
-        <w:rPr>
-          <w:rStyle w:val="ExtensionTok"/>
-        </w:rPr>
-        <w:t xml:space="preserve">Stress</w:t>
-      </w:r>
-      <w:r>
-        <w:rPr>
-          <w:rStyle w:val="NormalTok"/>
-        </w:rPr>
-        <w:t xml:space="preserve"> test: array_size=100000 threads=7 time=27.265137</w:t>
-      </w:r>
-      <w:r>
-        <w:br/>
-      </w:r>
-      <w:r>
-        <w:rPr>
-          <w:rStyle w:val="ExtensionTok"/>
-        </w:rPr>
-        <w:t xml:space="preserve">Stress</w:t>
-      </w:r>
-      <w:r>
-        <w:rPr>
-          <w:rStyle w:val="NormalTok"/>
-        </w:rPr>
-        <w:t xml:space="preserve"> test: array_size=100000 threads=8 time=28.625977</w:t>
-      </w:r>
-      <w:r>
-        <w:br/>
-      </w:r>
-      <w:r>
-        <w:rPr>
-          <w:rStyle w:val="ExtensionTok"/>
-        </w:rPr>
-        <w:t xml:space="preserve">tests/lab-test.c:165:test_stress_sort:PASS</w:t>
-      </w:r>
-      <w:r>
-        <w:br/>
-      </w:r>
-      <w:r>
-        <w:br/>
-      </w:r>
-      <w:r>
-        <w:rPr>
-          <w:rStyle w:val="ExtensionTok"/>
-        </w:rPr>
-        <w:t xml:space="preserve">-----------------------</w:t>
-      </w:r>
-      <w:r>
-        <w:br/>
-      </w:r>
-      <w:r>
-        <w:rPr>
-          <w:rStyle w:val="ExtensionTok"/>
-        </w:rPr>
-        <w:t xml:space="preserve">5</w:t>
-      </w:r>
-      <w:r>
-        <w:rPr>
-          <w:rStyle w:val="NormalTok"/>
-        </w:rPr>
-        <w:t xml:space="preserve"> Tests 0 Failures 0 Ignored </w:t>
-      </w:r>
-      <w:r>
-        <w:br/>
-      </w:r>
-      <w:r>
-        <w:rPr>
-          <w:rStyle w:val="ExtensionTok"/>
-        </w:rPr>
-        <w:t xml:space="preserve">OK</w:t>
-      </w:r>
-      <w:r>
-        <w:br/>
-      </w:r>
-      <w:r>
-        <w:rPr>
-          <w:rStyle w:val="ExtensionTok"/>
-        </w:rPr>
-        <w:t xml:space="preserve">./build/tests/myapp_t</w:t>
-      </w:r>
-      <w:r>
-        <w:br/>
-      </w:r>
-      <w:r>
-        <w:rPr>
-          <w:rStyle w:val="ExtensionTok"/>
-        </w:rPr>
-        <w:t xml:space="preserve">tests/lab-test.c:161:test_mergesort_s:PASS</w:t>
-      </w:r>
-      <w:r>
-        <w:br/>
-      </w:r>
-      <w:r>
-        <w:rPr>
-          <w:rStyle w:val="ExtensionTok"/>
-        </w:rPr>
-        <w:t xml:space="preserve">tests/lab-test.c:162:test_split_sizes_indices:PASS</w:t>
-      </w:r>
-      <w:r>
-        <w:br/>
-      </w:r>
-      <w:r>
-        <w:rPr>
-          <w:rStyle w:val="ExtensionTok"/>
-        </w:rPr>
-        <w:t xml:space="preserve">tests/lab-test.c:163:test_parallel_sort:PASS</w:t>
-      </w:r>
-      <w:r>
-        <w:br/>
-      </w:r>
-      <w:r>
-        <w:rPr>
-          <w:rStyle w:val="ExtensionTok"/>
-        </w:rPr>
-        <w:t xml:space="preserve">tests/lab-test.c:164:test_edge_cases:PASS</w:t>
-      </w:r>
-      <w:r>
-        <w:br/>
-      </w:r>
-      <w:r>
-        <w:rPr>
-          <w:rStyle w:val="ExtensionTok"/>
-        </w:rPr>
-        <w:t xml:space="preserve">Stress</w:t>
-      </w:r>
-      <w:r>
-        <w:rPr>
-          <w:rStyle w:val="NormalTok"/>
-        </w:rPr>
-        <w:t xml:space="preserve"> test: array_size=10000 threads=1 time=1.229980</w:t>
-      </w:r>
-      <w:r>
-        <w:br/>
-      </w:r>
-      <w:r>
-        <w:rPr>
-          <w:rStyle w:val="ExtensionTok"/>
-        </w:rPr>
-        <w:t xml:space="preserve">Stress</w:t>
-      </w:r>
-      <w:r>
-        <w:rPr>
-          <w:rStyle w:val="NormalTok"/>
-        </w:rPr>
-        <w:t xml:space="preserve"> test: array_size=10000 threads=2 time=1.299072</w:t>
-      </w:r>
-      <w:r>
-        <w:br/>
-      </w:r>
-      <w:r>
-        <w:rPr>
-          <w:rStyle w:val="ExtensionTok"/>
-        </w:rPr>
-        <w:t xml:space="preserve">Stress</w:t>
-      </w:r>
-      <w:r>
-        <w:rPr>
-          <w:rStyle w:val="NormalTok"/>
-        </w:rPr>
-        <w:t xml:space="preserve"> test: array_size=10000 threads=3 time=1.421875</w:t>
-      </w:r>
-      <w:r>
-        <w:br/>
-      </w:r>
-      <w:r>
-        <w:rPr>
-          <w:rStyle w:val="ExtensionTok"/>
-        </w:rPr>
-        <w:t xml:space="preserve">Stress</w:t>
-      </w:r>
-      <w:r>
-        <w:rPr>
-          <w:rStyle w:val="NormalTok"/>
-        </w:rPr>
-        <w:t xml:space="preserve"> test: array_size=10000 threads=4 time=2.087891</w:t>
-      </w:r>
-      <w:r>
-        <w:br/>
-      </w:r>
-      <w:r>
-        <w:rPr>
-          <w:rStyle w:val="ExtensionTok"/>
-        </w:rPr>
-        <w:t xml:space="preserve">Stress</w:t>
-      </w:r>
-      <w:r>
-        <w:rPr>
-          <w:rStyle w:val="NormalTok"/>
-        </w:rPr>
-        <w:t xml:space="preserve"> test: array_size=10000 threads=5 time=2.000000</w:t>
-      </w:r>
-      <w:r>
-        <w:br/>
-      </w:r>
-      <w:r>
-        <w:rPr>
-          <w:rStyle w:val="ExtensionTok"/>
-        </w:rPr>
-        <w:t xml:space="preserve">Stress</w:t>
-      </w:r>
-      <w:r>
-        <w:rPr>
-          <w:rStyle w:val="NormalTok"/>
-        </w:rPr>
-        <w:t xml:space="preserve"> test: array_size=10000 threads=6 time=2.138916</w:t>
-      </w:r>
-      <w:r>
-        <w:br/>
-      </w:r>
-      <w:r>
-        <w:rPr>
-          <w:rStyle w:val="ExtensionTok"/>
-        </w:rPr>
-        <w:t xml:space="preserve">Stress</w:t>
-      </w:r>
-      <w:r>
-        <w:rPr>
-          <w:rStyle w:val="NormalTok"/>
-        </w:rPr>
-        <w:t xml:space="preserve"> test: array_size=10000 threads=7 time=2.198975</w:t>
-      </w:r>
-      <w:r>
-        <w:br/>
-      </w:r>
-      <w:r>
-        <w:rPr>
-          <w:rStyle w:val="ExtensionTok"/>
-        </w:rPr>
-        <w:t xml:space="preserve">Stress</w:t>
-      </w:r>
-      <w:r>
-        <w:rPr>
-          <w:rStyle w:val="NormalTok"/>
-        </w:rPr>
-        <w:t xml:space="preserve"> test: array_size=10000 threads=8 time=2.207031</w:t>
-      </w:r>
-      <w:r>
-        <w:br/>
-      </w:r>
-      <w:r>
-        <w:rPr>
-          <w:rStyle w:val="ExtensionTok"/>
-        </w:rPr>
-        <w:t xml:space="preserve">Stress</w:t>
-      </w:r>
-      <w:r>
-        <w:rPr>
-          <w:rStyle w:val="NormalTok"/>
-        </w:rPr>
-        <w:t xml:space="preserve"> test: array_size=50000 threads=1 time=7.538818</w:t>
-      </w:r>
-      <w:r>
-        <w:br/>
-      </w:r>
-      <w:r>
-        <w:rPr>
-          <w:rStyle w:val="ExtensionTok"/>
-        </w:rPr>
-        <w:t xml:space="preserve">Stress</w:t>
-      </w:r>
-      <w:r>
-        <w:rPr>
-          <w:rStyle w:val="NormalTok"/>
-        </w:rPr>
-        <w:t xml:space="preserve"> test: array_size=50000 threads=2 time=7.507080</w:t>
-      </w:r>
-      <w:r>
-        <w:br/>
-      </w:r>
-      <w:r>
-        <w:rPr>
-          <w:rStyle w:val="ExtensionTok"/>
-        </w:rPr>
-        <w:t xml:space="preserve">Stress</w:t>
-      </w:r>
-      <w:r>
-        <w:rPr>
-          <w:rStyle w:val="NormalTok"/>
-        </w:rPr>
-        <w:t xml:space="preserve"> test: array_size=50000 threads=3 time=12.587891</w:t>
-      </w:r>
-      <w:r>
-        <w:br/>
-      </w:r>
-      <w:r>
-        <w:rPr>
-          <w:rStyle w:val="ExtensionTok"/>
-        </w:rPr>
-        <w:t xml:space="preserve">Stress</w:t>
-      </w:r>
-      <w:r>
-        <w:rPr>
-          <w:rStyle w:val="NormalTok"/>
-        </w:rPr>
-        <w:t xml:space="preserve"> test: array_size=50000 threads=4 time=11.934082</w:t>
-      </w:r>
-      <w:r>
-        <w:br/>
-      </w:r>
-      <w:r>
-        <w:rPr>
-          <w:rStyle w:val="ExtensionTok"/>
-        </w:rPr>
-        <w:t xml:space="preserve">Stress</w:t>
-      </w:r>
-      <w:r>
-        <w:rPr>
-          <w:rStyle w:val="NormalTok"/>
-        </w:rPr>
-        <w:t xml:space="preserve"> test: array_size=50000 threads=5 time=14.163818</w:t>
-      </w:r>
-      <w:r>
-        <w:br/>
-      </w:r>
-      <w:r>
-        <w:rPr>
-          <w:rStyle w:val="ExtensionTok"/>
-        </w:rPr>
-        <w:t xml:space="preserve">Stress</w:t>
-      </w:r>
-      <w:r>
-        <w:rPr>
-          <w:rStyle w:val="NormalTok"/>
-        </w:rPr>
-        <w:t xml:space="preserve"> test: array_size=50000 threads=6 time=12.142822</w:t>
-      </w:r>
-      <w:r>
-        <w:br/>
-      </w:r>
-      <w:r>
-        <w:rPr>
-          <w:rStyle w:val="ExtensionTok"/>
-        </w:rPr>
-        <w:t xml:space="preserve">Stress</w:t>
-      </w:r>
-      <w:r>
-        <w:rPr>
-          <w:rStyle w:val="NormalTok"/>
-        </w:rPr>
-        <w:t xml:space="preserve"> test: array_size=50000 threads=7 time=12.577881</w:t>
-      </w:r>
-      <w:r>
-        <w:br/>
-      </w:r>
-      <w:r>
-        <w:rPr>
-          <w:rStyle w:val="ExtensionTok"/>
-        </w:rPr>
-        <w:t xml:space="preserve">Stress</w:t>
-      </w:r>
-      <w:r>
-        <w:rPr>
-          <w:rStyle w:val="NormalTok"/>
-        </w:rPr>
-        <w:t xml:space="preserve"> test: array_size=50000 threads=8 time=13.241943</w:t>
-      </w:r>
-      <w:r>
-        <w:br/>
-      </w:r>
-      <w:r>
-        <w:rPr>
-          <w:rStyle w:val="ExtensionTok"/>
-        </w:rPr>
-        <w:t xml:space="preserve">Stress</w:t>
-      </w:r>
-      <w:r>
-        <w:rPr>
-          <w:rStyle w:val="NormalTok"/>
-        </w:rPr>
-        <w:t xml:space="preserve"> test: array_size=100000 threads=1 time=15.638916</w:t>
-      </w:r>
-      <w:r>
-        <w:br/>
-      </w:r>
-      <w:r>
-        <w:rPr>
-          <w:rStyle w:val="ExtensionTok"/>
-        </w:rPr>
-        <w:t xml:space="preserve">Stress</w:t>
-      </w:r>
-      <w:r>
-        <w:rPr>
-          <w:rStyle w:val="NormalTok"/>
-        </w:rPr>
-        <w:t xml:space="preserve"> test: array_size=100000 threads=2 time=23.962158</w:t>
-      </w:r>
-      <w:r>
-        <w:br/>
-      </w:r>
-      <w:r>
-        <w:rPr>
-          <w:rStyle w:val="ExtensionTok"/>
-        </w:rPr>
-        <w:t xml:space="preserve">Stress</w:t>
-      </w:r>
-      <w:r>
-        <w:rPr>
-          <w:rStyle w:val="NormalTok"/>
-        </w:rPr>
-        <w:t xml:space="preserve"> test: array_size=100000 threads=3 time=28.201904</w:t>
-      </w:r>
-      <w:r>
-        <w:br/>
-      </w:r>
-      <w:r>
-        <w:rPr>
-          <w:rStyle w:val="ExtensionTok"/>
-        </w:rPr>
-        <w:t xml:space="preserve">Stress</w:t>
-      </w:r>
-      <w:r>
-        <w:rPr>
-          <w:rStyle w:val="NormalTok"/>
-        </w:rPr>
-        <w:t xml:space="preserve"> test: array_size=100000 threads=4 time=25.380127</w:t>
-      </w:r>
-      <w:r>
-        <w:br/>
-      </w:r>
-      <w:r>
-        <w:rPr>
-          <w:rStyle w:val="ExtensionTok"/>
-        </w:rPr>
-        <w:t xml:space="preserve">Stress</w:t>
-      </w:r>
-      <w:r>
-        <w:rPr>
-          <w:rStyle w:val="NormalTok"/>
-        </w:rPr>
-        <w:t xml:space="preserve"> test: array_size=100000 threads=5 time=30.061035</w:t>
-      </w:r>
-      <w:r>
-        <w:br/>
-      </w:r>
-      <w:r>
-        <w:rPr>
-          <w:rStyle w:val="ExtensionTok"/>
-        </w:rPr>
-        <w:t xml:space="preserve">Stress</w:t>
-      </w:r>
-      <w:r>
-        <w:rPr>
-          <w:rStyle w:val="NormalTok"/>
-        </w:rPr>
-        <w:t xml:space="preserve"> test: array_size=100000 threads=6 time=25.941895</w:t>
-      </w:r>
-      <w:r>
-        <w:br/>
-      </w:r>
-      <w:r>
-        <w:rPr>
-          <w:rStyle w:val="ExtensionTok"/>
-        </w:rPr>
-        <w:t xml:space="preserve">Stress</w:t>
-      </w:r>
-      <w:r>
-        <w:rPr>
-          <w:rStyle w:val="NormalTok"/>
-        </w:rPr>
-        <w:t xml:space="preserve"> test: array_size=100000 threads=7 time=27.104980</w:t>
-      </w:r>
-      <w:r>
-        <w:br/>
-      </w:r>
-      <w:r>
-        <w:rPr>
-          <w:rStyle w:val="ExtensionTok"/>
-        </w:rPr>
-        <w:t xml:space="preserve">Stress</w:t>
-      </w:r>
-      <w:r>
-        <w:rPr>
-          <w:rStyle w:val="NormalTok"/>
-        </w:rPr>
-        <w:t xml:space="preserve"> test: array_size=100000 threads=8 time=28.805908</w:t>
-      </w:r>
-      <w:r>
-        <w:br/>
-      </w:r>
-      <w:r>
-        <w:rPr>
-          <w:rStyle w:val="ExtensionTok"/>
-        </w:rPr>
-        <w:t xml:space="preserve">tests/lab-test.c:165:test_stress_sort:PASS</w:t>
-      </w:r>
-      <w:r>
-        <w:br/>
-      </w:r>
-      <w:r>
-        <w:br/>
-      </w:r>
-      <w:r>
-        <w:rPr>
-          <w:rStyle w:val="ExtensionTok"/>
-        </w:rPr>
-        <w:t xml:space="preserve">-----------------------</w:t>
-      </w:r>
-      <w:r>
-        <w:br/>
-      </w:r>
-      <w:r>
-        <w:rPr>
-          <w:rStyle w:val="ExtensionTok"/>
-        </w:rPr>
-        <w:t xml:space="preserve">5</w:t>
-      </w:r>
-      <w:r>
-        <w:rPr>
-          <w:rStyle w:val="NormalTok"/>
-        </w:rPr>
-        <w:t xml:space="preserve"> Tests 0 Failures 0 Ignored </w:t>
-      </w:r>
-      <w:r>
-        <w:br/>
-      </w:r>
-      <w:r>
-        <w:rPr>
-          <w:rStyle w:val="ExtensionTok"/>
-        </w:rPr>
-        <w:t xml:space="preserve">OK</w:t>
-      </w:r>
-      <w:r>
-        <w:br/>
-      </w:r>
-      <w:r>
-        <w:rPr>
-          <w:rStyle w:val="FunctionTok"/>
-        </w:rPr>
-        <w:t xml:space="preserve">mkdir</w:t>
+        <w:t xml:space="preserve">gcovr</w:t>
       </w:r>
       <w:r>
         <w:rPr>
@@ -4274,103 +3440,91 @@
         <w:rPr>
           <w:rStyle w:val="AttributeTok"/>
         </w:rPr>
-        <w:t xml:space="preserve">-p</w:t>
-      </w:r>
-      <w:r>
-        <w:rPr>
-          <w:rStyle w:val="NormalTok"/>
-        </w:rPr>
-        <w:t xml:space="preserve"> ./build/report/html</w:t>
-      </w:r>
-      <w:r>
-        <w:br/>
-      </w:r>
-      <w:r>
-        <w:rPr>
-          <w:rStyle w:val="FunctionTok"/>
-        </w:rPr>
-        <w:t xml:space="preserve">mkdir</w:t>
-      </w:r>
-      <w:r>
-        <w:rPr>
-          <w:rStyle w:val="NormalTok"/>
-        </w:rPr>
-        <w:t xml:space="preserve"> </w:t>
+        <w:t xml:space="preserve">-r</w:t>
+      </w:r>
+      <w:r>
+        <w:rPr>
+          <w:rStyle w:val="NormalTok"/>
+        </w:rPr>
+        <w:t xml:space="preserve"> .   </w:t>
       </w:r>
       <w:r>
         <w:rPr>
           <w:rStyle w:val="AttributeTok"/>
         </w:rPr>
-        <w:t xml:space="preserve">-p</w:t>
-      </w:r>
-      <w:r>
-        <w:rPr>
-          <w:rStyle w:val="NormalTok"/>
-        </w:rPr>
-        <w:t xml:space="preserve"> ./build/report/txt</w:t>
-      </w:r>
-      <w:r>
-        <w:br/>
-      </w:r>
-      <w:r>
-        <w:rPr>
-          <w:rStyle w:val="ExtensionTok"/>
-        </w:rPr>
-        <w:t xml:space="preserve">gcovr</w:t>
-      </w:r>
-      <w:r>
-        <w:rPr>
-          <w:rStyle w:val="NormalTok"/>
-        </w:rPr>
-        <w:t xml:space="preserve"> </w:t>
+        <w:t xml:space="preserve">--gcov-ignore-parse-errors</w:t>
+      </w:r>
+      <w:r>
+        <w:rPr>
+          <w:rStyle w:val="OperatorTok"/>
+        </w:rPr>
+        <w:t xml:space="preserve">=</w:t>
+      </w:r>
+      <w:r>
+        <w:rPr>
+          <w:rStyle w:val="NormalTok"/>
+        </w:rPr>
+        <w:t xml:space="preserve">negative_hits.warn   </w:t>
       </w:r>
       <w:r>
         <w:rPr>
           <w:rStyle w:val="AttributeTok"/>
         </w:rPr>
-        <w:t xml:space="preserve">-r</w:t>
-      </w:r>
-      <w:r>
-        <w:rPr>
-          <w:rStyle w:val="NormalTok"/>
-        </w:rPr>
-        <w:t xml:space="preserve"> . </w:t>
+        <w:t xml:space="preserve">--html</w:t>
+      </w:r>
+      <w:r>
+        <w:rPr>
+          <w:rStyle w:val="NormalTok"/>
+        </w:rPr>
+        <w:t xml:space="preserve"> </w:t>
       </w:r>
       <w:r>
         <w:rPr>
           <w:rStyle w:val="AttributeTok"/>
         </w:rPr>
-        <w:t xml:space="preserve">--html</w:t>
-      </w:r>
-      <w:r>
-        <w:rPr>
-          <w:rStyle w:val="NormalTok"/>
-        </w:rPr>
-        <w:t xml:space="preserve"> </w:t>
+        <w:t xml:space="preserve">--html-details</w:t>
+      </w:r>
+      <w:r>
+        <w:rPr>
+          <w:rStyle w:val="NormalTok"/>
+        </w:rPr>
+        <w:t xml:space="preserve">   </w:t>
       </w:r>
       <w:r>
         <w:rPr>
           <w:rStyle w:val="AttributeTok"/>
         </w:rPr>
-        <w:t xml:space="preserve">--html-details</w:t>
-      </w:r>
-      <w:r>
-        <w:rPr>
-          <w:rStyle w:val="NormalTok"/>
-        </w:rPr>
-        <w:t xml:space="preserve"> </w:t>
+        <w:t xml:space="preserve">--exclude-directories</w:t>
+      </w:r>
+      <w:r>
+        <w:rPr>
+          <w:rStyle w:val="NormalTok"/>
+        </w:rPr>
+        <w:t xml:space="preserve"> build/tests/harness   </w:t>
       </w:r>
       <w:r>
         <w:rPr>
           <w:rStyle w:val="AttributeTok"/>
         </w:rPr>
-        <w:t xml:space="preserve">--exclude-directories</w:t>
-      </w:r>
-      <w:r>
-        <w:rPr>
-          <w:rStyle w:val="NormalTok"/>
-        </w:rPr>
-        <w:t xml:space="preserve"> build/tests/harness </w:t>
+        <w:t xml:space="preserve">--exclude</w:t>
+      </w:r>
+      <w:r>
+        <w:rPr>
+          <w:rStyle w:val="NormalTok"/>
+        </w:rPr>
+        <w:t xml:space="preserve"> </w:t>
+      </w:r>
+      <w:r>
+        <w:rPr>
+          <w:rStyle w:val="StringTok"/>
+        </w:rPr>
+        <w:t xml:space="preserve">'.*main\.c$'</w:t>
+      </w:r>
+      <w:r>
+        <w:rPr>
+          <w:rStyle w:val="NormalTok"/>
+        </w:rPr>
+        <w:t xml:space="preserve">   </w:t>
       </w:r>
       <w:r>
         <w:rPr>
@@ -4388,4000 +3542,43 @@
         <w:rPr>
           <w:rStyle w:val="StringTok"/>
         </w:rPr>
-        <w:t xml:space="preserve">'.*main\.c$'</w:t>
-      </w:r>
-      <w:r>
-        <w:rPr>
-          <w:rStyle w:val="NormalTok"/>
-        </w:rPr>
-        <w:t xml:space="preserve"> </w:t>
+        <w:t xml:space="preserve">'.*test\.c$'</w:t>
+      </w:r>
+      <w:r>
+        <w:rPr>
+          <w:rStyle w:val="NormalTok"/>
+        </w:rPr>
+        <w:t xml:space="preserve">   </w:t>
       </w:r>
       <w:r>
         <w:rPr>
           <w:rStyle w:val="AttributeTok"/>
         </w:rPr>
-        <w:t xml:space="preserve">--exclude</w:t>
-      </w:r>
-      <w:r>
-        <w:rPr>
-          <w:rStyle w:val="NormalTok"/>
-        </w:rPr>
-        <w:t xml:space="preserve"> </w:t>
-      </w:r>
-      <w:r>
-        <w:rPr>
-          <w:rStyle w:val="StringTok"/>
-        </w:rPr>
-        <w:t xml:space="preserve">'.*test\.c$'</w:t>
-      </w:r>
-      <w:r>
-        <w:rPr>
-          <w:rStyle w:val="NormalTok"/>
-        </w:rPr>
-        <w:t xml:space="preserve"> </w:t>
-      </w:r>
-      <w:r>
-        <w:rPr>
-          <w:rStyle w:val="AttributeTok"/>
-        </w:rPr>
         <w:t xml:space="preserve">-o</w:t>
       </w:r>
       <w:r>
         <w:rPr>
           <w:rStyle w:val="NormalTok"/>
         </w:rPr>
-        <w:t xml:space="preserve"> ./build/report/html/coverage_report.html</w:t>
-      </w:r>
-      <w:r>
-        <w:br/>
-      </w:r>
-      <w:r>
-        <w:rPr>
-          <w:rStyle w:val="KeywordTok"/>
-        </w:rPr>
-        <w:t xml:space="preserve">(</w:t>
-      </w:r>
-      <w:r>
-        <w:rPr>
-          <w:rStyle w:val="ExtensionTok"/>
-        </w:rPr>
-        <w:t xml:space="preserve">INFO</w:t>
-      </w:r>
-      <w:r>
-        <w:rPr>
-          <w:rStyle w:val="KeywordTok"/>
-        </w:rPr>
-        <w:t xml:space="preserve">)</w:t>
-      </w:r>
-      <w:r>
-        <w:rPr>
-          <w:rStyle w:val="NormalTok"/>
-        </w:rPr>
-        <w:t xml:space="preserve"> </w:t>
-      </w:r>
-      <w:r>
-        <w:rPr>
-          <w:rStyle w:val="ExtensionTok"/>
-        </w:rPr>
-        <w:t xml:space="preserve">Reading</w:t>
-      </w:r>
-      <w:r>
-        <w:rPr>
-          <w:rStyle w:val="NormalTok"/>
-        </w:rPr>
-        <w:t xml:space="preserve"> coverage data...</w:t>
-      </w:r>
-      <w:r>
-        <w:br/>
-      </w:r>
-      <w:r>
-        <w:br/>
-      </w:r>
-      <w:r>
-        <w:rPr>
-          <w:rStyle w:val="KeywordTok"/>
-        </w:rPr>
-        <w:t xml:space="preserve">(</w:t>
-      </w:r>
-      <w:r>
-        <w:rPr>
-          <w:rStyle w:val="ExtensionTok"/>
-        </w:rPr>
-        <w:t xml:space="preserve">WARNING</w:t>
-      </w:r>
-      <w:r>
-        <w:rPr>
-          <w:rStyle w:val="KeywordTok"/>
-        </w:rPr>
-        <w:t xml:space="preserve">)</w:t>
-      </w:r>
-      <w:r>
-        <w:rPr>
-          <w:rStyle w:val="NormalTok"/>
-        </w:rPr>
-        <w:t xml:space="preserve"> </w:t>
-      </w:r>
-      <w:r>
-        <w:rPr>
-          <w:rStyle w:val="ExtensionTok"/>
-        </w:rPr>
-        <w:t xml:space="preserve">Unrecognized</w:t>
-      </w:r>
-      <w:r>
-        <w:rPr>
-          <w:rStyle w:val="NormalTok"/>
-        </w:rPr>
-        <w:t xml:space="preserve"> GCOV output for /home/runner/work/Fall2025CS452P3/Fall2025CS452P3/src/lab.c</w:t>
-      </w:r>
-      <w:r>
-        <w:br/>
-      </w:r>
-      <w:r>
-        <w:rPr>
-          <w:rStyle w:val="NormalTok"/>
-        </w:rPr>
-        <w:t xml:space="preserve">      </w:t>
-      </w:r>
-      <w:r>
-        <w:rPr>
-          <w:rStyle w:val="ExtensionTok"/>
-        </w:rPr>
-        <w:t xml:space="preserve">branch</w:t>
-      </w:r>
-      <w:r>
-        <w:rPr>
-          <w:rStyle w:val="NormalTok"/>
-        </w:rPr>
-        <w:t xml:space="preserve">  3 taken </w:t>
-      </w:r>
-      <w:r>
-        <w:rPr>
-          <w:rStyle w:val="AttributeTok"/>
-        </w:rPr>
-        <w:t xml:space="preserve">-2803929</w:t>
-      </w:r>
-      <w:r>
-        <w:rPr>
-          <w:rStyle w:val="NormalTok"/>
-        </w:rPr>
-        <w:t xml:space="preserve"> </w:t>
-      </w:r>
-      <w:r>
-        <w:rPr>
-          <w:rStyle w:val="ErrorTok"/>
-        </w:rPr>
-        <w:t xml:space="preserve">(</w:t>
-      </w:r>
-      <w:r>
-        <w:rPr>
-          <w:rStyle w:val="ExtensionTok"/>
-        </w:rPr>
-        <w:t xml:space="preserve">fallthrough</w:t>
-      </w:r>
-      <w:r>
-        <w:rPr>
-          <w:rStyle w:val="KeywordTok"/>
-        </w:rPr>
-        <w:t xml:space="preserve">)</w:t>
-      </w:r>
-      <w:r>
-        <w:br/>
-      </w:r>
-      <w:r>
-        <w:rPr>
-          <w:rStyle w:val="NormalTok"/>
-        </w:rPr>
-        <w:t xml:space="preserve">    </w:t>
-      </w:r>
-      <w:r>
-        <w:rPr>
-          <w:rStyle w:val="ExtensionTok"/>
-        </w:rPr>
-        <w:t xml:space="preserve">This</w:t>
-      </w:r>
-      <w:r>
-        <w:rPr>
-          <w:rStyle w:val="NormalTok"/>
-        </w:rPr>
-        <w:t xml:space="preserve"> is indicative of a gcov output parse error.</w:t>
-      </w:r>
-      <w:r>
-        <w:br/>
-      </w:r>
-      <w:r>
-        <w:rPr>
-          <w:rStyle w:val="NormalTok"/>
-        </w:rPr>
-        <w:t xml:space="preserve">    </w:t>
-      </w:r>
-      <w:r>
-        <w:rPr>
-          <w:rStyle w:val="ExtensionTok"/>
-        </w:rPr>
-        <w:t xml:space="preserve">Please</w:t>
-      </w:r>
-      <w:r>
-        <w:rPr>
-          <w:rStyle w:val="NormalTok"/>
-        </w:rPr>
-        <w:t xml:space="preserve"> report this to the gcovr developers</w:t>
-      </w:r>
-      <w:r>
-        <w:br/>
-      </w:r>
-      <w:r>
-        <w:rPr>
-          <w:rStyle w:val="NormalTok"/>
-        </w:rPr>
-        <w:t xml:space="preserve">    </w:t>
-      </w:r>
-      <w:r>
-        <w:rPr>
-          <w:rStyle w:val="ExtensionTok"/>
-        </w:rPr>
-        <w:t xml:space="preserve">at</w:t>
-      </w:r>
-      <w:r>
-        <w:rPr>
-          <w:rStyle w:val="NormalTok"/>
-        </w:rPr>
-        <w:t xml:space="preserve"> </w:t>
-      </w:r>
-      <w:r>
-        <w:rPr>
-          <w:rStyle w:val="OperatorTok"/>
-        </w:rPr>
-        <w:t xml:space="preserve">&lt;</w:t>
-      </w:r>
-      <w:r>
-        <w:rPr>
-          <w:rStyle w:val="NormalTok"/>
-        </w:rPr>
-        <w:t xml:space="preserve">https://github.com/gcovr/gcovr/issues</w:t>
-      </w:r>
-      <w:r>
-        <w:rPr>
-          <w:rStyle w:val="OperatorTok"/>
-        </w:rPr>
-        <w:t xml:space="preserve">&gt;</w:t>
-      </w:r>
-      <w:r>
-        <w:rPr>
-          <w:rStyle w:val="NormalTok"/>
-        </w:rPr>
-        <w:t xml:space="preserve">.</w:t>
-      </w:r>
-      <w:r>
-        <w:br/>
-      </w:r>
-      <w:r>
-        <w:rPr>
-          <w:rStyle w:val="ExtensionTok"/>
-        </w:rPr>
-        <w:t xml:space="preserve">::warning::</w:t>
-      </w:r>
-      <w:r>
-        <w:rPr>
-          <w:rStyle w:val="ErrorTok"/>
-        </w:rPr>
-        <w:t xml:space="preserve">(</w:t>
-      </w:r>
-      <w:r>
-        <w:rPr>
-          <w:rStyle w:val="ExtensionTok"/>
-        </w:rPr>
-        <w:t xml:space="preserve">WARNING</w:t>
-      </w:r>
-      <w:r>
-        <w:rPr>
-          <w:rStyle w:val="KeywordTok"/>
-        </w:rPr>
-        <w:t xml:space="preserve">)</w:t>
-      </w:r>
-      <w:r>
-        <w:rPr>
-          <w:rStyle w:val="NormalTok"/>
-        </w:rPr>
-        <w:t xml:space="preserve"> </w:t>
-      </w:r>
-      <w:r>
-        <w:rPr>
-          <w:rStyle w:val="ExtensionTok"/>
-        </w:rPr>
-        <w:t xml:space="preserve">Unrecognized</w:t>
-      </w:r>
-      <w:r>
-        <w:rPr>
-          <w:rStyle w:val="NormalTok"/>
-        </w:rPr>
-        <w:t xml:space="preserve"> GCOV output for /home/runner/work/Fall2025CS452P3/Fall2025CS452P3/src/lab.c</w:t>
-      </w:r>
-      <w:r>
-        <w:br/>
-      </w:r>
-      <w:r>
-        <w:rPr>
-          <w:rStyle w:val="NormalTok"/>
-        </w:rPr>
-        <w:t xml:space="preserve">      </w:t>
-      </w:r>
-      <w:r>
-        <w:rPr>
-          <w:rStyle w:val="ExtensionTok"/>
-        </w:rPr>
-        <w:t xml:space="preserve">branch</w:t>
-      </w:r>
-      <w:r>
-        <w:rPr>
-          <w:rStyle w:val="NormalTok"/>
-        </w:rPr>
-        <w:t xml:space="preserve">  3 taken </w:t>
-      </w:r>
-      <w:r>
-        <w:rPr>
-          <w:rStyle w:val="AttributeTok"/>
-        </w:rPr>
-        <w:t xml:space="preserve">-2803929</w:t>
-      </w:r>
-      <w:r>
-        <w:rPr>
-          <w:rStyle w:val="NormalTok"/>
-        </w:rPr>
-        <w:t xml:space="preserve"> </w:t>
-      </w:r>
-      <w:r>
-        <w:rPr>
-          <w:rStyle w:val="ErrorTok"/>
-        </w:rPr>
-        <w:t xml:space="preserve">(</w:t>
-      </w:r>
-      <w:r>
-        <w:rPr>
-          <w:rStyle w:val="ExtensionTok"/>
-        </w:rPr>
-        <w:t xml:space="preserve">fallthrough</w:t>
-      </w:r>
-      <w:r>
-        <w:rPr>
-          <w:rStyle w:val="KeywordTok"/>
-        </w:rPr>
-        <w:t xml:space="preserve">)</w:t>
-      </w:r>
-      <w:r>
-        <w:br/>
-      </w:r>
-      <w:r>
-        <w:rPr>
-          <w:rStyle w:val="NormalTok"/>
-        </w:rPr>
-        <w:t xml:space="preserve">    </w:t>
-      </w:r>
-      <w:r>
-        <w:rPr>
-          <w:rStyle w:val="ExtensionTok"/>
-        </w:rPr>
-        <w:t xml:space="preserve">This</w:t>
-      </w:r>
-      <w:r>
-        <w:rPr>
-          <w:rStyle w:val="NormalTok"/>
-        </w:rPr>
-        <w:t xml:space="preserve"> is indicative of a gcov output parse error.</w:t>
-      </w:r>
-      <w:r>
-        <w:br/>
-      </w:r>
-      <w:r>
-        <w:rPr>
-          <w:rStyle w:val="NormalTok"/>
-        </w:rPr>
-        <w:t xml:space="preserve">    </w:t>
-      </w:r>
-      <w:r>
-        <w:rPr>
-          <w:rStyle w:val="ExtensionTok"/>
-        </w:rPr>
-        <w:t xml:space="preserve">Please</w:t>
-      </w:r>
-      <w:r>
-        <w:rPr>
-          <w:rStyle w:val="NormalTok"/>
-        </w:rPr>
-        <w:t xml:space="preserve"> report this to the gcovr developers</w:t>
-      </w:r>
-      <w:r>
-        <w:br/>
-      </w:r>
-      <w:r>
-        <w:rPr>
-          <w:rStyle w:val="NormalTok"/>
-        </w:rPr>
-        <w:t xml:space="preserve">    </w:t>
-      </w:r>
-      <w:r>
-        <w:rPr>
-          <w:rStyle w:val="ExtensionTok"/>
-        </w:rPr>
-        <w:t xml:space="preserve">at</w:t>
-      </w:r>
-      <w:r>
-        <w:rPr>
-          <w:rStyle w:val="NormalTok"/>
-        </w:rPr>
-        <w:t xml:space="preserve"> </w:t>
-      </w:r>
-      <w:r>
-        <w:rPr>
-          <w:rStyle w:val="OperatorTok"/>
-        </w:rPr>
-        <w:t xml:space="preserve">&lt;</w:t>
-      </w:r>
-      <w:r>
-        <w:rPr>
-          <w:rStyle w:val="NormalTok"/>
-        </w:rPr>
-        <w:t xml:space="preserve">https://github.com/gcovr/gcovr/issues</w:t>
-      </w:r>
-      <w:r>
-        <w:rPr>
-          <w:rStyle w:val="OperatorTok"/>
-        </w:rPr>
-        <w:t xml:space="preserve">&gt;</w:t>
-      </w:r>
-      <w:r>
-        <w:rPr>
-          <w:rStyle w:val="NormalTok"/>
-        </w:rPr>
-        <w:t xml:space="preserve">.</w:t>
-      </w:r>
-      <w:r>
-        <w:br/>
-      </w:r>
-      <w:r>
-        <w:rPr>
-          <w:rStyle w:val="KeywordTok"/>
-        </w:rPr>
-        <w:t xml:space="preserve">(</w:t>
-      </w:r>
-      <w:r>
-        <w:rPr>
-          <w:rStyle w:val="ExtensionTok"/>
-        </w:rPr>
-        <w:t xml:space="preserve">WARNING</w:t>
-      </w:r>
-      <w:r>
-        <w:rPr>
-          <w:rStyle w:val="KeywordTok"/>
-        </w:rPr>
-        <w:t xml:space="preserve">)</w:t>
-      </w:r>
-      <w:r>
-        <w:rPr>
-          <w:rStyle w:val="NormalTok"/>
-        </w:rPr>
-        <w:t xml:space="preserve"> </w:t>
-      </w:r>
-      <w:r>
-        <w:rPr>
-          <w:rStyle w:val="ExtensionTok"/>
-        </w:rPr>
-        <w:t xml:space="preserve">Exception</w:t>
-      </w:r>
-      <w:r>
-        <w:rPr>
-          <w:rStyle w:val="NormalTok"/>
-        </w:rPr>
-        <w:t xml:space="preserve"> during parsing:</w:t>
-      </w:r>
-      <w:r>
-        <w:br/>
-      </w:r>
-      <w:r>
-        <w:rPr>
-          <w:rStyle w:val="NormalTok"/>
-        </w:rPr>
-        <w:t xml:space="preserve">    </w:t>
-      </w:r>
-      <w:r>
-        <w:rPr>
-          <w:rStyle w:val="ExtensionTok"/>
-        </w:rPr>
-        <w:t xml:space="preserve">NegativeHits:</w:t>
-      </w:r>
-      <w:r>
-        <w:rPr>
-          <w:rStyle w:val="NormalTok"/>
-        </w:rPr>
-        <w:t xml:space="preserve"> /home/runner/work/Fall2025CS452P3/Fall2025CS452P3/src/lab.c:107 Got negative hit value in: branch  3 taken </w:t>
-      </w:r>
-      <w:r>
-        <w:rPr>
-          <w:rStyle w:val="AttributeTok"/>
-        </w:rPr>
-        <w:t xml:space="preserve">-2803929</w:t>
-      </w:r>
-      <w:r>
-        <w:rPr>
-          <w:rStyle w:val="NormalTok"/>
-        </w:rPr>
-        <w:t xml:space="preserve"> </w:t>
-      </w:r>
-      <w:r>
-        <w:rPr>
-          <w:rStyle w:val="ErrorTok"/>
-        </w:rPr>
-        <w:t xml:space="preserve">(</w:t>
-      </w:r>
-      <w:r>
-        <w:rPr>
-          <w:rStyle w:val="ExtensionTok"/>
-        </w:rPr>
-        <w:t xml:space="preserve">fallthrough</w:t>
-      </w:r>
-      <w:r>
-        <w:rPr>
-          <w:rStyle w:val="KeywordTok"/>
-        </w:rPr>
-        <w:t xml:space="preserve">)</w:t>
-      </w:r>
-      <w:r>
-        <w:br/>
-      </w:r>
-      <w:r>
-        <w:rPr>
-          <w:rStyle w:val="ExtensionTok"/>
-        </w:rPr>
-        <w:t xml:space="preserve">This</w:t>
-      </w:r>
-      <w:r>
-        <w:rPr>
-          <w:rStyle w:val="NormalTok"/>
-        </w:rPr>
-        <w:t xml:space="preserve"> is caused by a bug in gcov tool, see</w:t>
-      </w:r>
-      <w:r>
-        <w:br/>
-      </w:r>
-      <w:r>
-        <w:rPr>
-          <w:rStyle w:val="ExtensionTok"/>
-        </w:rPr>
-        <w:t xml:space="preserve">https://gcc.gnu.org/bugzilla/show_bug.cgi?id=68080.</w:t>
-      </w:r>
-      <w:r>
-        <w:rPr>
-          <w:rStyle w:val="NormalTok"/>
-        </w:rPr>
-        <w:t xml:space="preserve"> Use option</w:t>
-      </w:r>
-      <w:r>
-        <w:br/>
-      </w:r>
-      <w:r>
-        <w:rPr>
-          <w:rStyle w:val="ExtensionTok"/>
-        </w:rPr>
-        <w:t xml:space="preserve">--gcov-ignore-parse-errors</w:t>
-      </w:r>
-      <w:r>
-        <w:rPr>
-          <w:rStyle w:val="NormalTok"/>
-        </w:rPr>
-        <w:t xml:space="preserve"> with a value of negative_hits.warn,</w:t>
-      </w:r>
-      <w:r>
-        <w:br/>
-      </w:r>
-      <w:r>
-        <w:rPr>
-          <w:rStyle w:val="ExtensionTok"/>
-        </w:rPr>
-        <w:t xml:space="preserve">or</w:t>
-      </w:r>
-      <w:r>
-        <w:rPr>
-          <w:rStyle w:val="NormalTok"/>
-        </w:rPr>
-        <w:t xml:space="preserve"> negative_hits.warn_once_per_file.</w:t>
-      </w:r>
-      <w:r>
-        <w:br/>
-      </w:r>
-      <w:r>
-        <w:rPr>
-          <w:rStyle w:val="ExtensionTok"/>
-        </w:rPr>
-        <w:t xml:space="preserve">::warning::</w:t>
-      </w:r>
-      <w:r>
-        <w:rPr>
-          <w:rStyle w:val="ErrorTok"/>
-        </w:rPr>
-        <w:t xml:space="preserve">(</w:t>
-      </w:r>
-      <w:r>
-        <w:rPr>
-          <w:rStyle w:val="ExtensionTok"/>
-        </w:rPr>
-        <w:t xml:space="preserve">WARNING</w:t>
-      </w:r>
-      <w:r>
-        <w:rPr>
-          <w:rStyle w:val="KeywordTok"/>
-        </w:rPr>
-        <w:t xml:space="preserve">)</w:t>
-      </w:r>
-      <w:r>
-        <w:rPr>
-          <w:rStyle w:val="NormalTok"/>
-        </w:rPr>
-        <w:t xml:space="preserve"> </w:t>
-      </w:r>
-      <w:r>
-        <w:rPr>
-          <w:rStyle w:val="ExtensionTok"/>
-        </w:rPr>
-        <w:t xml:space="preserve">Exception</w:t>
-      </w:r>
-      <w:r>
-        <w:rPr>
-          <w:rStyle w:val="NormalTok"/>
-        </w:rPr>
-        <w:t xml:space="preserve"> during parsing:</w:t>
-      </w:r>
-      <w:r>
-        <w:br/>
-      </w:r>
-      <w:r>
-        <w:rPr>
-          <w:rStyle w:val="NormalTok"/>
-        </w:rPr>
-        <w:t xml:space="preserve">    </w:t>
-      </w:r>
-      <w:r>
-        <w:rPr>
-          <w:rStyle w:val="ExtensionTok"/>
-        </w:rPr>
-        <w:t xml:space="preserve">NegativeHits:</w:t>
-      </w:r>
-      <w:r>
-        <w:rPr>
-          <w:rStyle w:val="NormalTok"/>
-        </w:rPr>
-        <w:t xml:space="preserve"> /home/runner/work/Fall2025CS452P3/Fall2025CS452P3/src/lab.c:107 Got negative hit value in: branch  3 taken </w:t>
-      </w:r>
-      <w:r>
-        <w:rPr>
-          <w:rStyle w:val="AttributeTok"/>
-        </w:rPr>
-        <w:t xml:space="preserve">-2803929</w:t>
-      </w:r>
-      <w:r>
-        <w:rPr>
-          <w:rStyle w:val="NormalTok"/>
-        </w:rPr>
-        <w:t xml:space="preserve"> </w:t>
-      </w:r>
-      <w:r>
-        <w:rPr>
-          <w:rStyle w:val="ErrorTok"/>
-        </w:rPr>
-        <w:t xml:space="preserve">(</w:t>
-      </w:r>
-      <w:r>
-        <w:rPr>
-          <w:rStyle w:val="ExtensionTok"/>
-        </w:rPr>
-        <w:t xml:space="preserve">fallthrough</w:t>
-      </w:r>
-      <w:r>
-        <w:rPr>
-          <w:rStyle w:val="KeywordTok"/>
-        </w:rPr>
-        <w:t xml:space="preserve">)</w:t>
-      </w:r>
-      <w:r>
-        <w:br/>
-      </w:r>
-      <w:r>
-        <w:rPr>
-          <w:rStyle w:val="ExtensionTok"/>
-        </w:rPr>
-        <w:t xml:space="preserve">This</w:t>
-      </w:r>
-      <w:r>
-        <w:rPr>
-          <w:rStyle w:val="NormalTok"/>
-        </w:rPr>
-        <w:t xml:space="preserve"> is caused by a bug in gcov tool, see</w:t>
-      </w:r>
-      <w:r>
-        <w:br/>
-      </w:r>
-      <w:r>
-        <w:rPr>
-          <w:rStyle w:val="ExtensionTok"/>
-        </w:rPr>
-        <w:t xml:space="preserve">https://gcc.gnu.org/bugzilla/show_bug.cgi?id=68080.</w:t>
-      </w:r>
-      <w:r>
-        <w:rPr>
-          <w:rStyle w:val="NormalTok"/>
-        </w:rPr>
-        <w:t xml:space="preserve"> Use option</w:t>
-      </w:r>
-      <w:r>
-        <w:br/>
-      </w:r>
-      <w:r>
-        <w:rPr>
-          <w:rStyle w:val="ExtensionTok"/>
-        </w:rPr>
-        <w:t xml:space="preserve">--gcov-ignore-parse-errors</w:t>
-      </w:r>
-      <w:r>
-        <w:rPr>
-          <w:rStyle w:val="NormalTok"/>
-        </w:rPr>
-        <w:t xml:space="preserve"> with a value of negative_hits.warn,</w:t>
-      </w:r>
-      <w:r>
-        <w:br/>
-      </w:r>
-      <w:r>
-        <w:rPr>
-          <w:rStyle w:val="ExtensionTok"/>
-        </w:rPr>
-        <w:t xml:space="preserve">or</w:t>
-      </w:r>
-      <w:r>
-        <w:rPr>
-          <w:rStyle w:val="NormalTok"/>
-        </w:rPr>
-        <w:t xml:space="preserve"> negative_hits.warn_once_per_file.</w:t>
-      </w:r>
-      <w:r>
-        <w:br/>
-      </w:r>
-      <w:r>
-        <w:rPr>
-          <w:rStyle w:val="KeywordTok"/>
-        </w:rPr>
-        <w:t xml:space="preserve">(</w:t>
-      </w:r>
-      <w:r>
-        <w:rPr>
-          <w:rStyle w:val="ExtensionTok"/>
-        </w:rPr>
-        <w:t xml:space="preserve">ERROR</w:t>
-      </w:r>
-      <w:r>
-        <w:rPr>
-          <w:rStyle w:val="KeywordTok"/>
-        </w:rPr>
-        <w:t xml:space="preserve">)</w:t>
-      </w:r>
-      <w:r>
-        <w:rPr>
-          <w:rStyle w:val="NormalTok"/>
-        </w:rPr>
-        <w:t xml:space="preserve"> </w:t>
-      </w:r>
-      <w:r>
-        <w:rPr>
-          <w:rStyle w:val="ExtensionTok"/>
-        </w:rPr>
-        <w:t xml:space="preserve">Exiting</w:t>
-      </w:r>
-      <w:r>
-        <w:rPr>
-          <w:rStyle w:val="NormalTok"/>
-        </w:rPr>
-        <w:t xml:space="preserve"> because of parse errors.</w:t>
-      </w:r>
-      <w:r>
-        <w:br/>
-      </w:r>
-      <w:r>
-        <w:rPr>
-          <w:rStyle w:val="NormalTok"/>
-        </w:rPr>
-        <w:t xml:space="preserve">    </w:t>
-      </w:r>
-      <w:r>
-        <w:rPr>
-          <w:rStyle w:val="ExtensionTok"/>
-        </w:rPr>
-        <w:t xml:space="preserve">You</w:t>
-      </w:r>
-      <w:r>
-        <w:rPr>
-          <w:rStyle w:val="NormalTok"/>
-        </w:rPr>
-        <w:t xml:space="preserve"> can run gcovr with </w:t>
-      </w:r>
-      <w:r>
-        <w:rPr>
-          <w:rStyle w:val="AttributeTok"/>
-        </w:rPr>
-        <w:t xml:space="preserve">--gcov-ignore-parse-errors</w:t>
-      </w:r>
-      <w:r>
-        <w:rPr>
-          <w:rStyle w:val="OperatorTok"/>
-        </w:rPr>
-        <w:t xml:space="preserve">=</w:t>
-      </w:r>
-      <w:r>
-        <w:rPr>
-          <w:rStyle w:val="NormalTok"/>
-        </w:rPr>
-        <w:t xml:space="preserve">...</w:t>
-      </w:r>
-      <w:r>
-        <w:br/>
-      </w:r>
-      <w:r>
-        <w:rPr>
-          <w:rStyle w:val="NormalTok"/>
-        </w:rPr>
-        <w:t xml:space="preserve">    </w:t>
-      </w:r>
-      <w:r>
-        <w:rPr>
-          <w:rStyle w:val="ExtensionTok"/>
-        </w:rPr>
-        <w:t xml:space="preserve">to</w:t>
-      </w:r>
-      <w:r>
-        <w:rPr>
-          <w:rStyle w:val="NormalTok"/>
-        </w:rPr>
-        <w:t xml:space="preserve"> continue anyway.</w:t>
-      </w:r>
-      <w:r>
-        <w:br/>
-      </w:r>
-      <w:r>
-        <w:rPr>
-          <w:rStyle w:val="ExtensionTok"/>
-        </w:rPr>
-        <w:t xml:space="preserve">::error::</w:t>
-      </w:r>
-      <w:r>
-        <w:rPr>
-          <w:rStyle w:val="ErrorTok"/>
-        </w:rPr>
-        <w:t xml:space="preserve">(</w:t>
-      </w:r>
-      <w:r>
-        <w:rPr>
-          <w:rStyle w:val="ExtensionTok"/>
-        </w:rPr>
-        <w:t xml:space="preserve">ERROR</w:t>
-      </w:r>
-      <w:r>
-        <w:rPr>
-          <w:rStyle w:val="KeywordTok"/>
-        </w:rPr>
-        <w:t xml:space="preserve">)</w:t>
-      </w:r>
-      <w:r>
-        <w:rPr>
-          <w:rStyle w:val="NormalTok"/>
-        </w:rPr>
-        <w:t xml:space="preserve"> </w:t>
-      </w:r>
-      <w:r>
-        <w:rPr>
-          <w:rStyle w:val="ExtensionTok"/>
-        </w:rPr>
-        <w:t xml:space="preserve">Exiting</w:t>
-      </w:r>
-      <w:r>
-        <w:rPr>
-          <w:rStyle w:val="NormalTok"/>
-        </w:rPr>
-        <w:t xml:space="preserve"> because of parse errors.</w:t>
-      </w:r>
-      <w:r>
-        <w:br/>
-      </w:r>
-      <w:r>
-        <w:rPr>
-          <w:rStyle w:val="NormalTok"/>
-        </w:rPr>
-        <w:t xml:space="preserve">    </w:t>
-      </w:r>
-      <w:r>
-        <w:rPr>
-          <w:rStyle w:val="ExtensionTok"/>
-        </w:rPr>
-        <w:t xml:space="preserve">You</w:t>
-      </w:r>
-      <w:r>
-        <w:rPr>
-          <w:rStyle w:val="NormalTok"/>
-        </w:rPr>
-        <w:t xml:space="preserve"> can run gcovr with </w:t>
-      </w:r>
-      <w:r>
-        <w:rPr>
-          <w:rStyle w:val="AttributeTok"/>
-        </w:rPr>
-        <w:t xml:space="preserve">--gcov-ignore-parse-errors</w:t>
-      </w:r>
-      <w:r>
-        <w:rPr>
-          <w:rStyle w:val="OperatorTok"/>
-        </w:rPr>
-        <w:t xml:space="preserve">=</w:t>
-      </w:r>
-      <w:r>
-        <w:rPr>
-          <w:rStyle w:val="NormalTok"/>
-        </w:rPr>
-        <w:t xml:space="preserve">...</w:t>
-      </w:r>
-      <w:r>
-        <w:br/>
-      </w:r>
-      <w:r>
-        <w:rPr>
-          <w:rStyle w:val="NormalTok"/>
-        </w:rPr>
-        <w:t xml:space="preserve">    </w:t>
-      </w:r>
-      <w:r>
-        <w:rPr>
-          <w:rStyle w:val="ExtensionTok"/>
-        </w:rPr>
-        <w:t xml:space="preserve">to</w:t>
-      </w:r>
-      <w:r>
-        <w:rPr>
-          <w:rStyle w:val="NormalTok"/>
-        </w:rPr>
-        <w:t xml:space="preserve"> continue anyway.</w:t>
-      </w:r>
-      <w:r>
-        <w:br/>
-      </w:r>
-      <w:r>
-        <w:rPr>
-          <w:rStyle w:val="KeywordTok"/>
-        </w:rPr>
-        <w:t xml:space="preserve">(</w:t>
-      </w:r>
-      <w:r>
-        <w:rPr>
-          <w:rStyle w:val="ExtensionTok"/>
-        </w:rPr>
-        <w:t xml:space="preserve">ERROR</w:t>
-      </w:r>
-      <w:r>
-        <w:rPr>
-          <w:rStyle w:val="KeywordTok"/>
-        </w:rPr>
-        <w:t xml:space="preserve">)</w:t>
-      </w:r>
-      <w:r>
-        <w:rPr>
-          <w:rStyle w:val="NormalTok"/>
-        </w:rPr>
-        <w:t xml:space="preserve"> </w:t>
-      </w:r>
-      <w:r>
-        <w:rPr>
-          <w:rStyle w:val="ExtensionTok"/>
-        </w:rPr>
-        <w:t xml:space="preserve">Traceback</w:t>
-      </w:r>
-      <w:r>
-        <w:rPr>
-          <w:rStyle w:val="NormalTok"/>
-        </w:rPr>
-        <w:t xml:space="preserve"> </w:t>
-      </w:r>
-      <w:r>
-        <w:rPr>
-          <w:rStyle w:val="ErrorTok"/>
-        </w:rPr>
-        <w:t xml:space="preserve">(</w:t>
-      </w:r>
-      <w:r>
-        <w:rPr>
-          <w:rStyle w:val="ExtensionTok"/>
-        </w:rPr>
-        <w:t xml:space="preserve">most</w:t>
-      </w:r>
-      <w:r>
-        <w:rPr>
-          <w:rStyle w:val="NormalTok"/>
-        </w:rPr>
-        <w:t xml:space="preserve"> recent call last</w:t>
-      </w:r>
-      <w:r>
-        <w:rPr>
-          <w:rStyle w:val="KeywordTok"/>
-        </w:rPr>
-        <w:t xml:space="preserve">)</w:t>
-      </w:r>
-      <w:r>
-        <w:rPr>
-          <w:rStyle w:val="BuiltInTok"/>
-        </w:rPr>
-        <w:t xml:space="preserve">:</w:t>
-      </w:r>
-      <w:r>
-        <w:br/>
-      </w:r>
-      <w:r>
-        <w:rPr>
-          <w:rStyle w:val="NormalTok"/>
-        </w:rPr>
-        <w:t xml:space="preserve">  </w:t>
-      </w:r>
-      <w:r>
-        <w:rPr>
-          <w:rStyle w:val="ExtensionTok"/>
-        </w:rPr>
-        <w:t xml:space="preserve">File</w:t>
-      </w:r>
-      <w:r>
-        <w:rPr>
-          <w:rStyle w:val="NormalTok"/>
-        </w:rPr>
-        <w:t xml:space="preserve"> </w:t>
-      </w:r>
-      <w:r>
-        <w:rPr>
-          <w:rStyle w:val="StringTok"/>
-        </w:rPr>
-        <w:t xml:space="preserve">"/opt/hostedtoolcache/Python/3.12.7/x64/lib/python3.12/site-packages/gcovr/formats/gcov/workers.py"</w:t>
-      </w:r>
-      <w:r>
-        <w:rPr>
-          <w:rStyle w:val="NormalTok"/>
-        </w:rPr>
-        <w:t xml:space="preserve">, line 96, in worker</w:t>
-      </w:r>
-      <w:r>
-        <w:br/>
-      </w:r>
-      <w:r>
-        <w:rPr>
-          <w:rStyle w:val="NormalTok"/>
-        </w:rPr>
-        <w:t xml:space="preserve">    </w:t>
-      </w:r>
-      <w:r>
-        <w:rPr>
-          <w:rStyle w:val="ExtensionTok"/>
-        </w:rPr>
-        <w:t xml:space="preserve">work</w:t>
-      </w:r>
-      <w:r>
-        <w:rPr>
-          <w:rStyle w:val="ErrorTok"/>
-        </w:rPr>
-        <w:t xml:space="preserve">(</w:t>
-      </w:r>
-      <w:r>
-        <w:rPr>
-          <w:rStyle w:val="ExtensionTok"/>
-        </w:rPr>
-        <w:t xml:space="preserve">*args,</w:t>
-      </w:r>
-      <w:r>
-        <w:rPr>
-          <w:rStyle w:val="NormalTok"/>
-        </w:rPr>
-        <w:t xml:space="preserve"> </w:t>
-      </w:r>
-      <w:r>
-        <w:rPr>
-          <w:rStyle w:val="PreprocessorTok"/>
-        </w:rPr>
-        <w:t xml:space="preserve">**</w:t>
-      </w:r>
-      <w:r>
-        <w:rPr>
-          <w:rStyle w:val="NormalTok"/>
-        </w:rPr>
-        <w:t xml:space="preserve">kwargs</w:t>
-      </w:r>
-      <w:r>
-        <w:rPr>
-          <w:rStyle w:val="KeywordTok"/>
-        </w:rPr>
-        <w:t xml:space="preserve">)</w:t>
-      </w:r>
-      <w:r>
-        <w:br/>
-      </w:r>
-      <w:r>
-        <w:rPr>
-          <w:rStyle w:val="NormalTok"/>
-        </w:rPr>
-        <w:t xml:space="preserve">  </w:t>
-      </w:r>
-      <w:r>
-        <w:rPr>
-          <w:rStyle w:val="ExtensionTok"/>
-        </w:rPr>
-        <w:t xml:space="preserve">File</w:t>
-      </w:r>
-      <w:r>
-        <w:rPr>
-          <w:rStyle w:val="NormalTok"/>
-        </w:rPr>
-        <w:t xml:space="preserve"> </w:t>
-      </w:r>
-      <w:r>
-        <w:rPr>
-          <w:rStyle w:val="StringTok"/>
-        </w:rPr>
-        <w:t xml:space="preserve">"/opt/hostedtoolcache/Python/3.12.7/x64/lib/python3.12/site-packages/gcovr/formats/gcov/read.py"</w:t>
-      </w:r>
-      <w:r>
-        <w:rPr>
-          <w:rStyle w:val="NormalTok"/>
-        </w:rPr>
-        <w:t xml:space="preserve">, line 477, in process_datafile</w:t>
-      </w:r>
-      <w:r>
-        <w:br/>
-      </w:r>
-      <w:r>
-        <w:rPr>
-          <w:rStyle w:val="NormalTok"/>
-        </w:rPr>
-        <w:t xml:space="preserve">    </w:t>
-      </w:r>
-      <w:r>
-        <w:rPr>
-          <w:rStyle w:val="ControlFlowTok"/>
-        </w:rPr>
-        <w:t xml:space="preserve">done</w:t>
-      </w:r>
-      <w:r>
-        <w:rPr>
-          <w:rStyle w:val="NormalTok"/>
-        </w:rPr>
-        <w:t xml:space="preserve"> </w:t>
-      </w:r>
-      <w:r>
-        <w:rPr>
-          <w:rStyle w:val="ExtensionTok"/>
-        </w:rPr>
-        <w:t xml:space="preserve">=</w:t>
-      </w:r>
-      <w:r>
-        <w:rPr>
-          <w:rStyle w:val="NormalTok"/>
-        </w:rPr>
-        <w:t xml:space="preserve"> run_gcov_and_process_files</w:t>
-      </w:r>
-      <w:r>
-        <w:rPr>
-          <w:rStyle w:val="ErrorTok"/>
-        </w:rPr>
-        <w:t xml:space="preserve">(</w:t>
-      </w:r>
-      <w:r>
-        <w:br/>
-      </w:r>
-      <w:r>
-        <w:rPr>
-          <w:rStyle w:val="NormalTok"/>
-        </w:rPr>
-        <w:t xml:space="preserve">           </w:t>
-      </w:r>
-      <w:r>
-        <w:rPr>
-          <w:rStyle w:val="ExtensionTok"/>
-        </w:rPr>
-        <w:t xml:space="preserve">^^^^^^^^^^^^^^^^^^^^^^^^^^^</w:t>
-      </w:r>
-      <w:r>
-        <w:br/>
-      </w:r>
-      <w:r>
-        <w:rPr>
-          <w:rStyle w:val="NormalTok"/>
-        </w:rPr>
-        <w:t xml:space="preserve">  </w:t>
-      </w:r>
-      <w:r>
-        <w:rPr>
-          <w:rStyle w:val="ExtensionTok"/>
-        </w:rPr>
-        <w:t xml:space="preserve">File</w:t>
-      </w:r>
-      <w:r>
-        <w:rPr>
-          <w:rStyle w:val="NormalTok"/>
-        </w:rPr>
-        <w:t xml:space="preserve"> </w:t>
-      </w:r>
-      <w:r>
-        <w:rPr>
-          <w:rStyle w:val="StringTok"/>
-        </w:rPr>
-        <w:t xml:space="preserve">"/opt/hostedtoolcache/Python/3.12.7/x64/lib/python3.12/site-packages/gcovr/formats/gcov/read.py"</w:t>
-      </w:r>
-      <w:r>
-        <w:rPr>
-          <w:rStyle w:val="NormalTok"/>
-        </w:rPr>
-        <w:t xml:space="preserve">, line 846, in run_gcov_and_process_files</w:t>
-      </w:r>
-      <w:r>
-        <w:br/>
-      </w:r>
-      <w:r>
-        <w:rPr>
-          <w:rStyle w:val="NormalTok"/>
-        </w:rPr>
-        <w:t xml:space="preserve">    </w:t>
-      </w:r>
-      <w:r>
-        <w:rPr>
-          <w:rStyle w:val="ExtensionTok"/>
-        </w:rPr>
-        <w:t xml:space="preserve">process_gcov_text_data</w:t>
-      </w:r>
-      <w:r>
-        <w:rPr>
-          <w:rStyle w:val="ErrorTok"/>
-        </w:rPr>
-        <w:t xml:space="preserve">(</w:t>
-      </w:r>
-      <w:r>
-        <w:br/>
-      </w:r>
-      <w:r>
-        <w:rPr>
-          <w:rStyle w:val="NormalTok"/>
-        </w:rPr>
-        <w:t xml:space="preserve">  </w:t>
-      </w:r>
-      <w:r>
-        <w:rPr>
-          <w:rStyle w:val="ExtensionTok"/>
-        </w:rPr>
-        <w:t xml:space="preserve">File</w:t>
-      </w:r>
-      <w:r>
-        <w:rPr>
-          <w:rStyle w:val="NormalTok"/>
-        </w:rPr>
-        <w:t xml:space="preserve"> </w:t>
-      </w:r>
-      <w:r>
-        <w:rPr>
-          <w:rStyle w:val="StringTok"/>
-        </w:rPr>
-        <w:t xml:space="preserve">"/opt/hostedtoolcache/Python/3.12.7/x64/lib/python3.12/site-packages/gcovr/formats/gcov/read.py"</w:t>
-      </w:r>
-      <w:r>
-        <w:rPr>
-          <w:rStyle w:val="NormalTok"/>
-        </w:rPr>
-        <w:t xml:space="preserve">, line 266, in process_gcov_text_data</w:t>
-      </w:r>
-      <w:r>
-        <w:br/>
-      </w:r>
-      <w:r>
-        <w:rPr>
-          <w:rStyle w:val="NormalTok"/>
-        </w:rPr>
-        <w:t xml:space="preserve">    </w:t>
-      </w:r>
-      <w:r>
-        <w:rPr>
-          <w:rStyle w:val="ExtensionTok"/>
-        </w:rPr>
-        <w:t xml:space="preserve">filecov,</w:t>
-      </w:r>
-      <w:r>
-        <w:rPr>
-          <w:rStyle w:val="NormalTok"/>
-        </w:rPr>
-        <w:t xml:space="preserve"> source_lines = text.parse_coverage</w:t>
-      </w:r>
-      <w:r>
-        <w:rPr>
-          <w:rStyle w:val="ErrorTok"/>
-        </w:rPr>
-        <w:t xml:space="preserve">(</w:t>
-      </w:r>
-      <w:r>
-        <w:br/>
-      </w:r>
-      <w:r>
-        <w:rPr>
-          <w:rStyle w:val="NormalTok"/>
-        </w:rPr>
-        <w:t xml:space="preserve">                            </w:t>
-      </w:r>
-      <w:r>
-        <w:rPr>
-          <w:rStyle w:val="ExtensionTok"/>
-        </w:rPr>
-        <w:t xml:space="preserve">^^^^^^^^^^^^^^^^^^^^</w:t>
-      </w:r>
-      <w:r>
-        <w:br/>
-      </w:r>
-      <w:r>
-        <w:rPr>
-          <w:rStyle w:val="NormalTok"/>
-        </w:rPr>
-        <w:t xml:space="preserve">  </w:t>
-      </w:r>
-      <w:r>
-        <w:rPr>
-          <w:rStyle w:val="ExtensionTok"/>
-        </w:rPr>
-        <w:t xml:space="preserve">File</w:t>
-      </w:r>
-      <w:r>
-        <w:rPr>
-          <w:rStyle w:val="NormalTok"/>
-        </w:rPr>
-        <w:t xml:space="preserve"> </w:t>
-      </w:r>
-      <w:r>
-        <w:rPr>
-          <w:rStyle w:val="StringTok"/>
-        </w:rPr>
-        <w:t xml:space="preserve">"/opt/hostedtoolcache/Python/3.12.7/x64/lib/python3.12/site-packages/gcovr/formats/gcov/parser/text.py"</w:t>
-      </w:r>
-      <w:r>
-        <w:rPr>
-          <w:rStyle w:val="NormalTok"/>
-        </w:rPr>
-        <w:t xml:space="preserve">, line 350, in parse_coverage</w:t>
-      </w:r>
-      <w:r>
-        <w:br/>
-      </w:r>
-      <w:r>
-        <w:rPr>
-          <w:rStyle w:val="NormalTok"/>
-        </w:rPr>
-        <w:t xml:space="preserve">    </w:t>
-      </w:r>
-      <w:r>
-        <w:rPr>
-          <w:rStyle w:val="ExtensionTok"/>
-        </w:rPr>
-        <w:t xml:space="preserve">_report_lines_with_errors</w:t>
-      </w:r>
-      <w:r>
-        <w:rPr>
-          <w:rStyle w:val="ErrorTok"/>
-        </w:rPr>
-        <w:t xml:space="preserve">(</w:t>
-      </w:r>
-      <w:r>
-        <w:br/>
-      </w:r>
-      <w:r>
-        <w:rPr>
-          <w:rStyle w:val="NormalTok"/>
-        </w:rPr>
-        <w:t xml:space="preserve">  </w:t>
-      </w:r>
-      <w:r>
-        <w:rPr>
-          <w:rStyle w:val="ExtensionTok"/>
-        </w:rPr>
-        <w:t xml:space="preserve">File</w:t>
-      </w:r>
-      <w:r>
-        <w:rPr>
-          <w:rStyle w:val="NormalTok"/>
-        </w:rPr>
-        <w:t xml:space="preserve"> </w:t>
-      </w:r>
-      <w:r>
-        <w:rPr>
-          <w:rStyle w:val="StringTok"/>
-        </w:rPr>
-        <w:t xml:space="preserve">"/opt/hostedtoolcache/Python/3.12.7/x64/lib/python3.12/site-packages/gcovr/formats/gcov/parser/text.py"</w:t>
-      </w:r>
-      <w:r>
-        <w:rPr>
-          <w:rStyle w:val="NormalTok"/>
-        </w:rPr>
-        <w:t xml:space="preserve">, line 566, in _report_lines_with_errors</w:t>
-      </w:r>
-      <w:r>
-        <w:br/>
-      </w:r>
-      <w:r>
-        <w:rPr>
-          <w:rStyle w:val="NormalTok"/>
-        </w:rPr>
-        <w:t xml:space="preserve">    </w:t>
-      </w:r>
-      <w:r>
-        <w:rPr>
-          <w:rStyle w:val="ExtensionTok"/>
-        </w:rPr>
-        <w:t xml:space="preserve">raise</w:t>
-      </w:r>
-      <w:r>
-        <w:rPr>
-          <w:rStyle w:val="NormalTok"/>
-        </w:rPr>
-        <w:t xml:space="preserve"> errors</w:t>
-      </w:r>
-      <w:r>
-        <w:rPr>
-          <w:rStyle w:val="PreprocessorTok"/>
-        </w:rPr>
-        <w:t xml:space="preserve">[</w:t>
-      </w:r>
-      <w:r>
-        <w:rPr>
-          <w:rStyle w:val="SpecialStringTok"/>
-        </w:rPr>
-        <w:t xml:space="preserve">0</w:t>
-      </w:r>
-      <w:r>
-        <w:rPr>
-          <w:rStyle w:val="PreprocessorTok"/>
-        </w:rPr>
-        <w:t xml:space="preserve">]</w:t>
-      </w:r>
-      <w:r>
-        <w:rPr>
-          <w:rStyle w:val="NormalTok"/>
-        </w:rPr>
-        <w:t xml:space="preserve">  </w:t>
-      </w:r>
-      <w:r>
-        <w:rPr>
-          <w:rStyle w:val="CommentTok"/>
-        </w:rPr>
-        <w:t xml:space="preserve"># guaranteed to have at least one exception</w:t>
-      </w:r>
-      <w:r>
-        <w:br/>
-      </w:r>
-      <w:r>
-        <w:rPr>
-          <w:rStyle w:val="NormalTok"/>
-        </w:rPr>
-        <w:t xml:space="preserve">    </w:t>
-      </w:r>
-      <w:r>
-        <w:rPr>
-          <w:rStyle w:val="ExtensionTok"/>
-        </w:rPr>
-        <w:t xml:space="preserve">^^^^^^^^^^^^^^^</w:t>
-      </w:r>
-      <w:r>
-        <w:br/>
-      </w:r>
-      <w:r>
-        <w:rPr>
-          <w:rStyle w:val="NormalTok"/>
-        </w:rPr>
-        <w:t xml:space="preserve">  </w:t>
-      </w:r>
-      <w:r>
-        <w:rPr>
-          <w:rStyle w:val="ExtensionTok"/>
-        </w:rPr>
-        <w:t xml:space="preserve">File</w:t>
-      </w:r>
-      <w:r>
-        <w:rPr>
-          <w:rStyle w:val="NormalTok"/>
-        </w:rPr>
-        <w:t xml:space="preserve"> </w:t>
-      </w:r>
-      <w:r>
-        <w:rPr>
-          <w:rStyle w:val="StringTok"/>
-        </w:rPr>
-        <w:t xml:space="preserve">"/opt/hostedtoolcache/Python/3.12.7/x64/lib/python3.12/site-packages/gcovr/formats/gcov/parser/text.py"</w:t>
-      </w:r>
-      <w:r>
-        <w:rPr>
-          <w:rStyle w:val="NormalTok"/>
-        </w:rPr>
-        <w:t xml:space="preserve">, line 294, in parse_coverage</w:t>
-      </w:r>
-      <w:r>
-        <w:br/>
-      </w:r>
-      <w:r>
-        <w:rPr>
-          <w:rStyle w:val="NormalTok"/>
-        </w:rPr>
-        <w:t xml:space="preserve">    </w:t>
-      </w:r>
-      <w:r>
-        <w:rPr>
-          <w:rStyle w:val="ExtensionTok"/>
-        </w:rPr>
-        <w:t xml:space="preserve">_parse_line</w:t>
-      </w:r>
-      <w:r>
-        <w:rPr>
-          <w:rStyle w:val="ErrorTok"/>
-        </w:rPr>
-        <w:t xml:space="preserve">(</w:t>
-      </w:r>
-      <w:r>
-        <w:br/>
-      </w:r>
-      <w:r>
-        <w:rPr>
-          <w:rStyle w:val="NormalTok"/>
-        </w:rPr>
-        <w:t xml:space="preserve">  </w:t>
-      </w:r>
-      <w:r>
-        <w:rPr>
-          <w:rStyle w:val="ExtensionTok"/>
-        </w:rPr>
-        <w:t xml:space="preserve">File</w:t>
-      </w:r>
-      <w:r>
-        <w:rPr>
-          <w:rStyle w:val="NormalTok"/>
-        </w:rPr>
-        <w:t xml:space="preserve"> </w:t>
-      </w:r>
-      <w:r>
-        <w:rPr>
-          <w:rStyle w:val="StringTok"/>
-        </w:rPr>
-        <w:t xml:space="preserve">"/opt/hostedtoolcache/Python/3.12.7/x64/lib/python3.12/site-packages/gcovr/formats/gcov/parser/text.py"</w:t>
-      </w:r>
-      <w:r>
-        <w:rPr>
-          <w:rStyle w:val="NormalTok"/>
-        </w:rPr>
-        <w:t xml:space="preserve">, line 701, in _parse_line</w:t>
-      </w:r>
-      <w:r>
-        <w:br/>
-      </w:r>
-      <w:r>
-        <w:rPr>
-          <w:rStyle w:val="NormalTok"/>
-        </w:rPr>
-        <w:t xml:space="preserve">    </w:t>
-      </w:r>
-      <w:r>
-        <w:rPr>
-          <w:rStyle w:val="ExtensionTok"/>
-        </w:rPr>
-        <w:t xml:space="preserve">tag</w:t>
-      </w:r>
-      <w:r>
-        <w:rPr>
-          <w:rStyle w:val="NormalTok"/>
-        </w:rPr>
-        <w:t xml:space="preserve"> = _parse_tag_line</w:t>
-      </w:r>
-      <w:r>
-        <w:rPr>
-          <w:rStyle w:val="ErrorTok"/>
-        </w:rPr>
-        <w:t xml:space="preserve">(</w:t>
-      </w:r>
-      <w:r>
-        <w:br/>
-      </w:r>
-      <w:r>
-        <w:rPr>
-          <w:rStyle w:val="NormalTok"/>
-        </w:rPr>
-        <w:t xml:space="preserve">          </w:t>
-      </w:r>
-      <w:r>
-        <w:rPr>
-          <w:rStyle w:val="ExtensionTok"/>
-        </w:rPr>
-        <w:t xml:space="preserve">^^^^^^^^^^^^^^^^</w:t>
-      </w:r>
-      <w:r>
-        <w:br/>
-      </w:r>
-      <w:r>
-        <w:rPr>
-          <w:rStyle w:val="NormalTok"/>
-        </w:rPr>
-        <w:t xml:space="preserve">  </w:t>
-      </w:r>
-      <w:r>
-        <w:rPr>
-          <w:rStyle w:val="ExtensionTok"/>
-        </w:rPr>
-        <w:t xml:space="preserve">File</w:t>
-      </w:r>
-      <w:r>
-        <w:rPr>
-          <w:rStyle w:val="NormalTok"/>
-        </w:rPr>
-        <w:t xml:space="preserve"> </w:t>
-      </w:r>
-      <w:r>
-        <w:rPr>
-          <w:rStyle w:val="StringTok"/>
-        </w:rPr>
-        <w:t xml:space="preserve">"/opt/hostedtoolcache/Python/3.12.7/x64/lib/python3.12/site-packages/gcovr/formats/gcov/parser/text.py"</w:t>
-      </w:r>
-      <w:r>
-        <w:rPr>
-          <w:rStyle w:val="NormalTok"/>
-        </w:rPr>
-        <w:t xml:space="preserve">, line 834, in _parse_tag_line</w:t>
-      </w:r>
-      <w:r>
-        <w:br/>
-      </w:r>
-      <w:r>
-        <w:rPr>
-          <w:rStyle w:val="NormalTok"/>
-        </w:rPr>
-        <w:t xml:space="preserve">    </w:t>
-      </w:r>
-      <w:r>
-        <w:rPr>
-          <w:rStyle w:val="ExtensionTok"/>
-        </w:rPr>
-        <w:t xml:space="preserve">hits</w:t>
-      </w:r>
-      <w:r>
-        <w:rPr>
-          <w:rStyle w:val="NormalTok"/>
-        </w:rPr>
-        <w:t xml:space="preserve"> = check_hits</w:t>
-      </w:r>
-      <w:r>
-        <w:rPr>
-          <w:rStyle w:val="ErrorTok"/>
-        </w:rPr>
-        <w:t xml:space="preserve">(</w:t>
-      </w:r>
-      <w:r>
-        <w:br/>
-      </w:r>
-      <w:r>
-        <w:rPr>
-          <w:rStyle w:val="NormalTok"/>
-        </w:rPr>
-        <w:t xml:space="preserve">           </w:t>
-      </w:r>
-      <w:r>
-        <w:rPr>
-          <w:rStyle w:val="ExtensionTok"/>
-        </w:rPr>
-        <w:t xml:space="preserve">^^^^^^^^^^^</w:t>
-      </w:r>
-      <w:r>
-        <w:br/>
-      </w:r>
-      <w:r>
-        <w:rPr>
-          <w:rStyle w:val="NormalTok"/>
-        </w:rPr>
-        <w:t xml:space="preserve">  </w:t>
-      </w:r>
-      <w:r>
-        <w:rPr>
-          <w:rStyle w:val="ExtensionTok"/>
-        </w:rPr>
-        <w:t xml:space="preserve">File</w:t>
-      </w:r>
-      <w:r>
-        <w:rPr>
-          <w:rStyle w:val="NormalTok"/>
-        </w:rPr>
-        <w:t xml:space="preserve"> </w:t>
-      </w:r>
-      <w:r>
-        <w:rPr>
-          <w:rStyle w:val="StringTok"/>
-        </w:rPr>
-        <w:t xml:space="preserve">"/opt/hostedtoolcache/Python/3.12.7/x64/lib/python3.12/site-packages/gcovr/formats/gcov/parser/common.py"</w:t>
-      </w:r>
-      <w:r>
-        <w:rPr>
-          <w:rStyle w:val="NormalTok"/>
-        </w:rPr>
-        <w:t xml:space="preserve">, line 183, in check_hits</w:t>
-      </w:r>
-      <w:r>
-        <w:br/>
-      </w:r>
-      <w:r>
-        <w:rPr>
-          <w:rStyle w:val="NormalTok"/>
-        </w:rPr>
-        <w:t xml:space="preserve">    </w:t>
-      </w:r>
-      <w:r>
-        <w:rPr>
-          <w:rStyle w:val="ExtensionTok"/>
-        </w:rPr>
-        <w:t xml:space="preserve">NegativeHits.raise_if_not_ignored</w:t>
-      </w:r>
-      <w:r>
-        <w:rPr>
-          <w:rStyle w:val="ErrorTok"/>
-        </w:rPr>
-        <w:t xml:space="preserve">(</w:t>
-      </w:r>
-      <w:r>
-        <w:rPr>
-          <w:rStyle w:val="ExtensionTok"/>
-        </w:rPr>
-        <w:t xml:space="preserve">line,</w:t>
-      </w:r>
-      <w:r>
-        <w:rPr>
-          <w:rStyle w:val="NormalTok"/>
-        </w:rPr>
-        <w:t xml:space="preserve"> ignore_parse_errors, persistent_states</w:t>
-      </w:r>
-      <w:r>
-        <w:rPr>
-          <w:rStyle w:val="KeywordTok"/>
-        </w:rPr>
-        <w:t xml:space="preserve">)</w:t>
-      </w:r>
-      <w:r>
-        <w:br/>
-      </w:r>
-      <w:r>
-        <w:rPr>
-          <w:rStyle w:val="NormalTok"/>
-        </w:rPr>
-        <w:t xml:space="preserve">  </w:t>
-      </w:r>
-      <w:r>
-        <w:rPr>
-          <w:rStyle w:val="ExtensionTok"/>
-        </w:rPr>
-        <w:t xml:space="preserve">File</w:t>
-      </w:r>
-      <w:r>
-        <w:rPr>
-          <w:rStyle w:val="NormalTok"/>
-        </w:rPr>
-        <w:t xml:space="preserve"> </w:t>
-      </w:r>
-      <w:r>
-        <w:rPr>
-          <w:rStyle w:val="StringTok"/>
-        </w:rPr>
-        <w:t xml:space="preserve">"/opt/hostedtoolcache/Python/3.12.7/x64/lib/python3.12/site-packages/gcovr/formats/gcov/parser/common.py"</w:t>
-      </w:r>
-      <w:r>
-        <w:rPr>
-          <w:rStyle w:val="NormalTok"/>
-        </w:rPr>
-        <w:t xml:space="preserve">, line 86, in raise_if_not_ignored</w:t>
-      </w:r>
-      <w:r>
-        <w:br/>
-      </w:r>
-      <w:r>
-        <w:rPr>
-          <w:rStyle w:val="NormalTok"/>
-        </w:rPr>
-        <w:t xml:space="preserve">    </w:t>
-      </w:r>
-      <w:r>
-        <w:rPr>
-          <w:rStyle w:val="ExtensionTok"/>
-        </w:rPr>
-        <w:t xml:space="preserve">raise</w:t>
-      </w:r>
-      <w:r>
-        <w:rPr>
-          <w:rStyle w:val="NormalTok"/>
-        </w:rPr>
-        <w:t xml:space="preserve"> NegativeHits</w:t>
-      </w:r>
-      <w:r>
-        <w:rPr>
-          <w:rStyle w:val="ErrorTok"/>
-        </w:rPr>
-        <w:t xml:space="preserve">(</w:t>
-      </w:r>
-      <w:r>
-        <w:rPr>
-          <w:rStyle w:val="ExtensionTok"/>
-        </w:rPr>
-        <w:t xml:space="preserve">line,</w:t>
-      </w:r>
-      <w:r>
-        <w:rPr>
-          <w:rStyle w:val="NormalTok"/>
-        </w:rPr>
-        <w:t xml:space="preserve"> persistent_states</w:t>
-      </w:r>
-      <w:r>
-        <w:rPr>
-          <w:rStyle w:val="KeywordTok"/>
-        </w:rPr>
-        <w:t xml:space="preserve">)</w:t>
-      </w:r>
-      <w:r>
-        <w:br/>
-      </w:r>
-      <w:r>
-        <w:rPr>
-          <w:rStyle w:val="ExtensionTok"/>
-        </w:rPr>
-        <w:t xml:space="preserve">gcovr.formats.gcov.parser.common.NegativeHits:</w:t>
-      </w:r>
-      <w:r>
-        <w:rPr>
-          <w:rStyle w:val="NormalTok"/>
-        </w:rPr>
-        <w:t xml:space="preserve"> /home/runner/work/Fall2025CS452P3/Fall2025CS452P3/src/lab.c:107 Got negative hit value in: branch  3 taken </w:t>
-      </w:r>
-      <w:r>
-        <w:rPr>
-          <w:rStyle w:val="AttributeTok"/>
-        </w:rPr>
-        <w:t xml:space="preserve">-2803929</w:t>
-      </w:r>
-      <w:r>
-        <w:rPr>
-          <w:rStyle w:val="NormalTok"/>
-        </w:rPr>
-        <w:t xml:space="preserve"> </w:t>
-      </w:r>
-      <w:r>
-        <w:rPr>
-          <w:rStyle w:val="ErrorTok"/>
-        </w:rPr>
-        <w:t xml:space="preserve">(</w:t>
-      </w:r>
-      <w:r>
-        <w:rPr>
-          <w:rStyle w:val="ExtensionTok"/>
-        </w:rPr>
-        <w:t xml:space="preserve">fallthrough</w:t>
-      </w:r>
-      <w:r>
-        <w:rPr>
-          <w:rStyle w:val="KeywordTok"/>
-        </w:rPr>
-        <w:t xml:space="preserve">)</w:t>
-      </w:r>
-      <w:r>
-        <w:br/>
-      </w:r>
-      <w:r>
-        <w:rPr>
-          <w:rStyle w:val="ExtensionTok"/>
-        </w:rPr>
-        <w:t xml:space="preserve">This</w:t>
-      </w:r>
-      <w:r>
-        <w:rPr>
-          <w:rStyle w:val="NormalTok"/>
-        </w:rPr>
-        <w:t xml:space="preserve"> is caused by a bug in gcov tool, see</w:t>
-      </w:r>
-      <w:r>
-        <w:br/>
-      </w:r>
-      <w:r>
-        <w:rPr>
-          <w:rStyle w:val="ExtensionTok"/>
-        </w:rPr>
-        <w:t xml:space="preserve">https://gcc.gnu.org/bugzilla/show_bug.cgi?id=68080.</w:t>
-      </w:r>
-      <w:r>
-        <w:rPr>
-          <w:rStyle w:val="NormalTok"/>
-        </w:rPr>
-        <w:t xml:space="preserve"> Use option</w:t>
-      </w:r>
-      <w:r>
-        <w:br/>
-      </w:r>
-      <w:r>
-        <w:rPr>
-          <w:rStyle w:val="ExtensionTok"/>
-        </w:rPr>
-        <w:t xml:space="preserve">--gcov-ignore-parse-errors</w:t>
-      </w:r>
-      <w:r>
-        <w:rPr>
-          <w:rStyle w:val="NormalTok"/>
-        </w:rPr>
-        <w:t xml:space="preserve"> with a value of negative_hits.warn,</w:t>
-      </w:r>
-      <w:r>
-        <w:br/>
-      </w:r>
-      <w:r>
-        <w:rPr>
-          <w:rStyle w:val="ExtensionTok"/>
-        </w:rPr>
-        <w:t xml:space="preserve">or</w:t>
-      </w:r>
-      <w:r>
-        <w:rPr>
-          <w:rStyle w:val="NormalTok"/>
-        </w:rPr>
-        <w:t xml:space="preserve"> negative_hits.warn_once_per_file.</w:t>
-      </w:r>
-      <w:r>
-        <w:br/>
-      </w:r>
-      <w:r>
-        <w:br/>
-      </w:r>
-      <w:r>
-        <w:rPr>
-          <w:rStyle w:val="ExtensionTok"/>
-        </w:rPr>
-        <w:t xml:space="preserve">::error::</w:t>
-      </w:r>
-      <w:r>
-        <w:rPr>
-          <w:rStyle w:val="ErrorTok"/>
-        </w:rPr>
-        <w:t xml:space="preserve">(</w:t>
-      </w:r>
-      <w:r>
-        <w:rPr>
-          <w:rStyle w:val="ExtensionTok"/>
-        </w:rPr>
-        <w:t xml:space="preserve">ERROR</w:t>
-      </w:r>
-      <w:r>
-        <w:rPr>
-          <w:rStyle w:val="KeywordTok"/>
-        </w:rPr>
-        <w:t xml:space="preserve">)</w:t>
-      </w:r>
-      <w:r>
-        <w:rPr>
-          <w:rStyle w:val="NormalTok"/>
-        </w:rPr>
-        <w:t xml:space="preserve"> </w:t>
-      </w:r>
-      <w:r>
-        <w:rPr>
-          <w:rStyle w:val="ExtensionTok"/>
-        </w:rPr>
-        <w:t xml:space="preserve">Traceback</w:t>
-      </w:r>
-      <w:r>
-        <w:rPr>
-          <w:rStyle w:val="NormalTok"/>
-        </w:rPr>
-        <w:t xml:space="preserve"> </w:t>
-      </w:r>
-      <w:r>
-        <w:rPr>
-          <w:rStyle w:val="ErrorTok"/>
-        </w:rPr>
-        <w:t xml:space="preserve">(</w:t>
-      </w:r>
-      <w:r>
-        <w:rPr>
-          <w:rStyle w:val="ExtensionTok"/>
-        </w:rPr>
-        <w:t xml:space="preserve">most</w:t>
-      </w:r>
-      <w:r>
-        <w:rPr>
-          <w:rStyle w:val="NormalTok"/>
-        </w:rPr>
-        <w:t xml:space="preserve"> recent call last</w:t>
-      </w:r>
-      <w:r>
-        <w:rPr>
-          <w:rStyle w:val="KeywordTok"/>
-        </w:rPr>
-        <w:t xml:space="preserve">)</w:t>
-      </w:r>
-      <w:r>
-        <w:rPr>
-          <w:rStyle w:val="BuiltInTok"/>
-        </w:rPr>
-        <w:t xml:space="preserve">:</w:t>
-      </w:r>
-      <w:r>
-        <w:br/>
-      </w:r>
-      <w:r>
-        <w:rPr>
-          <w:rStyle w:val="NormalTok"/>
-        </w:rPr>
-        <w:t xml:space="preserve">  </w:t>
-      </w:r>
-      <w:r>
-        <w:rPr>
-          <w:rStyle w:val="ExtensionTok"/>
-        </w:rPr>
-        <w:t xml:space="preserve">File</w:t>
-      </w:r>
-      <w:r>
-        <w:rPr>
-          <w:rStyle w:val="NormalTok"/>
-        </w:rPr>
-        <w:t xml:space="preserve"> </w:t>
-      </w:r>
-      <w:r>
-        <w:rPr>
-          <w:rStyle w:val="StringTok"/>
-        </w:rPr>
-        <w:t xml:space="preserve">"/opt/hostedtoolcache/Python/3.12.7/x64/lib/python3.12/site-packages/gcovr/formats/gcov/workers.py"</w:t>
-      </w:r>
-      <w:r>
-        <w:rPr>
-          <w:rStyle w:val="NormalTok"/>
-        </w:rPr>
-        <w:t xml:space="preserve">, line 96, in worker</w:t>
-      </w:r>
-      <w:r>
-        <w:br/>
-      </w:r>
-      <w:r>
-        <w:rPr>
-          <w:rStyle w:val="NormalTok"/>
-        </w:rPr>
-        <w:t xml:space="preserve">    </w:t>
-      </w:r>
-      <w:r>
-        <w:rPr>
-          <w:rStyle w:val="ExtensionTok"/>
-        </w:rPr>
-        <w:t xml:space="preserve">work</w:t>
-      </w:r>
-      <w:r>
-        <w:rPr>
-          <w:rStyle w:val="ErrorTok"/>
-        </w:rPr>
-        <w:t xml:space="preserve">(</w:t>
-      </w:r>
-      <w:r>
-        <w:rPr>
-          <w:rStyle w:val="ExtensionTok"/>
-        </w:rPr>
-        <w:t xml:space="preserve">*args,</w:t>
-      </w:r>
-      <w:r>
-        <w:rPr>
-          <w:rStyle w:val="NormalTok"/>
-        </w:rPr>
-        <w:t xml:space="preserve"> </w:t>
-      </w:r>
-      <w:r>
-        <w:rPr>
-          <w:rStyle w:val="PreprocessorTok"/>
-        </w:rPr>
-        <w:t xml:space="preserve">**</w:t>
-      </w:r>
-      <w:r>
-        <w:rPr>
-          <w:rStyle w:val="NormalTok"/>
-        </w:rPr>
-        <w:t xml:space="preserve">kwargs</w:t>
-      </w:r>
-      <w:r>
-        <w:rPr>
-          <w:rStyle w:val="KeywordTok"/>
-        </w:rPr>
-        <w:t xml:space="preserve">)</w:t>
-      </w:r>
-      <w:r>
-        <w:br/>
-      </w:r>
-      <w:r>
-        <w:rPr>
-          <w:rStyle w:val="NormalTok"/>
-        </w:rPr>
-        <w:t xml:space="preserve">  </w:t>
-      </w:r>
-      <w:r>
-        <w:rPr>
-          <w:rStyle w:val="ExtensionTok"/>
-        </w:rPr>
-        <w:t xml:space="preserve">File</w:t>
-      </w:r>
-      <w:r>
-        <w:rPr>
-          <w:rStyle w:val="NormalTok"/>
-        </w:rPr>
-        <w:t xml:space="preserve"> </w:t>
-      </w:r>
-      <w:r>
-        <w:rPr>
-          <w:rStyle w:val="StringTok"/>
-        </w:rPr>
-        <w:t xml:space="preserve">"/opt/hostedtoolcache/Python/3.12.7/x64/lib/python3.12/site-packages/gcovr/formats/gcov/read.py"</w:t>
-      </w:r>
-      <w:r>
-        <w:rPr>
-          <w:rStyle w:val="NormalTok"/>
-        </w:rPr>
-        <w:t xml:space="preserve">, line 477, in process_datafile</w:t>
-      </w:r>
-      <w:r>
-        <w:br/>
-      </w:r>
-      <w:r>
-        <w:rPr>
-          <w:rStyle w:val="NormalTok"/>
-        </w:rPr>
-        <w:t xml:space="preserve">    </w:t>
-      </w:r>
-      <w:r>
-        <w:rPr>
-          <w:rStyle w:val="ControlFlowTok"/>
-        </w:rPr>
-        <w:t xml:space="preserve">done</w:t>
-      </w:r>
-      <w:r>
-        <w:rPr>
-          <w:rStyle w:val="NormalTok"/>
-        </w:rPr>
-        <w:t xml:space="preserve"> </w:t>
-      </w:r>
-      <w:r>
-        <w:rPr>
-          <w:rStyle w:val="ExtensionTok"/>
-        </w:rPr>
-        <w:t xml:space="preserve">=</w:t>
-      </w:r>
-      <w:r>
-        <w:rPr>
-          <w:rStyle w:val="NormalTok"/>
-        </w:rPr>
-        <w:t xml:space="preserve"> run_gcov_and_process_files</w:t>
-      </w:r>
-      <w:r>
-        <w:rPr>
-          <w:rStyle w:val="ErrorTok"/>
-        </w:rPr>
-        <w:t xml:space="preserve">(</w:t>
-      </w:r>
-      <w:r>
-        <w:br/>
-      </w:r>
-      <w:r>
-        <w:rPr>
-          <w:rStyle w:val="NormalTok"/>
-        </w:rPr>
-        <w:t xml:space="preserve">           </w:t>
-      </w:r>
-      <w:r>
-        <w:rPr>
-          <w:rStyle w:val="ExtensionTok"/>
-        </w:rPr>
-        <w:t xml:space="preserve">^^^^^^^^^^^^^^^^^^^^^^^^^^^</w:t>
-      </w:r>
-      <w:r>
-        <w:br/>
-      </w:r>
-      <w:r>
-        <w:rPr>
-          <w:rStyle w:val="NormalTok"/>
-        </w:rPr>
-        <w:t xml:space="preserve">  </w:t>
-      </w:r>
-      <w:r>
-        <w:rPr>
-          <w:rStyle w:val="ExtensionTok"/>
-        </w:rPr>
-        <w:t xml:space="preserve">File</w:t>
-      </w:r>
-      <w:r>
-        <w:rPr>
-          <w:rStyle w:val="NormalTok"/>
-        </w:rPr>
-        <w:t xml:space="preserve"> </w:t>
-      </w:r>
-      <w:r>
-        <w:rPr>
-          <w:rStyle w:val="StringTok"/>
-        </w:rPr>
-        <w:t xml:space="preserve">"/opt/hostedtoolcache/Python/3.12.7/x64/lib/python3.12/site-packages/gcovr/formats/gcov/read.py"</w:t>
-      </w:r>
-      <w:r>
-        <w:rPr>
-          <w:rStyle w:val="NormalTok"/>
-        </w:rPr>
-        <w:t xml:space="preserve">, line 846, in run_gcov_and_process_files</w:t>
-      </w:r>
-      <w:r>
-        <w:br/>
-      </w:r>
-      <w:r>
-        <w:rPr>
-          <w:rStyle w:val="NormalTok"/>
-        </w:rPr>
-        <w:t xml:space="preserve">    </w:t>
-      </w:r>
-      <w:r>
-        <w:rPr>
-          <w:rStyle w:val="ExtensionTok"/>
-        </w:rPr>
-        <w:t xml:space="preserve">process_gcov_text_data</w:t>
-      </w:r>
-      <w:r>
-        <w:rPr>
-          <w:rStyle w:val="ErrorTok"/>
-        </w:rPr>
-        <w:t xml:space="preserve">(</w:t>
-      </w:r>
-      <w:r>
-        <w:br/>
-      </w:r>
-      <w:r>
-        <w:rPr>
-          <w:rStyle w:val="NormalTok"/>
-        </w:rPr>
-        <w:t xml:space="preserve">  </w:t>
-      </w:r>
-      <w:r>
-        <w:rPr>
-          <w:rStyle w:val="ExtensionTok"/>
-        </w:rPr>
-        <w:t xml:space="preserve">File</w:t>
-      </w:r>
-      <w:r>
-        <w:rPr>
-          <w:rStyle w:val="NormalTok"/>
-        </w:rPr>
-        <w:t xml:space="preserve"> </w:t>
-      </w:r>
-      <w:r>
-        <w:rPr>
-          <w:rStyle w:val="StringTok"/>
-        </w:rPr>
-        <w:t xml:space="preserve">"/opt/hostedtoolcache/Python/3.12.7/x64/lib/python3.12/site-packages/gcovr/formats/gcov/read.py"</w:t>
-      </w:r>
-      <w:r>
-        <w:rPr>
-          <w:rStyle w:val="NormalTok"/>
-        </w:rPr>
-        <w:t xml:space="preserve">, line 266, in process_gcov_text_data</w:t>
-      </w:r>
-      <w:r>
-        <w:br/>
-      </w:r>
-      <w:r>
-        <w:rPr>
-          <w:rStyle w:val="NormalTok"/>
-        </w:rPr>
-        <w:t xml:space="preserve">    </w:t>
-      </w:r>
-      <w:r>
-        <w:rPr>
-          <w:rStyle w:val="ExtensionTok"/>
-        </w:rPr>
-        <w:t xml:space="preserve">filecov,</w:t>
-      </w:r>
-      <w:r>
-        <w:rPr>
-          <w:rStyle w:val="NormalTok"/>
-        </w:rPr>
-        <w:t xml:space="preserve"> source_lines = text.parse_coverage</w:t>
-      </w:r>
-      <w:r>
-        <w:rPr>
-          <w:rStyle w:val="ErrorTok"/>
-        </w:rPr>
-        <w:t xml:space="preserve">(</w:t>
-      </w:r>
-      <w:r>
-        <w:br/>
-      </w:r>
-      <w:r>
-        <w:rPr>
-          <w:rStyle w:val="NormalTok"/>
-        </w:rPr>
-        <w:t xml:space="preserve">                            </w:t>
-      </w:r>
-      <w:r>
-        <w:rPr>
-          <w:rStyle w:val="ExtensionTok"/>
-        </w:rPr>
-        <w:t xml:space="preserve">^^^^^^^^^^^^^^^^^^^^</w:t>
-      </w:r>
-      <w:r>
-        <w:br/>
-      </w:r>
-      <w:r>
-        <w:rPr>
-          <w:rStyle w:val="NormalTok"/>
-        </w:rPr>
-        <w:t xml:space="preserve">  </w:t>
-      </w:r>
-      <w:r>
-        <w:rPr>
-          <w:rStyle w:val="ExtensionTok"/>
-        </w:rPr>
-        <w:t xml:space="preserve">File</w:t>
-      </w:r>
-      <w:r>
-        <w:rPr>
-          <w:rStyle w:val="NormalTok"/>
-        </w:rPr>
-        <w:t xml:space="preserve"> </w:t>
-      </w:r>
-      <w:r>
-        <w:rPr>
-          <w:rStyle w:val="StringTok"/>
-        </w:rPr>
-        <w:t xml:space="preserve">"/opt/hostedtoolcache/Python/3.12.7/x64/lib/python3.12/site-packages/gcovr/formats/gcov/parser/text.py"</w:t>
-      </w:r>
-      <w:r>
-        <w:rPr>
-          <w:rStyle w:val="NormalTok"/>
-        </w:rPr>
-        <w:t xml:space="preserve">, line 350, in parse_coverage</w:t>
-      </w:r>
-      <w:r>
-        <w:br/>
-      </w:r>
-      <w:r>
-        <w:rPr>
-          <w:rStyle w:val="NormalTok"/>
-        </w:rPr>
-        <w:t xml:space="preserve">    </w:t>
-      </w:r>
-      <w:r>
-        <w:rPr>
-          <w:rStyle w:val="ExtensionTok"/>
-        </w:rPr>
-        <w:t xml:space="preserve">_report_lines_with_errors</w:t>
-      </w:r>
-      <w:r>
-        <w:rPr>
-          <w:rStyle w:val="ErrorTok"/>
-        </w:rPr>
-        <w:t xml:space="preserve">(</w:t>
-      </w:r>
-      <w:r>
-        <w:br/>
-      </w:r>
-      <w:r>
-        <w:rPr>
-          <w:rStyle w:val="NormalTok"/>
-        </w:rPr>
-        <w:t xml:space="preserve">  </w:t>
-      </w:r>
-      <w:r>
-        <w:rPr>
-          <w:rStyle w:val="ExtensionTok"/>
-        </w:rPr>
-        <w:t xml:space="preserve">File</w:t>
-      </w:r>
-      <w:r>
-        <w:rPr>
-          <w:rStyle w:val="NormalTok"/>
-        </w:rPr>
-        <w:t xml:space="preserve"> </w:t>
-      </w:r>
-      <w:r>
-        <w:rPr>
-          <w:rStyle w:val="StringTok"/>
-        </w:rPr>
-        <w:t xml:space="preserve">"/opt/hostedtoolcache/Python/3.12.7/x64/lib/python3.12/site-packages/gcovr/formats/gcov/parser/text.py"</w:t>
-      </w:r>
-      <w:r>
-        <w:rPr>
-          <w:rStyle w:val="NormalTok"/>
-        </w:rPr>
-        <w:t xml:space="preserve">, line 566, in _report_lines_with_errors</w:t>
-      </w:r>
-      <w:r>
-        <w:br/>
-      </w:r>
-      <w:r>
-        <w:rPr>
-          <w:rStyle w:val="NormalTok"/>
-        </w:rPr>
-        <w:t xml:space="preserve">    </w:t>
-      </w:r>
-      <w:r>
-        <w:rPr>
-          <w:rStyle w:val="ExtensionTok"/>
-        </w:rPr>
-        <w:t xml:space="preserve">raise</w:t>
-      </w:r>
-      <w:r>
-        <w:rPr>
-          <w:rStyle w:val="NormalTok"/>
-        </w:rPr>
-        <w:t xml:space="preserve"> errors</w:t>
-      </w:r>
-      <w:r>
-        <w:rPr>
-          <w:rStyle w:val="PreprocessorTok"/>
-        </w:rPr>
-        <w:t xml:space="preserve">[</w:t>
-      </w:r>
-      <w:r>
-        <w:rPr>
-          <w:rStyle w:val="SpecialStringTok"/>
-        </w:rPr>
-        <w:t xml:space="preserve">0</w:t>
-      </w:r>
-      <w:r>
-        <w:rPr>
-          <w:rStyle w:val="PreprocessorTok"/>
-        </w:rPr>
-        <w:t xml:space="preserve">]</w:t>
-      </w:r>
-      <w:r>
-        <w:rPr>
-          <w:rStyle w:val="NormalTok"/>
-        </w:rPr>
-        <w:t xml:space="preserve">  </w:t>
-      </w:r>
-      <w:r>
-        <w:rPr>
-          <w:rStyle w:val="CommentTok"/>
-        </w:rPr>
-        <w:t xml:space="preserve"># guaranteed to have at least one exception</w:t>
-      </w:r>
-      <w:r>
-        <w:br/>
-      </w:r>
-      <w:r>
-        <w:rPr>
-          <w:rStyle w:val="NormalTok"/>
-        </w:rPr>
-        <w:t xml:space="preserve">    </w:t>
-      </w:r>
-      <w:r>
-        <w:rPr>
-          <w:rStyle w:val="ExtensionTok"/>
-        </w:rPr>
-        <w:t xml:space="preserve">^^^^^^^^^^^^^^^</w:t>
-      </w:r>
-      <w:r>
-        <w:br/>
-      </w:r>
-      <w:r>
-        <w:rPr>
-          <w:rStyle w:val="NormalTok"/>
-        </w:rPr>
-        <w:t xml:space="preserve">  </w:t>
-      </w:r>
-      <w:r>
-        <w:rPr>
-          <w:rStyle w:val="ExtensionTok"/>
-        </w:rPr>
-        <w:t xml:space="preserve">File</w:t>
-      </w:r>
-      <w:r>
-        <w:rPr>
-          <w:rStyle w:val="NormalTok"/>
-        </w:rPr>
-        <w:t xml:space="preserve"> </w:t>
-      </w:r>
-      <w:r>
-        <w:rPr>
-          <w:rStyle w:val="StringTok"/>
-        </w:rPr>
-        <w:t xml:space="preserve">"/opt/hostedtoolcache/Python/3.12.7/x64/lib/python3.12/site-packages/gcovr/formats/gcov/parser/text.py"</w:t>
-      </w:r>
-      <w:r>
-        <w:rPr>
-          <w:rStyle w:val="NormalTok"/>
-        </w:rPr>
-        <w:t xml:space="preserve">, line 294, in parse_coverage</w:t>
-      </w:r>
-      <w:r>
-        <w:br/>
-      </w:r>
-      <w:r>
-        <w:rPr>
-          <w:rStyle w:val="NormalTok"/>
-        </w:rPr>
-        <w:t xml:space="preserve">    </w:t>
-      </w:r>
-      <w:r>
-        <w:rPr>
-          <w:rStyle w:val="ExtensionTok"/>
-        </w:rPr>
-        <w:t xml:space="preserve">_parse_line</w:t>
-      </w:r>
-      <w:r>
-        <w:rPr>
-          <w:rStyle w:val="ErrorTok"/>
-        </w:rPr>
-        <w:t xml:space="preserve">(</w:t>
-      </w:r>
-      <w:r>
-        <w:br/>
-      </w:r>
-      <w:r>
-        <w:rPr>
-          <w:rStyle w:val="NormalTok"/>
-        </w:rPr>
-        <w:t xml:space="preserve">  </w:t>
-      </w:r>
-      <w:r>
-        <w:rPr>
-          <w:rStyle w:val="ExtensionTok"/>
-        </w:rPr>
-        <w:t xml:space="preserve">File</w:t>
-      </w:r>
-      <w:r>
-        <w:rPr>
-          <w:rStyle w:val="NormalTok"/>
-        </w:rPr>
-        <w:t xml:space="preserve"> </w:t>
-      </w:r>
-      <w:r>
-        <w:rPr>
-          <w:rStyle w:val="StringTok"/>
-        </w:rPr>
-        <w:t xml:space="preserve">"/opt/hostedtoolcache/Python/3.12.7/x64/lib/python3.12/site-packages/gcovr/formats/gcov/parser/text.py"</w:t>
-      </w:r>
-      <w:r>
-        <w:rPr>
-          <w:rStyle w:val="NormalTok"/>
-        </w:rPr>
-        <w:t xml:space="preserve">, line 701, in _parse_line</w:t>
-      </w:r>
-      <w:r>
-        <w:br/>
-      </w:r>
-      <w:r>
-        <w:rPr>
-          <w:rStyle w:val="NormalTok"/>
-        </w:rPr>
-        <w:t xml:space="preserve">    </w:t>
-      </w:r>
-      <w:r>
-        <w:rPr>
-          <w:rStyle w:val="ExtensionTok"/>
-        </w:rPr>
-        <w:t xml:space="preserve">tag</w:t>
-      </w:r>
-      <w:r>
-        <w:rPr>
-          <w:rStyle w:val="NormalTok"/>
-        </w:rPr>
-        <w:t xml:space="preserve"> = _parse_tag_line</w:t>
-      </w:r>
-      <w:r>
-        <w:rPr>
-          <w:rStyle w:val="ErrorTok"/>
-        </w:rPr>
-        <w:t xml:space="preserve">(</w:t>
-      </w:r>
-      <w:r>
-        <w:br/>
-      </w:r>
-      <w:r>
-        <w:rPr>
-          <w:rStyle w:val="NormalTok"/>
-        </w:rPr>
-        <w:t xml:space="preserve">          </w:t>
-      </w:r>
-      <w:r>
-        <w:rPr>
-          <w:rStyle w:val="ExtensionTok"/>
-        </w:rPr>
-        <w:t xml:space="preserve">^^^^^^^^^^^^^^^^</w:t>
-      </w:r>
-      <w:r>
-        <w:br/>
-      </w:r>
-      <w:r>
-        <w:rPr>
-          <w:rStyle w:val="NormalTok"/>
-        </w:rPr>
-        <w:t xml:space="preserve">  </w:t>
-      </w:r>
-      <w:r>
-        <w:rPr>
-          <w:rStyle w:val="ExtensionTok"/>
-        </w:rPr>
-        <w:t xml:space="preserve">File</w:t>
-      </w:r>
-      <w:r>
-        <w:rPr>
-          <w:rStyle w:val="NormalTok"/>
-        </w:rPr>
-        <w:t xml:space="preserve"> </w:t>
-      </w:r>
-      <w:r>
-        <w:rPr>
-          <w:rStyle w:val="StringTok"/>
-        </w:rPr>
-        <w:t xml:space="preserve">"/opt/hostedtoolcache/Python/3.12.7/x64/lib/python3.12/site-packages/gcovr/formats/gcov/parser/text.py"</w:t>
-      </w:r>
-      <w:r>
-        <w:rPr>
-          <w:rStyle w:val="NormalTok"/>
-        </w:rPr>
-        <w:t xml:space="preserve">, line 834, in _parse_tag_line</w:t>
-      </w:r>
-      <w:r>
-        <w:br/>
-      </w:r>
-      <w:r>
-        <w:rPr>
-          <w:rStyle w:val="NormalTok"/>
-        </w:rPr>
-        <w:t xml:space="preserve">    </w:t>
-      </w:r>
-      <w:r>
-        <w:rPr>
-          <w:rStyle w:val="ExtensionTok"/>
-        </w:rPr>
-        <w:t xml:space="preserve">hits</w:t>
-      </w:r>
-      <w:r>
-        <w:rPr>
-          <w:rStyle w:val="NormalTok"/>
-        </w:rPr>
-        <w:t xml:space="preserve"> = check_hits</w:t>
-      </w:r>
-      <w:r>
-        <w:rPr>
-          <w:rStyle w:val="ErrorTok"/>
-        </w:rPr>
-        <w:t xml:space="preserve">(</w:t>
-      </w:r>
-      <w:r>
-        <w:br/>
-      </w:r>
-      <w:r>
-        <w:rPr>
-          <w:rStyle w:val="NormalTok"/>
-        </w:rPr>
-        <w:t xml:space="preserve">           </w:t>
-      </w:r>
-      <w:r>
-        <w:rPr>
-          <w:rStyle w:val="ExtensionTok"/>
-        </w:rPr>
-        <w:t xml:space="preserve">^^^^^^^^^^^</w:t>
-      </w:r>
-      <w:r>
-        <w:br/>
-      </w:r>
-      <w:r>
-        <w:rPr>
-          <w:rStyle w:val="NormalTok"/>
-        </w:rPr>
-        <w:t xml:space="preserve">  </w:t>
-      </w:r>
-      <w:r>
-        <w:rPr>
-          <w:rStyle w:val="ExtensionTok"/>
-        </w:rPr>
-        <w:t xml:space="preserve">File</w:t>
-      </w:r>
-      <w:r>
-        <w:rPr>
-          <w:rStyle w:val="NormalTok"/>
-        </w:rPr>
-        <w:t xml:space="preserve"> </w:t>
-      </w:r>
-      <w:r>
-        <w:rPr>
-          <w:rStyle w:val="StringTok"/>
-        </w:rPr>
-        <w:t xml:space="preserve">"/opt/hostedtoolcache/Python/3.12.7/x64/lib/python3.12/site-packages/gcovr/formats/gcov/parser/common.py"</w:t>
-      </w:r>
-      <w:r>
-        <w:rPr>
-          <w:rStyle w:val="NormalTok"/>
-        </w:rPr>
-        <w:t xml:space="preserve">, line 183, in check_hits</w:t>
-      </w:r>
-      <w:r>
-        <w:br/>
-      </w:r>
-      <w:r>
-        <w:rPr>
-          <w:rStyle w:val="NormalTok"/>
-        </w:rPr>
-        <w:t xml:space="preserve">    </w:t>
-      </w:r>
-      <w:r>
-        <w:rPr>
-          <w:rStyle w:val="ExtensionTok"/>
-        </w:rPr>
-        <w:t xml:space="preserve">NegativeHits.raise_if_not_ignored</w:t>
-      </w:r>
-      <w:r>
-        <w:rPr>
-          <w:rStyle w:val="ErrorTok"/>
-        </w:rPr>
-        <w:t xml:space="preserve">(</w:t>
-      </w:r>
-      <w:r>
-        <w:rPr>
-          <w:rStyle w:val="ExtensionTok"/>
-        </w:rPr>
-        <w:t xml:space="preserve">line,</w:t>
-      </w:r>
-      <w:r>
-        <w:rPr>
-          <w:rStyle w:val="NormalTok"/>
-        </w:rPr>
-        <w:t xml:space="preserve"> ignore_parse_errors, persistent_states</w:t>
-      </w:r>
-      <w:r>
-        <w:rPr>
-          <w:rStyle w:val="KeywordTok"/>
-        </w:rPr>
-        <w:t xml:space="preserve">)</w:t>
-      </w:r>
-      <w:r>
-        <w:br/>
-      </w:r>
-      <w:r>
-        <w:rPr>
-          <w:rStyle w:val="NormalTok"/>
-        </w:rPr>
-        <w:t xml:space="preserve">  </w:t>
-      </w:r>
-      <w:r>
-        <w:rPr>
-          <w:rStyle w:val="ExtensionTok"/>
-        </w:rPr>
-        <w:t xml:space="preserve">File</w:t>
-      </w:r>
-      <w:r>
-        <w:rPr>
-          <w:rStyle w:val="NormalTok"/>
-        </w:rPr>
-        <w:t xml:space="preserve"> </w:t>
-      </w:r>
-      <w:r>
-        <w:rPr>
-          <w:rStyle w:val="StringTok"/>
-        </w:rPr>
-        <w:t xml:space="preserve">"/opt/hostedtoolcache/Python/3.12.7/x64/lib/python3.12/site-packages/gcovr/formats/gcov/parser/common.py"</w:t>
-      </w:r>
-      <w:r>
-        <w:rPr>
-          <w:rStyle w:val="NormalTok"/>
-        </w:rPr>
-        <w:t xml:space="preserve">, line 86, in raise_if_not_ignored</w:t>
-      </w:r>
-      <w:r>
-        <w:br/>
-      </w:r>
-      <w:r>
-        <w:rPr>
-          <w:rStyle w:val="NormalTok"/>
-        </w:rPr>
-        <w:t xml:space="preserve">    </w:t>
-      </w:r>
-      <w:r>
-        <w:rPr>
-          <w:rStyle w:val="ExtensionTok"/>
-        </w:rPr>
-        <w:t xml:space="preserve">raise</w:t>
-      </w:r>
-      <w:r>
-        <w:rPr>
-          <w:rStyle w:val="NormalTok"/>
-        </w:rPr>
-        <w:t xml:space="preserve"> NegativeHits</w:t>
-      </w:r>
-      <w:r>
-        <w:rPr>
-          <w:rStyle w:val="ErrorTok"/>
-        </w:rPr>
-        <w:t xml:space="preserve">(</w:t>
-      </w:r>
-      <w:r>
-        <w:rPr>
-          <w:rStyle w:val="ExtensionTok"/>
-        </w:rPr>
-        <w:t xml:space="preserve">line,</w:t>
-      </w:r>
-      <w:r>
-        <w:rPr>
-          <w:rStyle w:val="NormalTok"/>
-        </w:rPr>
-        <w:t xml:space="preserve"> persistent_states</w:t>
-      </w:r>
-      <w:r>
-        <w:rPr>
-          <w:rStyle w:val="KeywordTok"/>
-        </w:rPr>
-        <w:t xml:space="preserve">)</w:t>
-      </w:r>
-      <w:r>
-        <w:br/>
-      </w:r>
-      <w:r>
-        <w:rPr>
-          <w:rStyle w:val="ExtensionTok"/>
-        </w:rPr>
-        <w:t xml:space="preserve">gcovr.formats.gcov.parser.common.NegativeHits:</w:t>
-      </w:r>
-      <w:r>
-        <w:rPr>
-          <w:rStyle w:val="NormalTok"/>
-        </w:rPr>
-        <w:t xml:space="preserve"> /home/runner/work/Fall2025CS452P3/Fall2025CS452P3/src/lab.c:107 Got negative hit value in: branch  3 taken </w:t>
-      </w:r>
-      <w:r>
-        <w:rPr>
-          <w:rStyle w:val="AttributeTok"/>
-        </w:rPr>
-        <w:t xml:space="preserve">-2803929</w:t>
-      </w:r>
-      <w:r>
-        <w:rPr>
-          <w:rStyle w:val="NormalTok"/>
-        </w:rPr>
-        <w:t xml:space="preserve"> </w:t>
-      </w:r>
-      <w:r>
-        <w:rPr>
-          <w:rStyle w:val="ErrorTok"/>
-        </w:rPr>
-        <w:t xml:space="preserve">(</w:t>
-      </w:r>
-      <w:r>
-        <w:rPr>
-          <w:rStyle w:val="ExtensionTok"/>
-        </w:rPr>
-        <w:t xml:space="preserve">fallthrough</w:t>
-      </w:r>
-      <w:r>
-        <w:rPr>
-          <w:rStyle w:val="KeywordTok"/>
-        </w:rPr>
-        <w:t xml:space="preserve">)</w:t>
-      </w:r>
-      <w:r>
-        <w:br/>
-      </w:r>
-      <w:r>
-        <w:rPr>
-          <w:rStyle w:val="ExtensionTok"/>
-        </w:rPr>
-        <w:t xml:space="preserve">This</w:t>
-      </w:r>
-      <w:r>
-        <w:rPr>
-          <w:rStyle w:val="NormalTok"/>
-        </w:rPr>
-        <w:t xml:space="preserve"> is caused by a bug in gcov tool, see</w:t>
-      </w:r>
-      <w:r>
-        <w:br/>
-      </w:r>
-      <w:r>
-        <w:rPr>
-          <w:rStyle w:val="ExtensionTok"/>
-        </w:rPr>
-        <w:t xml:space="preserve">https://gcc.gnu.org/bugzilla/show_bug.cgi?id=68080.</w:t>
-      </w:r>
-      <w:r>
-        <w:rPr>
-          <w:rStyle w:val="NormalTok"/>
-        </w:rPr>
-        <w:t xml:space="preserve"> Use option</w:t>
-      </w:r>
-      <w:r>
-        <w:br/>
-      </w:r>
-      <w:r>
-        <w:rPr>
-          <w:rStyle w:val="ExtensionTok"/>
-        </w:rPr>
-        <w:t xml:space="preserve">--gcov-ignore-parse-errors</w:t>
-      </w:r>
-      <w:r>
-        <w:rPr>
-          <w:rStyle w:val="NormalTok"/>
-        </w:rPr>
-        <w:t xml:space="preserve"> with a value of negative_hits.warn,</w:t>
-      </w:r>
-      <w:r>
-        <w:br/>
-      </w:r>
-      <w:r>
-        <w:rPr>
-          <w:rStyle w:val="ExtensionTok"/>
-        </w:rPr>
-        <w:t xml:space="preserve">or</w:t>
-      </w:r>
-      <w:r>
-        <w:rPr>
-          <w:rStyle w:val="NormalTok"/>
-        </w:rPr>
-        <w:t xml:space="preserve"> negative_hits.warn_once_per_file.</w:t>
-      </w:r>
-      <w:r>
-        <w:br/>
-      </w:r>
-      <w:r>
-        <w:br/>
-      </w:r>
-      <w:r>
-        <w:rPr>
-          <w:rStyle w:val="KeywordTok"/>
-        </w:rPr>
-        <w:t xml:space="preserve">(</w:t>
-      </w:r>
-      <w:r>
-        <w:rPr>
-          <w:rStyle w:val="ExtensionTok"/>
-        </w:rPr>
-        <w:t xml:space="preserve">ERROR</w:t>
-      </w:r>
-      <w:r>
-        <w:rPr>
-          <w:rStyle w:val="KeywordTok"/>
-        </w:rPr>
-        <w:t xml:space="preserve">)</w:t>
-      </w:r>
-      <w:r>
-        <w:rPr>
-          <w:rStyle w:val="NormalTok"/>
-        </w:rPr>
-        <w:t xml:space="preserve"> </w:t>
-      </w:r>
-      <w:r>
-        <w:rPr>
-          <w:rStyle w:val="ExtensionTok"/>
-        </w:rPr>
-        <w:t xml:space="preserve">Error</w:t>
-      </w:r>
-      <w:r>
-        <w:rPr>
-          <w:rStyle w:val="NormalTok"/>
-        </w:rPr>
-        <w:t xml:space="preserve"> occurred while reading reports:</w:t>
-      </w:r>
-      <w:r>
-        <w:br/>
-      </w:r>
-      <w:r>
-        <w:rPr>
-          <w:rStyle w:val="ExtensionTok"/>
-        </w:rPr>
-        <w:t xml:space="preserve">Traceback</w:t>
-      </w:r>
-      <w:r>
-        <w:rPr>
-          <w:rStyle w:val="NormalTok"/>
-        </w:rPr>
-        <w:t xml:space="preserve"> </w:t>
-      </w:r>
-      <w:r>
-        <w:rPr>
-          <w:rStyle w:val="ErrorTok"/>
-        </w:rPr>
-        <w:t xml:space="preserve">(</w:t>
-      </w:r>
-      <w:r>
-        <w:rPr>
-          <w:rStyle w:val="ExtensionTok"/>
-        </w:rPr>
-        <w:t xml:space="preserve">most</w:t>
-      </w:r>
-      <w:r>
-        <w:rPr>
-          <w:rStyle w:val="NormalTok"/>
-        </w:rPr>
-        <w:t xml:space="preserve"> recent call last</w:t>
-      </w:r>
-      <w:r>
-        <w:rPr>
-          <w:rStyle w:val="KeywordTok"/>
-        </w:rPr>
-        <w:t xml:space="preserve">)</w:t>
-      </w:r>
-      <w:r>
-        <w:rPr>
-          <w:rStyle w:val="BuiltInTok"/>
-        </w:rPr>
-        <w:t xml:space="preserve">:</w:t>
-      </w:r>
-      <w:r>
-        <w:br/>
-      </w:r>
-      <w:r>
-        <w:rPr>
-          <w:rStyle w:val="NormalTok"/>
-        </w:rPr>
-        <w:t xml:space="preserve">  </w:t>
-      </w:r>
-      <w:r>
-        <w:rPr>
-          <w:rStyle w:val="ExtensionTok"/>
-        </w:rPr>
-        <w:t xml:space="preserve">File</w:t>
-      </w:r>
-      <w:r>
-        <w:rPr>
-          <w:rStyle w:val="NormalTok"/>
-        </w:rPr>
-        <w:t xml:space="preserve"> </w:t>
-      </w:r>
-      <w:r>
-        <w:rPr>
-          <w:rStyle w:val="StringTok"/>
-        </w:rPr>
-        <w:t xml:space="preserve">"/opt/hostedtoolcache/Python/3.12.7/x64/lib/python3.12/site-packages/gcovr/__main__.py"</w:t>
-      </w:r>
-      <w:r>
-        <w:rPr>
-          <w:rStyle w:val="NormalTok"/>
-        </w:rPr>
-        <w:t xml:space="preserve">, line 398, in main</w:t>
-      </w:r>
-      <w:r>
-        <w:br/>
-      </w:r>
-      <w:r>
-        <w:rPr>
-          <w:rStyle w:val="NormalTok"/>
-        </w:rPr>
-        <w:t xml:space="preserve">    </w:t>
-      </w:r>
-      <w:r>
-        <w:rPr>
-          <w:rStyle w:val="ExtensionTok"/>
-        </w:rPr>
-        <w:t xml:space="preserve">covdata</w:t>
-      </w:r>
-      <w:r>
-        <w:rPr>
-          <w:rStyle w:val="NormalTok"/>
-        </w:rPr>
-        <w:t xml:space="preserve"> = gcovr_formats.read_reports</w:t>
-      </w:r>
-      <w:r>
-        <w:rPr>
-          <w:rStyle w:val="ErrorTok"/>
-        </w:rPr>
-        <w:t xml:space="preserve">(</w:t>
-      </w:r>
-      <w:r>
-        <w:rPr>
-          <w:rStyle w:val="ExtensionTok"/>
-        </w:rPr>
-        <w:t xml:space="preserve">options</w:t>
-      </w:r>
-      <w:r>
-        <w:rPr>
-          <w:rStyle w:val="KeywordTok"/>
-        </w:rPr>
-        <w:t xml:space="preserve">)</w:t>
-      </w:r>
-      <w:r>
-        <w:br/>
-      </w:r>
-      <w:r>
-        <w:rPr>
-          <w:rStyle w:val="NormalTok"/>
-        </w:rPr>
-        <w:t xml:space="preserve">              </w:t>
-      </w:r>
-      <w:r>
-        <w:rPr>
-          <w:rStyle w:val="ExtensionTok"/>
-        </w:rPr>
-        <w:t xml:space="preserve">^^^^^^^^^^^^^^^^^^^^^^^^^^^^^^^^^^^</w:t>
-      </w:r>
-      <w:r>
-        <w:br/>
-      </w:r>
-      <w:r>
-        <w:rPr>
-          <w:rStyle w:val="NormalTok"/>
-        </w:rPr>
-        <w:t xml:space="preserve">  </w:t>
-      </w:r>
-      <w:r>
-        <w:rPr>
-          <w:rStyle w:val="ExtensionTok"/>
-        </w:rPr>
-        <w:t xml:space="preserve">File</w:t>
-      </w:r>
-      <w:r>
-        <w:rPr>
-          <w:rStyle w:val="NormalTok"/>
-        </w:rPr>
-        <w:t xml:space="preserve"> </w:t>
-      </w:r>
-      <w:r>
-        <w:rPr>
-          <w:rStyle w:val="StringTok"/>
-        </w:rPr>
-        <w:t xml:space="preserve">"/opt/hostedtoolcache/Python/3.12.7/x64/lib/python3.12/site-packages/gcovr/formats/__init__.py"</w:t>
-      </w:r>
-      <w:r>
-        <w:rPr>
-          <w:rStyle w:val="NormalTok"/>
-        </w:rPr>
-        <w:t xml:space="preserve">, line 98, in read_reports</w:t>
-      </w:r>
-      <w:r>
-        <w:br/>
-      </w:r>
-      <w:r>
-        <w:rPr>
-          <w:rStyle w:val="NormalTok"/>
-        </w:rPr>
-        <w:t xml:space="preserve">    </w:t>
-      </w:r>
-      <w:r>
-        <w:rPr>
-          <w:rStyle w:val="ExtensionTok"/>
-        </w:rPr>
-        <w:t xml:space="preserve">covdata</w:t>
-      </w:r>
-      <w:r>
-        <w:rPr>
-          <w:rStyle w:val="NormalTok"/>
-        </w:rPr>
-        <w:t xml:space="preserve"> = GcovHandler</w:t>
-      </w:r>
-      <w:r>
-        <w:rPr>
-          <w:rStyle w:val="ErrorTok"/>
-        </w:rPr>
-        <w:t xml:space="preserve">(</w:t>
-      </w:r>
-      <w:r>
-        <w:rPr>
-          <w:rStyle w:val="ExtensionTok"/>
-        </w:rPr>
-        <w:t xml:space="preserve">options</w:t>
-      </w:r>
-      <w:r>
-        <w:rPr>
-          <w:rStyle w:val="KeywordTok"/>
-        </w:rPr>
-        <w:t xml:space="preserve">)</w:t>
-      </w:r>
-      <w:r>
-        <w:rPr>
-          <w:rStyle w:val="FunctionTok"/>
-        </w:rPr>
-        <w:t xml:space="preserve">.read_report()</w:t>
-      </w:r>
-      <w:r>
-        <w:br/>
-      </w:r>
-      <w:r>
-        <w:rPr>
-          <w:rStyle w:val="NormalTok"/>
-        </w:rPr>
-        <w:t xml:space="preserve">              </w:t>
-      </w:r>
-      <w:r>
-        <w:rPr>
-          <w:rStyle w:val="ExtensionTok"/>
-        </w:rPr>
-        <w:t xml:space="preserve">^^^^^^^^^^^^^^^^^^^^^^^^^^^^^^^^^^</w:t>
-      </w:r>
-      <w:r>
-        <w:br/>
-      </w:r>
-      <w:r>
-        <w:rPr>
-          <w:rStyle w:val="NormalTok"/>
-        </w:rPr>
-        <w:t xml:space="preserve">  </w:t>
-      </w:r>
-      <w:r>
-        <w:rPr>
-          <w:rStyle w:val="ExtensionTok"/>
-        </w:rPr>
-        <w:t xml:space="preserve">File</w:t>
-      </w:r>
-      <w:r>
-        <w:rPr>
-          <w:rStyle w:val="NormalTok"/>
-        </w:rPr>
-        <w:t xml:space="preserve"> </w:t>
-      </w:r>
-      <w:r>
-        <w:rPr>
-          <w:rStyle w:val="StringTok"/>
-        </w:rPr>
-        <w:t xml:space="preserve">"/opt/hostedtoolcache/Python/3.12.7/x64/lib/python3.12/site-packages/gcovr/formats/gcov/__init__.py"</w:t>
-      </w:r>
-      <w:r>
-        <w:rPr>
-          <w:rStyle w:val="NormalTok"/>
-        </w:rPr>
-        <w:t xml:space="preserve">, line 238, in read_report</w:t>
-      </w:r>
-      <w:r>
-        <w:br/>
-      </w:r>
-      <w:r>
-        <w:rPr>
-          <w:rStyle w:val="NormalTok"/>
-        </w:rPr>
-        <w:t xml:space="preserve">    </w:t>
-      </w:r>
-      <w:r>
-        <w:rPr>
-          <w:rStyle w:val="ControlFlowTok"/>
-        </w:rPr>
-        <w:t xml:space="preserve">return</w:t>
-      </w:r>
-      <w:r>
-        <w:rPr>
-          <w:rStyle w:val="NormalTok"/>
-        </w:rPr>
-        <w:t xml:space="preserve"> </w:t>
-      </w:r>
-      <w:r>
-        <w:rPr>
-          <w:rStyle w:val="ExtensionTok"/>
-        </w:rPr>
-        <w:t xml:space="preserve">read_report</w:t>
-      </w:r>
-      <w:r>
-        <w:rPr>
-          <w:rStyle w:val="ErrorTok"/>
-        </w:rPr>
-        <w:t xml:space="preserve">(</w:t>
-      </w:r>
-      <w:r>
-        <w:rPr>
-          <w:rStyle w:val="ExtensionTok"/>
-        </w:rPr>
-        <w:t xml:space="preserve">self.options</w:t>
-      </w:r>
-      <w:r>
-        <w:rPr>
-          <w:rStyle w:val="KeywordTok"/>
-        </w:rPr>
-        <w:t xml:space="preserve">)</w:t>
-      </w:r>
-      <w:r>
-        <w:br/>
-      </w:r>
-      <w:r>
-        <w:rPr>
-          <w:rStyle w:val="NormalTok"/>
-        </w:rPr>
-        <w:t xml:space="preserve">           </w:t>
-      </w:r>
-      <w:r>
-        <w:rPr>
-          <w:rStyle w:val="ExtensionTok"/>
-        </w:rPr>
-        <w:t xml:space="preserve">^^^^^^^^^^^^^^^^^^^^^^^^^</w:t>
-      </w:r>
-      <w:r>
-        <w:br/>
-      </w:r>
-      <w:r>
-        <w:rPr>
-          <w:rStyle w:val="NormalTok"/>
-        </w:rPr>
-        <w:t xml:space="preserve">  </w:t>
-      </w:r>
-      <w:r>
-        <w:rPr>
-          <w:rStyle w:val="ExtensionTok"/>
-        </w:rPr>
-        <w:t xml:space="preserve">File</w:t>
-      </w:r>
-      <w:r>
-        <w:rPr>
-          <w:rStyle w:val="NormalTok"/>
-        </w:rPr>
-        <w:t xml:space="preserve"> </w:t>
-      </w:r>
-      <w:r>
-        <w:rPr>
-          <w:rStyle w:val="StringTok"/>
-        </w:rPr>
-        <w:t xml:space="preserve">"/opt/hostedtoolcache/Python/3.12.7/x64/lib/python3.12/site-packages/gcovr/formats/gcov/read.py"</w:t>
-      </w:r>
-      <w:r>
-        <w:rPr>
-          <w:rStyle w:val="NormalTok"/>
-        </w:rPr>
-        <w:t xml:space="preserve">, line 93, in read_report</w:t>
-      </w:r>
-      <w:r>
-        <w:br/>
-      </w:r>
-      <w:r>
-        <w:rPr>
-          <w:rStyle w:val="NormalTok"/>
-        </w:rPr>
-        <w:t xml:space="preserve">    </w:t>
-      </w:r>
-      <w:r>
-        <w:rPr>
-          <w:rStyle w:val="ExtensionTok"/>
-        </w:rPr>
-        <w:t xml:space="preserve">contexts</w:t>
-      </w:r>
-      <w:r>
-        <w:rPr>
-          <w:rStyle w:val="NormalTok"/>
-        </w:rPr>
-        <w:t xml:space="preserve"> = pool.wait</w:t>
-      </w:r>
-      <w:r>
-        <w:rPr>
-          <w:rStyle w:val="ErrorTok"/>
-        </w:rPr>
-        <w:t xml:space="preserve">(</w:t>
-      </w:r>
-      <w:r>
-        <w:rPr>
-          <w:rStyle w:val="KeywordTok"/>
-        </w:rPr>
-        <w:t xml:space="preserve">)</w:t>
-      </w:r>
-      <w:r>
-        <w:br/>
-      </w:r>
-      <w:r>
-        <w:rPr>
-          <w:rStyle w:val="NormalTok"/>
-        </w:rPr>
-        <w:t xml:space="preserve">               </w:t>
-      </w:r>
-      <w:r>
-        <w:rPr>
-          <w:rStyle w:val="ExtensionTok"/>
-        </w:rPr>
-        <w:t xml:space="preserve">^^^^^^^^^^^</w:t>
-      </w:r>
-      <w:r>
-        <w:br/>
-      </w:r>
-      <w:r>
-        <w:rPr>
-          <w:rStyle w:val="NormalTok"/>
-        </w:rPr>
-        <w:t xml:space="preserve">  </w:t>
-      </w:r>
-      <w:r>
-        <w:rPr>
-          <w:rStyle w:val="ExtensionTok"/>
-        </w:rPr>
-        <w:t xml:space="preserve">File</w:t>
-      </w:r>
-      <w:r>
-        <w:rPr>
-          <w:rStyle w:val="NormalTok"/>
-        </w:rPr>
-        <w:t xml:space="preserve"> </w:t>
-      </w:r>
-      <w:r>
-        <w:rPr>
-          <w:rStyle w:val="StringTok"/>
-        </w:rPr>
-        <w:t xml:space="preserve">"/opt/hostedtoolcache/Python/3.12.7/x64/lib/python3.12/site-packages/gcovr/formats/gcov/workers.py"</w:t>
-      </w:r>
-      <w:r>
-        <w:rPr>
-          <w:rStyle w:val="NormalTok"/>
-        </w:rPr>
-        <w:t xml:space="preserve">, line 208, in wait</w:t>
-      </w:r>
-      <w:r>
-        <w:br/>
-      </w:r>
-      <w:r>
-        <w:rPr>
-          <w:rStyle w:val="NormalTok"/>
-        </w:rPr>
-        <w:t xml:space="preserve">    </w:t>
-      </w:r>
-      <w:r>
-        <w:rPr>
-          <w:rStyle w:val="ExtensionTok"/>
-        </w:rPr>
-        <w:t xml:space="preserve">raise</w:t>
-      </w:r>
-      <w:r>
-        <w:rPr>
-          <w:rStyle w:val="NormalTok"/>
-        </w:rPr>
-        <w:t xml:space="preserve"> RuntimeError</w:t>
-      </w:r>
-      <w:r>
-        <w:rPr>
-          <w:rStyle w:val="ErrorTok"/>
-        </w:rPr>
-        <w:t xml:space="preserve">(</w:t>
-      </w:r>
-      <w:r>
-        <w:br/>
-      </w:r>
-      <w:r>
-        <w:rPr>
-          <w:rStyle w:val="ExtensionTok"/>
-        </w:rPr>
-        <w:t xml:space="preserve">RuntimeError:</w:t>
-      </w:r>
-      <w:r>
-        <w:rPr>
-          <w:rStyle w:val="NormalTok"/>
-        </w:rPr>
-        <w:t xml:space="preserve"> Worker thread raised exception, workers canceled.</w:t>
-      </w:r>
-      <w:r>
-        <w:br/>
-      </w:r>
-      <w:r>
-        <w:br/>
-      </w:r>
-      <w:r>
-        <w:rPr>
-          <w:rStyle w:val="ExtensionTok"/>
-        </w:rPr>
-        <w:t xml:space="preserve">::error::</w:t>
-      </w:r>
-      <w:r>
-        <w:rPr>
-          <w:rStyle w:val="ErrorTok"/>
-        </w:rPr>
-        <w:t xml:space="preserve">(</w:t>
-      </w:r>
-      <w:r>
-        <w:rPr>
-          <w:rStyle w:val="ExtensionTok"/>
-        </w:rPr>
-        <w:t xml:space="preserve">ERROR</w:t>
-      </w:r>
-      <w:r>
-        <w:rPr>
-          <w:rStyle w:val="KeywordTok"/>
-        </w:rPr>
-        <w:t xml:space="preserve">)</w:t>
-      </w:r>
-      <w:r>
-        <w:rPr>
-          <w:rStyle w:val="NormalTok"/>
-        </w:rPr>
-        <w:t xml:space="preserve"> </w:t>
-      </w:r>
-      <w:r>
-        <w:rPr>
-          <w:rStyle w:val="ExtensionTok"/>
-        </w:rPr>
-        <w:t xml:space="preserve">Error</w:t>
-      </w:r>
-      <w:r>
-        <w:rPr>
-          <w:rStyle w:val="NormalTok"/>
-        </w:rPr>
-        <w:t xml:space="preserve"> occurred while reading reports:</w:t>
-      </w:r>
-      <w:r>
-        <w:br/>
-      </w:r>
-      <w:r>
-        <w:rPr>
-          <w:rStyle w:val="ExtensionTok"/>
-        </w:rPr>
-        <w:t xml:space="preserve">Traceback</w:t>
-      </w:r>
-      <w:r>
-        <w:rPr>
-          <w:rStyle w:val="NormalTok"/>
-        </w:rPr>
-        <w:t xml:space="preserve"> </w:t>
-      </w:r>
-      <w:r>
-        <w:rPr>
-          <w:rStyle w:val="ErrorTok"/>
-        </w:rPr>
-        <w:t xml:space="preserve">(</w:t>
-      </w:r>
-      <w:r>
-        <w:rPr>
-          <w:rStyle w:val="ExtensionTok"/>
-        </w:rPr>
-        <w:t xml:space="preserve">most</w:t>
-      </w:r>
-      <w:r>
-        <w:rPr>
-          <w:rStyle w:val="NormalTok"/>
-        </w:rPr>
-        <w:t xml:space="preserve"> recent call last</w:t>
-      </w:r>
-      <w:r>
-        <w:rPr>
-          <w:rStyle w:val="KeywordTok"/>
-        </w:rPr>
-        <w:t xml:space="preserve">)</w:t>
-      </w:r>
-      <w:r>
-        <w:rPr>
-          <w:rStyle w:val="BuiltInTok"/>
-        </w:rPr>
-        <w:t xml:space="preserve">:</w:t>
-      </w:r>
-      <w:r>
-        <w:br/>
-      </w:r>
-      <w:r>
-        <w:rPr>
-          <w:rStyle w:val="NormalTok"/>
-        </w:rPr>
-        <w:t xml:space="preserve">  </w:t>
-      </w:r>
-      <w:r>
-        <w:rPr>
-          <w:rStyle w:val="ExtensionTok"/>
-        </w:rPr>
-        <w:t xml:space="preserve">File</w:t>
-      </w:r>
-      <w:r>
-        <w:rPr>
-          <w:rStyle w:val="NormalTok"/>
-        </w:rPr>
-        <w:t xml:space="preserve"> </w:t>
-      </w:r>
-      <w:r>
-        <w:rPr>
-          <w:rStyle w:val="StringTok"/>
-        </w:rPr>
-        <w:t xml:space="preserve">"/opt/hostedtoolcache/Python/3.12.7/x64/lib/python3.12/site-packages/gcovr/__main__.py"</w:t>
-      </w:r>
-      <w:r>
-        <w:rPr>
-          <w:rStyle w:val="NormalTok"/>
-        </w:rPr>
-        <w:t xml:space="preserve">, line 398, in main</w:t>
-      </w:r>
-      <w:r>
-        <w:br/>
-      </w:r>
-      <w:r>
-        <w:rPr>
-          <w:rStyle w:val="NormalTok"/>
-        </w:rPr>
-        <w:t xml:space="preserve">    </w:t>
-      </w:r>
-      <w:r>
-        <w:rPr>
-          <w:rStyle w:val="ExtensionTok"/>
-        </w:rPr>
-        <w:t xml:space="preserve">covdata</w:t>
-      </w:r>
-      <w:r>
-        <w:rPr>
-          <w:rStyle w:val="NormalTok"/>
-        </w:rPr>
-        <w:t xml:space="preserve"> = gcovr_formats.read_reports</w:t>
-      </w:r>
-      <w:r>
-        <w:rPr>
-          <w:rStyle w:val="ErrorTok"/>
-        </w:rPr>
-        <w:t xml:space="preserve">(</w:t>
-      </w:r>
-      <w:r>
-        <w:rPr>
-          <w:rStyle w:val="ExtensionTok"/>
-        </w:rPr>
-        <w:t xml:space="preserve">options</w:t>
-      </w:r>
-      <w:r>
-        <w:rPr>
-          <w:rStyle w:val="KeywordTok"/>
-        </w:rPr>
-        <w:t xml:space="preserve">)</w:t>
-      </w:r>
-      <w:r>
-        <w:br/>
-      </w:r>
-      <w:r>
-        <w:rPr>
-          <w:rStyle w:val="NormalTok"/>
-        </w:rPr>
-        <w:t xml:space="preserve">              </w:t>
-      </w:r>
-      <w:r>
-        <w:rPr>
-          <w:rStyle w:val="ExtensionTok"/>
-        </w:rPr>
-        <w:t xml:space="preserve">^^^^^^^^^^^^^^^^^^^^^^^^^^^^^^^^^^^</w:t>
-      </w:r>
-      <w:r>
-        <w:br/>
-      </w:r>
-      <w:r>
-        <w:rPr>
-          <w:rStyle w:val="NormalTok"/>
-        </w:rPr>
-        <w:t xml:space="preserve">  </w:t>
-      </w:r>
-      <w:r>
-        <w:rPr>
-          <w:rStyle w:val="ExtensionTok"/>
-        </w:rPr>
-        <w:t xml:space="preserve">File</w:t>
-      </w:r>
-      <w:r>
-        <w:rPr>
-          <w:rStyle w:val="NormalTok"/>
-        </w:rPr>
-        <w:t xml:space="preserve"> </w:t>
-      </w:r>
-      <w:r>
-        <w:rPr>
-          <w:rStyle w:val="StringTok"/>
-        </w:rPr>
-        <w:t xml:space="preserve">"/opt/hostedtoolcache/Python/3.12.7/x64/lib/python3.12/site-packages/gcovr/formats/__init__.py"</w:t>
-      </w:r>
-      <w:r>
-        <w:rPr>
-          <w:rStyle w:val="NormalTok"/>
-        </w:rPr>
-        <w:t xml:space="preserve">, line 98, in read_reports</w:t>
-      </w:r>
-      <w:r>
-        <w:br/>
-      </w:r>
-      <w:r>
-        <w:rPr>
-          <w:rStyle w:val="NormalTok"/>
-        </w:rPr>
-        <w:t xml:space="preserve">    </w:t>
-      </w:r>
-      <w:r>
-        <w:rPr>
-          <w:rStyle w:val="ExtensionTok"/>
-        </w:rPr>
-        <w:t xml:space="preserve">covdata</w:t>
-      </w:r>
-      <w:r>
-        <w:rPr>
-          <w:rStyle w:val="NormalTok"/>
-        </w:rPr>
-        <w:t xml:space="preserve"> = GcovHandler</w:t>
-      </w:r>
-      <w:r>
-        <w:rPr>
-          <w:rStyle w:val="ErrorTok"/>
-        </w:rPr>
-        <w:t xml:space="preserve">(</w:t>
-      </w:r>
-      <w:r>
-        <w:rPr>
-          <w:rStyle w:val="ExtensionTok"/>
-        </w:rPr>
-        <w:t xml:space="preserve">options</w:t>
-      </w:r>
-      <w:r>
-        <w:rPr>
-          <w:rStyle w:val="KeywordTok"/>
-        </w:rPr>
-        <w:t xml:space="preserve">)</w:t>
-      </w:r>
-      <w:r>
-        <w:rPr>
-          <w:rStyle w:val="FunctionTok"/>
-        </w:rPr>
-        <w:t xml:space="preserve">.read_report()</w:t>
-      </w:r>
-      <w:r>
-        <w:br/>
-      </w:r>
-      <w:r>
-        <w:rPr>
-          <w:rStyle w:val="NormalTok"/>
-        </w:rPr>
-        <w:t xml:space="preserve">              </w:t>
-      </w:r>
-      <w:r>
-        <w:rPr>
-          <w:rStyle w:val="ExtensionTok"/>
-        </w:rPr>
-        <w:t xml:space="preserve">^^^^^^^^^^^^^^^^^^^^^^^^^^^^^^^^^^</w:t>
-      </w:r>
-      <w:r>
-        <w:br/>
-      </w:r>
-      <w:r>
-        <w:rPr>
-          <w:rStyle w:val="NormalTok"/>
-        </w:rPr>
-        <w:t xml:space="preserve">  </w:t>
-      </w:r>
-      <w:r>
-        <w:rPr>
-          <w:rStyle w:val="ExtensionTok"/>
-        </w:rPr>
-        <w:t xml:space="preserve">File</w:t>
-      </w:r>
-      <w:r>
-        <w:rPr>
-          <w:rStyle w:val="NormalTok"/>
-        </w:rPr>
-        <w:t xml:space="preserve"> </w:t>
-      </w:r>
-      <w:r>
-        <w:rPr>
-          <w:rStyle w:val="StringTok"/>
-        </w:rPr>
-        <w:t xml:space="preserve">"/opt/hostedtoolcache/Python/3.12.7/x64/lib/python3.12/site-packages/gcovr/formats/gcov/__init__.py"</w:t>
-      </w:r>
-      <w:r>
-        <w:rPr>
-          <w:rStyle w:val="NormalTok"/>
-        </w:rPr>
-        <w:t xml:space="preserve">, line 238, in read_report</w:t>
-      </w:r>
-      <w:r>
-        <w:br/>
-      </w:r>
-      <w:r>
-        <w:rPr>
-          <w:rStyle w:val="NormalTok"/>
-        </w:rPr>
-        <w:t xml:space="preserve">    </w:t>
-      </w:r>
-      <w:r>
-        <w:rPr>
-          <w:rStyle w:val="ControlFlowTok"/>
-        </w:rPr>
-        <w:t xml:space="preserve">return</w:t>
-      </w:r>
-      <w:r>
-        <w:rPr>
-          <w:rStyle w:val="NormalTok"/>
-        </w:rPr>
-        <w:t xml:space="preserve"> </w:t>
-      </w:r>
-      <w:r>
-        <w:rPr>
-          <w:rStyle w:val="ExtensionTok"/>
-        </w:rPr>
-        <w:t xml:space="preserve">read_report</w:t>
-      </w:r>
-      <w:r>
-        <w:rPr>
-          <w:rStyle w:val="ErrorTok"/>
-        </w:rPr>
-        <w:t xml:space="preserve">(</w:t>
-      </w:r>
-      <w:r>
-        <w:rPr>
-          <w:rStyle w:val="ExtensionTok"/>
-        </w:rPr>
-        <w:t xml:space="preserve">self.options</w:t>
-      </w:r>
-      <w:r>
-        <w:rPr>
-          <w:rStyle w:val="KeywordTok"/>
-        </w:rPr>
-        <w:t xml:space="preserve">)</w:t>
-      </w:r>
-      <w:r>
-        <w:br/>
-      </w:r>
-      <w:r>
-        <w:rPr>
-          <w:rStyle w:val="NormalTok"/>
-        </w:rPr>
-        <w:t xml:space="preserve">           </w:t>
-      </w:r>
-      <w:r>
-        <w:rPr>
-          <w:rStyle w:val="ExtensionTok"/>
-        </w:rPr>
-        <w:t xml:space="preserve">^^^^^^^^^^^^^^^^^^^^^^^^^</w:t>
-      </w:r>
-      <w:r>
-        <w:br/>
-      </w:r>
-      <w:r>
-        <w:rPr>
-          <w:rStyle w:val="NormalTok"/>
-        </w:rPr>
-        <w:t xml:space="preserve">  </w:t>
-      </w:r>
-      <w:r>
-        <w:rPr>
-          <w:rStyle w:val="ExtensionTok"/>
-        </w:rPr>
-        <w:t xml:space="preserve">File</w:t>
-      </w:r>
-      <w:r>
-        <w:rPr>
-          <w:rStyle w:val="NormalTok"/>
-        </w:rPr>
-        <w:t xml:space="preserve"> </w:t>
-      </w:r>
-      <w:r>
-        <w:rPr>
-          <w:rStyle w:val="StringTok"/>
-        </w:rPr>
-        <w:t xml:space="preserve">"/opt/hostedtoolcache/Python/3.12.7/x64/lib/python3.12/site-packages/gcovr/formats/gcov/read.py"</w:t>
-      </w:r>
-      <w:r>
-        <w:rPr>
-          <w:rStyle w:val="NormalTok"/>
-        </w:rPr>
-        <w:t xml:space="preserve">, line 93, in read_report</w:t>
-      </w:r>
-      <w:r>
-        <w:br/>
-      </w:r>
-      <w:r>
-        <w:rPr>
-          <w:rStyle w:val="NormalTok"/>
-        </w:rPr>
-        <w:t xml:space="preserve">    </w:t>
-      </w:r>
-      <w:r>
-        <w:rPr>
-          <w:rStyle w:val="ExtensionTok"/>
-        </w:rPr>
-        <w:t xml:space="preserve">contexts</w:t>
-      </w:r>
-      <w:r>
-        <w:rPr>
-          <w:rStyle w:val="NormalTok"/>
-        </w:rPr>
-        <w:t xml:space="preserve"> = pool.wait</w:t>
-      </w:r>
-      <w:r>
-        <w:rPr>
-          <w:rStyle w:val="ErrorTok"/>
-        </w:rPr>
-        <w:t xml:space="preserve">(</w:t>
-      </w:r>
-      <w:r>
-        <w:rPr>
-          <w:rStyle w:val="KeywordTok"/>
-        </w:rPr>
-        <w:t xml:space="preserve">)</w:t>
-      </w:r>
-      <w:r>
-        <w:br/>
-      </w:r>
-      <w:r>
-        <w:rPr>
-          <w:rStyle w:val="NormalTok"/>
-        </w:rPr>
-        <w:t xml:space="preserve">               </w:t>
-      </w:r>
-      <w:r>
-        <w:rPr>
-          <w:rStyle w:val="ExtensionTok"/>
-        </w:rPr>
-        <w:t xml:space="preserve">^^^^^^^^^^^</w:t>
-      </w:r>
-      <w:r>
-        <w:br/>
-      </w:r>
-      <w:r>
-        <w:rPr>
-          <w:rStyle w:val="NormalTok"/>
-        </w:rPr>
-        <w:t xml:space="preserve">  </w:t>
-      </w:r>
-      <w:r>
-        <w:rPr>
-          <w:rStyle w:val="ExtensionTok"/>
-        </w:rPr>
-        <w:t xml:space="preserve">File</w:t>
-      </w:r>
-      <w:r>
-        <w:rPr>
-          <w:rStyle w:val="NormalTok"/>
-        </w:rPr>
-        <w:t xml:space="preserve"> </w:t>
-      </w:r>
-      <w:r>
-        <w:rPr>
-          <w:rStyle w:val="StringTok"/>
-        </w:rPr>
-        <w:t xml:space="preserve">"/opt/hostedtoolcache/Python/3.12.7/x64/lib/python3.12/site-packages/gcovr/formats/gcov/workers.py"</w:t>
-      </w:r>
-      <w:r>
-        <w:rPr>
-          <w:rStyle w:val="NormalTok"/>
-        </w:rPr>
-        <w:t xml:space="preserve">, line 208, in wait</w:t>
-      </w:r>
-      <w:r>
-        <w:br/>
-      </w:r>
-      <w:r>
-        <w:rPr>
-          <w:rStyle w:val="NormalTok"/>
-        </w:rPr>
-        <w:t xml:space="preserve">    </w:t>
-      </w:r>
-      <w:r>
-        <w:rPr>
-          <w:rStyle w:val="ExtensionTok"/>
-        </w:rPr>
-        <w:t xml:space="preserve">raise</w:t>
-      </w:r>
-      <w:r>
-        <w:rPr>
-          <w:rStyle w:val="NormalTok"/>
-        </w:rPr>
-        <w:t xml:space="preserve"> RuntimeError</w:t>
-      </w:r>
-      <w:r>
-        <w:rPr>
-          <w:rStyle w:val="ErrorTok"/>
-        </w:rPr>
-        <w:t xml:space="preserve">(</w:t>
-      </w:r>
-      <w:r>
-        <w:br/>
-      </w:r>
-      <w:r>
-        <w:rPr>
-          <w:rStyle w:val="ExtensionTok"/>
-        </w:rPr>
-        <w:t xml:space="preserve">RuntimeError:</w:t>
-      </w:r>
-      <w:r>
-        <w:rPr>
-          <w:rStyle w:val="NormalTok"/>
-        </w:rPr>
-        <w:t xml:space="preserve"> Worker thread raised exception, workers canceled.</w:t>
-      </w:r>
-      <w:r>
-        <w:br/>
-      </w:r>
-      <w:r>
-        <w:br/>
-      </w:r>
-      <w:r>
-        <w:rPr>
-          <w:rStyle w:val="ExtensionTok"/>
-        </w:rPr>
-        <w:t xml:space="preserve">make:</w:t>
-      </w:r>
-      <w:r>
-        <w:rPr>
-          <w:rStyle w:val="NormalTok"/>
-        </w:rPr>
-        <w:t xml:space="preserve"> </w:t>
-      </w:r>
-      <w:r>
-        <w:rPr>
-          <w:rStyle w:val="PreprocessorTok"/>
-        </w:rPr>
-        <w:t xml:space="preserve">***</w:t>
-      </w:r>
-      <w:r>
-        <w:rPr>
-          <w:rStyle w:val="NormalTok"/>
-        </w:rPr>
-        <w:t xml:space="preserve"> [Makefile:138: report] Error 64</w:t>
+        <w:t xml:space="preserve"> ./build/report/html/coverage_report.html </w:t>
+      </w:r>
+      <w:r>
+        <w:rPr>
+          <w:rStyle w:val="DecValTok"/>
+        </w:rPr>
+        <w:t xml:space="preserve">2</w:t>
+      </w:r>
+      <w:r>
+        <w:rPr>
+          <w:rStyle w:val="OperatorTok"/>
+        </w:rPr>
+        <w:t xml:space="preserve">&gt;&amp;</w:t>
+      </w:r>
+      <w:r>
+        <w:rPr>
+          <w:rStyle w:val="DecValTok"/>
+        </w:rPr>
+        <w:t xml:space="preserve">1</w:t>
       </w:r>
     </w:p>
     <w:p>
@@ -8474,7 +3671,7 @@
         <w:rPr>
           <w:rStyle w:val="NormalTok"/>
         </w:rPr>
-        <w:t xml:space="preserve"> test: array_size=10000 threads=1 time=6.839111</w:t>
+        <w:t xml:space="preserve"> test: array_size=10000 threads=1 time=6.752197</w:t>
       </w:r>
       <w:r>
         <w:br/>
@@ -8489,7 +3686,7 @@
         <w:rPr>
           <w:rStyle w:val="NormalTok"/>
         </w:rPr>
-        <w:t xml:space="preserve"> test: array_size=10000 threads=2 time=3.895020</w:t>
+        <w:t xml:space="preserve"> test: array_size=10000 threads=2 time=3.784180</w:t>
       </w:r>
       <w:r>
         <w:br/>
@@ -8504,7 +3701,7 @@
         <w:rPr>
           <w:rStyle w:val="NormalTok"/>
         </w:rPr>
-        <w:t xml:space="preserve"> test: array_size=10000 threads=3 time=2.112061</w:t>
+        <w:t xml:space="preserve"> test: array_size=10000 threads=3 time=2.174072</w:t>
       </w:r>
       <w:r>
         <w:br/>
@@ -8519,7 +3716,7 @@
         <w:rPr>
           <w:rStyle w:val="NormalTok"/>
         </w:rPr>
-        <w:t xml:space="preserve"> test: array_size=10000 threads=4 time=3.039795</w:t>
+        <w:t xml:space="preserve"> test: array_size=10000 threads=4 time=2.855957</w:t>
       </w:r>
       <w:r>
         <w:br/>
@@ -8534,7 +3731,7 @@
         <w:rPr>
           <w:rStyle w:val="NormalTok"/>
         </w:rPr>
-        <w:t xml:space="preserve"> test: array_size=10000 threads=5 time=2.619141</w:t>
+        <w:t xml:space="preserve"> test: array_size=10000 threads=5 time=2.448975</w:t>
       </w:r>
       <w:r>
         <w:br/>
@@ -8549,7 +3746,7 @@
         <w:rPr>
           <w:rStyle w:val="NormalTok"/>
         </w:rPr>
-        <w:t xml:space="preserve"> test: array_size=10000 threads=6 time=3.283203</w:t>
+        <w:t xml:space="preserve"> test: array_size=10000 threads=6 time=3.406006</w:t>
       </w:r>
       <w:r>
         <w:br/>
@@ -8564,7 +3761,7 @@
         <w:rPr>
           <w:rStyle w:val="NormalTok"/>
         </w:rPr>
-        <w:t xml:space="preserve"> test: array_size=10000 threads=7 time=3.286865</w:t>
+        <w:t xml:space="preserve"> test: array_size=10000 threads=7 time=3.619873</w:t>
       </w:r>
       <w:r>
         <w:br/>
@@ -8579,7 +3776,7 @@
         <w:rPr>
           <w:rStyle w:val="NormalTok"/>
         </w:rPr>
-        <w:t xml:space="preserve"> test: array_size=10000 threads=8 time=4.171875</w:t>
+        <w:t xml:space="preserve"> test: array_size=10000 threads=8 time=3.950928</w:t>
       </w:r>
       <w:r>
         <w:br/>
@@ -8594,7 +3791,7 @@
         <w:rPr>
           <w:rStyle w:val="NormalTok"/>
         </w:rPr>
-        <w:t xml:space="preserve"> test: array_size=50000 threads=1 time=22.881836</w:t>
+        <w:t xml:space="preserve"> test: array_size=50000 threads=1 time=22.286865</w:t>
       </w:r>
       <w:r>
         <w:br/>
@@ -8609,7 +3806,7 @@
         <w:rPr>
           <w:rStyle w:val="NormalTok"/>
         </w:rPr>
-        <w:t xml:space="preserve"> test: array_size=50000 threads=2 time=22.777100</w:t>
+        <w:t xml:space="preserve"> test: array_size=50000 threads=2 time=21.600098</w:t>
       </w:r>
       <w:r>
         <w:br/>
@@ -8624,7 +3821,7 @@
         <w:rPr>
           <w:rStyle w:val="NormalTok"/>
         </w:rPr>
-        <w:t xml:space="preserve"> test: array_size=50000 threads=3 time=11.010010</w:t>
+        <w:t xml:space="preserve"> test: array_size=50000 threads=3 time=10.127930</w:t>
       </w:r>
       <w:r>
         <w:br/>
@@ -8639,7 +3836,7 @@
         <w:rPr>
           <w:rStyle w:val="NormalTok"/>
         </w:rPr>
-        <w:t xml:space="preserve"> test: array_size=50000 threads=4 time=9.598877</w:t>
+        <w:t xml:space="preserve"> test: array_size=50000 threads=4 time=9.300049</w:t>
       </w:r>
       <w:r>
         <w:br/>
@@ -8654,7 +3851,7 @@
         <w:rPr>
           <w:rStyle w:val="NormalTok"/>
         </w:rPr>
-        <w:t xml:space="preserve"> test: array_size=50000 threads=5 time=9.451904</w:t>
+        <w:t xml:space="preserve"> test: array_size=50000 threads=5 time=9.194092</w:t>
       </w:r>
       <w:r>
         <w:br/>
@@ -8669,7 +3866,7 @@
         <w:rPr>
           <w:rStyle w:val="NormalTok"/>
         </w:rPr>
-        <w:t xml:space="preserve"> test: array_size=50000 threads=6 time=9.636230</w:t>
+        <w:t xml:space="preserve"> test: array_size=50000 threads=6 time=9.307129</w:t>
       </w:r>
       <w:r>
         <w:br/>
@@ -8684,7 +3881,7 @@
         <w:rPr>
           <w:rStyle w:val="NormalTok"/>
         </w:rPr>
-        <w:t xml:space="preserve"> test: array_size=50000 threads=7 time=9.388916</w:t>
+        <w:t xml:space="preserve"> test: array_size=50000 threads=7 time=9.640869</w:t>
       </w:r>
       <w:r>
         <w:br/>
@@ -8699,7 +3896,7 @@
         <w:rPr>
           <w:rStyle w:val="NormalTok"/>
         </w:rPr>
-        <w:t xml:space="preserve"> test: array_size=50000 threads=8 time=10.729004</w:t>
+        <w:t xml:space="preserve"> test: array_size=50000 threads=8 time=10.314941</w:t>
       </w:r>
       <w:r>
         <w:br/>
@@ -8714,7 +3911,7 @@
         <w:rPr>
           <w:rStyle w:val="NormalTok"/>
         </w:rPr>
-        <w:t xml:space="preserve"> test: array_size=100000 threads=1 time=44.084961</w:t>
+        <w:t xml:space="preserve"> test: array_size=100000 threads=1 time=40.461914</w:t>
       </w:r>
       <w:r>
         <w:br/>
@@ -8729,7 +3926,7 @@
         <w:rPr>
           <w:rStyle w:val="NormalTok"/>
         </w:rPr>
-        <w:t xml:space="preserve"> test: array_size=100000 threads=2 time=42.887939</w:t>
+        <w:t xml:space="preserve"> test: array_size=100000 threads=2 time=40.768066</w:t>
       </w:r>
       <w:r>
         <w:br/>
@@ -8744,7 +3941,7 @@
         <w:rPr>
           <w:rStyle w:val="NormalTok"/>
         </w:rPr>
-        <w:t xml:space="preserve"> test: array_size=100000 threads=3 time=22.291992</w:t>
+        <w:t xml:space="preserve"> test: array_size=100000 threads=3 time=20.662842</w:t>
       </w:r>
       <w:r>
         <w:br/>
@@ -8759,7 +3956,7 @@
         <w:rPr>
           <w:rStyle w:val="NormalTok"/>
         </w:rPr>
-        <w:t xml:space="preserve"> test: array_size=100000 threads=4 time=18.952881</w:t>
+        <w:t xml:space="preserve"> test: array_size=100000 threads=4 time=18.666992</w:t>
       </w:r>
       <w:r>
         <w:br/>
@@ -8774,7 +3971,7 @@
         <w:rPr>
           <w:rStyle w:val="NormalTok"/>
         </w:rPr>
-        <w:t xml:space="preserve"> test: array_size=100000 threads=5 time=18.946045</w:t>
+        <w:t xml:space="preserve"> test: array_size=100000 threads=5 time=17.883057</w:t>
       </w:r>
       <w:r>
         <w:br/>
@@ -8789,7 +3986,7 @@
         <w:rPr>
           <w:rStyle w:val="NormalTok"/>
         </w:rPr>
-        <w:t xml:space="preserve"> test: array_size=100000 threads=6 time=17.001953</w:t>
+        <w:t xml:space="preserve"> test: array_size=100000 threads=6 time=16.906006</w:t>
       </w:r>
       <w:r>
         <w:br/>
@@ -8804,7 +4001,7 @@
         <w:rPr>
           <w:rStyle w:val="NormalTok"/>
         </w:rPr>
-        <w:t xml:space="preserve"> test: array_size=100000 threads=7 time=18.042969</w:t>
+        <w:t xml:space="preserve"> test: array_size=100000 threads=7 time=18.167969</w:t>
       </w:r>
       <w:r>
         <w:br/>
@@ -8819,7 +4016,7 @@
         <w:rPr>
           <w:rStyle w:val="NormalTok"/>
         </w:rPr>
-        <w:t xml:space="preserve"> test: array_size=100000 threads=8 time=19.499023</w:t>
+        <w:t xml:space="preserve"> test: array_size=100000 threads=8 time=19.106934</w:t>
       </w:r>
       <w:r>
         <w:br/>
@@ -37561,7 +32758,7 @@
         <w:pStyle w:val="FirstParagraph"/>
       </w:pPr>
       <w:r>
-        <w:t xml:space="preserve">Report generated on 10/24/2025 at 22:15:26</w:t>
+        <w:t xml:space="preserve">Report generated on 10/24/2025 at 22:21:34</w:t>
       </w:r>
     </w:p>
     <w:p>
@@ -37587,7 +32784,7 @@
         <w:pStyle w:val="FirstParagraph"/>
       </w:pPr>
       <w:r>
-        <w:t xml:space="preserve">SHA-256 Hash of the report: a741c4af84ad9bb737a4d7965c50cf1942ac1cf21c3df9e1e853179261cc3d7b</w:t>
+        <w:t xml:space="preserve">SHA-256 Hash of the report: 0058c04f95d33743f90cb1af61fe6dbd1bba4574adfbf31118d4154790b49da5</w:t>
       </w:r>
     </w:p>
     <w:p>

--- a/submission-report.docx
+++ b/submission-report.docx
@@ -19,7 +19,7 @@
         </w:numPr>
       </w:pPr>
       <w:r>
-        <w:t xml:space="preserve">Submission generated at 10/24/2025 at 22:21:32</w:t>
+        <w:t xml:space="preserve">Submission generated at 10/24/2025 at 22:28:08</w:t>
       </w:r>
     </w:p>
     <w:p>
@@ -93,7 +93,7 @@
     </w:p>
     <w:bookmarkEnd w:id="21"/>
     <w:bookmarkEnd w:id="22"/>
-    <w:bookmarkStart w:id="43" w:name="project-3"/>
+    <w:bookmarkStart w:id="44" w:name="project-3"/>
     <w:p>
       <w:pPr>
         <w:pStyle w:val="Heading1"/>
@@ -3331,7 +3331,7 @@
       </w:r>
     </w:p>
     <w:bookmarkEnd w:id="30"/>
-    <w:bookmarkStart w:id="31" w:name="coverage-report"/>
+    <w:bookmarkStart w:id="32" w:name="coverage-report"/>
     <w:p>
       <w:pPr>
         <w:pStyle w:val="Heading2"/>
@@ -3582,14 +3582,43 @@
       </w:r>
     </w:p>
     <w:p>
+      <w:pPr>
+        <w:pStyle w:val="FirstParagraph"/>
+      </w:pPr>
+      <w:r>
+        <w:rPr>
+          <w:b/>
+          <w:bCs/>
+        </w:rPr>
+        <w:t xml:space="preserve">Open the detailed HTML coverage report</w:t>
+      </w:r>
+      <w:r>
+        <w:rPr>
+          <w:b/>
+          <w:bCs/>
+        </w:rPr>
+        <w:t xml:space="preserve"> </w:t>
+      </w:r>
+      <w:hyperlink r:id="rId31">
+        <w:r>
+          <w:rPr>
+            <w:rStyle w:val="Hyperlink"/>
+            <w:b/>
+            <w:bCs/>
+          </w:rPr>
+          <w:t xml:space="preserve">here</w:t>
+        </w:r>
+      </w:hyperlink>
+    </w:p>
+    <w:p>
       <w:r>
         <w:pict>
           <v:rect style="width:0;height:1.5pt" o:hralign="center" o:hrstd="t" o:hr="t"/>
         </w:pict>
       </w:r>
     </w:p>
-    <w:bookmarkEnd w:id="31"/>
-    <w:bookmarkStart w:id="32" w:name="address-sanitizer-report"/>
+    <w:bookmarkEnd w:id="32"/>
+    <w:bookmarkStart w:id="33" w:name="address-sanitizer-report"/>
     <w:p>
       <w:pPr>
         <w:pStyle w:val="Heading2"/>
@@ -3671,7 +3700,7 @@
         <w:rPr>
           <w:rStyle w:val="NormalTok"/>
         </w:rPr>
-        <w:t xml:space="preserve"> test: array_size=10000 threads=1 time=6.752197</w:t>
+        <w:t xml:space="preserve"> test: array_size=10000 threads=1 time=6.624023</w:t>
       </w:r>
       <w:r>
         <w:br/>
@@ -3686,7 +3715,7 @@
         <w:rPr>
           <w:rStyle w:val="NormalTok"/>
         </w:rPr>
-        <w:t xml:space="preserve"> test: array_size=10000 threads=2 time=3.784180</w:t>
+        <w:t xml:space="preserve"> test: array_size=10000 threads=2 time=3.427002</w:t>
       </w:r>
       <w:r>
         <w:br/>
@@ -3701,7 +3730,7 @@
         <w:rPr>
           <w:rStyle w:val="NormalTok"/>
         </w:rPr>
-        <w:t xml:space="preserve"> test: array_size=10000 threads=3 time=2.174072</w:t>
+        <w:t xml:space="preserve"> test: array_size=10000 threads=3 time=1.999023</w:t>
       </w:r>
       <w:r>
         <w:br/>
@@ -3716,7 +3745,7 @@
         <w:rPr>
           <w:rStyle w:val="NormalTok"/>
         </w:rPr>
-        <w:t xml:space="preserve"> test: array_size=10000 threads=4 time=2.855957</w:t>
+        <w:t xml:space="preserve"> test: array_size=10000 threads=4 time=2.793213</w:t>
       </w:r>
       <w:r>
         <w:br/>
@@ -3731,7 +3760,7 @@
         <w:rPr>
           <w:rStyle w:val="NormalTok"/>
         </w:rPr>
-        <w:t xml:space="preserve"> test: array_size=10000 threads=5 time=2.448975</w:t>
+        <w:t xml:space="preserve"> test: array_size=10000 threads=5 time=2.417969</w:t>
       </w:r>
       <w:r>
         <w:br/>
@@ -3746,7 +3775,7 @@
         <w:rPr>
           <w:rStyle w:val="NormalTok"/>
         </w:rPr>
-        <w:t xml:space="preserve"> test: array_size=10000 threads=6 time=3.406006</w:t>
+        <w:t xml:space="preserve"> test: array_size=10000 threads=6 time=3.194092</w:t>
       </w:r>
       <w:r>
         <w:br/>
@@ -3761,7 +3790,7 @@
         <w:rPr>
           <w:rStyle w:val="NormalTok"/>
         </w:rPr>
-        <w:t xml:space="preserve"> test: array_size=10000 threads=7 time=3.619873</w:t>
+        <w:t xml:space="preserve"> test: array_size=10000 threads=7 time=3.275146</w:t>
       </w:r>
       <w:r>
         <w:br/>
@@ -3776,7 +3805,7 @@
         <w:rPr>
           <w:rStyle w:val="NormalTok"/>
         </w:rPr>
-        <w:t xml:space="preserve"> test: array_size=10000 threads=8 time=3.950928</w:t>
+        <w:t xml:space="preserve"> test: array_size=10000 threads=8 time=3.971924</w:t>
       </w:r>
       <w:r>
         <w:br/>
@@ -3791,7 +3820,7 @@
         <w:rPr>
           <w:rStyle w:val="NormalTok"/>
         </w:rPr>
-        <w:t xml:space="preserve"> test: array_size=50000 threads=1 time=22.286865</w:t>
+        <w:t xml:space="preserve"> test: array_size=50000 threads=1 time=22.322021</w:t>
       </w:r>
       <w:r>
         <w:br/>
@@ -3806,7 +3835,7 @@
         <w:rPr>
           <w:rStyle w:val="NormalTok"/>
         </w:rPr>
-        <w:t xml:space="preserve"> test: array_size=50000 threads=2 time=21.600098</w:t>
+        <w:t xml:space="preserve"> test: array_size=50000 threads=2 time=21.975098</w:t>
       </w:r>
       <w:r>
         <w:br/>
@@ -3821,7 +3850,7 @@
         <w:rPr>
           <w:rStyle w:val="NormalTok"/>
         </w:rPr>
-        <w:t xml:space="preserve"> test: array_size=50000 threads=3 time=10.127930</w:t>
+        <w:t xml:space="preserve"> test: array_size=50000 threads=3 time=10.303955</w:t>
       </w:r>
       <w:r>
         <w:br/>
@@ -3836,7 +3865,7 @@
         <w:rPr>
           <w:rStyle w:val="NormalTok"/>
         </w:rPr>
-        <w:t xml:space="preserve"> test: array_size=50000 threads=4 time=9.300049</w:t>
+        <w:t xml:space="preserve"> test: array_size=50000 threads=4 time=9.381836</w:t>
       </w:r>
       <w:r>
         <w:br/>
@@ -3851,7 +3880,7 @@
         <w:rPr>
           <w:rStyle w:val="NormalTok"/>
         </w:rPr>
-        <w:t xml:space="preserve"> test: array_size=50000 threads=5 time=9.194092</w:t>
+        <w:t xml:space="preserve"> test: array_size=50000 threads=5 time=9.118896</w:t>
       </w:r>
       <w:r>
         <w:br/>
@@ -3866,7 +3895,7 @@
         <w:rPr>
           <w:rStyle w:val="NormalTok"/>
         </w:rPr>
-        <w:t xml:space="preserve"> test: array_size=50000 threads=6 time=9.307129</w:t>
+        <w:t xml:space="preserve"> test: array_size=50000 threads=6 time=9.532959</w:t>
       </w:r>
       <w:r>
         <w:br/>
@@ -3881,7 +3910,7 @@
         <w:rPr>
           <w:rStyle w:val="NormalTok"/>
         </w:rPr>
-        <w:t xml:space="preserve"> test: array_size=50000 threads=7 time=9.640869</w:t>
+        <w:t xml:space="preserve"> test: array_size=50000 threads=7 time=9.382080</w:t>
       </w:r>
       <w:r>
         <w:br/>
@@ -3896,7 +3925,7 @@
         <w:rPr>
           <w:rStyle w:val="NormalTok"/>
         </w:rPr>
-        <w:t xml:space="preserve"> test: array_size=50000 threads=8 time=10.314941</w:t>
+        <w:t xml:space="preserve"> test: array_size=50000 threads=8 time=10.411133</w:t>
       </w:r>
       <w:r>
         <w:br/>
@@ -3911,7 +3940,7 @@
         <w:rPr>
           <w:rStyle w:val="NormalTok"/>
         </w:rPr>
-        <w:t xml:space="preserve"> test: array_size=100000 threads=1 time=40.461914</w:t>
+        <w:t xml:space="preserve"> test: array_size=100000 threads=1 time=42.851074</w:t>
       </w:r>
       <w:r>
         <w:br/>
@@ -3926,7 +3955,7 @@
         <w:rPr>
           <w:rStyle w:val="NormalTok"/>
         </w:rPr>
-        <w:t xml:space="preserve"> test: array_size=100000 threads=2 time=40.768066</w:t>
+        <w:t xml:space="preserve"> test: array_size=100000 threads=2 time=42.020020</w:t>
       </w:r>
       <w:r>
         <w:br/>
@@ -3941,7 +3970,7 @@
         <w:rPr>
           <w:rStyle w:val="NormalTok"/>
         </w:rPr>
-        <w:t xml:space="preserve"> test: array_size=100000 threads=3 time=20.662842</w:t>
+        <w:t xml:space="preserve"> test: array_size=100000 threads=3 time=20.379883</w:t>
       </w:r>
       <w:r>
         <w:br/>
@@ -3956,7 +3985,7 @@
         <w:rPr>
           <w:rStyle w:val="NormalTok"/>
         </w:rPr>
-        <w:t xml:space="preserve"> test: array_size=100000 threads=4 time=18.666992</w:t>
+        <w:t xml:space="preserve"> test: array_size=100000 threads=4 time=18.639893</w:t>
       </w:r>
       <w:r>
         <w:br/>
@@ -3971,7 +4000,7 @@
         <w:rPr>
           <w:rStyle w:val="NormalTok"/>
         </w:rPr>
-        <w:t xml:space="preserve"> test: array_size=100000 threads=5 time=17.883057</w:t>
+        <w:t xml:space="preserve"> test: array_size=100000 threads=5 time=17.783936</w:t>
       </w:r>
       <w:r>
         <w:br/>
@@ -3986,7 +4015,7 @@
         <w:rPr>
           <w:rStyle w:val="NormalTok"/>
         </w:rPr>
-        <w:t xml:space="preserve"> test: array_size=100000 threads=6 time=16.906006</w:t>
+        <w:t xml:space="preserve"> test: array_size=100000 threads=6 time=16.327881</w:t>
       </w:r>
       <w:r>
         <w:br/>
@@ -4001,7 +4030,7 @@
         <w:rPr>
           <w:rStyle w:val="NormalTok"/>
         </w:rPr>
-        <w:t xml:space="preserve"> test: array_size=100000 threads=7 time=18.167969</w:t>
+        <w:t xml:space="preserve"> test: array_size=100000 threads=7 time=19.855957</w:t>
       </w:r>
       <w:r>
         <w:br/>
@@ -4016,7 +4045,7 @@
         <w:rPr>
           <w:rStyle w:val="NormalTok"/>
         </w:rPr>
-        <w:t xml:space="preserve"> test: array_size=100000 threads=8 time=19.106934</w:t>
+        <w:t xml:space="preserve"> test: array_size=100000 threads=8 time=19.503906</w:t>
       </w:r>
       <w:r>
         <w:br/>
@@ -4071,8 +4100,8 @@
         </w:pict>
       </w:r>
     </w:p>
-    <w:bookmarkEnd w:id="32"/>
-    <w:bookmarkStart w:id="36" w:name="src-files"/>
+    <w:bookmarkEnd w:id="33"/>
+    <w:bookmarkStart w:id="37" w:name="src-files"/>
     <w:p>
       <w:pPr>
         <w:pStyle w:val="Heading2"/>
@@ -4081,7 +4110,7 @@
         <w:t xml:space="preserve">Src Files</w:t>
       </w:r>
     </w:p>
-    <w:bookmarkStart w:id="33" w:name="lab.c"/>
+    <w:bookmarkStart w:id="34" w:name="lab.c"/>
     <w:p>
       <w:pPr>
         <w:pStyle w:val="Heading3"/>
@@ -17568,8 +17597,8 @@
         <w:t xml:space="preserve">}</w:t>
       </w:r>
     </w:p>
-    <w:bookmarkEnd w:id="33"/>
-    <w:bookmarkStart w:id="34" w:name="lab.h"/>
+    <w:bookmarkEnd w:id="34"/>
+    <w:bookmarkStart w:id="35" w:name="lab.h"/>
     <w:p>
       <w:pPr>
         <w:pStyle w:val="Heading3"/>
@@ -21045,8 +21074,8 @@
         <w:t xml:space="preserve">#endif</w:t>
       </w:r>
     </w:p>
-    <w:bookmarkEnd w:id="34"/>
-    <w:bookmarkStart w:id="35" w:name="main.c"/>
+    <w:bookmarkEnd w:id="35"/>
+    <w:bookmarkStart w:id="36" w:name="main.c"/>
     <w:p>
       <w:pPr>
         <w:pStyle w:val="Heading3"/>
@@ -24060,9 +24089,9 @@
         <w:t xml:space="preserve">#endif</w:t>
       </w:r>
     </w:p>
-    <w:bookmarkEnd w:id="35"/>
     <w:bookmarkEnd w:id="36"/>
-    <w:bookmarkStart w:id="38" w:name="tests-files"/>
+    <w:bookmarkEnd w:id="37"/>
+    <w:bookmarkStart w:id="39" w:name="tests-files"/>
     <w:p>
       <w:pPr>
         <w:pStyle w:val="Heading2"/>
@@ -24071,7 +24100,7 @@
         <w:t xml:space="preserve">Tests Files</w:t>
       </w:r>
     </w:p>
-    <w:bookmarkStart w:id="37" w:name="lab-test.c"/>
+    <w:bookmarkStart w:id="38" w:name="lab-test.c"/>
     <w:p>
       <w:pPr>
         <w:pStyle w:val="Heading3"/>
@@ -31534,9 +31563,9 @@
         <w:t xml:space="preserve">}</w:t>
       </w:r>
     </w:p>
-    <w:bookmarkEnd w:id="37"/>
     <w:bookmarkEnd w:id="38"/>
-    <w:bookmarkStart w:id="40" w:name="scripts-files"/>
+    <w:bookmarkEnd w:id="39"/>
+    <w:bookmarkStart w:id="41" w:name="scripts-files"/>
     <w:p>
       <w:pPr>
         <w:pStyle w:val="Heading2"/>
@@ -31545,7 +31574,7 @@
         <w:t xml:space="preserve">Scripts Files</w:t>
       </w:r>
     </w:p>
-    <w:bookmarkStart w:id="39" w:name="createplot.sh"/>
+    <w:bookmarkStart w:id="40" w:name="createplot.sh"/>
     <w:p>
       <w:pPr>
         <w:pStyle w:val="Heading3"/>
@@ -32758,7 +32787,7 @@
         <w:pStyle w:val="FirstParagraph"/>
       </w:pPr>
       <w:r>
-        <w:t xml:space="preserve">Report generated on 10/24/2025 at 22:21:34</w:t>
+        <w:t xml:space="preserve">Report generated on 10/24/2025 at 22:28:09</w:t>
       </w:r>
     </w:p>
     <w:p>
@@ -32768,9 +32797,9 @@
         </w:pict>
       </w:r>
     </w:p>
-    <w:bookmarkEnd w:id="39"/>
     <w:bookmarkEnd w:id="40"/>
-    <w:bookmarkStart w:id="41" w:name="end-of-report"/>
+    <w:bookmarkEnd w:id="41"/>
+    <w:bookmarkStart w:id="42" w:name="end-of-report"/>
     <w:p>
       <w:pPr>
         <w:pStyle w:val="Heading2"/>
@@ -32784,7 +32813,7 @@
         <w:pStyle w:val="FirstParagraph"/>
       </w:pPr>
       <w:r>
-        <w:t xml:space="preserve">SHA-256 Hash of the report: 0058c04f95d33743f90cb1af61fe6dbd1bba4574adfbf31118d4154790b49da5</w:t>
+        <w:t xml:space="preserve">SHA-256 Hash of the report: a094fdadee46e52890de59285097511e523812d0acead1a645937535678087e1</w:t>
       </w:r>
     </w:p>
     <w:p>
@@ -32802,8 +32831,8 @@
         </w:pict>
       </w:r>
     </w:p>
-    <w:bookmarkEnd w:id="41"/>
-    <w:bookmarkStart w:id="42" w:name="github-info"/>
+    <w:bookmarkEnd w:id="42"/>
+    <w:bookmarkStart w:id="43" w:name="github-info"/>
     <w:p>
       <w:pPr>
         <w:pStyle w:val="Heading2"/>
@@ -32848,8 +32877,8 @@
         <w:t xml:space="preserve">The workflow was triggered by JonFlores3475</w:t>
       </w:r>
     </w:p>
-    <w:bookmarkEnd w:id="42"/>
     <w:bookmarkEnd w:id="43"/>
+    <w:bookmarkEnd w:id="44"/>
     <w:sectPr/>
   </w:body>
 </w:document>

--- a/submission-report.docx
+++ b/submission-report.docx
@@ -19,7 +19,7 @@
         </w:numPr>
       </w:pPr>
       <w:r>
-        <w:t xml:space="preserve">Submission generated at 10/26/2025 at 18:16:11</w:t>
+        <w:t xml:space="preserve">Submission generated at 10/26/2025 at 18:28:07</w:t>
       </w:r>
     </w:p>
     <w:p>
@@ -4010,7 +4010,7 @@
         <w:rPr>
           <w:rStyle w:val="NormalTok"/>
         </w:rPr>
-        <w:t xml:space="preserve">                                    154      55    35%   25,27-29,41,43,46-48,50,135,137-138,169-170,212,214,216-218,220,222,225,237,239,241-243,245-246,259,261,263-264,267-268,270-272,275,277-280,284,286,290,292-294,309,311-312,314,316-317,319,321,323-324,326-327,329,331,333-335,337-341,343-344,346-348,353-355,360,362,366,368-369,372-374,377-380,393,395-397,402,405-406</w:t>
+        <w:t xml:space="preserve">                                     86      55    64%   25,27-29,139,141-142,173-174,216,218,220-222,224,226,229,241,243,245-247,249-250,399,401-403,408,411-412</w:t>
       </w:r>
       <w:r>
         <w:br/>
@@ -4034,7 +4034,7 @@
         <w:rPr>
           <w:rStyle w:val="NormalTok"/>
         </w:rPr>
-        <w:t xml:space="preserve">                                        154      55    35%</w:t>
+        <w:t xml:space="preserve">                                         86      55    64%</w:t>
       </w:r>
       <w:r>
         <w:br/>
@@ -4809,6 +4809,18 @@
         <w:br/>
       </w:r>
       <w:r>
+        <w:br/>
+      </w:r>
+      <w:r>
+        <w:rPr>
+          <w:rStyle w:val="CommentTok"/>
+        </w:rPr>
+        <w:t xml:space="preserve">//GCOVR_EXCL_START</w:t>
+      </w:r>
+      <w:r>
+        <w:br/>
+      </w:r>
+      <w:r>
         <w:rPr>
           <w:rStyle w:val="CommentTok"/>
         </w:rPr>
@@ -5316,6 +5328,18 @@
         <w:br/>
       </w:r>
       <w:r>
+        <w:rPr>
+          <w:rStyle w:val="CommentTok"/>
+        </w:rPr>
+        <w:t xml:space="preserve">//GCOVR_EXCL_STOP</w:t>
+      </w:r>
+      <w:r>
+        <w:br/>
+      </w:r>
+      <w:r>
+        <w:br/>
+      </w:r>
+      <w:r>
         <w:br/>
       </w:r>
       <w:r>
@@ -12096,6 +12120,18 @@
         <w:br/>
       </w:r>
       <w:r>
+        <w:br/>
+      </w:r>
+      <w:r>
+        <w:rPr>
+          <w:rStyle w:val="CommentTok"/>
+        </w:rPr>
+        <w:t xml:space="preserve">//GCOVR_EXCL_START</w:t>
+      </w:r>
+      <w:r>
+        <w:br/>
+      </w:r>
+      <w:r>
         <w:rPr>
           <w:rStyle w:val="CommentTok"/>
         </w:rPr>
@@ -13809,13 +13845,25 @@
         <w:br/>
       </w:r>
       <w:r>
-        <w:br/>
-      </w:r>
-      <w:r>
-        <w:br/>
-      </w:r>
-      <w:r>
-        <w:br/>
+        <w:rPr>
+          <w:rStyle w:val="CommentTok"/>
+        </w:rPr>
+        <w:t xml:space="preserve">//GCOVR_EXCL_STOP</w:t>
+      </w:r>
+      <w:r>
+        <w:br/>
+      </w:r>
+      <w:r>
+        <w:br/>
+      </w:r>
+      <w:r>
+        <w:br/>
+      </w:r>
+      <w:r>
+        <w:rPr>
+          <w:rStyle w:val="CommentTok"/>
+        </w:rPr>
+        <w:t xml:space="preserve">//GCOVR_EXCL_START</w:t>
       </w:r>
       <w:r>
         <w:br/>
@@ -16966,6 +17014,12 @@
       </w:r>
       <w:r>
         <w:br/>
+      </w:r>
+      <w:r>
+        <w:rPr>
+          <w:rStyle w:val="CommentTok"/>
+        </w:rPr>
+        <w:t xml:space="preserve">//GCOVR_EXCL_STOP</w:t>
       </w:r>
       <w:r>
         <w:br/>
@@ -28609,7 +28663,7 @@
         <w:pStyle w:val="FirstParagraph"/>
       </w:pPr>
       <w:r>
-        <w:t xml:space="preserve">Report generated on 10/26/2025 at 18:16:13</w:t>
+        <w:t xml:space="preserve">Report generated on 10/26/2025 at 18:28:08</w:t>
       </w:r>
     </w:p>
     <w:p>
@@ -28635,7 +28689,7 @@
         <w:pStyle w:val="FirstParagraph"/>
       </w:pPr>
       <w:r>
-        <w:t xml:space="preserve">SHA-256 Hash of the report: 8750ca7ebf44daf4a3de04f828d9641f811ba001c7f134041ec5d76e2956a149</w:t>
+        <w:t xml:space="preserve">SHA-256 Hash of the report: 8c4e86201ee5bd1644e5ff6b02f7234d236db216dcff30cb3eab87d553e8d8ec</w:t>
       </w:r>
     </w:p>
     <w:p>

--- a/submission-report.docx
+++ b/submission-report.docx
@@ -19,7 +19,7 @@
         </w:numPr>
       </w:pPr>
       <w:r>
-        <w:t xml:space="preserve">Submission generated at 10/26/2025 at 18:28:07</w:t>
+        <w:t xml:space="preserve">Submission generated at 10/26/2025 at 18:34:37</w:t>
       </w:r>
     </w:p>
     <w:p>
@@ -3371,7 +3371,7 @@
         <w:rPr>
           <w:rStyle w:val="ExtensionTok"/>
         </w:rPr>
-        <w:t xml:space="preserve">tests/lab-test.c:162:test_mergesort_s:PASS</w:t>
+        <w:t xml:space="preserve">tests/lab-test.c:166:test_mergesort_s:PASS</w:t>
       </w:r>
       <w:r>
         <w:br/>
@@ -3380,7 +3380,7 @@
         <w:rPr>
           <w:rStyle w:val="ExtensionTok"/>
         </w:rPr>
-        <w:t xml:space="preserve">tests/lab-test.c:163:test_split_sizes_indices:PASS</w:t>
+        <w:t xml:space="preserve">tests/lab-test.c:167:test_split_sizes_indices:PASS</w:t>
       </w:r>
       <w:r>
         <w:br/>
@@ -3434,7 +3434,7 @@
         <w:rPr>
           <w:rStyle w:val="ExtensionTok"/>
         </w:rPr>
-        <w:t xml:space="preserve">tests/lab-test.c:162:test_mergesort_s:PASS</w:t>
+        <w:t xml:space="preserve">tests/lab-test.c:166:test_mergesort_s:PASS</w:t>
       </w:r>
       <w:r>
         <w:br/>
@@ -3443,7 +3443,7 @@
         <w:rPr>
           <w:rStyle w:val="ExtensionTok"/>
         </w:rPr>
-        <w:t xml:space="preserve">tests/lab-test.c:163:test_split_sizes_indices:PASS</w:t>
+        <w:t xml:space="preserve">tests/lab-test.c:167:test_split_sizes_indices:PASS</w:t>
       </w:r>
       <w:r>
         <w:br/>
@@ -4010,7 +4010,7 @@
         <w:rPr>
           <w:rStyle w:val="NormalTok"/>
         </w:rPr>
-        <w:t xml:space="preserve">                                     86      55    64%   25,27-29,139,141-142,173-174,216,218,220-222,224,226,229,241,243,245-247,249-250,399,401-403,408,411-412</w:t>
+        <w:t xml:space="preserve">                                     78      55    70%   142,144-145,176-177,219,221,223-225,227,229,232,244,246,248-250,252-253,411,414-415</w:t>
       </w:r>
       <w:r>
         <w:br/>
@@ -4034,7 +4034,7 @@
         <w:rPr>
           <w:rStyle w:val="NormalTok"/>
         </w:rPr>
-        <w:t xml:space="preserve">                                         86      55    64%</w:t>
+        <w:t xml:space="preserve">                                         78      55    70%</w:t>
       </w:r>
       <w:r>
         <w:br/>
@@ -4094,7 +4094,7 @@
         <w:rPr>
           <w:rStyle w:val="ExtensionTok"/>
         </w:rPr>
-        <w:t xml:space="preserve">tests/lab-test.c:162:test_mergesort_s:PASS</w:t>
+        <w:t xml:space="preserve">tests/lab-test.c:166:test_mergesort_s:PASS</w:t>
       </w:r>
       <w:r>
         <w:br/>
@@ -4103,7 +4103,7 @@
         <w:rPr>
           <w:rStyle w:val="ExtensionTok"/>
         </w:rPr>
-        <w:t xml:space="preserve">tests/lab-test.c:163:test_split_sizes_indices:PASS</w:t>
+        <w:t xml:space="preserve">tests/lab-test.c:167:test_split_sizes_indices:PASS</w:t>
       </w:r>
       <w:r>
         <w:br/>
@@ -4239,6 +4239,18 @@
         <w:br/>
       </w:r>
       <w:r>
+        <w:br/>
+      </w:r>
+      <w:r>
+        <w:rPr>
+          <w:rStyle w:val="CommentTok"/>
+        </w:rPr>
+        <w:t xml:space="preserve">//GCOVR_EXCL_START</w:t>
+      </w:r>
+      <w:r>
+        <w:br/>
+      </w:r>
+      <w:r>
         <w:rPr>
           <w:rStyle w:val="CommentTok"/>
         </w:rPr>
@@ -4800,6 +4812,15 @@
         <w:br/>
       </w:r>
       <w:r>
+        <w:rPr>
+          <w:rStyle w:val="CommentTok"/>
+        </w:rPr>
+        <w:t xml:space="preserve">//GCOVR_EXCL_STOP</w:t>
+      </w:r>
+      <w:r>
+        <w:br/>
+      </w:r>
+      <w:r>
         <w:br/>
       </w:r>
       <w:r>
@@ -17034,6 +17055,12 @@
         <w:br/>
       </w:r>
       <w:r>
+        <w:rPr>
+          <w:rStyle w:val="CommentTok"/>
+        </w:rPr>
+        <w:t xml:space="preserve">//GCOVR_EXCL_START</w:t>
+      </w:r>
+      <w:r>
         <w:br/>
       </w:r>
       <w:r>
@@ -17404,6 +17431,12 @@
       </w:r>
       <w:r>
         <w:br/>
+      </w:r>
+      <w:r>
+        <w:rPr>
+          <w:rStyle w:val="CommentTok"/>
+        </w:rPr>
+        <w:t xml:space="preserve">//GCOVR_EXCL_STOP</w:t>
       </w:r>
       <w:r>
         <w:br/>
@@ -22644,6 +22677,21 @@
         <w:rPr>
           <w:rStyle w:val="NormalTok"/>
         </w:rPr>
+        <w:t xml:space="preserve">    </w:t>
+      </w:r>
+      <w:r>
+        <w:rPr>
+          <w:rStyle w:val="CommentTok"/>
+        </w:rPr>
+        <w:t xml:space="preserve">//GCOVR_EXCL_START</w:t>
+      </w:r>
+      <w:r>
+        <w:br/>
+      </w:r>
+      <w:r>
+        <w:rPr>
+          <w:rStyle w:val="NormalTok"/>
+        </w:rPr>
         <w:t xml:space="preserve">    parallel_args_t </w:t>
       </w:r>
       <w:r>
@@ -23440,15 +23488,6 @@
           <w:rStyle w:val="OperatorTok"/>
         </w:rPr>
         <w:t xml:space="preserve">;</w:t>
-      </w:r>
-      <w:r>
-        <w:br/>
-      </w:r>
-      <w:r>
-        <w:rPr>
-          <w:rStyle w:val="CommentTok"/>
-        </w:rPr>
-        <w:t xml:space="preserve">//GCOVR_EXCL_START</w:t>
       </w:r>
       <w:r>
         <w:br/>
@@ -26446,6 +26485,18 @@
         <w:rPr>
           <w:rStyle w:val="CommentTok"/>
         </w:rPr>
+        <w:t xml:space="preserve">//GCOVR_EXCL_START</w:t>
+      </w:r>
+      <w:r>
+        <w:br/>
+      </w:r>
+      <w:r>
+        <w:br/>
+      </w:r>
+      <w:r>
+        <w:rPr>
+          <w:rStyle w:val="CommentTok"/>
+        </w:rPr>
         <w:t xml:space="preserve">/*</w:t>
       </w:r>
       <w:r>
@@ -27223,6 +27274,18 @@
         <w:br/>
       </w:r>
       <w:r>
+        <w:br/>
+      </w:r>
+      <w:r>
+        <w:rPr>
+          <w:rStyle w:val="CommentTok"/>
+        </w:rPr>
+        <w:t xml:space="preserve">//GCOVR_EXCL_STOP</w:t>
+      </w:r>
+      <w:r>
+        <w:br/>
+      </w:r>
+      <w:r>
         <w:rPr>
           <w:rStyle w:val="CommentTok"/>
         </w:rPr>
@@ -27364,6 +27427,21 @@
         <w:rPr>
           <w:rStyle w:val="CommentTok"/>
         </w:rPr>
+        <w:t xml:space="preserve">//GCOVR_EXCL_START</w:t>
+      </w:r>
+      <w:r>
+        <w:br/>
+      </w:r>
+      <w:r>
+        <w:rPr>
+          <w:rStyle w:val="NormalTok"/>
+        </w:rPr>
+        <w:t xml:space="preserve">    </w:t>
+      </w:r>
+      <w:r>
+        <w:rPr>
+          <w:rStyle w:val="CommentTok"/>
+        </w:rPr>
         <w:t xml:space="preserve">/*</w:t>
       </w:r>
       <w:r>
@@ -27401,6 +27479,21 @@
           <w:rStyle w:val="CommentTok"/>
         </w:rPr>
         <w:t xml:space="preserve">    */</w:t>
+      </w:r>
+      <w:r>
+        <w:br/>
+      </w:r>
+      <w:r>
+        <w:rPr>
+          <w:rStyle w:val="NormalTok"/>
+        </w:rPr>
+        <w:t xml:space="preserve">    </w:t>
+      </w:r>
+      <w:r>
+        <w:rPr>
+          <w:rStyle w:val="CommentTok"/>
+        </w:rPr>
+        <w:t xml:space="preserve">//GCOVR_EXCL_STOP</w:t>
       </w:r>
       <w:r>
         <w:br/>
@@ -28663,7 +28756,7 @@
         <w:pStyle w:val="FirstParagraph"/>
       </w:pPr>
       <w:r>
-        <w:t xml:space="preserve">Report generated on 10/26/2025 at 18:28:08</w:t>
+        <w:t xml:space="preserve">Report generated on 10/26/2025 at 18:34:38</w:t>
       </w:r>
     </w:p>
     <w:p>
@@ -28689,7 +28782,7 @@
         <w:pStyle w:val="FirstParagraph"/>
       </w:pPr>
       <w:r>
-        <w:t xml:space="preserve">SHA-256 Hash of the report: 8c4e86201ee5bd1644e5ff6b02f7234d236db216dcff30cb3eab87d553e8d8ec</w:t>
+        <w:t xml:space="preserve">SHA-256 Hash of the report: eb9e2db64e56b6c4b7f11e8fb368297c0f23b2fe76330e71bb1b27dcfdb61ab9</w:t>
       </w:r>
     </w:p>
     <w:p>

--- a/submission-report.docx
+++ b/submission-report.docx
@@ -19,7 +19,7 @@
         </w:numPr>
       </w:pPr>
       <w:r>
-        <w:t xml:space="preserve">Submission generated at 10/26/2025 at 18:34:37</w:t>
+        <w:t xml:space="preserve">Submission generated at 10/26/2025 at 18:42:41</w:t>
       </w:r>
     </w:p>
     <w:p>
@@ -22675,819 +22675,831 @@
       </w:r>
       <w:r>
         <w:rPr>
+          <w:rStyle w:val="CommentTok"/>
+        </w:rPr>
+        <w:t xml:space="preserve">//GCOVR_EXCL_START</w:t>
+      </w:r>
+      <w:r>
+        <w:br/>
+      </w:r>
+      <w:r>
+        <w:rPr>
+          <w:rStyle w:val="NormalTok"/>
+        </w:rPr>
+        <w:t xml:space="preserve">    parallel_args_t </w:t>
+      </w:r>
+      <w:r>
+        <w:rPr>
+          <w:rStyle w:val="OperatorTok"/>
+        </w:rPr>
+        <w:t xml:space="preserve">*</w:t>
+      </w:r>
+      <w:r>
+        <w:rPr>
+          <w:rStyle w:val="NormalTok"/>
+        </w:rPr>
+        <w:t xml:space="preserve">par_args </w:t>
+      </w:r>
+      <w:r>
+        <w:rPr>
+          <w:rStyle w:val="OperatorTok"/>
+        </w:rPr>
+        <w:t xml:space="preserve">=</w:t>
+      </w:r>
+      <w:r>
+        <w:rPr>
+          <w:rStyle w:val="NormalTok"/>
+        </w:rPr>
+        <w:t xml:space="preserve"> </w:t>
+      </w:r>
+      <w:r>
+        <w:rPr>
+          <w:rStyle w:val="OperatorTok"/>
+        </w:rPr>
+        <w:t xml:space="preserve">(</w:t>
+      </w:r>
+      <w:r>
+        <w:rPr>
+          <w:rStyle w:val="NormalTok"/>
+        </w:rPr>
+        <w:t xml:space="preserve">worker_threads </w:t>
+      </w:r>
+      <w:r>
+        <w:rPr>
+          <w:rStyle w:val="OperatorTok"/>
+        </w:rPr>
+        <w:t xml:space="preserve">&gt;</w:t>
+      </w:r>
+      <w:r>
+        <w:rPr>
+          <w:rStyle w:val="NormalTok"/>
+        </w:rPr>
+        <w:t xml:space="preserve"> </w:t>
+      </w:r>
+      <w:r>
+        <w:rPr>
+          <w:rStyle w:val="DecValTok"/>
+        </w:rPr>
+        <w:t xml:space="preserve">0</w:t>
+      </w:r>
+      <w:r>
+        <w:rPr>
+          <w:rStyle w:val="OperatorTok"/>
+        </w:rPr>
+        <w:t xml:space="preserve">)</w:t>
+      </w:r>
+      <w:r>
+        <w:rPr>
+          <w:rStyle w:val="NormalTok"/>
+        </w:rPr>
+        <w:t xml:space="preserve"> </w:t>
+      </w:r>
+      <w:r>
+        <w:rPr>
+          <w:rStyle w:val="OperatorTok"/>
+        </w:rPr>
+        <w:t xml:space="preserve">?</w:t>
+      </w:r>
+      <w:r>
+        <w:br/>
+      </w:r>
+      <w:r>
+        <w:rPr>
+          <w:rStyle w:val="NormalTok"/>
+        </w:rPr>
+        <w:t xml:space="preserve">        malloc</w:t>
+      </w:r>
+      <w:r>
+        <w:rPr>
+          <w:rStyle w:val="OperatorTok"/>
+        </w:rPr>
+        <w:t xml:space="preserve">(</w:t>
+      </w:r>
+      <w:r>
+        <w:rPr>
+          <w:rStyle w:val="KeywordTok"/>
+        </w:rPr>
+        <w:t xml:space="preserve">sizeof</w:t>
+      </w:r>
+      <w:r>
+        <w:rPr>
+          <w:rStyle w:val="OperatorTok"/>
+        </w:rPr>
+        <w:t xml:space="preserve">(</w:t>
+      </w:r>
+      <w:r>
+        <w:rPr>
+          <w:rStyle w:val="NormalTok"/>
+        </w:rPr>
+        <w:t xml:space="preserve">parallel_args_t</w:t>
+      </w:r>
+      <w:r>
+        <w:rPr>
+          <w:rStyle w:val="OperatorTok"/>
+        </w:rPr>
+        <w:t xml:space="preserve">)</w:t>
+      </w:r>
+      <w:r>
+        <w:rPr>
+          <w:rStyle w:val="NormalTok"/>
+        </w:rPr>
+        <w:t xml:space="preserve"> </w:t>
+      </w:r>
+      <w:r>
+        <w:rPr>
+          <w:rStyle w:val="OperatorTok"/>
+        </w:rPr>
+        <w:t xml:space="preserve">*</w:t>
+      </w:r>
+      <w:r>
+        <w:rPr>
+          <w:rStyle w:val="NormalTok"/>
+        </w:rPr>
+        <w:t xml:space="preserve"> </w:t>
+      </w:r>
+      <w:r>
+        <w:rPr>
+          <w:rStyle w:val="OperatorTok"/>
+        </w:rPr>
+        <w:t xml:space="preserve">(</w:t>
+      </w:r>
+      <w:r>
+        <w:rPr>
+          <w:rStyle w:val="DataTypeTok"/>
+        </w:rPr>
+        <w:t xml:space="preserve">size_t</w:t>
+      </w:r>
+      <w:r>
+        <w:rPr>
+          <w:rStyle w:val="OperatorTok"/>
+        </w:rPr>
+        <w:t xml:space="preserve">)</w:t>
+      </w:r>
+      <w:r>
+        <w:rPr>
+          <w:rStyle w:val="NormalTok"/>
+        </w:rPr>
+        <w:t xml:space="preserve">worker_threads</w:t>
+      </w:r>
+      <w:r>
+        <w:rPr>
+          <w:rStyle w:val="OperatorTok"/>
+        </w:rPr>
+        <w:t xml:space="preserve">)</w:t>
+      </w:r>
+      <w:r>
+        <w:rPr>
+          <w:rStyle w:val="NormalTok"/>
+        </w:rPr>
+        <w:t xml:space="preserve"> </w:t>
+      </w:r>
+      <w:r>
+        <w:rPr>
+          <w:rStyle w:val="OperatorTok"/>
+        </w:rPr>
+        <w:t xml:space="preserve">:</w:t>
+      </w:r>
+      <w:r>
+        <w:rPr>
+          <w:rStyle w:val="NormalTok"/>
+        </w:rPr>
+        <w:t xml:space="preserve"> NULL</w:t>
+      </w:r>
+      <w:r>
+        <w:rPr>
+          <w:rStyle w:val="OperatorTok"/>
+        </w:rPr>
+        <w:t xml:space="preserve">;</w:t>
+      </w:r>
+      <w:r>
+        <w:br/>
+      </w:r>
+      <w:r>
+        <w:rPr>
+          <w:rStyle w:val="CommentTok"/>
+        </w:rPr>
+        <w:t xml:space="preserve">//GCOVR_EXCL_STOP</w:t>
+      </w:r>
+      <w:r>
+        <w:br/>
+      </w:r>
+      <w:r>
+        <w:br/>
+      </w:r>
+      <w:r>
+        <w:rPr>
           <w:rStyle w:val="NormalTok"/>
         </w:rPr>
         <w:t xml:space="preserve">    </w:t>
       </w:r>
       <w:r>
         <w:rPr>
+          <w:rStyle w:val="DataTypeTok"/>
+        </w:rPr>
+        <w:t xml:space="preserve">double</w:t>
+      </w:r>
+      <w:r>
+        <w:rPr>
+          <w:rStyle w:val="NormalTok"/>
+        </w:rPr>
+        <w:t xml:space="preserve"> start </w:t>
+      </w:r>
+      <w:r>
+        <w:rPr>
+          <w:rStyle w:val="OperatorTok"/>
+        </w:rPr>
+        <w:t xml:space="preserve">=</w:t>
+      </w:r>
+      <w:r>
+        <w:rPr>
+          <w:rStyle w:val="NormalTok"/>
+        </w:rPr>
+        <w:t xml:space="preserve"> getMilliSeconds</w:t>
+      </w:r>
+      <w:r>
+        <w:rPr>
+          <w:rStyle w:val="OperatorTok"/>
+        </w:rPr>
+        <w:t xml:space="preserve">();</w:t>
+      </w:r>
+      <w:r>
+        <w:br/>
+      </w:r>
+      <w:r>
+        <w:br/>
+      </w:r>
+      <w:r>
+        <w:rPr>
+          <w:rStyle w:val="NormalTok"/>
+        </w:rPr>
+        <w:t xml:space="preserve">    </w:t>
+      </w:r>
+      <w:r>
+        <w:rPr>
+          <w:rStyle w:val="ControlFlowTok"/>
+        </w:rPr>
+        <w:t xml:space="preserve">if</w:t>
+      </w:r>
+      <w:r>
+        <w:rPr>
+          <w:rStyle w:val="NormalTok"/>
+        </w:rPr>
+        <w:t xml:space="preserve"> </w:t>
+      </w:r>
+      <w:r>
+        <w:rPr>
+          <w:rStyle w:val="OperatorTok"/>
+        </w:rPr>
+        <w:t xml:space="preserve">(</w:t>
+      </w:r>
+      <w:r>
+        <w:rPr>
+          <w:rStyle w:val="NormalTok"/>
+        </w:rPr>
+        <w:t xml:space="preserve">worker_threads </w:t>
+      </w:r>
+      <w:r>
+        <w:rPr>
+          <w:rStyle w:val="OperatorTok"/>
+        </w:rPr>
+        <w:t xml:space="preserve">==</w:t>
+      </w:r>
+      <w:r>
+        <w:rPr>
+          <w:rStyle w:val="NormalTok"/>
+        </w:rPr>
+        <w:t xml:space="preserve"> </w:t>
+      </w:r>
+      <w:r>
+        <w:rPr>
+          <w:rStyle w:val="DecValTok"/>
+        </w:rPr>
+        <w:t xml:space="preserve">0</w:t>
+      </w:r>
+      <w:r>
+        <w:rPr>
+          <w:rStyle w:val="OperatorTok"/>
+        </w:rPr>
+        <w:t xml:space="preserve">)</w:t>
+      </w:r>
+      <w:r>
+        <w:rPr>
+          <w:rStyle w:val="NormalTok"/>
+        </w:rPr>
+        <w:t xml:space="preserve"> </w:t>
+      </w:r>
+      <w:r>
+        <w:rPr>
+          <w:rStyle w:val="OperatorTok"/>
+        </w:rPr>
+        <w:t xml:space="preserve">{</w:t>
+      </w:r>
+      <w:r>
+        <w:br/>
+      </w:r>
+      <w:r>
+        <w:rPr>
+          <w:rStyle w:val="NormalTok"/>
+        </w:rPr>
+        <w:t xml:space="preserve">        </w:t>
+      </w:r>
+      <w:r>
+        <w:rPr>
+          <w:rStyle w:val="CommentTok"/>
+        </w:rPr>
+        <w:t xml:space="preserve">// Single-thread mode</w:t>
+      </w:r>
+      <w:r>
+        <w:br/>
+      </w:r>
+      <w:r>
+        <w:rPr>
+          <w:rStyle w:val="NormalTok"/>
+        </w:rPr>
+        <w:t xml:space="preserve">        mergesort_s</w:t>
+      </w:r>
+      <w:r>
+        <w:rPr>
+          <w:rStyle w:val="OperatorTok"/>
+        </w:rPr>
+        <w:t xml:space="preserve">(</w:t>
+      </w:r>
+      <w:r>
+        <w:rPr>
+          <w:rStyle w:val="NormalTok"/>
+        </w:rPr>
+        <w:t xml:space="preserve">A</w:t>
+      </w:r>
+      <w:r>
+        <w:rPr>
+          <w:rStyle w:val="OperatorTok"/>
+        </w:rPr>
+        <w:t xml:space="preserve">,</w:t>
+      </w:r>
+      <w:r>
+        <w:rPr>
+          <w:rStyle w:val="NormalTok"/>
+        </w:rPr>
+        <w:t xml:space="preserve"> </w:t>
+      </w:r>
+      <w:r>
+        <w:rPr>
+          <w:rStyle w:val="DecValTok"/>
+        </w:rPr>
+        <w:t xml:space="preserve">0</w:t>
+      </w:r>
+      <w:r>
+        <w:rPr>
+          <w:rStyle w:val="OperatorTok"/>
+        </w:rPr>
+        <w:t xml:space="preserve">,</w:t>
+      </w:r>
+      <w:r>
+        <w:rPr>
+          <w:rStyle w:val="NormalTok"/>
+        </w:rPr>
+        <w:t xml:space="preserve"> array_size </w:t>
+      </w:r>
+      <w:r>
+        <w:rPr>
+          <w:rStyle w:val="OperatorTok"/>
+        </w:rPr>
+        <w:t xml:space="preserve">-</w:t>
+      </w:r>
+      <w:r>
+        <w:rPr>
+          <w:rStyle w:val="NormalTok"/>
+        </w:rPr>
+        <w:t xml:space="preserve"> </w:t>
+      </w:r>
+      <w:r>
+        <w:rPr>
+          <w:rStyle w:val="DecValTok"/>
+        </w:rPr>
+        <w:t xml:space="preserve">1</w:t>
+      </w:r>
+      <w:r>
+        <w:rPr>
+          <w:rStyle w:val="OperatorTok"/>
+        </w:rPr>
+        <w:t xml:space="preserve">);</w:t>
+      </w:r>
+      <w:r>
+        <w:br/>
+      </w:r>
+      <w:r>
+        <w:rPr>
+          <w:rStyle w:val="NormalTok"/>
+        </w:rPr>
+        <w:t xml:space="preserve">    </w:t>
+      </w:r>
+      <w:r>
+        <w:rPr>
+          <w:rStyle w:val="OperatorTok"/>
+        </w:rPr>
+        <w:t xml:space="preserve">}</w:t>
+      </w:r>
+      <w:r>
+        <w:rPr>
+          <w:rStyle w:val="NormalTok"/>
+        </w:rPr>
+        <w:t xml:space="preserve"> </w:t>
+      </w:r>
+      <w:r>
+        <w:rPr>
+          <w:rStyle w:val="ControlFlowTok"/>
+        </w:rPr>
+        <w:t xml:space="preserve">else</w:t>
+      </w:r>
+      <w:r>
+        <w:rPr>
+          <w:rStyle w:val="NormalTok"/>
+        </w:rPr>
+        <w:t xml:space="preserve"> </w:t>
+      </w:r>
+      <w:r>
+        <w:rPr>
+          <w:rStyle w:val="OperatorTok"/>
+        </w:rPr>
+        <w:t xml:space="preserve">{</w:t>
+      </w:r>
+      <w:r>
+        <w:br/>
+      </w:r>
+      <w:r>
+        <w:rPr>
+          <w:rStyle w:val="NormalTok"/>
+        </w:rPr>
+        <w:t xml:space="preserve">        </w:t>
+      </w:r>
+      <w:r>
+        <w:rPr>
+          <w:rStyle w:val="CommentTok"/>
+        </w:rPr>
+        <w:t xml:space="preserve">// Multi-thread mode</w:t>
+      </w:r>
+      <w:r>
+        <w:br/>
+      </w:r>
+      <w:r>
+        <w:rPr>
+          <w:rStyle w:val="NormalTok"/>
+        </w:rPr>
+        <w:t xml:space="preserve">        </w:t>
+      </w:r>
+      <w:r>
+        <w:rPr>
+          <w:rStyle w:val="ControlFlowTok"/>
+        </w:rPr>
+        <w:t xml:space="preserve">for</w:t>
+      </w:r>
+      <w:r>
+        <w:rPr>
+          <w:rStyle w:val="NormalTok"/>
+        </w:rPr>
+        <w:t xml:space="preserve"> </w:t>
+      </w:r>
+      <w:r>
+        <w:rPr>
+          <w:rStyle w:val="OperatorTok"/>
+        </w:rPr>
+        <w:t xml:space="preserve">(</w:t>
+      </w:r>
+      <w:r>
+        <w:rPr>
+          <w:rStyle w:val="DataTypeTok"/>
+        </w:rPr>
+        <w:t xml:space="preserve">int</w:t>
+      </w:r>
+      <w:r>
+        <w:rPr>
+          <w:rStyle w:val="NormalTok"/>
+        </w:rPr>
+        <w:t xml:space="preserve"> i </w:t>
+      </w:r>
+      <w:r>
+        <w:rPr>
+          <w:rStyle w:val="OperatorTok"/>
+        </w:rPr>
+        <w:t xml:space="preserve">=</w:t>
+      </w:r>
+      <w:r>
+        <w:rPr>
+          <w:rStyle w:val="NormalTok"/>
+        </w:rPr>
+        <w:t xml:space="preserve"> </w:t>
+      </w:r>
+      <w:r>
+        <w:rPr>
+          <w:rStyle w:val="DecValTok"/>
+        </w:rPr>
+        <w:t xml:space="preserve">0</w:t>
+      </w:r>
+      <w:r>
+        <w:rPr>
+          <w:rStyle w:val="OperatorTok"/>
+        </w:rPr>
+        <w:t xml:space="preserve">;</w:t>
+      </w:r>
+      <w:r>
+        <w:rPr>
+          <w:rStyle w:val="NormalTok"/>
+        </w:rPr>
+        <w:t xml:space="preserve"> i </w:t>
+      </w:r>
+      <w:r>
+        <w:rPr>
+          <w:rStyle w:val="OperatorTok"/>
+        </w:rPr>
+        <w:t xml:space="preserve">&lt;</w:t>
+      </w:r>
+      <w:r>
+        <w:rPr>
+          <w:rStyle w:val="NormalTok"/>
+        </w:rPr>
+        <w:t xml:space="preserve"> worker_threads</w:t>
+      </w:r>
+      <w:r>
+        <w:rPr>
+          <w:rStyle w:val="OperatorTok"/>
+        </w:rPr>
+        <w:t xml:space="preserve">;</w:t>
+      </w:r>
+      <w:r>
+        <w:rPr>
+          <w:rStyle w:val="NormalTok"/>
+        </w:rPr>
+        <w:t xml:space="preserve"> i</w:t>
+      </w:r>
+      <w:r>
+        <w:rPr>
+          <w:rStyle w:val="OperatorTok"/>
+        </w:rPr>
+        <w:t xml:space="preserve">++)</w:t>
+      </w:r>
+      <w:r>
+        <w:rPr>
+          <w:rStyle w:val="NormalTok"/>
+        </w:rPr>
+        <w:t xml:space="preserve"> </w:t>
+      </w:r>
+      <w:r>
+        <w:rPr>
+          <w:rStyle w:val="OperatorTok"/>
+        </w:rPr>
+        <w:t xml:space="preserve">{</w:t>
+      </w:r>
+      <w:r>
+        <w:br/>
+      </w:r>
+      <w:r>
+        <w:rPr>
+          <w:rStyle w:val="NormalTok"/>
+        </w:rPr>
+        <w:t xml:space="preserve">            par_args</w:t>
+      </w:r>
+      <w:r>
+        <w:rPr>
+          <w:rStyle w:val="OperatorTok"/>
+        </w:rPr>
+        <w:t xml:space="preserve">[</w:t>
+      </w:r>
+      <w:r>
+        <w:rPr>
+          <w:rStyle w:val="NormalTok"/>
+        </w:rPr>
+        <w:t xml:space="preserve">i</w:t>
+      </w:r>
+      <w:r>
+        <w:rPr>
+          <w:rStyle w:val="OperatorTok"/>
+        </w:rPr>
+        <w:t xml:space="preserve">].</w:t>
+      </w:r>
+      <w:r>
+        <w:rPr>
+          <w:rStyle w:val="NormalTok"/>
+        </w:rPr>
+        <w:t xml:space="preserve">A </w:t>
+      </w:r>
+      <w:r>
+        <w:rPr>
+          <w:rStyle w:val="OperatorTok"/>
+        </w:rPr>
+        <w:t xml:space="preserve">=</w:t>
+      </w:r>
+      <w:r>
+        <w:rPr>
+          <w:rStyle w:val="NormalTok"/>
+        </w:rPr>
+        <w:t xml:space="preserve"> A</w:t>
+      </w:r>
+      <w:r>
+        <w:rPr>
+          <w:rStyle w:val="OperatorTok"/>
+        </w:rPr>
+        <w:t xml:space="preserve">;</w:t>
+      </w:r>
+      <w:r>
+        <w:br/>
+      </w:r>
+      <w:r>
+        <w:rPr>
+          <w:rStyle w:val="NormalTok"/>
+        </w:rPr>
+        <w:t xml:space="preserve">            par_args</w:t>
+      </w:r>
+      <w:r>
+        <w:rPr>
+          <w:rStyle w:val="OperatorTok"/>
+        </w:rPr>
+        <w:t xml:space="preserve">[</w:t>
+      </w:r>
+      <w:r>
+        <w:rPr>
+          <w:rStyle w:val="NormalTok"/>
+        </w:rPr>
+        <w:t xml:space="preserve">i</w:t>
+      </w:r>
+      <w:r>
+        <w:rPr>
+          <w:rStyle w:val="OperatorTok"/>
+        </w:rPr>
+        <w:t xml:space="preserve">].</w:t>
+      </w:r>
+      <w:r>
+        <w:rPr>
+          <w:rStyle w:val="NormalTok"/>
+        </w:rPr>
+        <w:t xml:space="preserve">start </w:t>
+      </w:r>
+      <w:r>
+        <w:rPr>
+          <w:rStyle w:val="OperatorTok"/>
+        </w:rPr>
+        <w:t xml:space="preserve">=</w:t>
+      </w:r>
+      <w:r>
+        <w:rPr>
+          <w:rStyle w:val="NormalTok"/>
+        </w:rPr>
+        <w:t xml:space="preserve"> indices</w:t>
+      </w:r>
+      <w:r>
+        <w:rPr>
+          <w:rStyle w:val="OperatorTok"/>
+        </w:rPr>
+        <w:t xml:space="preserve">[</w:t>
+      </w:r>
+      <w:r>
+        <w:rPr>
+          <w:rStyle w:val="NormalTok"/>
+        </w:rPr>
+        <w:t xml:space="preserve">i</w:t>
+      </w:r>
+      <w:r>
+        <w:rPr>
+          <w:rStyle w:val="OperatorTok"/>
+        </w:rPr>
+        <w:t xml:space="preserve">];</w:t>
+      </w:r>
+      <w:r>
+        <w:br/>
+      </w:r>
+      <w:r>
+        <w:rPr>
+          <w:rStyle w:val="NormalTok"/>
+        </w:rPr>
+        <w:t xml:space="preserve">            par_args</w:t>
+      </w:r>
+      <w:r>
+        <w:rPr>
+          <w:rStyle w:val="OperatorTok"/>
+        </w:rPr>
+        <w:t xml:space="preserve">[</w:t>
+      </w:r>
+      <w:r>
+        <w:rPr>
+          <w:rStyle w:val="NormalTok"/>
+        </w:rPr>
+        <w:t xml:space="preserve">i</w:t>
+      </w:r>
+      <w:r>
+        <w:rPr>
+          <w:rStyle w:val="OperatorTok"/>
+        </w:rPr>
+        <w:t xml:space="preserve">].</w:t>
+      </w:r>
+      <w:r>
+        <w:rPr>
+          <w:rStyle w:val="NormalTok"/>
+        </w:rPr>
+        <w:t xml:space="preserve">end   </w:t>
+      </w:r>
+      <w:r>
+        <w:rPr>
+          <w:rStyle w:val="OperatorTok"/>
+        </w:rPr>
+        <w:t xml:space="preserve">=</w:t>
+      </w:r>
+      <w:r>
+        <w:rPr>
+          <w:rStyle w:val="NormalTok"/>
+        </w:rPr>
+        <w:t xml:space="preserve"> indices</w:t>
+      </w:r>
+      <w:r>
+        <w:rPr>
+          <w:rStyle w:val="OperatorTok"/>
+        </w:rPr>
+        <w:t xml:space="preserve">[</w:t>
+      </w:r>
+      <w:r>
+        <w:rPr>
+          <w:rStyle w:val="NormalTok"/>
+        </w:rPr>
+        <w:t xml:space="preserve">i</w:t>
+      </w:r>
+      <w:r>
+        <w:rPr>
+          <w:rStyle w:val="OperatorTok"/>
+        </w:rPr>
+        <w:t xml:space="preserve">]</w:t>
+      </w:r>
+      <w:r>
+        <w:rPr>
+          <w:rStyle w:val="NormalTok"/>
+        </w:rPr>
+        <w:t xml:space="preserve"> </w:t>
+      </w:r>
+      <w:r>
+        <w:rPr>
+          <w:rStyle w:val="OperatorTok"/>
+        </w:rPr>
+        <w:t xml:space="preserve">+</w:t>
+      </w:r>
+      <w:r>
+        <w:rPr>
+          <w:rStyle w:val="NormalTok"/>
+        </w:rPr>
+        <w:t xml:space="preserve"> sizes</w:t>
+      </w:r>
+      <w:r>
+        <w:rPr>
+          <w:rStyle w:val="OperatorTok"/>
+        </w:rPr>
+        <w:t xml:space="preserve">[</w:t>
+      </w:r>
+      <w:r>
+        <w:rPr>
+          <w:rStyle w:val="NormalTok"/>
+        </w:rPr>
+        <w:t xml:space="preserve">i</w:t>
+      </w:r>
+      <w:r>
+        <w:rPr>
+          <w:rStyle w:val="OperatorTok"/>
+        </w:rPr>
+        <w:t xml:space="preserve">]</w:t>
+      </w:r>
+      <w:r>
+        <w:rPr>
+          <w:rStyle w:val="NormalTok"/>
+        </w:rPr>
+        <w:t xml:space="preserve"> </w:t>
+      </w:r>
+      <w:r>
+        <w:rPr>
+          <w:rStyle w:val="OperatorTok"/>
+        </w:rPr>
+        <w:t xml:space="preserve">-</w:t>
+      </w:r>
+      <w:r>
+        <w:rPr>
+          <w:rStyle w:val="NormalTok"/>
+        </w:rPr>
+        <w:t xml:space="preserve"> </w:t>
+      </w:r>
+      <w:r>
+        <w:rPr>
+          <w:rStyle w:val="DecValTok"/>
+        </w:rPr>
+        <w:t xml:space="preserve">1</w:t>
+      </w:r>
+      <w:r>
+        <w:rPr>
+          <w:rStyle w:val="OperatorTok"/>
+        </w:rPr>
+        <w:t xml:space="preserve">;</w:t>
+      </w:r>
+      <w:r>
+        <w:br/>
+      </w:r>
+      <w:r>
+        <w:rPr>
           <w:rStyle w:val="CommentTok"/>
         </w:rPr>
         <w:t xml:space="preserve">//GCOVR_EXCL_START</w:t>
-      </w:r>
-      <w:r>
-        <w:br/>
-      </w:r>
-      <w:r>
-        <w:rPr>
-          <w:rStyle w:val="NormalTok"/>
-        </w:rPr>
-        <w:t xml:space="preserve">    parallel_args_t </w:t>
-      </w:r>
-      <w:r>
-        <w:rPr>
-          <w:rStyle w:val="OperatorTok"/>
-        </w:rPr>
-        <w:t xml:space="preserve">*</w:t>
-      </w:r>
-      <w:r>
-        <w:rPr>
-          <w:rStyle w:val="NormalTok"/>
-        </w:rPr>
-        <w:t xml:space="preserve">par_args </w:t>
-      </w:r>
-      <w:r>
-        <w:rPr>
-          <w:rStyle w:val="OperatorTok"/>
-        </w:rPr>
-        <w:t xml:space="preserve">=</w:t>
-      </w:r>
-      <w:r>
-        <w:rPr>
-          <w:rStyle w:val="NormalTok"/>
-        </w:rPr>
-        <w:t xml:space="preserve"> </w:t>
-      </w:r>
-      <w:r>
-        <w:rPr>
-          <w:rStyle w:val="OperatorTok"/>
-        </w:rPr>
-        <w:t xml:space="preserve">(</w:t>
-      </w:r>
-      <w:r>
-        <w:rPr>
-          <w:rStyle w:val="NormalTok"/>
-        </w:rPr>
-        <w:t xml:space="preserve">worker_threads </w:t>
-      </w:r>
-      <w:r>
-        <w:rPr>
-          <w:rStyle w:val="OperatorTok"/>
-        </w:rPr>
-        <w:t xml:space="preserve">&gt;</w:t>
-      </w:r>
-      <w:r>
-        <w:rPr>
-          <w:rStyle w:val="NormalTok"/>
-        </w:rPr>
-        <w:t xml:space="preserve"> </w:t>
-      </w:r>
-      <w:r>
-        <w:rPr>
-          <w:rStyle w:val="DecValTok"/>
-        </w:rPr>
-        <w:t xml:space="preserve">0</w:t>
-      </w:r>
-      <w:r>
-        <w:rPr>
-          <w:rStyle w:val="OperatorTok"/>
-        </w:rPr>
-        <w:t xml:space="preserve">)</w:t>
-      </w:r>
-      <w:r>
-        <w:rPr>
-          <w:rStyle w:val="NormalTok"/>
-        </w:rPr>
-        <w:t xml:space="preserve"> </w:t>
-      </w:r>
-      <w:r>
-        <w:rPr>
-          <w:rStyle w:val="OperatorTok"/>
-        </w:rPr>
-        <w:t xml:space="preserve">?</w:t>
-      </w:r>
-      <w:r>
-        <w:br/>
-      </w:r>
-      <w:r>
-        <w:rPr>
-          <w:rStyle w:val="NormalTok"/>
-        </w:rPr>
-        <w:t xml:space="preserve">        malloc</w:t>
-      </w:r>
-      <w:r>
-        <w:rPr>
-          <w:rStyle w:val="OperatorTok"/>
-        </w:rPr>
-        <w:t xml:space="preserve">(</w:t>
-      </w:r>
-      <w:r>
-        <w:rPr>
-          <w:rStyle w:val="KeywordTok"/>
-        </w:rPr>
-        <w:t xml:space="preserve">sizeof</w:t>
-      </w:r>
-      <w:r>
-        <w:rPr>
-          <w:rStyle w:val="OperatorTok"/>
-        </w:rPr>
-        <w:t xml:space="preserve">(</w:t>
-      </w:r>
-      <w:r>
-        <w:rPr>
-          <w:rStyle w:val="NormalTok"/>
-        </w:rPr>
-        <w:t xml:space="preserve">parallel_args_t</w:t>
-      </w:r>
-      <w:r>
-        <w:rPr>
-          <w:rStyle w:val="OperatorTok"/>
-        </w:rPr>
-        <w:t xml:space="preserve">)</w:t>
-      </w:r>
-      <w:r>
-        <w:rPr>
-          <w:rStyle w:val="NormalTok"/>
-        </w:rPr>
-        <w:t xml:space="preserve"> </w:t>
-      </w:r>
-      <w:r>
-        <w:rPr>
-          <w:rStyle w:val="OperatorTok"/>
-        </w:rPr>
-        <w:t xml:space="preserve">*</w:t>
-      </w:r>
-      <w:r>
-        <w:rPr>
-          <w:rStyle w:val="NormalTok"/>
-        </w:rPr>
-        <w:t xml:space="preserve"> </w:t>
-      </w:r>
-      <w:r>
-        <w:rPr>
-          <w:rStyle w:val="OperatorTok"/>
-        </w:rPr>
-        <w:t xml:space="preserve">(</w:t>
-      </w:r>
-      <w:r>
-        <w:rPr>
-          <w:rStyle w:val="DataTypeTok"/>
-        </w:rPr>
-        <w:t xml:space="preserve">size_t</w:t>
-      </w:r>
-      <w:r>
-        <w:rPr>
-          <w:rStyle w:val="OperatorTok"/>
-        </w:rPr>
-        <w:t xml:space="preserve">)</w:t>
-      </w:r>
-      <w:r>
-        <w:rPr>
-          <w:rStyle w:val="NormalTok"/>
-        </w:rPr>
-        <w:t xml:space="preserve">worker_threads</w:t>
-      </w:r>
-      <w:r>
-        <w:rPr>
-          <w:rStyle w:val="OperatorTok"/>
-        </w:rPr>
-        <w:t xml:space="preserve">)</w:t>
-      </w:r>
-      <w:r>
-        <w:rPr>
-          <w:rStyle w:val="NormalTok"/>
-        </w:rPr>
-        <w:t xml:space="preserve"> </w:t>
-      </w:r>
-      <w:r>
-        <w:rPr>
-          <w:rStyle w:val="OperatorTok"/>
-        </w:rPr>
-        <w:t xml:space="preserve">:</w:t>
-      </w:r>
-      <w:r>
-        <w:rPr>
-          <w:rStyle w:val="NormalTok"/>
-        </w:rPr>
-        <w:t xml:space="preserve"> NULL</w:t>
-      </w:r>
-      <w:r>
-        <w:rPr>
-          <w:rStyle w:val="OperatorTok"/>
-        </w:rPr>
-        <w:t xml:space="preserve">;</w:t>
-      </w:r>
-      <w:r>
-        <w:br/>
-      </w:r>
-      <w:r>
-        <w:br/>
-      </w:r>
-      <w:r>
-        <w:rPr>
-          <w:rStyle w:val="NormalTok"/>
-        </w:rPr>
-        <w:t xml:space="preserve">    </w:t>
-      </w:r>
-      <w:r>
-        <w:rPr>
-          <w:rStyle w:val="DataTypeTok"/>
-        </w:rPr>
-        <w:t xml:space="preserve">double</w:t>
-      </w:r>
-      <w:r>
-        <w:rPr>
-          <w:rStyle w:val="NormalTok"/>
-        </w:rPr>
-        <w:t xml:space="preserve"> start </w:t>
-      </w:r>
-      <w:r>
-        <w:rPr>
-          <w:rStyle w:val="OperatorTok"/>
-        </w:rPr>
-        <w:t xml:space="preserve">=</w:t>
-      </w:r>
-      <w:r>
-        <w:rPr>
-          <w:rStyle w:val="NormalTok"/>
-        </w:rPr>
-        <w:t xml:space="preserve"> getMilliSeconds</w:t>
-      </w:r>
-      <w:r>
-        <w:rPr>
-          <w:rStyle w:val="OperatorTok"/>
-        </w:rPr>
-        <w:t xml:space="preserve">();</w:t>
-      </w:r>
-      <w:r>
-        <w:br/>
-      </w:r>
-      <w:r>
-        <w:br/>
-      </w:r>
-      <w:r>
-        <w:rPr>
-          <w:rStyle w:val="NormalTok"/>
-        </w:rPr>
-        <w:t xml:space="preserve">    </w:t>
-      </w:r>
-      <w:r>
-        <w:rPr>
-          <w:rStyle w:val="ControlFlowTok"/>
-        </w:rPr>
-        <w:t xml:space="preserve">if</w:t>
-      </w:r>
-      <w:r>
-        <w:rPr>
-          <w:rStyle w:val="NormalTok"/>
-        </w:rPr>
-        <w:t xml:space="preserve"> </w:t>
-      </w:r>
-      <w:r>
-        <w:rPr>
-          <w:rStyle w:val="OperatorTok"/>
-        </w:rPr>
-        <w:t xml:space="preserve">(</w:t>
-      </w:r>
-      <w:r>
-        <w:rPr>
-          <w:rStyle w:val="NormalTok"/>
-        </w:rPr>
-        <w:t xml:space="preserve">worker_threads </w:t>
-      </w:r>
-      <w:r>
-        <w:rPr>
-          <w:rStyle w:val="OperatorTok"/>
-        </w:rPr>
-        <w:t xml:space="preserve">==</w:t>
-      </w:r>
-      <w:r>
-        <w:rPr>
-          <w:rStyle w:val="NormalTok"/>
-        </w:rPr>
-        <w:t xml:space="preserve"> </w:t>
-      </w:r>
-      <w:r>
-        <w:rPr>
-          <w:rStyle w:val="DecValTok"/>
-        </w:rPr>
-        <w:t xml:space="preserve">0</w:t>
-      </w:r>
-      <w:r>
-        <w:rPr>
-          <w:rStyle w:val="OperatorTok"/>
-        </w:rPr>
-        <w:t xml:space="preserve">)</w:t>
-      </w:r>
-      <w:r>
-        <w:rPr>
-          <w:rStyle w:val="NormalTok"/>
-        </w:rPr>
-        <w:t xml:space="preserve"> </w:t>
-      </w:r>
-      <w:r>
-        <w:rPr>
-          <w:rStyle w:val="OperatorTok"/>
-        </w:rPr>
-        <w:t xml:space="preserve">{</w:t>
-      </w:r>
-      <w:r>
-        <w:br/>
-      </w:r>
-      <w:r>
-        <w:rPr>
-          <w:rStyle w:val="NormalTok"/>
-        </w:rPr>
-        <w:t xml:space="preserve">        </w:t>
-      </w:r>
-      <w:r>
-        <w:rPr>
-          <w:rStyle w:val="CommentTok"/>
-        </w:rPr>
-        <w:t xml:space="preserve">// Single-thread mode</w:t>
-      </w:r>
-      <w:r>
-        <w:br/>
-      </w:r>
-      <w:r>
-        <w:rPr>
-          <w:rStyle w:val="NormalTok"/>
-        </w:rPr>
-        <w:t xml:space="preserve">        mergesort_s</w:t>
-      </w:r>
-      <w:r>
-        <w:rPr>
-          <w:rStyle w:val="OperatorTok"/>
-        </w:rPr>
-        <w:t xml:space="preserve">(</w:t>
-      </w:r>
-      <w:r>
-        <w:rPr>
-          <w:rStyle w:val="NormalTok"/>
-        </w:rPr>
-        <w:t xml:space="preserve">A</w:t>
-      </w:r>
-      <w:r>
-        <w:rPr>
-          <w:rStyle w:val="OperatorTok"/>
-        </w:rPr>
-        <w:t xml:space="preserve">,</w:t>
-      </w:r>
-      <w:r>
-        <w:rPr>
-          <w:rStyle w:val="NormalTok"/>
-        </w:rPr>
-        <w:t xml:space="preserve"> </w:t>
-      </w:r>
-      <w:r>
-        <w:rPr>
-          <w:rStyle w:val="DecValTok"/>
-        </w:rPr>
-        <w:t xml:space="preserve">0</w:t>
-      </w:r>
-      <w:r>
-        <w:rPr>
-          <w:rStyle w:val="OperatorTok"/>
-        </w:rPr>
-        <w:t xml:space="preserve">,</w:t>
-      </w:r>
-      <w:r>
-        <w:rPr>
-          <w:rStyle w:val="NormalTok"/>
-        </w:rPr>
-        <w:t xml:space="preserve"> array_size </w:t>
-      </w:r>
-      <w:r>
-        <w:rPr>
-          <w:rStyle w:val="OperatorTok"/>
-        </w:rPr>
-        <w:t xml:space="preserve">-</w:t>
-      </w:r>
-      <w:r>
-        <w:rPr>
-          <w:rStyle w:val="NormalTok"/>
-        </w:rPr>
-        <w:t xml:space="preserve"> </w:t>
-      </w:r>
-      <w:r>
-        <w:rPr>
-          <w:rStyle w:val="DecValTok"/>
-        </w:rPr>
-        <w:t xml:space="preserve">1</w:t>
-      </w:r>
-      <w:r>
-        <w:rPr>
-          <w:rStyle w:val="OperatorTok"/>
-        </w:rPr>
-        <w:t xml:space="preserve">);</w:t>
-      </w:r>
-      <w:r>
-        <w:br/>
-      </w:r>
-      <w:r>
-        <w:rPr>
-          <w:rStyle w:val="NormalTok"/>
-        </w:rPr>
-        <w:t xml:space="preserve">    </w:t>
-      </w:r>
-      <w:r>
-        <w:rPr>
-          <w:rStyle w:val="OperatorTok"/>
-        </w:rPr>
-        <w:t xml:space="preserve">}</w:t>
-      </w:r>
-      <w:r>
-        <w:rPr>
-          <w:rStyle w:val="NormalTok"/>
-        </w:rPr>
-        <w:t xml:space="preserve"> </w:t>
-      </w:r>
-      <w:r>
-        <w:rPr>
-          <w:rStyle w:val="ControlFlowTok"/>
-        </w:rPr>
-        <w:t xml:space="preserve">else</w:t>
-      </w:r>
-      <w:r>
-        <w:rPr>
-          <w:rStyle w:val="NormalTok"/>
-        </w:rPr>
-        <w:t xml:space="preserve"> </w:t>
-      </w:r>
-      <w:r>
-        <w:rPr>
-          <w:rStyle w:val="OperatorTok"/>
-        </w:rPr>
-        <w:t xml:space="preserve">{</w:t>
-      </w:r>
-      <w:r>
-        <w:br/>
-      </w:r>
-      <w:r>
-        <w:rPr>
-          <w:rStyle w:val="NormalTok"/>
-        </w:rPr>
-        <w:t xml:space="preserve">        </w:t>
-      </w:r>
-      <w:r>
-        <w:rPr>
-          <w:rStyle w:val="CommentTok"/>
-        </w:rPr>
-        <w:t xml:space="preserve">// Multi-thread mode</w:t>
-      </w:r>
-      <w:r>
-        <w:br/>
-      </w:r>
-      <w:r>
-        <w:rPr>
-          <w:rStyle w:val="NormalTok"/>
-        </w:rPr>
-        <w:t xml:space="preserve">        </w:t>
-      </w:r>
-      <w:r>
-        <w:rPr>
-          <w:rStyle w:val="ControlFlowTok"/>
-        </w:rPr>
-        <w:t xml:space="preserve">for</w:t>
-      </w:r>
-      <w:r>
-        <w:rPr>
-          <w:rStyle w:val="NormalTok"/>
-        </w:rPr>
-        <w:t xml:space="preserve"> </w:t>
-      </w:r>
-      <w:r>
-        <w:rPr>
-          <w:rStyle w:val="OperatorTok"/>
-        </w:rPr>
-        <w:t xml:space="preserve">(</w:t>
-      </w:r>
-      <w:r>
-        <w:rPr>
-          <w:rStyle w:val="DataTypeTok"/>
-        </w:rPr>
-        <w:t xml:space="preserve">int</w:t>
-      </w:r>
-      <w:r>
-        <w:rPr>
-          <w:rStyle w:val="NormalTok"/>
-        </w:rPr>
-        <w:t xml:space="preserve"> i </w:t>
-      </w:r>
-      <w:r>
-        <w:rPr>
-          <w:rStyle w:val="OperatorTok"/>
-        </w:rPr>
-        <w:t xml:space="preserve">=</w:t>
-      </w:r>
-      <w:r>
-        <w:rPr>
-          <w:rStyle w:val="NormalTok"/>
-        </w:rPr>
-        <w:t xml:space="preserve"> </w:t>
-      </w:r>
-      <w:r>
-        <w:rPr>
-          <w:rStyle w:val="DecValTok"/>
-        </w:rPr>
-        <w:t xml:space="preserve">0</w:t>
-      </w:r>
-      <w:r>
-        <w:rPr>
-          <w:rStyle w:val="OperatorTok"/>
-        </w:rPr>
-        <w:t xml:space="preserve">;</w:t>
-      </w:r>
-      <w:r>
-        <w:rPr>
-          <w:rStyle w:val="NormalTok"/>
-        </w:rPr>
-        <w:t xml:space="preserve"> i </w:t>
-      </w:r>
-      <w:r>
-        <w:rPr>
-          <w:rStyle w:val="OperatorTok"/>
-        </w:rPr>
-        <w:t xml:space="preserve">&lt;</w:t>
-      </w:r>
-      <w:r>
-        <w:rPr>
-          <w:rStyle w:val="NormalTok"/>
-        </w:rPr>
-        <w:t xml:space="preserve"> worker_threads</w:t>
-      </w:r>
-      <w:r>
-        <w:rPr>
-          <w:rStyle w:val="OperatorTok"/>
-        </w:rPr>
-        <w:t xml:space="preserve">;</w:t>
-      </w:r>
-      <w:r>
-        <w:rPr>
-          <w:rStyle w:val="NormalTok"/>
-        </w:rPr>
-        <w:t xml:space="preserve"> i</w:t>
-      </w:r>
-      <w:r>
-        <w:rPr>
-          <w:rStyle w:val="OperatorTok"/>
-        </w:rPr>
-        <w:t xml:space="preserve">++)</w:t>
-      </w:r>
-      <w:r>
-        <w:rPr>
-          <w:rStyle w:val="NormalTok"/>
-        </w:rPr>
-        <w:t xml:space="preserve"> </w:t>
-      </w:r>
-      <w:r>
-        <w:rPr>
-          <w:rStyle w:val="OperatorTok"/>
-        </w:rPr>
-        <w:t xml:space="preserve">{</w:t>
-      </w:r>
-      <w:r>
-        <w:br/>
-      </w:r>
-      <w:r>
-        <w:rPr>
-          <w:rStyle w:val="NormalTok"/>
-        </w:rPr>
-        <w:t xml:space="preserve">            par_args</w:t>
-      </w:r>
-      <w:r>
-        <w:rPr>
-          <w:rStyle w:val="OperatorTok"/>
-        </w:rPr>
-        <w:t xml:space="preserve">[</w:t>
-      </w:r>
-      <w:r>
-        <w:rPr>
-          <w:rStyle w:val="NormalTok"/>
-        </w:rPr>
-        <w:t xml:space="preserve">i</w:t>
-      </w:r>
-      <w:r>
-        <w:rPr>
-          <w:rStyle w:val="OperatorTok"/>
-        </w:rPr>
-        <w:t xml:space="preserve">].</w:t>
-      </w:r>
-      <w:r>
-        <w:rPr>
-          <w:rStyle w:val="NormalTok"/>
-        </w:rPr>
-        <w:t xml:space="preserve">A </w:t>
-      </w:r>
-      <w:r>
-        <w:rPr>
-          <w:rStyle w:val="OperatorTok"/>
-        </w:rPr>
-        <w:t xml:space="preserve">=</w:t>
-      </w:r>
-      <w:r>
-        <w:rPr>
-          <w:rStyle w:val="NormalTok"/>
-        </w:rPr>
-        <w:t xml:space="preserve"> A</w:t>
-      </w:r>
-      <w:r>
-        <w:rPr>
-          <w:rStyle w:val="OperatorTok"/>
-        </w:rPr>
-        <w:t xml:space="preserve">;</w:t>
-      </w:r>
-      <w:r>
-        <w:br/>
-      </w:r>
-      <w:r>
-        <w:rPr>
-          <w:rStyle w:val="NormalTok"/>
-        </w:rPr>
-        <w:t xml:space="preserve">            par_args</w:t>
-      </w:r>
-      <w:r>
-        <w:rPr>
-          <w:rStyle w:val="OperatorTok"/>
-        </w:rPr>
-        <w:t xml:space="preserve">[</w:t>
-      </w:r>
-      <w:r>
-        <w:rPr>
-          <w:rStyle w:val="NormalTok"/>
-        </w:rPr>
-        <w:t xml:space="preserve">i</w:t>
-      </w:r>
-      <w:r>
-        <w:rPr>
-          <w:rStyle w:val="OperatorTok"/>
-        </w:rPr>
-        <w:t xml:space="preserve">].</w:t>
-      </w:r>
-      <w:r>
-        <w:rPr>
-          <w:rStyle w:val="NormalTok"/>
-        </w:rPr>
-        <w:t xml:space="preserve">start </w:t>
-      </w:r>
-      <w:r>
-        <w:rPr>
-          <w:rStyle w:val="OperatorTok"/>
-        </w:rPr>
-        <w:t xml:space="preserve">=</w:t>
-      </w:r>
-      <w:r>
-        <w:rPr>
-          <w:rStyle w:val="NormalTok"/>
-        </w:rPr>
-        <w:t xml:space="preserve"> indices</w:t>
-      </w:r>
-      <w:r>
-        <w:rPr>
-          <w:rStyle w:val="OperatorTok"/>
-        </w:rPr>
-        <w:t xml:space="preserve">[</w:t>
-      </w:r>
-      <w:r>
-        <w:rPr>
-          <w:rStyle w:val="NormalTok"/>
-        </w:rPr>
-        <w:t xml:space="preserve">i</w:t>
-      </w:r>
-      <w:r>
-        <w:rPr>
-          <w:rStyle w:val="OperatorTok"/>
-        </w:rPr>
-        <w:t xml:space="preserve">];</w:t>
-      </w:r>
-      <w:r>
-        <w:br/>
-      </w:r>
-      <w:r>
-        <w:rPr>
-          <w:rStyle w:val="NormalTok"/>
-        </w:rPr>
-        <w:t xml:space="preserve">            par_args</w:t>
-      </w:r>
-      <w:r>
-        <w:rPr>
-          <w:rStyle w:val="OperatorTok"/>
-        </w:rPr>
-        <w:t xml:space="preserve">[</w:t>
-      </w:r>
-      <w:r>
-        <w:rPr>
-          <w:rStyle w:val="NormalTok"/>
-        </w:rPr>
-        <w:t xml:space="preserve">i</w:t>
-      </w:r>
-      <w:r>
-        <w:rPr>
-          <w:rStyle w:val="OperatorTok"/>
-        </w:rPr>
-        <w:t xml:space="preserve">].</w:t>
-      </w:r>
-      <w:r>
-        <w:rPr>
-          <w:rStyle w:val="NormalTok"/>
-        </w:rPr>
-        <w:t xml:space="preserve">end   </w:t>
-      </w:r>
-      <w:r>
-        <w:rPr>
-          <w:rStyle w:val="OperatorTok"/>
-        </w:rPr>
-        <w:t xml:space="preserve">=</w:t>
-      </w:r>
-      <w:r>
-        <w:rPr>
-          <w:rStyle w:val="NormalTok"/>
-        </w:rPr>
-        <w:t xml:space="preserve"> indices</w:t>
-      </w:r>
-      <w:r>
-        <w:rPr>
-          <w:rStyle w:val="OperatorTok"/>
-        </w:rPr>
-        <w:t xml:space="preserve">[</w:t>
-      </w:r>
-      <w:r>
-        <w:rPr>
-          <w:rStyle w:val="NormalTok"/>
-        </w:rPr>
-        <w:t xml:space="preserve">i</w:t>
-      </w:r>
-      <w:r>
-        <w:rPr>
-          <w:rStyle w:val="OperatorTok"/>
-        </w:rPr>
-        <w:t xml:space="preserve">]</w:t>
-      </w:r>
-      <w:r>
-        <w:rPr>
-          <w:rStyle w:val="NormalTok"/>
-        </w:rPr>
-        <w:t xml:space="preserve"> </w:t>
-      </w:r>
-      <w:r>
-        <w:rPr>
-          <w:rStyle w:val="OperatorTok"/>
-        </w:rPr>
-        <w:t xml:space="preserve">+</w:t>
-      </w:r>
-      <w:r>
-        <w:rPr>
-          <w:rStyle w:val="NormalTok"/>
-        </w:rPr>
-        <w:t xml:space="preserve"> sizes</w:t>
-      </w:r>
-      <w:r>
-        <w:rPr>
-          <w:rStyle w:val="OperatorTok"/>
-        </w:rPr>
-        <w:t xml:space="preserve">[</w:t>
-      </w:r>
-      <w:r>
-        <w:rPr>
-          <w:rStyle w:val="NormalTok"/>
-        </w:rPr>
-        <w:t xml:space="preserve">i</w:t>
-      </w:r>
-      <w:r>
-        <w:rPr>
-          <w:rStyle w:val="OperatorTok"/>
-        </w:rPr>
-        <w:t xml:space="preserve">]</w:t>
-      </w:r>
-      <w:r>
-        <w:rPr>
-          <w:rStyle w:val="NormalTok"/>
-        </w:rPr>
-        <w:t xml:space="preserve"> </w:t>
-      </w:r>
-      <w:r>
-        <w:rPr>
-          <w:rStyle w:val="OperatorTok"/>
-        </w:rPr>
-        <w:t xml:space="preserve">-</w:t>
-      </w:r>
-      <w:r>
-        <w:rPr>
-          <w:rStyle w:val="NormalTok"/>
-        </w:rPr>
-        <w:t xml:space="preserve"> </w:t>
-      </w:r>
-      <w:r>
-        <w:rPr>
-          <w:rStyle w:val="DecValTok"/>
-        </w:rPr>
-        <w:t xml:space="preserve">1</w:t>
-      </w:r>
-      <w:r>
-        <w:rPr>
-          <w:rStyle w:val="OperatorTok"/>
-        </w:rPr>
-        <w:t xml:space="preserve">;</w:t>
       </w:r>
       <w:r>
         <w:br/>
@@ -28756,7 +28768,7 @@
         <w:pStyle w:val="FirstParagraph"/>
       </w:pPr>
       <w:r>
-        <w:t xml:space="preserve">Report generated on 10/26/2025 at 18:34:38</w:t>
+        <w:t xml:space="preserve">Report generated on 10/26/2025 at 18:42:42</w:t>
       </w:r>
     </w:p>
     <w:p>
@@ -28782,7 +28794,7 @@
         <w:pStyle w:val="FirstParagraph"/>
       </w:pPr>
       <w:r>
-        <w:t xml:space="preserve">SHA-256 Hash of the report: eb9e2db64e56b6c4b7f11e8fb368297c0f23b2fe76330e71bb1b27dcfdb61ab9</w:t>
+        <w:t xml:space="preserve">SHA-256 Hash of the report: 2846ad5395554e408b281d0204aeed8414880ed9b30fbbee60ff447510abe071</w:t>
       </w:r>
     </w:p>
     <w:p>

--- a/submission-report.docx
+++ b/submission-report.docx
@@ -19,7 +19,7 @@
         </w:numPr>
       </w:pPr>
       <w:r>
-        <w:t xml:space="preserve">Submission generated at 10/26/2025 at 18:42:41</w:t>
+        <w:t xml:space="preserve">Submission generated at 10/26/2025 at 18:53:55</w:t>
       </w:r>
     </w:p>
     <w:p>
@@ -4010,7 +4010,7 @@
         <w:rPr>
           <w:rStyle w:val="NormalTok"/>
         </w:rPr>
-        <w:t xml:space="preserve">                                     78      55    70%   142,144-145,176-177,219,221,223-225,227,229,232,244,246,248-250,252-253,411,414-415</w:t>
+        <w:t xml:space="preserve">                                     71      55    77%   142,144-145,176-177,219,221,223-225,227,229,232,388,391-392</w:t>
       </w:r>
       <w:r>
         <w:br/>
@@ -4034,7 +4034,7 @@
         <w:rPr>
           <w:rStyle w:val="NormalTok"/>
         </w:rPr>
-        <w:t xml:space="preserve">                                         78      55    70%</w:t>
+        <w:t xml:space="preserve">                                         71      55    77%</w:t>
       </w:r>
       <w:r>
         <w:br/>
@@ -11472,675 +11472,6 @@
         <w:br/>
       </w:r>
       <w:r>
-        <w:rPr>
-          <w:rStyle w:val="CommentTok"/>
-        </w:rPr>
-        <w:t xml:space="preserve">/**</w:t>
-      </w:r>
-      <w:r>
-        <w:br/>
-      </w:r>
-      <w:r>
-        <w:rPr>
-          <w:rStyle w:val="CommentTok"/>
-        </w:rPr>
-        <w:t xml:space="preserve"> * </w:t>
-      </w:r>
-      <w:r>
-        <w:rPr>
-          <w:rStyle w:val="AnnotationTok"/>
-        </w:rPr>
-        <w:t xml:space="preserve">@brief</w:t>
-      </w:r>
-      <w:r>
-        <w:rPr>
-          <w:rStyle w:val="CommentTok"/>
-        </w:rPr>
-        <w:t xml:space="preserve"> Splits the array into subarray with the remainder after even splits</w:t>
-      </w:r>
-      <w:r>
-        <w:br/>
-      </w:r>
-      <w:r>
-        <w:rPr>
-          <w:rStyle w:val="CommentTok"/>
-        </w:rPr>
-        <w:t xml:space="preserve"> *</w:t>
-      </w:r>
-      <w:r>
-        <w:br/>
-      </w:r>
-      <w:r>
-        <w:rPr>
-          <w:rStyle w:val="CommentTok"/>
-        </w:rPr>
-        <w:t xml:space="preserve"> * </w:t>
-      </w:r>
-      <w:r>
-        <w:rPr>
-          <w:rStyle w:val="AnnotationTok"/>
-        </w:rPr>
-        <w:t xml:space="preserve">@param</w:t>
-      </w:r>
-      <w:r>
-        <w:rPr>
-          <w:rStyle w:val="CommentTok"/>
-        </w:rPr>
-        <w:t xml:space="preserve"> </w:t>
-      </w:r>
-      <w:r>
-        <w:rPr>
-          <w:rStyle w:val="CommentVarTok"/>
-        </w:rPr>
-        <w:t xml:space="preserve">A</w:t>
-      </w:r>
-      <w:r>
-        <w:rPr>
-          <w:rStyle w:val="CommentTok"/>
-        </w:rPr>
-        <w:t xml:space="preserve"> The array to split</w:t>
-      </w:r>
-      <w:r>
-        <w:br/>
-      </w:r>
-      <w:r>
-        <w:rPr>
-          <w:rStyle w:val="CommentTok"/>
-        </w:rPr>
-        <w:t xml:space="preserve"> * </w:t>
-      </w:r>
-      <w:r>
-        <w:rPr>
-          <w:rStyle w:val="AnnotationTok"/>
-        </w:rPr>
-        <w:t xml:space="preserve">@param</w:t>
-      </w:r>
-      <w:r>
-        <w:rPr>
-          <w:rStyle w:val="CommentTok"/>
-        </w:rPr>
-        <w:t xml:space="preserve"> </w:t>
-      </w:r>
-      <w:r>
-        <w:rPr>
-          <w:rStyle w:val="CommentVarTok"/>
-        </w:rPr>
-        <w:t xml:space="preserve">indices</w:t>
-      </w:r>
-      <w:r>
-        <w:rPr>
-          <w:rStyle w:val="CommentTok"/>
-        </w:rPr>
-        <w:t xml:space="preserve"> The starting indices of each split</w:t>
-      </w:r>
-      <w:r>
-        <w:br/>
-      </w:r>
-      <w:r>
-        <w:rPr>
-          <w:rStyle w:val="CommentTok"/>
-        </w:rPr>
-        <w:t xml:space="preserve"> * </w:t>
-      </w:r>
-      <w:r>
-        <w:rPr>
-          <w:rStyle w:val="AnnotationTok"/>
-        </w:rPr>
-        <w:t xml:space="preserve">@param</w:t>
-      </w:r>
-      <w:r>
-        <w:rPr>
-          <w:rStyle w:val="CommentTok"/>
-        </w:rPr>
-        <w:t xml:space="preserve"> </w:t>
-      </w:r>
-      <w:r>
-        <w:rPr>
-          <w:rStyle w:val="CommentVarTok"/>
-        </w:rPr>
-        <w:t xml:space="preserve">num_threads</w:t>
-      </w:r>
-      <w:r>
-        <w:rPr>
-          <w:rStyle w:val="CommentTok"/>
-        </w:rPr>
-        <w:t xml:space="preserve"> The number of threads</w:t>
-      </w:r>
-      <w:r>
-        <w:br/>
-      </w:r>
-      <w:r>
-        <w:rPr>
-          <w:rStyle w:val="CommentTok"/>
-        </w:rPr>
-        <w:t xml:space="preserve"> * </w:t>
-      </w:r>
-      <w:r>
-        <w:rPr>
-          <w:rStyle w:val="AnnotationTok"/>
-        </w:rPr>
-        <w:t xml:space="preserve">@return</w:t>
-      </w:r>
-      <w:r>
-        <w:rPr>
-          <w:rStyle w:val="CommentTok"/>
-        </w:rPr>
-        <w:t xml:space="preserve"> int** An array of pointers to the start of each subarray</w:t>
-      </w:r>
-      <w:r>
-        <w:br/>
-      </w:r>
-      <w:r>
-        <w:rPr>
-          <w:rStyle w:val="CommentTok"/>
-        </w:rPr>
-        <w:t xml:space="preserve"> * AI use: AI Assisted</w:t>
-      </w:r>
-      <w:r>
-        <w:br/>
-      </w:r>
-      <w:r>
-        <w:rPr>
-          <w:rStyle w:val="CommentTok"/>
-        </w:rPr>
-        <w:t xml:space="preserve"> */</w:t>
-      </w:r>
-      <w:r>
-        <w:br/>
-      </w:r>
-      <w:r>
-        <w:rPr>
-          <w:rStyle w:val="DataTypeTok"/>
-        </w:rPr>
-        <w:t xml:space="preserve">int</w:t>
-      </w:r>
-      <w:r>
-        <w:rPr>
-          <w:rStyle w:val="NormalTok"/>
-        </w:rPr>
-        <w:t xml:space="preserve"> </w:t>
-      </w:r>
-      <w:r>
-        <w:rPr>
-          <w:rStyle w:val="OperatorTok"/>
-        </w:rPr>
-        <w:t xml:space="preserve">**</w:t>
-      </w:r>
-      <w:r>
-        <w:rPr>
-          <w:rStyle w:val="NormalTok"/>
-        </w:rPr>
-        <w:t xml:space="preserve">split_arrays_remainder</w:t>
-      </w:r>
-      <w:r>
-        <w:rPr>
-          <w:rStyle w:val="OperatorTok"/>
-        </w:rPr>
-        <w:t xml:space="preserve">(</w:t>
-      </w:r>
-      <w:r>
-        <w:rPr>
-          <w:rStyle w:val="DataTypeTok"/>
-        </w:rPr>
-        <w:t xml:space="preserve">int</w:t>
-      </w:r>
-      <w:r>
-        <w:rPr>
-          <w:rStyle w:val="NormalTok"/>
-        </w:rPr>
-        <w:t xml:space="preserve"> </w:t>
-      </w:r>
-      <w:r>
-        <w:rPr>
-          <w:rStyle w:val="OperatorTok"/>
-        </w:rPr>
-        <w:t xml:space="preserve">*</w:t>
-      </w:r>
-      <w:r>
-        <w:rPr>
-          <w:rStyle w:val="NormalTok"/>
-        </w:rPr>
-        <w:t xml:space="preserve">A</w:t>
-      </w:r>
-      <w:r>
-        <w:rPr>
-          <w:rStyle w:val="OperatorTok"/>
-        </w:rPr>
-        <w:t xml:space="preserve">,</w:t>
-      </w:r>
-      <w:r>
-        <w:rPr>
-          <w:rStyle w:val="NormalTok"/>
-        </w:rPr>
-        <w:t xml:space="preserve"> </w:t>
-      </w:r>
-      <w:r>
-        <w:rPr>
-          <w:rStyle w:val="DataTypeTok"/>
-        </w:rPr>
-        <w:t xml:space="preserve">int</w:t>
-      </w:r>
-      <w:r>
-        <w:rPr>
-          <w:rStyle w:val="NormalTok"/>
-        </w:rPr>
-        <w:t xml:space="preserve"> </w:t>
-      </w:r>
-      <w:r>
-        <w:rPr>
-          <w:rStyle w:val="OperatorTok"/>
-        </w:rPr>
-        <w:t xml:space="preserve">*</w:t>
-      </w:r>
-      <w:r>
-        <w:rPr>
-          <w:rStyle w:val="NormalTok"/>
-        </w:rPr>
-        <w:t xml:space="preserve">indices</w:t>
-      </w:r>
-      <w:r>
-        <w:rPr>
-          <w:rStyle w:val="OperatorTok"/>
-        </w:rPr>
-        <w:t xml:space="preserve">,</w:t>
-      </w:r>
-      <w:r>
-        <w:rPr>
-          <w:rStyle w:val="NormalTok"/>
-        </w:rPr>
-        <w:t xml:space="preserve"> </w:t>
-      </w:r>
-      <w:r>
-        <w:rPr>
-          <w:rStyle w:val="DataTypeTok"/>
-        </w:rPr>
-        <w:t xml:space="preserve">int</w:t>
-      </w:r>
-      <w:r>
-        <w:rPr>
-          <w:rStyle w:val="NormalTok"/>
-        </w:rPr>
-        <w:t xml:space="preserve"> num_threads</w:t>
-      </w:r>
-      <w:r>
-        <w:rPr>
-          <w:rStyle w:val="OperatorTok"/>
-        </w:rPr>
-        <w:t xml:space="preserve">)</w:t>
-      </w:r>
-      <w:r>
-        <w:br/>
-      </w:r>
-      <w:r>
-        <w:rPr>
-          <w:rStyle w:val="OperatorTok"/>
-        </w:rPr>
-        <w:t xml:space="preserve">{</w:t>
-      </w:r>
-      <w:r>
-        <w:br/>
-      </w:r>
-      <w:r>
-        <w:rPr>
-          <w:rStyle w:val="NormalTok"/>
-        </w:rPr>
-        <w:t xml:space="preserve">  </w:t>
-      </w:r>
-      <w:r>
-        <w:rPr>
-          <w:rStyle w:val="DataTypeTok"/>
-        </w:rPr>
-        <w:t xml:space="preserve">int</w:t>
-      </w:r>
-      <w:r>
-        <w:rPr>
-          <w:rStyle w:val="NormalTok"/>
-        </w:rPr>
-        <w:t xml:space="preserve"> worker_threads </w:t>
-      </w:r>
-      <w:r>
-        <w:rPr>
-          <w:rStyle w:val="OperatorTok"/>
-        </w:rPr>
-        <w:t xml:space="preserve">=</w:t>
-      </w:r>
-      <w:r>
-        <w:rPr>
-          <w:rStyle w:val="NormalTok"/>
-        </w:rPr>
-        <w:t xml:space="preserve"> num_threads </w:t>
-      </w:r>
-      <w:r>
-        <w:rPr>
-          <w:rStyle w:val="OperatorTok"/>
-        </w:rPr>
-        <w:t xml:space="preserve">-</w:t>
-      </w:r>
-      <w:r>
-        <w:rPr>
-          <w:rStyle w:val="NormalTok"/>
-        </w:rPr>
-        <w:t xml:space="preserve"> </w:t>
-      </w:r>
-      <w:r>
-        <w:rPr>
-          <w:rStyle w:val="DecValTok"/>
-        </w:rPr>
-        <w:t xml:space="preserve">1</w:t>
-      </w:r>
-      <w:r>
-        <w:rPr>
-          <w:rStyle w:val="OperatorTok"/>
-        </w:rPr>
-        <w:t xml:space="preserve">;</w:t>
-      </w:r>
-      <w:r>
-        <w:br/>
-      </w:r>
-      <w:r>
-        <w:br/>
-      </w:r>
-      <w:r>
-        <w:rPr>
-          <w:rStyle w:val="NormalTok"/>
-        </w:rPr>
-        <w:t xml:space="preserve">  </w:t>
-      </w:r>
-      <w:r>
-        <w:rPr>
-          <w:rStyle w:val="DataTypeTok"/>
-        </w:rPr>
-        <w:t xml:space="preserve">int</w:t>
-      </w:r>
-      <w:r>
-        <w:rPr>
-          <w:rStyle w:val="NormalTok"/>
-        </w:rPr>
-        <w:t xml:space="preserve"> </w:t>
-      </w:r>
-      <w:r>
-        <w:rPr>
-          <w:rStyle w:val="OperatorTok"/>
-        </w:rPr>
-        <w:t xml:space="preserve">**</w:t>
-      </w:r>
-      <w:r>
-        <w:rPr>
-          <w:rStyle w:val="NormalTok"/>
-        </w:rPr>
-        <w:t xml:space="preserve">remainder_subarray </w:t>
-      </w:r>
-      <w:r>
-        <w:rPr>
-          <w:rStyle w:val="OperatorTok"/>
-        </w:rPr>
-        <w:t xml:space="preserve">=</w:t>
-      </w:r>
-      <w:r>
-        <w:rPr>
-          <w:rStyle w:val="NormalTok"/>
-        </w:rPr>
-        <w:t xml:space="preserve"> malloc</w:t>
-      </w:r>
-      <w:r>
-        <w:rPr>
-          <w:rStyle w:val="OperatorTok"/>
-        </w:rPr>
-        <w:t xml:space="preserve">(</w:t>
-      </w:r>
-      <w:r>
-        <w:rPr>
-          <w:rStyle w:val="KeywordTok"/>
-        </w:rPr>
-        <w:t xml:space="preserve">sizeof</w:t>
-      </w:r>
-      <w:r>
-        <w:rPr>
-          <w:rStyle w:val="OperatorTok"/>
-        </w:rPr>
-        <w:t xml:space="preserve">(</w:t>
-      </w:r>
-      <w:r>
-        <w:rPr>
-          <w:rStyle w:val="DataTypeTok"/>
-        </w:rPr>
-        <w:t xml:space="preserve">int</w:t>
-      </w:r>
-      <w:r>
-        <w:rPr>
-          <w:rStyle w:val="NormalTok"/>
-        </w:rPr>
-        <w:t xml:space="preserve"> </w:t>
-      </w:r>
-      <w:r>
-        <w:rPr>
-          <w:rStyle w:val="OperatorTok"/>
-        </w:rPr>
-        <w:t xml:space="preserve">*));</w:t>
-      </w:r>
-      <w:r>
-        <w:br/>
-      </w:r>
-      <w:r>
-        <w:rPr>
-          <w:rStyle w:val="NormalTok"/>
-        </w:rPr>
-        <w:t xml:space="preserve">  </w:t>
-      </w:r>
-      <w:r>
-        <w:rPr>
-          <w:rStyle w:val="ControlFlowTok"/>
-        </w:rPr>
-        <w:t xml:space="preserve">if</w:t>
-      </w:r>
-      <w:r>
-        <w:rPr>
-          <w:rStyle w:val="NormalTok"/>
-        </w:rPr>
-        <w:t xml:space="preserve"> </w:t>
-      </w:r>
-      <w:r>
-        <w:rPr>
-          <w:rStyle w:val="OperatorTok"/>
-        </w:rPr>
-        <w:t xml:space="preserve">(!</w:t>
-      </w:r>
-      <w:r>
-        <w:rPr>
-          <w:rStyle w:val="NormalTok"/>
-        </w:rPr>
-        <w:t xml:space="preserve">remainder_subarray</w:t>
-      </w:r>
-      <w:r>
-        <w:rPr>
-          <w:rStyle w:val="OperatorTok"/>
-        </w:rPr>
-        <w:t xml:space="preserve">)</w:t>
-      </w:r>
-      <w:r>
-        <w:br/>
-      </w:r>
-      <w:r>
-        <w:rPr>
-          <w:rStyle w:val="NormalTok"/>
-        </w:rPr>
-        <w:t xml:space="preserve">    </w:t>
-      </w:r>
-      <w:r>
-        <w:rPr>
-          <w:rStyle w:val="ControlFlowTok"/>
-        </w:rPr>
-        <w:t xml:space="preserve">return</w:t>
-      </w:r>
-      <w:r>
-        <w:rPr>
-          <w:rStyle w:val="NormalTok"/>
-        </w:rPr>
-        <w:t xml:space="preserve"> NULL</w:t>
-      </w:r>
-      <w:r>
-        <w:rPr>
-          <w:rStyle w:val="OperatorTok"/>
-        </w:rPr>
-        <w:t xml:space="preserve">;</w:t>
-      </w:r>
-      <w:r>
-        <w:br/>
-      </w:r>
-      <w:r>
-        <w:br/>
-      </w:r>
-      <w:r>
-        <w:rPr>
-          <w:rStyle w:val="NormalTok"/>
-        </w:rPr>
-        <w:t xml:space="preserve">  remainder_subarray</w:t>
-      </w:r>
-      <w:r>
-        <w:rPr>
-          <w:rStyle w:val="OperatorTok"/>
-        </w:rPr>
-        <w:t xml:space="preserve">[</w:t>
-      </w:r>
-      <w:r>
-        <w:rPr>
-          <w:rStyle w:val="DecValTok"/>
-        </w:rPr>
-        <w:t xml:space="preserve">0</w:t>
-      </w:r>
-      <w:r>
-        <w:rPr>
-          <w:rStyle w:val="OperatorTok"/>
-        </w:rPr>
-        <w:t xml:space="preserve">]</w:t>
-      </w:r>
-      <w:r>
-        <w:rPr>
-          <w:rStyle w:val="NormalTok"/>
-        </w:rPr>
-        <w:t xml:space="preserve"> </w:t>
-      </w:r>
-      <w:r>
-        <w:rPr>
-          <w:rStyle w:val="OperatorTok"/>
-        </w:rPr>
-        <w:t xml:space="preserve">=</w:t>
-      </w:r>
-      <w:r>
-        <w:rPr>
-          <w:rStyle w:val="NormalTok"/>
-        </w:rPr>
-        <w:t xml:space="preserve"> </w:t>
-      </w:r>
-      <w:r>
-        <w:rPr>
-          <w:rStyle w:val="OperatorTok"/>
-        </w:rPr>
-        <w:t xml:space="preserve">&amp;</w:t>
-      </w:r>
-      <w:r>
-        <w:rPr>
-          <w:rStyle w:val="NormalTok"/>
-        </w:rPr>
-        <w:t xml:space="preserve">A</w:t>
-      </w:r>
-      <w:r>
-        <w:rPr>
-          <w:rStyle w:val="OperatorTok"/>
-        </w:rPr>
-        <w:t xml:space="preserve">[</w:t>
-      </w:r>
-      <w:r>
-        <w:rPr>
-          <w:rStyle w:val="NormalTok"/>
-        </w:rPr>
-        <w:t xml:space="preserve">indices</w:t>
-      </w:r>
-      <w:r>
-        <w:rPr>
-          <w:rStyle w:val="OperatorTok"/>
-        </w:rPr>
-        <w:t xml:space="preserve">[</w:t>
-      </w:r>
-      <w:r>
-        <w:rPr>
-          <w:rStyle w:val="NormalTok"/>
-        </w:rPr>
-        <w:t xml:space="preserve">worker_threads </w:t>
-      </w:r>
-      <w:r>
-        <w:rPr>
-          <w:rStyle w:val="OperatorTok"/>
-        </w:rPr>
-        <w:t xml:space="preserve">-</w:t>
-      </w:r>
-      <w:r>
-        <w:rPr>
-          <w:rStyle w:val="NormalTok"/>
-        </w:rPr>
-        <w:t xml:space="preserve"> </w:t>
-      </w:r>
-      <w:r>
-        <w:rPr>
-          <w:rStyle w:val="DecValTok"/>
-        </w:rPr>
-        <w:t xml:space="preserve">1</w:t>
-      </w:r>
-      <w:r>
-        <w:rPr>
-          <w:rStyle w:val="OperatorTok"/>
-        </w:rPr>
-        <w:t xml:space="preserve">]];</w:t>
-      </w:r>
-      <w:r>
-        <w:br/>
-      </w:r>
-      <w:r>
-        <w:rPr>
-          <w:rStyle w:val="NormalTok"/>
-        </w:rPr>
-        <w:t xml:space="preserve">  </w:t>
-      </w:r>
-      <w:r>
-        <w:rPr>
-          <w:rStyle w:val="ControlFlowTok"/>
-        </w:rPr>
-        <w:t xml:space="preserve">return</w:t>
-      </w:r>
-      <w:r>
-        <w:rPr>
-          <w:rStyle w:val="NormalTok"/>
-        </w:rPr>
-        <w:t xml:space="preserve"> remainder_subarray</w:t>
-      </w:r>
-      <w:r>
-        <w:rPr>
-          <w:rStyle w:val="OperatorTok"/>
-        </w:rPr>
-        <w:t xml:space="preserve">;</w:t>
-      </w:r>
-      <w:r>
-        <w:br/>
-      </w:r>
-      <w:r>
-        <w:rPr>
-          <w:rStyle w:val="OperatorTok"/>
-        </w:rPr>
-        <w:t xml:space="preserve">}</w:t>
-      </w:r>
-      <w:r>
-        <w:br/>
-      </w:r>
-      <w:r>
-        <w:br/>
-      </w:r>
-      <w:r>
-        <w:br/>
-      </w:r>
-      <w:r>
-        <w:br/>
-      </w:r>
-      <w:r>
         <w:br/>
       </w:r>
       <w:r>
@@ -20079,6 +19410,9 @@
         <w:br/>
       </w:r>
       <w:r>
+        <w:br/>
+      </w:r>
+      <w:r>
         <w:rPr>
           <w:rStyle w:val="NormalTok"/>
         </w:rPr>
@@ -20109,7 +19443,7 @@
         <w:rPr>
           <w:rStyle w:val="CommentTok"/>
         </w:rPr>
-        <w:t xml:space="preserve"> Splits the array into subarray with the remainder after even splits</w:t>
+        <w:t xml:space="preserve"> Merges all sorted segments in a tree-like fashion</w:t>
       </w:r>
       <w:r>
         <w:br/>
@@ -20151,7 +19485,7 @@
         <w:rPr>
           <w:rStyle w:val="CommentTok"/>
         </w:rPr>
-        <w:t xml:space="preserve"> The array to split</w:t>
+        <w:t xml:space="preserve"> The array to merge</w:t>
       </w:r>
       <w:r>
         <w:br/>
@@ -20184,7 +19518,7 @@
         <w:rPr>
           <w:rStyle w:val="CommentTok"/>
         </w:rPr>
-        <w:t xml:space="preserve"> The starting indices of each split</w:t>
+        <w:t xml:space="preserve"> The starting indices of each segment</w:t>
       </w:r>
       <w:r>
         <w:br/>
@@ -20211,13 +19545,238 @@
         <w:rPr>
           <w:rStyle w:val="CommentVarTok"/>
         </w:rPr>
+        <w:t xml:space="preserve">sizes</w:t>
+      </w:r>
+      <w:r>
+        <w:rPr>
+          <w:rStyle w:val="CommentTok"/>
+        </w:rPr>
+        <w:t xml:space="preserve"> The sizes of each segment</w:t>
+      </w:r>
+      <w:r>
+        <w:br/>
+      </w:r>
+      <w:r>
+        <w:rPr>
+          <w:rStyle w:val="CommentTok"/>
+        </w:rPr>
+        <w:t xml:space="preserve">   * </w:t>
+      </w:r>
+      <w:r>
+        <w:rPr>
+          <w:rStyle w:val="AnnotationTok"/>
+        </w:rPr>
+        <w:t xml:space="preserve">@param</w:t>
+      </w:r>
+      <w:r>
+        <w:rPr>
+          <w:rStyle w:val="CommentTok"/>
+        </w:rPr>
+        <w:t xml:space="preserve"> </w:t>
+      </w:r>
+      <w:r>
+        <w:rPr>
+          <w:rStyle w:val="CommentVarTok"/>
+        </w:rPr>
         <w:t xml:space="preserve">num_threads</w:t>
       </w:r>
       <w:r>
         <w:rPr>
           <w:rStyle w:val="CommentTok"/>
         </w:rPr>
-        <w:t xml:space="preserve"> The number of threads</w:t>
+        <w:t xml:space="preserve"> The number of threads used (to determine segments)</w:t>
+      </w:r>
+      <w:r>
+        <w:br/>
+      </w:r>
+      <w:r>
+        <w:rPr>
+          <w:rStyle w:val="CommentTok"/>
+        </w:rPr>
+        <w:t xml:space="preserve">   * AI use: AI Assisted</w:t>
+      </w:r>
+      <w:r>
+        <w:br/>
+      </w:r>
+      <w:r>
+        <w:rPr>
+          <w:rStyle w:val="CommentTok"/>
+        </w:rPr>
+        <w:t xml:space="preserve">   */</w:t>
+      </w:r>
+      <w:r>
+        <w:br/>
+      </w:r>
+      <w:r>
+        <w:rPr>
+          <w:rStyle w:val="NormalTok"/>
+        </w:rPr>
+        <w:t xml:space="preserve">  </w:t>
+      </w:r>
+      <w:r>
+        <w:rPr>
+          <w:rStyle w:val="DataTypeTok"/>
+        </w:rPr>
+        <w:t xml:space="preserve">void</w:t>
+      </w:r>
+      <w:r>
+        <w:rPr>
+          <w:rStyle w:val="NormalTok"/>
+        </w:rPr>
+        <w:t xml:space="preserve"> merge_all_tree_parallel_locked</w:t>
+      </w:r>
+      <w:r>
+        <w:rPr>
+          <w:rStyle w:val="OperatorTok"/>
+        </w:rPr>
+        <w:t xml:space="preserve">(</w:t>
+      </w:r>
+      <w:r>
+        <w:rPr>
+          <w:rStyle w:val="DataTypeTok"/>
+        </w:rPr>
+        <w:t xml:space="preserve">int</w:t>
+      </w:r>
+      <w:r>
+        <w:rPr>
+          <w:rStyle w:val="NormalTok"/>
+        </w:rPr>
+        <w:t xml:space="preserve"> </w:t>
+      </w:r>
+      <w:r>
+        <w:rPr>
+          <w:rStyle w:val="OperatorTok"/>
+        </w:rPr>
+        <w:t xml:space="preserve">*</w:t>
+      </w:r>
+      <w:r>
+        <w:rPr>
+          <w:rStyle w:val="NormalTok"/>
+        </w:rPr>
+        <w:t xml:space="preserve">A</w:t>
+      </w:r>
+      <w:r>
+        <w:rPr>
+          <w:rStyle w:val="OperatorTok"/>
+        </w:rPr>
+        <w:t xml:space="preserve">,</w:t>
+      </w:r>
+      <w:r>
+        <w:rPr>
+          <w:rStyle w:val="NormalTok"/>
+        </w:rPr>
+        <w:t xml:space="preserve"> </w:t>
+      </w:r>
+      <w:r>
+        <w:rPr>
+          <w:rStyle w:val="DataTypeTok"/>
+        </w:rPr>
+        <w:t xml:space="preserve">int</w:t>
+      </w:r>
+      <w:r>
+        <w:rPr>
+          <w:rStyle w:val="NormalTok"/>
+        </w:rPr>
+        <w:t xml:space="preserve"> </w:t>
+      </w:r>
+      <w:r>
+        <w:rPr>
+          <w:rStyle w:val="OperatorTok"/>
+        </w:rPr>
+        <w:t xml:space="preserve">*</w:t>
+      </w:r>
+      <w:r>
+        <w:rPr>
+          <w:rStyle w:val="NormalTok"/>
+        </w:rPr>
+        <w:t xml:space="preserve">indices</w:t>
+      </w:r>
+      <w:r>
+        <w:rPr>
+          <w:rStyle w:val="OperatorTok"/>
+        </w:rPr>
+        <w:t xml:space="preserve">,</w:t>
+      </w:r>
+      <w:r>
+        <w:rPr>
+          <w:rStyle w:val="NormalTok"/>
+        </w:rPr>
+        <w:t xml:space="preserve"> </w:t>
+      </w:r>
+      <w:r>
+        <w:rPr>
+          <w:rStyle w:val="DataTypeTok"/>
+        </w:rPr>
+        <w:t xml:space="preserve">int</w:t>
+      </w:r>
+      <w:r>
+        <w:rPr>
+          <w:rStyle w:val="NormalTok"/>
+        </w:rPr>
+        <w:t xml:space="preserve"> </w:t>
+      </w:r>
+      <w:r>
+        <w:rPr>
+          <w:rStyle w:val="OperatorTok"/>
+        </w:rPr>
+        <w:t xml:space="preserve">*</w:t>
+      </w:r>
+      <w:r>
+        <w:rPr>
+          <w:rStyle w:val="NormalTok"/>
+        </w:rPr>
+        <w:t xml:space="preserve">sizes</w:t>
+      </w:r>
+      <w:r>
+        <w:rPr>
+          <w:rStyle w:val="OperatorTok"/>
+        </w:rPr>
+        <w:t xml:space="preserve">,</w:t>
+      </w:r>
+      <w:r>
+        <w:rPr>
+          <w:rStyle w:val="NormalTok"/>
+        </w:rPr>
+        <w:t xml:space="preserve"> </w:t>
+      </w:r>
+      <w:r>
+        <w:rPr>
+          <w:rStyle w:val="DataTypeTok"/>
+        </w:rPr>
+        <w:t xml:space="preserve">int</w:t>
+      </w:r>
+      <w:r>
+        <w:rPr>
+          <w:rStyle w:val="NormalTok"/>
+        </w:rPr>
+        <w:t xml:space="preserve"> num_threads</w:t>
+      </w:r>
+      <w:r>
+        <w:rPr>
+          <w:rStyle w:val="OperatorTok"/>
+        </w:rPr>
+        <w:t xml:space="preserve">);</w:t>
+      </w:r>
+      <w:r>
+        <w:br/>
+      </w:r>
+      <w:r>
+        <w:br/>
+      </w:r>
+      <w:r>
+        <w:br/>
+      </w:r>
+      <w:r>
+        <w:rPr>
+          <w:rStyle w:val="NormalTok"/>
+        </w:rPr>
+        <w:t xml:space="preserve">  </w:t>
+      </w:r>
+      <w:r>
+        <w:rPr>
+          <w:rStyle w:val="CommentTok"/>
+        </w:rPr>
+        <w:t xml:space="preserve">/**</w:t>
       </w:r>
       <w:r>
         <w:br/>
@@ -20232,13 +19791,76 @@
         <w:rPr>
           <w:rStyle w:val="AnnotationTok"/>
         </w:rPr>
+        <w:t xml:space="preserve">@brief</w:t>
+      </w:r>
+      <w:r>
+        <w:rPr>
+          <w:rStyle w:val="CommentTok"/>
+        </w:rPr>
+        <w:t xml:space="preserve"> Worker thread function to sort a segment</w:t>
+      </w:r>
+      <w:r>
+        <w:br/>
+      </w:r>
+      <w:r>
+        <w:rPr>
+          <w:rStyle w:val="CommentTok"/>
+        </w:rPr>
+        <w:t xml:space="preserve">   *</w:t>
+      </w:r>
+      <w:r>
+        <w:br/>
+      </w:r>
+      <w:r>
+        <w:rPr>
+          <w:rStyle w:val="CommentTok"/>
+        </w:rPr>
+        <w:t xml:space="preserve">   * </w:t>
+      </w:r>
+      <w:r>
+        <w:rPr>
+          <w:rStyle w:val="AnnotationTok"/>
+        </w:rPr>
+        <w:t xml:space="preserve">@param</w:t>
+      </w:r>
+      <w:r>
+        <w:rPr>
+          <w:rStyle w:val="CommentTok"/>
+        </w:rPr>
+        <w:t xml:space="preserve"> </w:t>
+      </w:r>
+      <w:r>
+        <w:rPr>
+          <w:rStyle w:val="CommentVarTok"/>
+        </w:rPr>
+        <w:t xml:space="preserve">arg</w:t>
+      </w:r>
+      <w:r>
+        <w:rPr>
+          <w:rStyle w:val="CommentTok"/>
+        </w:rPr>
+        <w:t xml:space="preserve"> The parallel_args_t pointer</w:t>
+      </w:r>
+      <w:r>
+        <w:br/>
+      </w:r>
+      <w:r>
+        <w:rPr>
+          <w:rStyle w:val="CommentTok"/>
+        </w:rPr>
+        <w:t xml:space="preserve">   * </w:t>
+      </w:r>
+      <w:r>
+        <w:rPr>
+          <w:rStyle w:val="AnnotationTok"/>
+        </w:rPr>
         <w:t xml:space="preserve">@return</w:t>
       </w:r>
       <w:r>
         <w:rPr>
           <w:rStyle w:val="CommentTok"/>
         </w:rPr>
-        <w:t xml:space="preserve"> int** An array of pointers to the start of each subarray</w:t>
+        <w:t xml:space="preserve"> void* always NULL</w:t>
       </w:r>
       <w:r>
         <w:br/>
@@ -20271,25 +19893,25 @@
         <w:rPr>
           <w:rStyle w:val="DataTypeTok"/>
         </w:rPr>
-        <w:t xml:space="preserve">int</w:t>
-      </w:r>
-      <w:r>
-        <w:rPr>
-          <w:rStyle w:val="NormalTok"/>
-        </w:rPr>
-        <w:t xml:space="preserve"> </w:t>
-      </w:r>
-      <w:r>
-        <w:rPr>
-          <w:rStyle w:val="OperatorTok"/>
-        </w:rPr>
-        <w:t xml:space="preserve">**</w:t>
-      </w:r>
-      <w:r>
-        <w:rPr>
-          <w:rStyle w:val="NormalTok"/>
-        </w:rPr>
-        <w:t xml:space="preserve">split_arrays_remainder</w:t>
+        <w:t xml:space="preserve">void</w:t>
+      </w:r>
+      <w:r>
+        <w:rPr>
+          <w:rStyle w:val="NormalTok"/>
+        </w:rPr>
+        <w:t xml:space="preserve"> </w:t>
+      </w:r>
+      <w:r>
+        <w:rPr>
+          <w:rStyle w:val="OperatorTok"/>
+        </w:rPr>
+        <w:t xml:space="preserve">*</w:t>
+      </w:r>
+      <w:r>
+        <w:rPr>
+          <w:rStyle w:val="NormalTok"/>
+        </w:rPr>
+        <w:t xml:space="preserve">thread_sort</w:t>
       </w:r>
       <w:r>
         <w:rPr>
@@ -20301,7 +19923,7 @@
         <w:rPr>
           <w:rStyle w:val="DataTypeTok"/>
         </w:rPr>
-        <w:t xml:space="preserve">int</w:t>
+        <w:t xml:space="preserve">void</w:t>
       </w:r>
       <w:r>
         <w:rPr>
@@ -20319,835 +19941,7 @@
         <w:rPr>
           <w:rStyle w:val="NormalTok"/>
         </w:rPr>
-        <w:t xml:space="preserve">A</w:t>
-      </w:r>
-      <w:r>
-        <w:rPr>
-          <w:rStyle w:val="OperatorTok"/>
-        </w:rPr>
-        <w:t xml:space="preserve">,</w:t>
-      </w:r>
-      <w:r>
-        <w:rPr>
-          <w:rStyle w:val="NormalTok"/>
-        </w:rPr>
-        <w:t xml:space="preserve"> </w:t>
-      </w:r>
-      <w:r>
-        <w:rPr>
-          <w:rStyle w:val="DataTypeTok"/>
-        </w:rPr>
-        <w:t xml:space="preserve">int</w:t>
-      </w:r>
-      <w:r>
-        <w:rPr>
-          <w:rStyle w:val="NormalTok"/>
-        </w:rPr>
-        <w:t xml:space="preserve"> </w:t>
-      </w:r>
-      <w:r>
-        <w:rPr>
-          <w:rStyle w:val="OperatorTok"/>
-        </w:rPr>
-        <w:t xml:space="preserve">*</w:t>
-      </w:r>
-      <w:r>
-        <w:rPr>
-          <w:rStyle w:val="NormalTok"/>
-        </w:rPr>
-        <w:t xml:space="preserve">indices</w:t>
-      </w:r>
-      <w:r>
-        <w:rPr>
-          <w:rStyle w:val="OperatorTok"/>
-        </w:rPr>
-        <w:t xml:space="preserve">,</w:t>
-      </w:r>
-      <w:r>
-        <w:rPr>
-          <w:rStyle w:val="NormalTok"/>
-        </w:rPr>
-        <w:t xml:space="preserve"> </w:t>
-      </w:r>
-      <w:r>
-        <w:rPr>
-          <w:rStyle w:val="DataTypeTok"/>
-        </w:rPr>
-        <w:t xml:space="preserve">int</w:t>
-      </w:r>
-      <w:r>
-        <w:rPr>
-          <w:rStyle w:val="NormalTok"/>
-        </w:rPr>
-        <w:t xml:space="preserve"> num_threads</w:t>
-      </w:r>
-      <w:r>
-        <w:rPr>
-          <w:rStyle w:val="OperatorTok"/>
-        </w:rPr>
-        <w:t xml:space="preserve">);</w:t>
-      </w:r>
-      <w:r>
-        <w:br/>
-      </w:r>
-      <w:r>
-        <w:br/>
-      </w:r>
-      <w:r>
-        <w:rPr>
-          <w:rStyle w:val="NormalTok"/>
-        </w:rPr>
-        <w:t xml:space="preserve">  </w:t>
-      </w:r>
-      <w:r>
-        <w:rPr>
-          <w:rStyle w:val="CommentTok"/>
-        </w:rPr>
-        <w:t xml:space="preserve">/**</w:t>
-      </w:r>
-      <w:r>
-        <w:br/>
-      </w:r>
-      <w:r>
-        <w:rPr>
-          <w:rStyle w:val="CommentTok"/>
-        </w:rPr>
-        <w:t xml:space="preserve">   * </w:t>
-      </w:r>
-      <w:r>
-        <w:rPr>
-          <w:rStyle w:val="AnnotationTok"/>
-        </w:rPr>
-        <w:t xml:space="preserve">@brief</w:t>
-      </w:r>
-      <w:r>
-        <w:rPr>
-          <w:rStyle w:val="CommentTok"/>
-        </w:rPr>
-        <w:t xml:space="preserve"> Merges all sorted segments in a tree-like fashion</w:t>
-      </w:r>
-      <w:r>
-        <w:br/>
-      </w:r>
-      <w:r>
-        <w:rPr>
-          <w:rStyle w:val="CommentTok"/>
-        </w:rPr>
-        <w:t xml:space="preserve">   *</w:t>
-      </w:r>
-      <w:r>
-        <w:br/>
-      </w:r>
-      <w:r>
-        <w:rPr>
-          <w:rStyle w:val="CommentTok"/>
-        </w:rPr>
-        <w:t xml:space="preserve">   * </w:t>
-      </w:r>
-      <w:r>
-        <w:rPr>
-          <w:rStyle w:val="AnnotationTok"/>
-        </w:rPr>
-        <w:t xml:space="preserve">@param</w:t>
-      </w:r>
-      <w:r>
-        <w:rPr>
-          <w:rStyle w:val="CommentTok"/>
-        </w:rPr>
-        <w:t xml:space="preserve"> </w:t>
-      </w:r>
-      <w:r>
-        <w:rPr>
-          <w:rStyle w:val="CommentVarTok"/>
-        </w:rPr>
-        <w:t xml:space="preserve">A</w:t>
-      </w:r>
-      <w:r>
-        <w:rPr>
-          <w:rStyle w:val="CommentTok"/>
-        </w:rPr>
-        <w:t xml:space="preserve"> The array to merge</w:t>
-      </w:r>
-      <w:r>
-        <w:br/>
-      </w:r>
-      <w:r>
-        <w:rPr>
-          <w:rStyle w:val="CommentTok"/>
-        </w:rPr>
-        <w:t xml:space="preserve">   * </w:t>
-      </w:r>
-      <w:r>
-        <w:rPr>
-          <w:rStyle w:val="AnnotationTok"/>
-        </w:rPr>
-        <w:t xml:space="preserve">@param</w:t>
-      </w:r>
-      <w:r>
-        <w:rPr>
-          <w:rStyle w:val="CommentTok"/>
-        </w:rPr>
-        <w:t xml:space="preserve"> </w:t>
-      </w:r>
-      <w:r>
-        <w:rPr>
-          <w:rStyle w:val="CommentVarTok"/>
-        </w:rPr>
-        <w:t xml:space="preserve">indices</w:t>
-      </w:r>
-      <w:r>
-        <w:rPr>
-          <w:rStyle w:val="CommentTok"/>
-        </w:rPr>
-        <w:t xml:space="preserve"> The starting indices of each segment</w:t>
-      </w:r>
-      <w:r>
-        <w:br/>
-      </w:r>
-      <w:r>
-        <w:rPr>
-          <w:rStyle w:val="CommentTok"/>
-        </w:rPr>
-        <w:t xml:space="preserve">   * </w:t>
-      </w:r>
-      <w:r>
-        <w:rPr>
-          <w:rStyle w:val="AnnotationTok"/>
-        </w:rPr>
-        <w:t xml:space="preserve">@param</w:t>
-      </w:r>
-      <w:r>
-        <w:rPr>
-          <w:rStyle w:val="CommentTok"/>
-        </w:rPr>
-        <w:t xml:space="preserve"> </w:t>
-      </w:r>
-      <w:r>
-        <w:rPr>
-          <w:rStyle w:val="CommentVarTok"/>
-        </w:rPr>
-        <w:t xml:space="preserve">sizes</w:t>
-      </w:r>
-      <w:r>
-        <w:rPr>
-          <w:rStyle w:val="CommentTok"/>
-        </w:rPr>
-        <w:t xml:space="preserve"> The sizes of each segment</w:t>
-      </w:r>
-      <w:r>
-        <w:br/>
-      </w:r>
-      <w:r>
-        <w:rPr>
-          <w:rStyle w:val="CommentTok"/>
-        </w:rPr>
-        <w:t xml:space="preserve">   * </w:t>
-      </w:r>
-      <w:r>
-        <w:rPr>
-          <w:rStyle w:val="AnnotationTok"/>
-        </w:rPr>
-        <w:t xml:space="preserve">@param</w:t>
-      </w:r>
-      <w:r>
-        <w:rPr>
-          <w:rStyle w:val="CommentTok"/>
-        </w:rPr>
-        <w:t xml:space="preserve"> </w:t>
-      </w:r>
-      <w:r>
-        <w:rPr>
-          <w:rStyle w:val="CommentVarTok"/>
-        </w:rPr>
-        <w:t xml:space="preserve">num_threads</w:t>
-      </w:r>
-      <w:r>
-        <w:rPr>
-          <w:rStyle w:val="CommentTok"/>
-        </w:rPr>
-        <w:t xml:space="preserve"> The number of threads used (to determine segments)</w:t>
-      </w:r>
-      <w:r>
-        <w:br/>
-      </w:r>
-      <w:r>
-        <w:rPr>
-          <w:rStyle w:val="CommentTok"/>
-        </w:rPr>
-        <w:t xml:space="preserve">   * AI use: AI Assisted</w:t>
-      </w:r>
-      <w:r>
-        <w:br/>
-      </w:r>
-      <w:r>
-        <w:rPr>
-          <w:rStyle w:val="CommentTok"/>
-        </w:rPr>
-        <w:t xml:space="preserve">   */</w:t>
-      </w:r>
-      <w:r>
-        <w:br/>
-      </w:r>
-      <w:r>
-        <w:rPr>
-          <w:rStyle w:val="NormalTok"/>
-        </w:rPr>
-        <w:t xml:space="preserve">  </w:t>
-      </w:r>
-      <w:r>
-        <w:rPr>
-          <w:rStyle w:val="DataTypeTok"/>
-        </w:rPr>
-        <w:t xml:space="preserve">void</w:t>
-      </w:r>
-      <w:r>
-        <w:rPr>
-          <w:rStyle w:val="NormalTok"/>
-        </w:rPr>
-        <w:t xml:space="preserve"> merge_all_tree_parallel_locked</w:t>
-      </w:r>
-      <w:r>
-        <w:rPr>
-          <w:rStyle w:val="OperatorTok"/>
-        </w:rPr>
-        <w:t xml:space="preserve">(</w:t>
-      </w:r>
-      <w:r>
-        <w:rPr>
-          <w:rStyle w:val="DataTypeTok"/>
-        </w:rPr>
-        <w:t xml:space="preserve">int</w:t>
-      </w:r>
-      <w:r>
-        <w:rPr>
-          <w:rStyle w:val="NormalTok"/>
-        </w:rPr>
-        <w:t xml:space="preserve"> </w:t>
-      </w:r>
-      <w:r>
-        <w:rPr>
-          <w:rStyle w:val="OperatorTok"/>
-        </w:rPr>
-        <w:t xml:space="preserve">*</w:t>
-      </w:r>
-      <w:r>
-        <w:rPr>
-          <w:rStyle w:val="NormalTok"/>
-        </w:rPr>
-        <w:t xml:space="preserve">A</w:t>
-      </w:r>
-      <w:r>
-        <w:rPr>
-          <w:rStyle w:val="OperatorTok"/>
-        </w:rPr>
-        <w:t xml:space="preserve">,</w:t>
-      </w:r>
-      <w:r>
-        <w:rPr>
-          <w:rStyle w:val="NormalTok"/>
-        </w:rPr>
-        <w:t xml:space="preserve"> </w:t>
-      </w:r>
-      <w:r>
-        <w:rPr>
-          <w:rStyle w:val="DataTypeTok"/>
-        </w:rPr>
-        <w:t xml:space="preserve">int</w:t>
-      </w:r>
-      <w:r>
-        <w:rPr>
-          <w:rStyle w:val="NormalTok"/>
-        </w:rPr>
-        <w:t xml:space="preserve"> </w:t>
-      </w:r>
-      <w:r>
-        <w:rPr>
-          <w:rStyle w:val="OperatorTok"/>
-        </w:rPr>
-        <w:t xml:space="preserve">*</w:t>
-      </w:r>
-      <w:r>
-        <w:rPr>
-          <w:rStyle w:val="NormalTok"/>
-        </w:rPr>
-        <w:t xml:space="preserve">indices</w:t>
-      </w:r>
-      <w:r>
-        <w:rPr>
-          <w:rStyle w:val="OperatorTok"/>
-        </w:rPr>
-        <w:t xml:space="preserve">,</w:t>
-      </w:r>
-      <w:r>
-        <w:rPr>
-          <w:rStyle w:val="NormalTok"/>
-        </w:rPr>
-        <w:t xml:space="preserve"> </w:t>
-      </w:r>
-      <w:r>
-        <w:rPr>
-          <w:rStyle w:val="DataTypeTok"/>
-        </w:rPr>
-        <w:t xml:space="preserve">int</w:t>
-      </w:r>
-      <w:r>
-        <w:rPr>
-          <w:rStyle w:val="NormalTok"/>
-        </w:rPr>
-        <w:t xml:space="preserve"> </w:t>
-      </w:r>
-      <w:r>
-        <w:rPr>
-          <w:rStyle w:val="OperatorTok"/>
-        </w:rPr>
-        <w:t xml:space="preserve">*</w:t>
-      </w:r>
-      <w:r>
-        <w:rPr>
-          <w:rStyle w:val="NormalTok"/>
-        </w:rPr>
-        <w:t xml:space="preserve">sizes</w:t>
-      </w:r>
-      <w:r>
-        <w:rPr>
-          <w:rStyle w:val="OperatorTok"/>
-        </w:rPr>
-        <w:t xml:space="preserve">,</w:t>
-      </w:r>
-      <w:r>
-        <w:rPr>
-          <w:rStyle w:val="NormalTok"/>
-        </w:rPr>
-        <w:t xml:space="preserve"> </w:t>
-      </w:r>
-      <w:r>
-        <w:rPr>
-          <w:rStyle w:val="DataTypeTok"/>
-        </w:rPr>
-        <w:t xml:space="preserve">int</w:t>
-      </w:r>
-      <w:r>
-        <w:rPr>
-          <w:rStyle w:val="NormalTok"/>
-        </w:rPr>
-        <w:t xml:space="preserve"> num_threads</w:t>
-      </w:r>
-      <w:r>
-        <w:rPr>
-          <w:rStyle w:val="OperatorTok"/>
-        </w:rPr>
-        <w:t xml:space="preserve">);</w:t>
-      </w:r>
-      <w:r>
-        <w:br/>
-      </w:r>
-      <w:r>
-        <w:br/>
-      </w:r>
-      <w:r>
-        <w:br/>
-      </w:r>
-      <w:r>
-        <w:rPr>
-          <w:rStyle w:val="NormalTok"/>
-        </w:rPr>
-        <w:t xml:space="preserve">  </w:t>
-      </w:r>
-      <w:r>
-        <w:rPr>
-          <w:rStyle w:val="CommentTok"/>
-        </w:rPr>
-        <w:t xml:space="preserve">/**</w:t>
-      </w:r>
-      <w:r>
-        <w:br/>
-      </w:r>
-      <w:r>
-        <w:rPr>
-          <w:rStyle w:val="CommentTok"/>
-        </w:rPr>
-        <w:t xml:space="preserve">   * </w:t>
-      </w:r>
-      <w:r>
-        <w:rPr>
-          <w:rStyle w:val="AnnotationTok"/>
-        </w:rPr>
-        <w:t xml:space="preserve">@brief</w:t>
-      </w:r>
-      <w:r>
-        <w:rPr>
-          <w:rStyle w:val="CommentTok"/>
-        </w:rPr>
-        <w:t xml:space="preserve"> Worker thread function to sort a segment</w:t>
-      </w:r>
-      <w:r>
-        <w:br/>
-      </w:r>
-      <w:r>
-        <w:rPr>
-          <w:rStyle w:val="CommentTok"/>
-        </w:rPr>
-        <w:t xml:space="preserve">   *</w:t>
-      </w:r>
-      <w:r>
-        <w:br/>
-      </w:r>
-      <w:r>
-        <w:rPr>
-          <w:rStyle w:val="CommentTok"/>
-        </w:rPr>
-        <w:t xml:space="preserve">   * </w:t>
-      </w:r>
-      <w:r>
-        <w:rPr>
-          <w:rStyle w:val="AnnotationTok"/>
-        </w:rPr>
-        <w:t xml:space="preserve">@param</w:t>
-      </w:r>
-      <w:r>
-        <w:rPr>
-          <w:rStyle w:val="CommentTok"/>
-        </w:rPr>
-        <w:t xml:space="preserve"> </w:t>
-      </w:r>
-      <w:r>
-        <w:rPr>
-          <w:rStyle w:val="CommentVarTok"/>
-        </w:rPr>
         <w:t xml:space="preserve">arg</w:t>
-      </w:r>
-      <w:r>
-        <w:rPr>
-          <w:rStyle w:val="CommentTok"/>
-        </w:rPr>
-        <w:t xml:space="preserve"> The parallel_args_t pointer</w:t>
-      </w:r>
-      <w:r>
-        <w:br/>
-      </w:r>
-      <w:r>
-        <w:rPr>
-          <w:rStyle w:val="CommentTok"/>
-        </w:rPr>
-        <w:t xml:space="preserve">   * </w:t>
-      </w:r>
-      <w:r>
-        <w:rPr>
-          <w:rStyle w:val="AnnotationTok"/>
-        </w:rPr>
-        <w:t xml:space="preserve">@return</w:t>
-      </w:r>
-      <w:r>
-        <w:rPr>
-          <w:rStyle w:val="CommentTok"/>
-        </w:rPr>
-        <w:t xml:space="preserve"> void* always NULL</w:t>
-      </w:r>
-      <w:r>
-        <w:br/>
-      </w:r>
-      <w:r>
-        <w:rPr>
-          <w:rStyle w:val="CommentTok"/>
-        </w:rPr>
-        <w:t xml:space="preserve">   * AI use: AI Assisted</w:t>
-      </w:r>
-      <w:r>
-        <w:br/>
-      </w:r>
-      <w:r>
-        <w:rPr>
-          <w:rStyle w:val="CommentTok"/>
-        </w:rPr>
-        <w:t xml:space="preserve">   */</w:t>
-      </w:r>
-      <w:r>
-        <w:br/>
-      </w:r>
-      <w:r>
-        <w:rPr>
-          <w:rStyle w:val="NormalTok"/>
-        </w:rPr>
-        <w:t xml:space="preserve">  </w:t>
-      </w:r>
-      <w:r>
-        <w:rPr>
-          <w:rStyle w:val="DataTypeTok"/>
-        </w:rPr>
-        <w:t xml:space="preserve">void</w:t>
-      </w:r>
-      <w:r>
-        <w:rPr>
-          <w:rStyle w:val="NormalTok"/>
-        </w:rPr>
-        <w:t xml:space="preserve"> </w:t>
-      </w:r>
-      <w:r>
-        <w:rPr>
-          <w:rStyle w:val="OperatorTok"/>
-        </w:rPr>
-        <w:t xml:space="preserve">*</w:t>
-      </w:r>
-      <w:r>
-        <w:rPr>
-          <w:rStyle w:val="NormalTok"/>
-        </w:rPr>
-        <w:t xml:space="preserve">thread_sort</w:t>
-      </w:r>
-      <w:r>
-        <w:rPr>
-          <w:rStyle w:val="OperatorTok"/>
-        </w:rPr>
-        <w:t xml:space="preserve">(</w:t>
-      </w:r>
-      <w:r>
-        <w:rPr>
-          <w:rStyle w:val="DataTypeTok"/>
-        </w:rPr>
-        <w:t xml:space="preserve">void</w:t>
-      </w:r>
-      <w:r>
-        <w:rPr>
-          <w:rStyle w:val="NormalTok"/>
-        </w:rPr>
-        <w:t xml:space="preserve"> </w:t>
-      </w:r>
-      <w:r>
-        <w:rPr>
-          <w:rStyle w:val="OperatorTok"/>
-        </w:rPr>
-        <w:t xml:space="preserve">*</w:t>
-      </w:r>
-      <w:r>
-        <w:rPr>
-          <w:rStyle w:val="NormalTok"/>
-        </w:rPr>
-        <w:t xml:space="preserve">arg</w:t>
-      </w:r>
-      <w:r>
-        <w:rPr>
-          <w:rStyle w:val="OperatorTok"/>
-        </w:rPr>
-        <w:t xml:space="preserve">);</w:t>
-      </w:r>
-      <w:r>
-        <w:br/>
-      </w:r>
-      <w:r>
-        <w:br/>
-      </w:r>
-      <w:r>
-        <w:rPr>
-          <w:rStyle w:val="NormalTok"/>
-        </w:rPr>
-        <w:t xml:space="preserve">  </w:t>
-      </w:r>
-      <w:r>
-        <w:rPr>
-          <w:rStyle w:val="CommentTok"/>
-        </w:rPr>
-        <w:t xml:space="preserve">/**</w:t>
-      </w:r>
-      <w:r>
-        <w:br/>
-      </w:r>
-      <w:r>
-        <w:rPr>
-          <w:rStyle w:val="CommentTok"/>
-        </w:rPr>
-        <w:t xml:space="preserve">   * </w:t>
-      </w:r>
-      <w:r>
-        <w:rPr>
-          <w:rStyle w:val="AnnotationTok"/>
-        </w:rPr>
-        <w:t xml:space="preserve">@brief</w:t>
-      </w:r>
-      <w:r>
-        <w:rPr>
-          <w:rStyle w:val="CommentTok"/>
-        </w:rPr>
-        <w:t xml:space="preserve"> Entry point for the main function</w:t>
-      </w:r>
-      <w:r>
-        <w:br/>
-      </w:r>
-      <w:r>
-        <w:rPr>
-          <w:rStyle w:val="CommentTok"/>
-        </w:rPr>
-        <w:t xml:space="preserve">   *</w:t>
-      </w:r>
-      <w:r>
-        <w:br/>
-      </w:r>
-      <w:r>
-        <w:rPr>
-          <w:rStyle w:val="CommentTok"/>
-        </w:rPr>
-        <w:t xml:space="preserve">   * </w:t>
-      </w:r>
-      <w:r>
-        <w:rPr>
-          <w:rStyle w:val="AnnotationTok"/>
-        </w:rPr>
-        <w:t xml:space="preserve">@param</w:t>
-      </w:r>
-      <w:r>
-        <w:rPr>
-          <w:rStyle w:val="CommentTok"/>
-        </w:rPr>
-        <w:t xml:space="preserve"> </w:t>
-      </w:r>
-      <w:r>
-        <w:rPr>
-          <w:rStyle w:val="CommentVarTok"/>
-        </w:rPr>
-        <w:t xml:space="preserve">argc</w:t>
-      </w:r>
-      <w:r>
-        <w:rPr>
-          <w:rStyle w:val="CommentTok"/>
-        </w:rPr>
-        <w:t xml:space="preserve"> The argument count</w:t>
-      </w:r>
-      <w:r>
-        <w:br/>
-      </w:r>
-      <w:r>
-        <w:rPr>
-          <w:rStyle w:val="CommentTok"/>
-        </w:rPr>
-        <w:t xml:space="preserve">   * </w:t>
-      </w:r>
-      <w:r>
-        <w:rPr>
-          <w:rStyle w:val="AnnotationTok"/>
-        </w:rPr>
-        <w:t xml:space="preserve">@param</w:t>
-      </w:r>
-      <w:r>
-        <w:rPr>
-          <w:rStyle w:val="CommentTok"/>
-        </w:rPr>
-        <w:t xml:space="preserve"> </w:t>
-      </w:r>
-      <w:r>
-        <w:rPr>
-          <w:rStyle w:val="CommentVarTok"/>
-        </w:rPr>
-        <w:t xml:space="preserve">argv</w:t>
-      </w:r>
-      <w:r>
-        <w:rPr>
-          <w:rStyle w:val="CommentTok"/>
-        </w:rPr>
-        <w:t xml:space="preserve"> The argument array</w:t>
-      </w:r>
-      <w:r>
-        <w:br/>
-      </w:r>
-      <w:r>
-        <w:rPr>
-          <w:rStyle w:val="CommentTok"/>
-        </w:rPr>
-        <w:t xml:space="preserve">   * </w:t>
-      </w:r>
-      <w:r>
-        <w:rPr>
-          <w:rStyle w:val="AnnotationTok"/>
-        </w:rPr>
-        <w:t xml:space="preserve">@return</w:t>
-      </w:r>
-      <w:r>
-        <w:rPr>
-          <w:rStyle w:val="CommentTok"/>
-        </w:rPr>
-        <w:t xml:space="preserve"> The exit code</w:t>
-      </w:r>
-      <w:r>
-        <w:br/>
-      </w:r>
-      <w:r>
-        <w:rPr>
-          <w:rStyle w:val="CommentTok"/>
-        </w:rPr>
-        <w:t xml:space="preserve">   */</w:t>
-      </w:r>
-      <w:r>
-        <w:br/>
-      </w:r>
-      <w:r>
-        <w:rPr>
-          <w:rStyle w:val="NormalTok"/>
-        </w:rPr>
-        <w:t xml:space="preserve">  </w:t>
-      </w:r>
-      <w:r>
-        <w:rPr>
-          <w:rStyle w:val="DataTypeTok"/>
-        </w:rPr>
-        <w:t xml:space="preserve">int</w:t>
-      </w:r>
-      <w:r>
-        <w:rPr>
-          <w:rStyle w:val="NormalTok"/>
-        </w:rPr>
-        <w:t xml:space="preserve"> myMain</w:t>
-      </w:r>
-      <w:r>
-        <w:rPr>
-          <w:rStyle w:val="OperatorTok"/>
-        </w:rPr>
-        <w:t xml:space="preserve">(</w:t>
-      </w:r>
-      <w:r>
-        <w:rPr>
-          <w:rStyle w:val="DataTypeTok"/>
-        </w:rPr>
-        <w:t xml:space="preserve">int</w:t>
-      </w:r>
-      <w:r>
-        <w:rPr>
-          <w:rStyle w:val="NormalTok"/>
-        </w:rPr>
-        <w:t xml:space="preserve"> argc</w:t>
-      </w:r>
-      <w:r>
-        <w:rPr>
-          <w:rStyle w:val="OperatorTok"/>
-        </w:rPr>
-        <w:t xml:space="preserve">,</w:t>
-      </w:r>
-      <w:r>
-        <w:rPr>
-          <w:rStyle w:val="NormalTok"/>
-        </w:rPr>
-        <w:t xml:space="preserve"> </w:t>
-      </w:r>
-      <w:r>
-        <w:rPr>
-          <w:rStyle w:val="DataTypeTok"/>
-        </w:rPr>
-        <w:t xml:space="preserve">char</w:t>
-      </w:r>
-      <w:r>
-        <w:rPr>
-          <w:rStyle w:val="NormalTok"/>
-        </w:rPr>
-        <w:t xml:space="preserve"> </w:t>
-      </w:r>
-      <w:r>
-        <w:rPr>
-          <w:rStyle w:val="OperatorTok"/>
-        </w:rPr>
-        <w:t xml:space="preserve">**</w:t>
-      </w:r>
-      <w:r>
-        <w:rPr>
-          <w:rStyle w:val="NormalTok"/>
-        </w:rPr>
-        <w:t xml:space="preserve">argv</w:t>
       </w:r>
       <w:r>
         <w:rPr>
@@ -28768,7 +27562,7 @@
         <w:pStyle w:val="FirstParagraph"/>
       </w:pPr>
       <w:r>
-        <w:t xml:space="preserve">Report generated on 10/26/2025 at 18:42:42</w:t>
+        <w:t xml:space="preserve">Report generated on 10/26/2025 at 18:53:56</w:t>
       </w:r>
     </w:p>
     <w:p>
@@ -28794,7 +27588,7 @@
         <w:pStyle w:val="FirstParagraph"/>
       </w:pPr>
       <w:r>
-        <w:t xml:space="preserve">SHA-256 Hash of the report: 2846ad5395554e408b281d0204aeed8414880ed9b30fbbee60ff447510abe071</w:t>
+        <w:t xml:space="preserve">SHA-256 Hash of the report: 7e3fce41e1a256fc6023a8c2d04a927fb92f12807ec94abf7e5eed1da7411a9e</w:t>
       </w:r>
     </w:p>
     <w:p>

--- a/submission-report.docx
+++ b/submission-report.docx
@@ -19,7 +19,7 @@
         </w:numPr>
       </w:pPr>
       <w:r>
-        <w:t xml:space="preserve">Submission generated at 10/26/2025 at 18:53:55</w:t>
+        <w:t xml:space="preserve">Submission generated at 10/26/2025 at 19:20:46</w:t>
       </w:r>
     </w:p>
     <w:p>
@@ -93,7 +93,7 @@
     </w:p>
     <w:bookmarkEnd w:id="21"/>
     <w:bookmarkEnd w:id="22"/>
-    <w:bookmarkStart w:id="43" w:name="project-3"/>
+    <w:bookmarkStart w:id="42" w:name="project-3"/>
     <w:p>
       <w:pPr>
         <w:pStyle w:val="Heading1"/>
@@ -152,7 +152,7 @@
         <w:pStyle w:val="FirstParagraph"/>
       </w:pPr>
       <w:r>
-        <w:t xml:space="preserve">None that I am aware of</w:t>
+        <w:t xml:space="preserve">Coverage is a bit lower than I would like, and there a lot of the ignore command calls on all the multithreaded things. There are also just some scenarios that I included that do not seem to get tested, but that I think would be necessary for a complete product.</w:t>
       </w:r>
     </w:p>
     <w:bookmarkEnd w:id="23"/>
@@ -174,7 +174,7 @@
       </w:r>
     </w:p>
     <w:bookmarkEnd w:id="24"/>
-    <w:bookmarkStart w:id="25" w:name="analysis"/>
+    <w:bookmarkStart w:id="28" w:name="analysis"/>
     <w:p>
       <w:pPr>
         <w:pStyle w:val="Heading2"/>
@@ -204,7 +204,7 @@
         </w:numPr>
       </w:pPr>
       <w:r>
-        <w:t xml:space="preserve">Yes, but on onyx, I had to greatly increase the size of the arrays to be sorted to generate something close to the example plot. The best results I saw were for 10000000 element arrays, but after some discussion with Dr. Panter, he confirmed that this was acceptable.</w:t>
+        <w:t xml:space="preserve">Yes, but on onyx, I had to greatly increase the size of the arrays to be sorted to generate something close to the example plot. The best results I saw were for 10000000 element arrays, but after some discussion with Dr. Panter, he confirmed that this was acceptable. There was also some jaggedness due to the nature of using onyx rather than running on a local machine.</w:t>
       </w:r>
     </w:p>
     <w:p>
@@ -228,7 +228,7 @@
         </w:numPr>
       </w:pPr>
       <w:r>
-        <w:t xml:space="preserve">Oddly enough, I did see some slow down on 2 threads, most likely due to some overhead introduced in my methodology, but everything after that followed a pretty smooth pattern of decreased run time, with a very slight upwards trend as the number of threads approached the number of cores available. I have adjusted the generateplot.sh script to go up to my max thread count to further demonstrate this trend on onxy.</w:t>
+        <w:t xml:space="preserve">Everything followed a pretty smooth pattern of decreased run time, with a very slight upwards trend as the number of threads approached the number of cores available. I have adjusted the generateplot.sh script to go up to my max thread count to further demonstrate this trend on onxy as more cores are available at some times.</w:t>
       </w:r>
     </w:p>
     <w:p>
@@ -276,7 +276,7 @@
         </w:numPr>
       </w:pPr>
       <w:r>
-        <w:t xml:space="preserve">On Onyx, it seems like the optimal number of threads was 45.</w:t>
+        <w:t xml:space="preserve">On Onyx, it seems like the optimal number of threads was 14.</w:t>
       </w:r>
     </w:p>
     <w:p>
@@ -300,40 +300,30 @@
         </w:numPr>
       </w:pPr>
       <w:r>
-        <w:t xml:space="preserve">On Onyx, the slowest number of threads still seemed to be 2. This is most likely due to some overhead my method introduced.</w:t>
+        <w:t xml:space="preserve">On Onyx, the slowest number of threads seemed to be 1.</w:t>
       </w:r>
     </w:p>
     <w:p>
       <w:pPr>
-        <w:pStyle w:val="FirstParagraph"/>
-      </w:pPr>
-      <w:r>
-        <w:t xml:space="preserve">Here is an example of how to include a plot in your README:</w:t>
-      </w:r>
-    </w:p>
-    <w:bookmarkEnd w:id="25"/>
-    <w:bookmarkStart w:id="29" w:name="Xdad9aab17b120b9fbb69a3bedf308a00d31009a"/>
-    <w:p>
-      <w:pPr>
-        <w:pStyle w:val="Heading2"/>
+        <w:pStyle w:val="CaptionedFigure"/>
       </w:pPr>
       <w:r>
         <w:drawing>
           <wp:inline>
             <wp:extent cx="5334000" cy="4000500"/>
             <wp:effectExtent b="0" l="0" r="0" t="0"/>
-            <wp:docPr descr="Onyx Plot: 64 thread max, 10000000 element arrays" title="" id="27" name="Picture"/>
+            <wp:docPr descr="Onyx Plot: 64 thread max, 10000000 element arrays" title="" id="26" name="Picture"/>
             <a:graphic>
               <a:graphicData uri="http://schemas.openxmlformats.org/drawingml/2006/picture">
                 <pic:pic>
                   <pic:nvPicPr>
-                    <pic:cNvPr descr="scripts/64_10000000.png" id="28" name="Picture"/>
+                    <pic:cNvPr descr="scripts/64_10000000.png" id="27" name="Picture"/>
                     <pic:cNvPicPr>
                       <a:picLocks noChangeArrowheads="1" noChangeAspect="1"/>
                     </pic:cNvPicPr>
                   </pic:nvPicPr>
                   <pic:blipFill>
-                    <a:blip r:embed="rId26"/>
+                    <a:blip r:embed="rId25"/>
                     <a:stretch>
                       <a:fillRect/>
                     </a:stretch>
@@ -360,8 +350,23 @@
         </w:drawing>
       </w:r>
     </w:p>
-    <w:bookmarkEnd w:id="29"/>
-    <w:bookmarkStart w:id="30" w:name="build-output"/>
+    <w:p>
+      <w:pPr>
+        <w:pStyle w:val="ImageCaption"/>
+      </w:pPr>
+      <w:r>
+        <w:t xml:space="preserve">Onyx Plot: 64 thread max, 10000000 element arrays</w:t>
+      </w:r>
+    </w:p>
+    <w:p>
+      <w:r>
+        <w:pict>
+          <v:rect style="width:0;height:1.5pt" o:hralign="center" o:hrstd="t" o:hr="t"/>
+        </w:pict>
+      </w:r>
+    </w:p>
+    <w:bookmarkEnd w:id="28"/>
+    <w:bookmarkStart w:id="29" w:name="build-output"/>
     <w:p>
       <w:pPr>
         <w:pStyle w:val="Heading2"/>
@@ -3330,8 +3335,8 @@
         </w:pict>
       </w:r>
     </w:p>
-    <w:bookmarkEnd w:id="30"/>
-    <w:bookmarkStart w:id="31" w:name="coverage-report"/>
+    <w:bookmarkEnd w:id="29"/>
+    <w:bookmarkStart w:id="30" w:name="coverage-report"/>
     <w:p>
       <w:pPr>
         <w:pStyle w:val="Heading2"/>
@@ -4053,8 +4058,8 @@
         </w:pict>
       </w:r>
     </w:p>
-    <w:bookmarkEnd w:id="31"/>
-    <w:bookmarkStart w:id="32" w:name="address-sanitizer-report"/>
+    <w:bookmarkEnd w:id="30"/>
+    <w:bookmarkStart w:id="31" w:name="address-sanitizer-report"/>
     <w:p>
       <w:pPr>
         <w:pStyle w:val="Heading2"/>
@@ -4149,8 +4154,8 @@
         </w:pict>
       </w:r>
     </w:p>
-    <w:bookmarkEnd w:id="32"/>
-    <w:bookmarkStart w:id="36" w:name="src-files"/>
+    <w:bookmarkEnd w:id="31"/>
+    <w:bookmarkStart w:id="35" w:name="src-files"/>
     <w:p>
       <w:pPr>
         <w:pStyle w:val="Heading2"/>
@@ -4159,7 +4164,7 @@
         <w:t xml:space="preserve">Src Files</w:t>
       </w:r>
     </w:p>
-    <w:bookmarkStart w:id="33" w:name="lab.c"/>
+    <w:bookmarkStart w:id="32" w:name="lab.c"/>
     <w:p>
       <w:pPr>
         <w:pStyle w:val="Heading3"/>
@@ -17064,8 +17069,8 @@
         <w:t xml:space="preserve">}</w:t>
       </w:r>
     </w:p>
-    <w:bookmarkEnd w:id="33"/>
-    <w:bookmarkStart w:id="34" w:name="lab.h"/>
+    <w:bookmarkEnd w:id="32"/>
+    <w:bookmarkStart w:id="33" w:name="lab.h"/>
     <w:p>
       <w:pPr>
         <w:pStyle w:val="Heading3"/>
@@ -20004,8 +20009,8 @@
         <w:t xml:space="preserve">#endif</w:t>
       </w:r>
     </w:p>
-    <w:bookmarkEnd w:id="34"/>
-    <w:bookmarkStart w:id="35" w:name="main.c"/>
+    <w:bookmarkEnd w:id="33"/>
+    <w:bookmarkStart w:id="34" w:name="main.c"/>
     <w:p>
       <w:pPr>
         <w:pStyle w:val="Heading3"/>
@@ -23037,9 +23042,9 @@
         <w:t xml:space="preserve">#endif</w:t>
       </w:r>
     </w:p>
+    <w:bookmarkEnd w:id="34"/>
     <w:bookmarkEnd w:id="35"/>
-    <w:bookmarkEnd w:id="36"/>
-    <w:bookmarkStart w:id="38" w:name="tests-files"/>
+    <w:bookmarkStart w:id="37" w:name="tests-files"/>
     <w:p>
       <w:pPr>
         <w:pStyle w:val="Heading2"/>
@@ -23048,7 +23053,7 @@
         <w:t xml:space="preserve">Tests Files</w:t>
       </w:r>
     </w:p>
-    <w:bookmarkStart w:id="37" w:name="lab-test.c"/>
+    <w:bookmarkStart w:id="36" w:name="lab-test.c"/>
     <w:p>
       <w:pPr>
         <w:pStyle w:val="Heading3"/>
@@ -26338,9 +26343,9 @@
         <w:t xml:space="preserve">}</w:t>
       </w:r>
     </w:p>
+    <w:bookmarkEnd w:id="36"/>
     <w:bookmarkEnd w:id="37"/>
-    <w:bookmarkEnd w:id="38"/>
-    <w:bookmarkStart w:id="40" w:name="scripts-files"/>
+    <w:bookmarkStart w:id="39" w:name="scripts-files"/>
     <w:p>
       <w:pPr>
         <w:pStyle w:val="Heading2"/>
@@ -26349,7 +26354,7 @@
         <w:t xml:space="preserve">Scripts Files</w:t>
       </w:r>
     </w:p>
-    <w:bookmarkStart w:id="39" w:name="createplot.sh"/>
+    <w:bookmarkStart w:id="38" w:name="createplot.sh"/>
     <w:p>
       <w:pPr>
         <w:pStyle w:val="Heading3"/>
@@ -27562,7 +27567,7 @@
         <w:pStyle w:val="FirstParagraph"/>
       </w:pPr>
       <w:r>
-        <w:t xml:space="preserve">Report generated on 10/26/2025 at 18:53:56</w:t>
+        <w:t xml:space="preserve">Report generated on 10/26/2025 at 19:20:47</w:t>
       </w:r>
     </w:p>
     <w:p>
@@ -27572,9 +27577,9 @@
         </w:pict>
       </w:r>
     </w:p>
+    <w:bookmarkEnd w:id="38"/>
     <w:bookmarkEnd w:id="39"/>
-    <w:bookmarkEnd w:id="40"/>
-    <w:bookmarkStart w:id="41" w:name="end-of-report"/>
+    <w:bookmarkStart w:id="40" w:name="end-of-report"/>
     <w:p>
       <w:pPr>
         <w:pStyle w:val="Heading2"/>
@@ -27588,7 +27593,7 @@
         <w:pStyle w:val="FirstParagraph"/>
       </w:pPr>
       <w:r>
-        <w:t xml:space="preserve">SHA-256 Hash of the report: 7e3fce41e1a256fc6023a8c2d04a927fb92f12807ec94abf7e5eed1da7411a9e</w:t>
+        <w:t xml:space="preserve">SHA-256 Hash of the report: f6138bc4cb2d68e062c75bc27dae31d481e5529d981e8cbb08efee762778b061</w:t>
       </w:r>
     </w:p>
     <w:p>
@@ -27606,8 +27611,8 @@
         </w:pict>
       </w:r>
     </w:p>
-    <w:bookmarkEnd w:id="41"/>
-    <w:bookmarkStart w:id="42" w:name="github-info"/>
+    <w:bookmarkEnd w:id="40"/>
+    <w:bookmarkStart w:id="41" w:name="github-info"/>
     <w:p>
       <w:pPr>
         <w:pStyle w:val="Heading2"/>
@@ -27652,8 +27657,8 @@
         <w:t xml:space="preserve">The workflow was triggered by JonFlores3475</w:t>
       </w:r>
     </w:p>
+    <w:bookmarkEnd w:id="41"/>
     <w:bookmarkEnd w:id="42"/>
-    <w:bookmarkEnd w:id="43"/>
     <w:sectPr/>
   </w:body>
 </w:document>
